--- a/IOS/ios 开发知识点收集.docx
+++ b/IOS/ios 开发知识点收集.docx
@@ -456,7 +456,7 @@
         <w:ind w:left="360" w:firstLineChars="0" w:firstLine="0"/>
         <w:jc w:val="left"/>
         <w:rPr>
-          <w:rFonts w:ascii="Menlo Regular" w:hAnsi="Menlo Regular" w:cs="Menlo Regular" w:hint="eastAsia"/>
+          <w:rFonts w:ascii="Menlo Regular" w:hAnsi="Menlo Regular" w:cs="Menlo Regular"/>
           <w:color w:val="AA0D91"/>
           <w:kern w:val="0"/>
           <w:sz w:val="18"/>
@@ -497,15 +497,13 @@
         <w:ind w:left="360" w:firstLineChars="0" w:firstLine="0"/>
         <w:jc w:val="left"/>
         <w:rPr>
-          <w:rFonts w:ascii="Menlo Regular" w:hAnsi="Menlo Regular" w:cs="Menlo Regular" w:hint="eastAsia"/>
+          <w:rFonts w:ascii="Menlo Regular" w:hAnsi="Menlo Regular" w:cs="Menlo Regular"/>
           <w:color w:val="AA0D91"/>
           <w:kern w:val="0"/>
           <w:sz w:val="18"/>
           <w:szCs w:val="18"/>
         </w:rPr>
       </w:pPr>
-      <w:bookmarkStart w:id="0" w:name="_GoBack"/>
-      <w:bookmarkEnd w:id="0"/>
     </w:p>
     <w:p>
       <w:pPr>
@@ -1227,7 +1225,7 @@
         <w:ind w:left="360" w:firstLineChars="0" w:firstLine="0"/>
         <w:jc w:val="left"/>
         <w:rPr>
-          <w:rFonts w:ascii="Menlo Regular" w:hAnsi="Menlo Regular" w:cs="Menlo Regular" w:hint="eastAsia"/>
+          <w:rFonts w:ascii="Menlo Regular" w:hAnsi="Menlo Regular" w:cs="Menlo Regular"/>
           <w:color w:val="AA0D91"/>
           <w:kern w:val="0"/>
           <w:sz w:val="18"/>
@@ -6609,8 +6607,8 @@
         <w:t>（一些不常见方法）</w:t>
       </w:r>
     </w:p>
-    <w:bookmarkStart w:id="1" w:name="OLE_LINK1"/>
-    <w:bookmarkStart w:id="2" w:name="OLE_LINK2"/>
+    <w:bookmarkStart w:id="0" w:name="OLE_LINK1"/>
+    <w:bookmarkStart w:id="1" w:name="OLE_LINK2"/>
     <w:p>
       <w:pPr>
         <w:rPr>
@@ -6644,8 +6642,8 @@
         <w:fldChar w:fldCharType="end"/>
       </w:r>
     </w:p>
+    <w:bookmarkEnd w:id="0"/>
     <w:bookmarkEnd w:id="1"/>
-    <w:bookmarkEnd w:id="2"/>
     <w:p>
       <w:pPr>
         <w:rPr>
@@ -22792,16 +22790,119 @@
         <w:adjustRightInd w:val="0"/>
         <w:jc w:val="left"/>
         <w:rPr>
-          <w:sz w:val="18"/>
-          <w:szCs w:val="18"/>
-        </w:rPr>
-      </w:pPr>
-      <w:r>
-        <w:rPr>
-          <w:sz w:val="18"/>
-          <w:szCs w:val="18"/>
-        </w:rPr>
-        <w:t>http://codecloud.net/15311.html</w:t>
+          <w:rFonts w:hint="eastAsia"/>
+          <w:sz w:val="18"/>
+          <w:szCs w:val="18"/>
+        </w:rPr>
+      </w:pPr>
+      <w:hyperlink r:id="rId79" w:history="1">
+        <w:r>
+          <w:rPr>
+            <w:rStyle w:val="a4"/>
+            <w:sz w:val="18"/>
+            <w:szCs w:val="18"/>
+          </w:rPr>
+          <w:t>http://codecloud.net/15311.html</w:t>
+        </w:r>
+      </w:hyperlink>
+    </w:p>
+    <w:p>
+      <w:pPr>
+        <w:widowControl/>
+        <w:tabs>
+          <w:tab w:val="left" w:pos="674"/>
+        </w:tabs>
+        <w:autoSpaceDE w:val="0"/>
+        <w:autoSpaceDN w:val="0"/>
+        <w:adjustRightInd w:val="0"/>
+        <w:jc w:val="left"/>
+        <w:rPr>
+          <w:rFonts w:hint="eastAsia"/>
+          <w:sz w:val="18"/>
+          <w:szCs w:val="18"/>
+        </w:rPr>
+      </w:pPr>
+      <w:bookmarkStart w:id="2" w:name="_GoBack"/>
+      <w:bookmarkEnd w:id="2"/>
+    </w:p>
+    <w:p>
+      <w:pPr>
+        <w:widowControl/>
+        <w:tabs>
+          <w:tab w:val="left" w:pos="674"/>
+        </w:tabs>
+        <w:autoSpaceDE w:val="0"/>
+        <w:autoSpaceDN w:val="0"/>
+        <w:adjustRightInd w:val="0"/>
+        <w:jc w:val="left"/>
+        <w:rPr>
+          <w:rFonts w:hint="eastAsia"/>
+          <w:sz w:val="18"/>
+          <w:szCs w:val="18"/>
+        </w:rPr>
+      </w:pPr>
+      <w:proofErr w:type="spellStart"/>
+      <w:r>
+        <w:rPr>
+          <w:sz w:val="18"/>
+          <w:szCs w:val="18"/>
+        </w:rPr>
+        <w:t>即时通讯下数据粘包、断包处理实例</w:t>
+      </w:r>
+      <w:proofErr w:type="spellEnd"/>
+      <w:r>
+        <w:rPr>
+          <w:sz w:val="18"/>
+          <w:szCs w:val="18"/>
+        </w:rPr>
+        <w:t>（</w:t>
+      </w:r>
+      <w:proofErr w:type="spellStart"/>
+      <w:r>
+        <w:rPr>
+          <w:sz w:val="18"/>
+          <w:szCs w:val="18"/>
+        </w:rPr>
+        <w:t>基于</w:t>
+      </w:r>
+      <w:r>
+        <w:rPr>
+          <w:sz w:val="18"/>
+          <w:szCs w:val="18"/>
+        </w:rPr>
+        <w:t>CocoaAsyncSocket</w:t>
+      </w:r>
+      <w:proofErr w:type="spellEnd"/>
+      <w:r>
+        <w:rPr>
+          <w:sz w:val="18"/>
+          <w:szCs w:val="18"/>
+        </w:rPr>
+        <w:t>）</w:t>
+      </w:r>
+    </w:p>
+    <w:p>
+      <w:pPr>
+        <w:widowControl/>
+        <w:tabs>
+          <w:tab w:val="left" w:pos="674"/>
+        </w:tabs>
+        <w:autoSpaceDE w:val="0"/>
+        <w:autoSpaceDN w:val="0"/>
+        <w:adjustRightInd w:val="0"/>
+        <w:jc w:val="left"/>
+        <w:rPr>
+          <w:rFonts w:hint="eastAsia"/>
+          <w:sz w:val="18"/>
+          <w:szCs w:val="18"/>
+        </w:rPr>
+      </w:pPr>
+      <w:r>
+        <w:rPr>
+          <w:sz w:val="18"/>
+          <w:szCs w:val="18"/>
+        </w:rPr>
+        <w:t>http://www.jianshu.com/p/2e16572c9ddc</w:t>
       </w:r>
     </w:p>
     <w:sectPr>

--- a/IOS/ios 开发知识点收集.docx
+++ b/IOS/ios 开发知识点收集.docx
@@ -1189,8 +1189,18 @@
         <w:autoSpaceDE w:val="0"/>
         <w:autoSpaceDN w:val="0"/>
         <w:adjustRightInd w:val="0"/>
-        <w:ind w:left="360" w:firstLineChars="0" w:firstLine="0"/>
+        <w:ind w:left="360" w:firstLineChars="0" w:firstLine="320"/>
         <w:jc w:val="left"/>
+        <w:rPr>
+          <w:rFonts w:ascii="Menlo Regular" w:hAnsi="Menlo Regular" w:cs="Menlo Regular" w:hint="eastAsia"/>
+          <w:i/>
+          <w:color w:val="AA0D91"/>
+          <w:kern w:val="0"/>
+          <w:sz w:val="16"/>
+          <w:szCs w:val="18"/>
+        </w:rPr>
+      </w:pPr>
+      <w:r>
         <w:rPr>
           <w:rFonts w:ascii="Menlo Regular" w:hAnsi="Menlo Regular" w:cs="Menlo Regular"/>
           <w:i/>
@@ -1199,39 +1209,8 @@
           <w:sz w:val="16"/>
           <w:szCs w:val="18"/>
         </w:rPr>
-      </w:pPr>
-      <w:r>
-        <w:rPr>
-          <w:rFonts w:ascii="Menlo Regular" w:hAnsi="Menlo Regular" w:cs="Menlo Regular"/>
-          <w:i/>
-          <w:color w:val="AA0D91"/>
-          <w:kern w:val="0"/>
-          <w:sz w:val="16"/>
-          <w:szCs w:val="18"/>
-        </w:rPr>
-        <w:t xml:space="preserve">    };</w:t>
-      </w:r>
-    </w:p>
-    <w:p>
-      <w:pPr>
-        <w:pStyle w:val="a3"/>
-        <w:widowControl/>
-        <w:tabs>
-          <w:tab w:val="left" w:pos="866"/>
-        </w:tabs>
-        <w:autoSpaceDE w:val="0"/>
-        <w:autoSpaceDN w:val="0"/>
-        <w:adjustRightInd w:val="0"/>
-        <w:ind w:left="360" w:firstLineChars="0" w:firstLine="0"/>
-        <w:jc w:val="left"/>
-        <w:rPr>
-          <w:rFonts w:ascii="Menlo Regular" w:hAnsi="Menlo Regular" w:cs="Menlo Regular"/>
-          <w:color w:val="AA0D91"/>
-          <w:kern w:val="0"/>
-          <w:sz w:val="18"/>
-          <w:szCs w:val="18"/>
-        </w:rPr>
-      </w:pPr>
+        <w:t>};</w:t>
+      </w:r>
     </w:p>
     <w:p>
       <w:pPr>
@@ -2737,7 +2716,6 @@
           <w:sz w:val="18"/>
           <w:szCs w:val="18"/>
         </w:rPr>
-        <w:lastRenderedPageBreak/>
         <w:t>NSCharacterSet</w:t>
       </w:r>
       <w:proofErr w:type="spellEnd"/>
@@ -2943,6 +2921,7 @@
           <w:sz w:val="18"/>
           <w:szCs w:val="18"/>
         </w:rPr>
+        <w:lastRenderedPageBreak/>
         <w:t>NSArray</w:t>
       </w:r>
       <w:proofErr w:type="spellEnd"/>
@@ -22790,7 +22769,6 @@
         <w:adjustRightInd w:val="0"/>
         <w:jc w:val="left"/>
         <w:rPr>
-          <w:rFonts w:hint="eastAsia"/>
           <w:sz w:val="18"/>
           <w:szCs w:val="18"/>
         </w:rPr>
@@ -22817,13 +22795,10 @@
         <w:adjustRightInd w:val="0"/>
         <w:jc w:val="left"/>
         <w:rPr>
-          <w:rFonts w:hint="eastAsia"/>
-          <w:sz w:val="18"/>
-          <w:szCs w:val="18"/>
-        </w:rPr>
-      </w:pPr>
-      <w:bookmarkStart w:id="2" w:name="_GoBack"/>
-      <w:bookmarkEnd w:id="2"/>
+          <w:sz w:val="18"/>
+          <w:szCs w:val="18"/>
+        </w:rPr>
+      </w:pPr>
     </w:p>
     <w:p>
       <w:pPr>
@@ -22836,35 +22811,18 @@
         <w:adjustRightInd w:val="0"/>
         <w:jc w:val="left"/>
         <w:rPr>
-          <w:rFonts w:hint="eastAsia"/>
-          <w:sz w:val="18"/>
-          <w:szCs w:val="18"/>
-        </w:rPr>
-      </w:pPr>
-      <w:proofErr w:type="spellStart"/>
-      <w:r>
-        <w:rPr>
-          <w:sz w:val="18"/>
-          <w:szCs w:val="18"/>
-        </w:rPr>
-        <w:t>即时通讯下数据粘包、断包处理实例</w:t>
-      </w:r>
-      <w:proofErr w:type="spellEnd"/>
-      <w:r>
-        <w:rPr>
-          <w:sz w:val="18"/>
-          <w:szCs w:val="18"/>
-        </w:rPr>
-        <w:t>（</w:t>
-      </w:r>
-      <w:proofErr w:type="spellStart"/>
-      <w:r>
-        <w:rPr>
-          <w:sz w:val="18"/>
-          <w:szCs w:val="18"/>
-        </w:rPr>
-        <w:t>基于</w:t>
-      </w:r>
+          <w:sz w:val="18"/>
+          <w:szCs w:val="18"/>
+        </w:rPr>
+      </w:pPr>
+      <w:r>
+        <w:rPr>
+          <w:sz w:val="18"/>
+          <w:szCs w:val="18"/>
+        </w:rPr>
+        <w:t>即时通讯下数据粘包、断包处理实例（基于</w:t>
+      </w:r>
+      <w:proofErr w:type="spellStart"/>
       <w:r>
         <w:rPr>
           <w:sz w:val="18"/>
@@ -22897,13 +22855,108 @@
           <w:szCs w:val="18"/>
         </w:rPr>
       </w:pPr>
-      <w:r>
-        <w:rPr>
-          <w:sz w:val="18"/>
-          <w:szCs w:val="18"/>
-        </w:rPr>
-        <w:t>http://www.jianshu.com/p/2e16572c9ddc</w:t>
-      </w:r>
+      <w:hyperlink r:id="rId80" w:history="1">
+        <w:r>
+          <w:rPr>
+            <w:rStyle w:val="a4"/>
+            <w:sz w:val="18"/>
+            <w:szCs w:val="18"/>
+          </w:rPr>
+          <w:t>http://www.jianshu.com/p/2e16572c9ddc</w:t>
+        </w:r>
+      </w:hyperlink>
+    </w:p>
+    <w:p>
+      <w:pPr>
+        <w:widowControl/>
+        <w:tabs>
+          <w:tab w:val="left" w:pos="674"/>
+        </w:tabs>
+        <w:autoSpaceDE w:val="0"/>
+        <w:autoSpaceDN w:val="0"/>
+        <w:adjustRightInd w:val="0"/>
+        <w:jc w:val="left"/>
+        <w:rPr>
+          <w:rFonts w:hint="eastAsia"/>
+          <w:sz w:val="18"/>
+          <w:szCs w:val="18"/>
+        </w:rPr>
+      </w:pPr>
+      <w:bookmarkStart w:id="2" w:name="_GoBack"/>
+      <w:bookmarkEnd w:id="2"/>
+    </w:p>
+    <w:p>
+      <w:pPr>
+        <w:widowControl/>
+        <w:tabs>
+          <w:tab w:val="left" w:pos="674"/>
+        </w:tabs>
+        <w:autoSpaceDE w:val="0"/>
+        <w:autoSpaceDN w:val="0"/>
+        <w:adjustRightInd w:val="0"/>
+        <w:jc w:val="left"/>
+        <w:rPr>
+          <w:rFonts w:hint="eastAsia"/>
+          <w:sz w:val="18"/>
+          <w:szCs w:val="18"/>
+        </w:rPr>
+      </w:pPr>
+      <w:proofErr w:type="spellStart"/>
+      <w:r>
+        <w:rPr>
+          <w:sz w:val="18"/>
+          <w:szCs w:val="18"/>
+        </w:rPr>
+        <w:t>iOS</w:t>
+      </w:r>
+      <w:proofErr w:type="spellEnd"/>
+      <w:r>
+        <w:rPr>
+          <w:sz w:val="18"/>
+          <w:szCs w:val="18"/>
+        </w:rPr>
+        <w:t>第三方库有重复文件的问题解决方案</w:t>
+      </w:r>
+    </w:p>
+    <w:p>
+      <w:pPr>
+        <w:widowControl/>
+        <w:tabs>
+          <w:tab w:val="left" w:pos="674"/>
+        </w:tabs>
+        <w:autoSpaceDE w:val="0"/>
+        <w:autoSpaceDN w:val="0"/>
+        <w:adjustRightInd w:val="0"/>
+        <w:jc w:val="left"/>
+        <w:rPr>
+          <w:sz w:val="18"/>
+          <w:szCs w:val="18"/>
+        </w:rPr>
+      </w:pPr>
+      <w:r>
+        <w:rPr>
+          <w:sz w:val="18"/>
+          <w:szCs w:val="18"/>
+        </w:rPr>
+        <w:t>http://www.jianshu.com/p/122135a1f491</w:t>
+      </w:r>
+    </w:p>
+    <w:p>
+      <w:pPr>
+        <w:widowControl/>
+        <w:tabs>
+          <w:tab w:val="left" w:pos="674"/>
+        </w:tabs>
+        <w:autoSpaceDE w:val="0"/>
+        <w:autoSpaceDN w:val="0"/>
+        <w:adjustRightInd w:val="0"/>
+        <w:jc w:val="left"/>
+        <w:rPr>
+          <w:rFonts w:hint="eastAsia"/>
+          <w:sz w:val="18"/>
+          <w:szCs w:val="18"/>
+        </w:rPr>
+      </w:pPr>
     </w:p>
     <w:sectPr>
       <w:pgSz w:w="11900" w:h="16840"/>

--- a/IOS/ios 开发知识点收集.docx
+++ b/IOS/ios 开发知识点收集.docx
@@ -1192,7 +1192,7 @@
         <w:ind w:left="360" w:firstLineChars="0" w:firstLine="320"/>
         <w:jc w:val="left"/>
         <w:rPr>
-          <w:rFonts w:ascii="Menlo Regular" w:hAnsi="Menlo Regular" w:cs="Menlo Regular" w:hint="eastAsia"/>
+          <w:rFonts w:ascii="Menlo Regular" w:hAnsi="Menlo Regular" w:cs="Menlo Regular"/>
           <w:i/>
           <w:color w:val="AA0D91"/>
           <w:kern w:val="0"/>
@@ -6717,65 +6717,83 @@
         </w:rPr>
         <w:t>的开发人员就可以测试网络服务了。</w:t>
       </w:r>
+      <w:r>
+        <w:fldChar w:fldCharType="begin"/>
+      </w:r>
+      <w:r>
+        <w:instrText xml:space="preserve"> HYPERLI</w:instrText>
+      </w:r>
+      <w:r>
+        <w:instrText xml:space="preserve">NK "http://blog.shiqichan.com/using-afnetworking-sdwebimage-and-ohhttpstubs/" </w:instrText>
+      </w:r>
+      <w:r>
+        <w:fldChar w:fldCharType="separate"/>
+      </w:r>
+      <w:r>
+        <w:rPr>
+          <w:rStyle w:val="a4"/>
+          <w:sz w:val="18"/>
+          <w:szCs w:val="18"/>
+        </w:rPr>
+        <w:t>http://blog.shiqichan.com/using-afnetworking-sdwebimage-and-ohhttpstubs/</w:t>
+      </w:r>
+      <w:r>
+        <w:rPr>
+          <w:rStyle w:val="a4"/>
+          <w:sz w:val="18"/>
+          <w:szCs w:val="18"/>
+        </w:rPr>
+        <w:fldChar w:fldCharType="end"/>
+      </w:r>
+    </w:p>
+    <w:p>
+      <w:pPr>
+        <w:rPr>
+          <w:sz w:val="18"/>
+          <w:szCs w:val="18"/>
+        </w:rPr>
+      </w:pPr>
+    </w:p>
+    <w:p>
+      <w:pPr>
+        <w:rPr>
+          <w:sz w:val="18"/>
+          <w:szCs w:val="18"/>
+        </w:rPr>
+      </w:pPr>
+      <w:proofErr w:type="spellStart"/>
+      <w:r>
+        <w:rPr>
+          <w:sz w:val="18"/>
+          <w:szCs w:val="18"/>
+        </w:rPr>
+        <w:t>iOS</w:t>
+      </w:r>
+      <w:proofErr w:type="spellEnd"/>
+      <w:r>
+        <w:rPr>
+          <w:sz w:val="18"/>
+          <w:szCs w:val="18"/>
+        </w:rPr>
+        <w:t xml:space="preserve"> </w:t>
+      </w:r>
+      <w:r>
+        <w:rPr>
+          <w:rFonts w:hint="eastAsia"/>
+          <w:sz w:val="18"/>
+          <w:szCs w:val="18"/>
+        </w:rPr>
+        <w:t>异步图片加载优化与常用开源库分析</w:t>
+      </w:r>
+    </w:p>
+    <w:p>
+      <w:pPr>
+        <w:rPr>
+          <w:sz w:val="18"/>
+          <w:szCs w:val="18"/>
+        </w:rPr>
+      </w:pPr>
       <w:hyperlink r:id="rId12" w:history="1">
-        <w:r>
-          <w:rPr>
-            <w:rStyle w:val="a4"/>
-            <w:sz w:val="18"/>
-            <w:szCs w:val="18"/>
-          </w:rPr>
-          <w:t>http://blog.shiqichan.com/using-afnetworking-sdwebimage-and-ohhttpstubs/</w:t>
-        </w:r>
-      </w:hyperlink>
-    </w:p>
-    <w:p>
-      <w:pPr>
-        <w:rPr>
-          <w:sz w:val="18"/>
-          <w:szCs w:val="18"/>
-        </w:rPr>
-      </w:pPr>
-    </w:p>
-    <w:p>
-      <w:pPr>
-        <w:rPr>
-          <w:sz w:val="18"/>
-          <w:szCs w:val="18"/>
-        </w:rPr>
-      </w:pPr>
-      <w:proofErr w:type="spellStart"/>
-      <w:r>
-        <w:rPr>
-          <w:sz w:val="18"/>
-          <w:szCs w:val="18"/>
-        </w:rPr>
-        <w:t>iOS</w:t>
-      </w:r>
-      <w:proofErr w:type="spellEnd"/>
-      <w:r>
-        <w:rPr>
-          <w:sz w:val="18"/>
-          <w:szCs w:val="18"/>
-        </w:rPr>
-        <w:t xml:space="preserve"> </w:t>
-      </w:r>
-      <w:r>
-        <w:rPr>
-          <w:rFonts w:hint="eastAsia"/>
-          <w:sz w:val="18"/>
-          <w:szCs w:val="18"/>
-        </w:rPr>
-        <w:t>异步图片加载优化与常用开源库分析</w:t>
-      </w:r>
-    </w:p>
-    <w:p>
-      <w:pPr>
-        <w:rPr>
-          <w:sz w:val="18"/>
-          <w:szCs w:val="18"/>
-        </w:rPr>
-      </w:pPr>
-      <w:hyperlink r:id="rId13" w:history="1">
         <w:r>
           <w:rPr>
             <w:sz w:val="18"/>
@@ -6834,7 +6852,7 @@
           <w:szCs w:val="18"/>
         </w:rPr>
       </w:pPr>
-      <w:hyperlink r:id="rId14" w:history="1">
+      <w:hyperlink r:id="rId13" w:history="1">
         <w:r>
           <w:rPr>
             <w:rStyle w:val="a4"/>
@@ -6941,7 +6959,7 @@
           <w:szCs w:val="18"/>
         </w:rPr>
       </w:pPr>
-      <w:hyperlink r:id="rId15" w:history="1">
+      <w:hyperlink r:id="rId14" w:history="1">
         <w:r>
           <w:rPr>
             <w:rStyle w:val="a4"/>
@@ -6959,7 +6977,7 @@
           <w:szCs w:val="18"/>
         </w:rPr>
       </w:pPr>
-      <w:hyperlink r:id="rId16" w:history="1">
+      <w:hyperlink r:id="rId15" w:history="1">
         <w:r>
           <w:rPr>
             <w:rStyle w:val="a4"/>
@@ -7006,7 +7024,7 @@
           <w:szCs w:val="18"/>
         </w:rPr>
       </w:pPr>
-      <w:hyperlink r:id="rId17" w:history="1">
+      <w:hyperlink r:id="rId16" w:history="1">
         <w:r>
           <w:rPr>
             <w:rStyle w:val="a4"/>
@@ -7221,7 +7239,7 @@
           <w:szCs w:val="18"/>
         </w:rPr>
       </w:pPr>
-      <w:hyperlink r:id="rId18" w:history="1">
+      <w:hyperlink r:id="rId17" w:history="1">
         <w:r>
           <w:rPr>
             <w:rStyle w:val="a4"/>
@@ -7406,7 +7424,7 @@
           <w:szCs w:val="18"/>
         </w:rPr>
       </w:pPr>
-      <w:hyperlink r:id="rId19" w:history="1">
+      <w:hyperlink r:id="rId18" w:history="1">
         <w:r>
           <w:rPr>
             <w:rStyle w:val="a4"/>
@@ -7501,7 +7519,7 @@
           <w:szCs w:val="18"/>
         </w:rPr>
       </w:pPr>
-      <w:hyperlink r:id="rId20" w:history="1">
+      <w:hyperlink r:id="rId19" w:history="1">
         <w:r>
           <w:rPr>
             <w:rStyle w:val="a4"/>
@@ -7586,7 +7604,7 @@
           <w:szCs w:val="18"/>
         </w:rPr>
       </w:pPr>
-      <w:hyperlink r:id="rId21" w:history="1">
+      <w:hyperlink r:id="rId20" w:history="1">
         <w:r>
           <w:rPr>
             <w:rStyle w:val="a4"/>
@@ -7628,7 +7646,7 @@
           <w:szCs w:val="18"/>
         </w:rPr>
       </w:pPr>
-      <w:hyperlink r:id="rId22" w:history="1">
+      <w:hyperlink r:id="rId21" w:history="1">
         <w:r>
           <w:rPr>
             <w:rStyle w:val="a4"/>
@@ -8072,7 +8090,7 @@
                     </pic:cNvPicPr>
                   </pic:nvPicPr>
                   <pic:blipFill>
-                    <a:blip r:embed="rId23">
+                    <a:blip r:embed="rId22">
                       <a:extLst>
                         <a:ext uri="{28A0092B-C50C-407E-A947-70E740481C1C}">
                           <a14:useLocalDpi xmlns:a14="http://schemas.microsoft.com/office/drawing/2010/main" val="0"/>
@@ -8169,7 +8187,7 @@
           <w:szCs w:val="18"/>
         </w:rPr>
       </w:pPr>
-      <w:hyperlink r:id="rId24" w:history="1">
+      <w:hyperlink r:id="rId23" w:history="1">
         <w:r>
           <w:rPr>
             <w:sz w:val="18"/>
@@ -8233,7 +8251,7 @@
           <w:szCs w:val="18"/>
         </w:rPr>
       </w:pPr>
-      <w:hyperlink r:id="rId25" w:history="1">
+      <w:hyperlink r:id="rId24" w:history="1">
         <w:r>
           <w:rPr>
             <w:rStyle w:val="a4"/>
@@ -9713,7 +9731,7 @@
           <w:sz w:val="16"/>
           <w:szCs w:val="16"/>
         </w:rPr>
-        <w:t>https://github.com/GrayJIAXU/</w:t>
+        <w:t>https://github.com/GrayJIAXU/520Linkee</w:t>
       </w:r>
       <w:proofErr w:type="gramStart"/>
       <w:r>
@@ -9722,7 +9740,7 @@
           <w:sz w:val="16"/>
           <w:szCs w:val="16"/>
         </w:rPr>
-        <w:t xml:space="preserve">520Linkee </w:t>
+        <w:t xml:space="preserve"> </w:t>
       </w:r>
       <w:r>
         <w:rPr>
@@ -10906,7 +10924,7 @@
           <w:szCs w:val="18"/>
         </w:rPr>
       </w:pPr>
-      <w:hyperlink r:id="rId26" w:history="1">
+      <w:hyperlink r:id="rId25" w:history="1">
         <w:r>
           <w:rPr>
             <w:rStyle w:val="a4"/>
@@ -10958,7 +10976,7 @@
           <w:szCs w:val="18"/>
         </w:rPr>
       </w:pPr>
-      <w:hyperlink r:id="rId27" w:history="1">
+      <w:hyperlink r:id="rId26" w:history="1">
         <w:r>
           <w:rPr>
             <w:rStyle w:val="a4"/>
@@ -11000,7 +11018,7 @@
           <w:szCs w:val="18"/>
         </w:rPr>
       </w:pPr>
-      <w:hyperlink r:id="rId28" w:history="1">
+      <w:hyperlink r:id="rId27" w:history="1">
         <w:r>
           <w:rPr>
             <w:rStyle w:val="a4"/>
@@ -11018,7 +11036,7 @@
           <w:szCs w:val="18"/>
         </w:rPr>
       </w:pPr>
-      <w:hyperlink r:id="rId29" w:history="1">
+      <w:hyperlink r:id="rId28" w:history="1">
         <w:r>
           <w:rPr>
             <w:rStyle w:val="a4"/>
@@ -11120,7 +11138,7 @@
           <w:szCs w:val="18"/>
         </w:rPr>
       </w:pPr>
-      <w:hyperlink r:id="rId30" w:history="1">
+      <w:hyperlink r:id="rId29" w:history="1">
         <w:r>
           <w:rPr>
             <w:rStyle w:val="a4"/>
@@ -11217,15 +11235,29 @@
         </w:rPr>
         <w:t>代码地址：</w:t>
       </w:r>
-      <w:hyperlink r:id="rId31" w:history="1">
-        <w:r>
-          <w:rPr>
-            <w:sz w:val="18"/>
-            <w:szCs w:val="18"/>
-          </w:rPr>
-          <w:t>https://github.com/youzan/SigmaTableViewModel</w:t>
-        </w:r>
-      </w:hyperlink>
+      <w:r>
+        <w:fldChar w:fldCharType="begin"/>
+      </w:r>
+      <w:r>
+        <w:instrText xml:space="preserve"> HYPERLINK "https://github.com/youzan/SigmaTableViewModel" </w:instrText>
+      </w:r>
+      <w:r>
+        <w:fldChar w:fldCharType="separate"/>
+      </w:r>
+      <w:r>
+        <w:rPr>
+          <w:sz w:val="18"/>
+          <w:szCs w:val="18"/>
+        </w:rPr>
+        <w:t>https://github.com/youzan/SigmaTableViewModel</w:t>
+      </w:r>
+      <w:r>
+        <w:rPr>
+          <w:sz w:val="18"/>
+          <w:szCs w:val="18"/>
+        </w:rPr>
+        <w:fldChar w:fldCharType="end"/>
+      </w:r>
     </w:p>
     <w:p>
       <w:pPr>
@@ -11302,7 +11334,7 @@
           <w:szCs w:val="18"/>
         </w:rPr>
       </w:pPr>
-      <w:hyperlink r:id="rId32" w:history="1">
+      <w:hyperlink r:id="rId30" w:history="1">
         <w:r>
           <w:rPr>
             <w:rStyle w:val="a4"/>
@@ -11394,15 +11426,29 @@
         </w:rPr>
         <w:t>代码地址：</w:t>
       </w:r>
-      <w:hyperlink r:id="rId33" w:history="1">
-        <w:r>
-          <w:rPr>
-            <w:sz w:val="18"/>
-            <w:szCs w:val="18"/>
-          </w:rPr>
-          <w:t>https://github.com/chentoo/AITableView</w:t>
-        </w:r>
-      </w:hyperlink>
+      <w:r>
+        <w:fldChar w:fldCharType="begin"/>
+      </w:r>
+      <w:r>
+        <w:instrText xml:space="preserve"> HYPERLINK "https://github.com/chentoo/AITableView" </w:instrText>
+      </w:r>
+      <w:r>
+        <w:fldChar w:fldCharType="separate"/>
+      </w:r>
+      <w:r>
+        <w:rPr>
+          <w:sz w:val="18"/>
+          <w:szCs w:val="18"/>
+        </w:rPr>
+        <w:t>https://github.com/chentoo/AITableView</w:t>
+      </w:r>
+      <w:r>
+        <w:rPr>
+          <w:sz w:val="18"/>
+          <w:szCs w:val="18"/>
+        </w:rPr>
+        <w:fldChar w:fldCharType="end"/>
+      </w:r>
     </w:p>
     <w:p>
       <w:pPr>
@@ -11521,7 +11567,7 @@
           <w:szCs w:val="18"/>
         </w:rPr>
       </w:pPr>
-      <w:hyperlink r:id="rId34" w:history="1">
+      <w:hyperlink r:id="rId31" w:history="1">
         <w:r>
           <w:rPr>
             <w:rStyle w:val="a4"/>
@@ -11634,7 +11680,7 @@
           <w:szCs w:val="18"/>
         </w:rPr>
       </w:pPr>
-      <w:hyperlink r:id="rId35" w:history="1">
+      <w:hyperlink r:id="rId32" w:history="1">
         <w:r>
           <w:rPr>
             <w:rStyle w:val="a4"/>
@@ -11692,7 +11738,7 @@
           <w:szCs w:val="18"/>
         </w:rPr>
       </w:pPr>
-      <w:hyperlink r:id="rId36" w:history="1">
+      <w:hyperlink r:id="rId33" w:history="1">
         <w:r>
           <w:rPr>
             <w:rStyle w:val="a4"/>
@@ -11824,7 +11870,7 @@
                     </pic:cNvPicPr>
                   </pic:nvPicPr>
                   <pic:blipFill>
-                    <a:blip r:embed="rId37">
+                    <a:blip r:embed="rId34">
                       <a:extLst>
                         <a:ext uri="{28A0092B-C50C-407E-A947-70E740481C1C}">
                           <a14:useLocalDpi xmlns:a14="http://schemas.microsoft.com/office/drawing/2010/main" val="0"/>
@@ -12266,7 +12312,7 @@
           <w:szCs w:val="18"/>
         </w:rPr>
       </w:pPr>
-      <w:hyperlink r:id="rId38" w:history="1">
+      <w:hyperlink r:id="rId35" w:history="1">
         <w:r>
           <w:rPr>
             <w:rStyle w:val="a4"/>
@@ -12450,7 +12496,7 @@
                     </pic:cNvPicPr>
                   </pic:nvPicPr>
                   <pic:blipFill>
-                    <a:blip r:embed="rId39">
+                    <a:blip r:embed="rId36">
                       <a:extLst>
                         <a:ext uri="{28A0092B-C50C-407E-A947-70E740481C1C}">
                           <a14:useLocalDpi xmlns:a14="http://schemas.microsoft.com/office/drawing/2010/main" val="0"/>
@@ -12750,7 +12796,7 @@
         </w:rPr>
         <w:t xml:space="preserve"> sources --remove </w:t>
       </w:r>
-      <w:hyperlink r:id="rId40" w:history="1">
+      <w:hyperlink r:id="rId37" w:history="1">
         <w:r>
           <w:rPr>
             <w:sz w:val="18"/>
@@ -12829,7 +12875,7 @@
         </w:rPr>
         <w:t xml:space="preserve"> sources -a </w:t>
       </w:r>
-      <w:hyperlink r:id="rId41" w:history="1">
+      <w:hyperlink r:id="rId38" w:history="1">
         <w:r>
           <w:rPr>
             <w:sz w:val="18"/>
@@ -13641,7 +13687,7 @@
         </w:rPr>
         <w:t xml:space="preserve"> repo add master </w:t>
       </w:r>
-      <w:hyperlink r:id="rId42" w:history="1">
+      <w:hyperlink r:id="rId39" w:history="1">
         <w:r>
           <w:rPr>
             <w:sz w:val="18"/>
@@ -14841,7 +14887,7 @@
           <w:szCs w:val="18"/>
         </w:rPr>
       </w:pPr>
-      <w:hyperlink r:id="rId43" w:history="1">
+      <w:hyperlink r:id="rId40" w:history="1">
         <w:r>
           <w:rPr>
             <w:rStyle w:val="a4"/>
@@ -15003,7 +15049,7 @@
           <w:szCs w:val="18"/>
         </w:rPr>
       </w:pPr>
-      <w:hyperlink r:id="rId44" w:history="1">
+      <w:hyperlink r:id="rId41" w:history="1">
         <w:r>
           <w:rPr>
             <w:sz w:val="18"/>
@@ -15159,7 +15205,7 @@
           <w:szCs w:val="18"/>
         </w:rPr>
       </w:pPr>
-      <w:hyperlink r:id="rId45" w:history="1">
+      <w:hyperlink r:id="rId42" w:history="1">
         <w:r>
           <w:rPr>
             <w:rStyle w:val="a4"/>
@@ -15177,7 +15223,7 @@
           <w:szCs w:val="18"/>
         </w:rPr>
       </w:pPr>
-      <w:hyperlink r:id="rId46" w:history="1">
+      <w:hyperlink r:id="rId43" w:history="1">
         <w:r>
           <w:rPr>
             <w:sz w:val="18"/>
@@ -15262,7 +15308,7 @@
           <w:szCs w:val="28"/>
         </w:rPr>
       </w:pPr>
-      <w:hyperlink r:id="rId47" w:history="1">
+      <w:hyperlink r:id="rId44" w:history="1">
         <w:r>
           <w:rPr>
             <w:rStyle w:val="a4"/>
@@ -15456,7 +15502,7 @@
           <w:szCs w:val="18"/>
         </w:rPr>
       </w:pPr>
-      <w:hyperlink r:id="rId48" w:history="1">
+      <w:hyperlink r:id="rId45" w:history="1">
         <w:r>
           <w:rPr>
             <w:rStyle w:val="a4"/>
@@ -15544,7 +15590,7 @@
           <w:szCs w:val="18"/>
         </w:rPr>
       </w:pPr>
-      <w:hyperlink r:id="rId49" w:history="1">
+      <w:hyperlink r:id="rId46" w:history="1">
         <w:r>
           <w:rPr>
             <w:rStyle w:val="a4"/>
@@ -15641,7 +15687,7 @@
           <w:szCs w:val="18"/>
         </w:rPr>
       </w:pPr>
-      <w:hyperlink r:id="rId50" w:anchor="more" w:history="1">
+      <w:hyperlink r:id="rId47" w:anchor="more" w:history="1">
         <w:r>
           <w:rPr>
             <w:rStyle w:val="a4"/>
@@ -15823,7 +15869,7 @@
           <w:szCs w:val="18"/>
         </w:rPr>
       </w:pPr>
-      <w:hyperlink r:id="rId51" w:history="1">
+      <w:hyperlink r:id="rId48" w:history="1">
         <w:r>
           <w:rPr>
             <w:rStyle w:val="a4"/>
@@ -15841,7 +15887,7 @@
           <w:szCs w:val="18"/>
         </w:rPr>
       </w:pPr>
-      <w:hyperlink r:id="rId52" w:history="1">
+      <w:hyperlink r:id="rId49" w:history="1">
         <w:r>
           <w:rPr>
             <w:rStyle w:val="a4"/>
@@ -15923,7 +15969,7 @@
           <w:szCs w:val="18"/>
         </w:rPr>
       </w:pPr>
-      <w:hyperlink r:id="rId53" w:history="1">
+      <w:hyperlink r:id="rId50" w:history="1">
         <w:r>
           <w:rPr>
             <w:rStyle w:val="a4"/>
@@ -15995,7 +16041,7 @@
           <w:szCs w:val="18"/>
         </w:rPr>
       </w:pPr>
-      <w:hyperlink r:id="rId54" w:history="1">
+      <w:hyperlink r:id="rId51" w:history="1">
         <w:r>
           <w:rPr>
             <w:rStyle w:val="a4"/>
@@ -16072,7 +16118,7 @@
           <w:szCs w:val="18"/>
         </w:rPr>
       </w:pPr>
-      <w:hyperlink r:id="rId55" w:history="1">
+      <w:hyperlink r:id="rId52" w:history="1">
         <w:r>
           <w:rPr>
             <w:rStyle w:val="a4"/>
@@ -16152,7 +16198,7 @@
           <w:szCs w:val="18"/>
         </w:rPr>
       </w:pPr>
-      <w:hyperlink r:id="rId56" w:history="1">
+      <w:hyperlink r:id="rId53" w:history="1">
         <w:r>
           <w:rPr>
             <w:rStyle w:val="a4"/>
@@ -16202,7 +16248,7 @@
           <w:szCs w:val="18"/>
         </w:rPr>
       </w:pPr>
-      <w:hyperlink r:id="rId57" w:history="1">
+      <w:hyperlink r:id="rId54" w:history="1">
         <w:r>
           <w:rPr>
             <w:sz w:val="18"/>
@@ -16253,7 +16299,7 @@
           <w:szCs w:val="18"/>
         </w:rPr>
       </w:pPr>
-      <w:hyperlink r:id="rId58" w:history="1">
+      <w:hyperlink r:id="rId55" w:history="1">
         <w:r>
           <w:rPr>
             <w:rStyle w:val="a4"/>
@@ -16310,7 +16356,7 @@
           <w:szCs w:val="18"/>
         </w:rPr>
       </w:pPr>
-      <w:hyperlink r:id="rId59" w:history="1">
+      <w:hyperlink r:id="rId56" w:history="1">
         <w:r>
           <w:rPr>
             <w:rStyle w:val="a4"/>
@@ -16393,7 +16439,7 @@
           <w:szCs w:val="18"/>
         </w:rPr>
       </w:pPr>
-      <w:hyperlink r:id="rId60" w:history="1">
+      <w:hyperlink r:id="rId57" w:history="1">
         <w:r>
           <w:rPr>
             <w:rStyle w:val="a4"/>
@@ -16470,7 +16516,7 @@
           <w:szCs w:val="18"/>
         </w:rPr>
       </w:pPr>
-      <w:hyperlink r:id="rId61" w:history="1">
+      <w:hyperlink r:id="rId58" w:history="1">
         <w:r>
           <w:rPr>
             <w:rStyle w:val="a4"/>
@@ -16550,7 +16596,7 @@
           <w:szCs w:val="18"/>
         </w:rPr>
       </w:pPr>
-      <w:hyperlink r:id="rId62" w:history="1">
+      <w:hyperlink r:id="rId59" w:history="1">
         <w:r>
           <w:rPr>
             <w:sz w:val="18"/>
@@ -16606,7 +16652,7 @@
           <w:szCs w:val="18"/>
         </w:rPr>
       </w:pPr>
-      <w:hyperlink r:id="rId63" w:history="1">
+      <w:hyperlink r:id="rId60" w:history="1">
         <w:r>
           <w:rPr>
             <w:rStyle w:val="a4"/>
@@ -20601,7 +20647,7 @@
           <w:szCs w:val="18"/>
         </w:rPr>
       </w:pPr>
-      <w:hyperlink r:id="rId64" w:history="1">
+      <w:hyperlink r:id="rId61" w:history="1">
         <w:r>
           <w:rPr>
             <w:rStyle w:val="a4"/>
@@ -20675,7 +20721,7 @@
           <w:szCs w:val="18"/>
         </w:rPr>
       </w:pPr>
-      <w:hyperlink r:id="rId65" w:history="1">
+      <w:hyperlink r:id="rId62" w:history="1">
         <w:r>
           <w:rPr>
             <w:rStyle w:val="a4"/>
@@ -20774,7 +20820,7 @@
           <w:szCs w:val="18"/>
         </w:rPr>
       </w:pPr>
-      <w:hyperlink r:id="rId66" w:history="1">
+      <w:hyperlink r:id="rId63" w:history="1">
         <w:r>
           <w:rPr>
             <w:rStyle w:val="a4"/>
@@ -20947,7 +20993,7 @@
           <w:szCs w:val="18"/>
         </w:rPr>
       </w:pPr>
-      <w:hyperlink r:id="rId67" w:history="1">
+      <w:hyperlink r:id="rId64" w:history="1">
         <w:r>
           <w:rPr>
             <w:rStyle w:val="a4"/>
@@ -20965,7 +21011,7 @@
           <w:szCs w:val="18"/>
         </w:rPr>
       </w:pPr>
-      <w:hyperlink r:id="rId68" w:history="1">
+      <w:hyperlink r:id="rId65" w:history="1">
         <w:r>
           <w:rPr>
             <w:rStyle w:val="a4"/>
@@ -21105,7 +21151,7 @@
           <w:szCs w:val="18"/>
         </w:rPr>
       </w:pPr>
-      <w:hyperlink r:id="rId69" w:history="1">
+      <w:hyperlink r:id="rId66" w:history="1">
         <w:r>
           <w:rPr>
             <w:rStyle w:val="a4"/>
@@ -21205,7 +21251,7 @@
           <w:szCs w:val="18"/>
         </w:rPr>
       </w:pPr>
-      <w:hyperlink r:id="rId70" w:history="1">
+      <w:hyperlink r:id="rId67" w:history="1">
         <w:r>
           <w:rPr>
             <w:sz w:val="18"/>
@@ -21681,7 +21727,7 @@
           <w:szCs w:val="18"/>
         </w:rPr>
       </w:pPr>
-      <w:hyperlink r:id="rId71" w:history="1">
+      <w:hyperlink r:id="rId68" w:history="1">
         <w:r>
           <w:rPr>
             <w:rStyle w:val="a4"/>
@@ -21897,7 +21943,7 @@
           <w:szCs w:val="18"/>
         </w:rPr>
       </w:pPr>
-      <w:hyperlink r:id="rId72" w:history="1">
+      <w:hyperlink r:id="rId69" w:history="1">
         <w:r>
           <w:rPr>
             <w:rStyle w:val="a4"/>
@@ -22053,7 +22099,7 @@
           <w:szCs w:val="18"/>
         </w:rPr>
       </w:pPr>
-      <w:hyperlink r:id="rId73" w:history="1">
+      <w:hyperlink r:id="rId70" w:history="1">
         <w:r>
           <w:rPr>
             <w:rStyle w:val="a4"/>
@@ -22239,7 +22285,7 @@
         </w:rPr>
         <w:t xml:space="preserve">          </w:t>
       </w:r>
-      <w:hyperlink r:id="rId74" w:history="1">
+      <w:hyperlink r:id="rId71" w:history="1">
         <w:r>
           <w:rPr>
             <w:sz w:val="18"/>
@@ -22401,7 +22447,7 @@
           <w:szCs w:val="18"/>
         </w:rPr>
       </w:pPr>
-      <w:hyperlink r:id="rId75" w:history="1">
+      <w:hyperlink r:id="rId72" w:history="1">
         <w:r>
           <w:rPr>
             <w:rStyle w:val="a4"/>
@@ -22566,7 +22612,7 @@
           <w:szCs w:val="18"/>
         </w:rPr>
       </w:pPr>
-      <w:hyperlink r:id="rId76" w:history="1">
+      <w:hyperlink r:id="rId73" w:history="1">
         <w:r>
           <w:rPr>
             <w:rStyle w:val="a4"/>
@@ -22640,16 +22686,31 @@
         </w:rPr>
         <w:t>之后发生了什么？</w:t>
       </w:r>
-      <w:hyperlink r:id="rId77" w:history="1">
-        <w:r>
-          <w:rPr>
-            <w:rStyle w:val="a4"/>
-            <w:sz w:val="18"/>
-            <w:szCs w:val="18"/>
-          </w:rPr>
-          <w:t>http://url.cn/43h0BTR</w:t>
-        </w:r>
-      </w:hyperlink>
+      <w:r>
+        <w:fldChar w:fldCharType="begin"/>
+      </w:r>
+      <w:r>
+        <w:instrText xml:space="preserve"> HYPERLINK "http://url.cn/43h0BTR" </w:instrText>
+      </w:r>
+      <w:r>
+        <w:fldChar w:fldCharType="separate"/>
+      </w:r>
+      <w:r>
+        <w:rPr>
+          <w:rStyle w:val="a4"/>
+          <w:sz w:val="18"/>
+          <w:szCs w:val="18"/>
+        </w:rPr>
+        <w:t>http://url.cn/43h0BTR</w:t>
+      </w:r>
+      <w:r>
+        <w:rPr>
+          <w:rStyle w:val="a4"/>
+          <w:sz w:val="18"/>
+          <w:szCs w:val="18"/>
+        </w:rPr>
+        <w:fldChar w:fldCharType="end"/>
+      </w:r>
     </w:p>
     <w:p>
       <w:pPr>
@@ -22700,7 +22761,7 @@
         </w:rPr>
         <w:t xml:space="preserve"> </w:t>
       </w:r>
-      <w:hyperlink r:id="rId78" w:history="1">
+      <w:hyperlink r:id="rId74" w:history="1">
         <w:r>
           <w:rPr>
             <w:rStyle w:val="a4"/>
@@ -22773,7 +22834,7 @@
           <w:szCs w:val="18"/>
         </w:rPr>
       </w:pPr>
-      <w:hyperlink r:id="rId79" w:history="1">
+      <w:hyperlink r:id="rId75" w:history="1">
         <w:r>
           <w:rPr>
             <w:rStyle w:val="a4"/>
@@ -22850,12 +22911,11 @@
         <w:adjustRightInd w:val="0"/>
         <w:jc w:val="left"/>
         <w:rPr>
-          <w:rFonts w:hint="eastAsia"/>
-          <w:sz w:val="18"/>
-          <w:szCs w:val="18"/>
-        </w:rPr>
-      </w:pPr>
-      <w:hyperlink r:id="rId80" w:history="1">
+          <w:sz w:val="18"/>
+          <w:szCs w:val="18"/>
+        </w:rPr>
+      </w:pPr>
+      <w:hyperlink r:id="rId76" w:history="1">
         <w:r>
           <w:rPr>
             <w:rStyle w:val="a4"/>
@@ -22877,13 +22937,486 @@
         <w:adjustRightInd w:val="0"/>
         <w:jc w:val="left"/>
         <w:rPr>
-          <w:rFonts w:hint="eastAsia"/>
+          <w:sz w:val="18"/>
+          <w:szCs w:val="18"/>
+        </w:rPr>
+      </w:pPr>
+    </w:p>
+    <w:p>
+      <w:pPr>
+        <w:widowControl/>
+        <w:tabs>
+          <w:tab w:val="left" w:pos="674"/>
+        </w:tabs>
+        <w:autoSpaceDE w:val="0"/>
+        <w:autoSpaceDN w:val="0"/>
+        <w:adjustRightInd w:val="0"/>
+        <w:jc w:val="left"/>
+        <w:rPr>
+          <w:sz w:val="18"/>
+          <w:szCs w:val="18"/>
+        </w:rPr>
+      </w:pPr>
+      <w:proofErr w:type="spellStart"/>
+      <w:r>
+        <w:rPr>
+          <w:sz w:val="18"/>
+          <w:szCs w:val="18"/>
+        </w:rPr>
+        <w:t>iOS</w:t>
+      </w:r>
+      <w:proofErr w:type="spellEnd"/>
+      <w:r>
+        <w:rPr>
+          <w:sz w:val="18"/>
+          <w:szCs w:val="18"/>
+        </w:rPr>
+        <w:t>第三方库有重复文件的问题解决方案</w:t>
+      </w:r>
+    </w:p>
+    <w:p>
+      <w:pPr>
+        <w:widowControl/>
+        <w:tabs>
+          <w:tab w:val="left" w:pos="674"/>
+        </w:tabs>
+        <w:autoSpaceDE w:val="0"/>
+        <w:autoSpaceDN w:val="0"/>
+        <w:adjustRightInd w:val="0"/>
+        <w:jc w:val="left"/>
+        <w:rPr>
+          <w:sz w:val="18"/>
+          <w:szCs w:val="18"/>
+        </w:rPr>
+      </w:pPr>
+      <w:r>
+        <w:rPr>
+          <w:sz w:val="18"/>
+          <w:szCs w:val="18"/>
+        </w:rPr>
+        <w:t>http://www.jianshu.com/p/122135a1f491</w:t>
+      </w:r>
+    </w:p>
+    <w:p>
+      <w:pPr>
+        <w:widowControl/>
+        <w:tabs>
+          <w:tab w:val="left" w:pos="674"/>
+        </w:tabs>
+        <w:autoSpaceDE w:val="0"/>
+        <w:autoSpaceDN w:val="0"/>
+        <w:adjustRightInd w:val="0"/>
+        <w:jc w:val="left"/>
+        <w:rPr>
+          <w:sz w:val="18"/>
+          <w:szCs w:val="18"/>
+        </w:rPr>
+      </w:pPr>
+    </w:p>
+    <w:p>
+      <w:pPr>
+        <w:widowControl/>
+        <w:tabs>
+          <w:tab w:val="left" w:pos="674"/>
+        </w:tabs>
+        <w:autoSpaceDE w:val="0"/>
+        <w:autoSpaceDN w:val="0"/>
+        <w:adjustRightInd w:val="0"/>
+        <w:jc w:val="left"/>
+        <w:rPr>
+          <w:sz w:val="18"/>
+          <w:szCs w:val="18"/>
+        </w:rPr>
+      </w:pPr>
+      <w:proofErr w:type="spellStart"/>
+      <w:r>
+        <w:rPr>
+          <w:sz w:val="18"/>
+          <w:szCs w:val="18"/>
+        </w:rPr>
+        <w:t>JSPatch</w:t>
+      </w:r>
+      <w:proofErr w:type="spellEnd"/>
+      <w:r>
+        <w:rPr>
+          <w:sz w:val="18"/>
+          <w:szCs w:val="18"/>
+        </w:rPr>
+        <w:t>被拒之完美解决方案</w:t>
+      </w:r>
+    </w:p>
+    <w:p>
+      <w:pPr>
+        <w:widowControl/>
+        <w:tabs>
+          <w:tab w:val="left" w:pos="674"/>
+        </w:tabs>
+        <w:autoSpaceDE w:val="0"/>
+        <w:autoSpaceDN w:val="0"/>
+        <w:adjustRightInd w:val="0"/>
+        <w:jc w:val="left"/>
+        <w:rPr>
+          <w:sz w:val="18"/>
+          <w:szCs w:val="18"/>
+        </w:rPr>
+      </w:pPr>
+      <w:hyperlink r:id="rId77" w:history="1">
+        <w:r>
+          <w:rPr>
+            <w:rStyle w:val="a4"/>
+            <w:sz w:val="18"/>
+            <w:szCs w:val="18"/>
+          </w:rPr>
+          <w:t>http://www.mamicode.com/info-detail-1729784.html</w:t>
+        </w:r>
+      </w:hyperlink>
+    </w:p>
+    <w:p>
+      <w:pPr>
+        <w:widowControl/>
+        <w:tabs>
+          <w:tab w:val="left" w:pos="674"/>
+        </w:tabs>
+        <w:autoSpaceDE w:val="0"/>
+        <w:autoSpaceDN w:val="0"/>
+        <w:adjustRightInd w:val="0"/>
+        <w:jc w:val="left"/>
+        <w:rPr>
+          <w:sz w:val="18"/>
+          <w:szCs w:val="18"/>
+        </w:rPr>
+      </w:pPr>
+    </w:p>
+    <w:p>
+      <w:pPr>
+        <w:widowControl/>
+        <w:tabs>
+          <w:tab w:val="left" w:pos="674"/>
+        </w:tabs>
+        <w:autoSpaceDE w:val="0"/>
+        <w:autoSpaceDN w:val="0"/>
+        <w:adjustRightInd w:val="0"/>
+        <w:jc w:val="left"/>
+        <w:rPr>
+          <w:sz w:val="18"/>
+          <w:szCs w:val="18"/>
+        </w:rPr>
+      </w:pPr>
+      <w:hyperlink r:id="rId78" w:tooltip="Permalink to 在现有工程中实施基于CTMediator的组件化方案" w:history="1">
+        <w:r>
+          <w:rPr>
+            <w:sz w:val="18"/>
+            <w:szCs w:val="18"/>
+          </w:rPr>
+          <w:t>在现有工程中实施基于</w:t>
+        </w:r>
+        <w:r>
+          <w:rPr>
+            <w:sz w:val="18"/>
+            <w:szCs w:val="18"/>
+          </w:rPr>
+          <w:t>CTMediator</w:t>
+        </w:r>
+        <w:r>
+          <w:rPr>
+            <w:sz w:val="18"/>
+            <w:szCs w:val="18"/>
+          </w:rPr>
+          <w:t>的组件化方案</w:t>
+        </w:r>
+        <w:r>
+          <w:rPr>
+            <w:sz w:val="18"/>
+            <w:szCs w:val="18"/>
+          </w:rPr>
+          <w:t xml:space="preserve"> </w:t>
+        </w:r>
+      </w:hyperlink>
+    </w:p>
+    <w:p>
+      <w:pPr>
+        <w:widowControl/>
+        <w:tabs>
+          <w:tab w:val="left" w:pos="674"/>
+        </w:tabs>
+        <w:autoSpaceDE w:val="0"/>
+        <w:autoSpaceDN w:val="0"/>
+        <w:adjustRightInd w:val="0"/>
+        <w:jc w:val="left"/>
+        <w:rPr>
+          <w:sz w:val="18"/>
+          <w:szCs w:val="18"/>
+        </w:rPr>
+      </w:pPr>
+      <w:r>
+        <w:rPr>
+          <w:sz w:val="18"/>
+          <w:szCs w:val="18"/>
+        </w:rPr>
+        <w:t>https://casatwy.com/modulization_in_action.html</w:t>
+      </w:r>
+    </w:p>
+    <w:p>
+      <w:pPr>
+        <w:widowControl/>
+        <w:tabs>
+          <w:tab w:val="left" w:pos="674"/>
+        </w:tabs>
+        <w:autoSpaceDE w:val="0"/>
+        <w:autoSpaceDN w:val="0"/>
+        <w:adjustRightInd w:val="0"/>
+        <w:jc w:val="left"/>
+        <w:rPr>
+          <w:rFonts w:hint="eastAsia"/>
+          <w:sz w:val="18"/>
+          <w:szCs w:val="18"/>
+        </w:rPr>
+      </w:pPr>
+    </w:p>
+    <w:p>
+      <w:pPr>
+        <w:widowControl/>
+        <w:tabs>
+          <w:tab w:val="left" w:pos="674"/>
+        </w:tabs>
+        <w:autoSpaceDE w:val="0"/>
+        <w:autoSpaceDN w:val="0"/>
+        <w:adjustRightInd w:val="0"/>
+        <w:jc w:val="left"/>
+        <w:rPr>
+          <w:rFonts w:hint="eastAsia"/>
+          <w:sz w:val="18"/>
+          <w:szCs w:val="18"/>
+        </w:rPr>
+      </w:pPr>
+    </w:p>
+    <w:p>
+      <w:pPr>
+        <w:widowControl/>
+        <w:tabs>
+          <w:tab w:val="left" w:pos="674"/>
+        </w:tabs>
+        <w:autoSpaceDE w:val="0"/>
+        <w:autoSpaceDN w:val="0"/>
+        <w:adjustRightInd w:val="0"/>
+        <w:jc w:val="left"/>
+        <w:rPr>
+          <w:sz w:val="18"/>
+          <w:szCs w:val="18"/>
+        </w:rPr>
+      </w:pPr>
+      <w:proofErr w:type="spellStart"/>
+      <w:r>
+        <w:rPr>
+          <w:sz w:val="18"/>
+          <w:szCs w:val="18"/>
+        </w:rPr>
+        <w:t>分享下</w:t>
+      </w:r>
+      <w:r>
+        <w:rPr>
+          <w:sz w:val="18"/>
+          <w:szCs w:val="18"/>
+        </w:rPr>
+        <w:t>clang</w:t>
+      </w:r>
+      <w:proofErr w:type="spellEnd"/>
+      <w:r>
+        <w:rPr>
+          <w:sz w:val="18"/>
+          <w:szCs w:val="18"/>
+        </w:rPr>
+        <w:t xml:space="preserve"> AST </w:t>
+      </w:r>
+      <w:proofErr w:type="spellStart"/>
+      <w:r>
+        <w:rPr>
+          <w:sz w:val="18"/>
+          <w:szCs w:val="18"/>
+        </w:rPr>
+        <w:t>生成</w:t>
+      </w:r>
+      <w:proofErr w:type="spellEnd"/>
+      <w:r>
+        <w:rPr>
+          <w:sz w:val="18"/>
+          <w:szCs w:val="18"/>
+        </w:rPr>
+        <w:t xml:space="preserve"> </w:t>
+      </w:r>
+      <w:proofErr w:type="spellStart"/>
+      <w:r>
+        <w:rPr>
+          <w:sz w:val="18"/>
+          <w:szCs w:val="18"/>
+        </w:rPr>
+        <w:t>JS</w:t>
+      </w:r>
+      <w:r>
+        <w:rPr>
+          <w:sz w:val="18"/>
+          <w:szCs w:val="18"/>
+        </w:rPr>
+        <w:t>相关的开源项目，其中</w:t>
+      </w:r>
+      <w:r>
+        <w:rPr>
+          <w:sz w:val="18"/>
+          <w:szCs w:val="18"/>
+        </w:rPr>
+        <w:t>Emscripten</w:t>
+      </w:r>
+      <w:r>
+        <w:rPr>
+          <w:sz w:val="18"/>
+          <w:szCs w:val="18"/>
+        </w:rPr>
+        <w:t>最成熟</w:t>
+      </w:r>
+      <w:proofErr w:type="spellEnd"/>
+    </w:p>
+    <w:p>
+      <w:pPr>
+        <w:widowControl/>
+        <w:tabs>
+          <w:tab w:val="left" w:pos="674"/>
+        </w:tabs>
+        <w:autoSpaceDE w:val="0"/>
+        <w:autoSpaceDN w:val="0"/>
+        <w:adjustRightInd w:val="0"/>
+        <w:jc w:val="left"/>
+        <w:rPr>
+          <w:sz w:val="18"/>
+          <w:szCs w:val="18"/>
+        </w:rPr>
+      </w:pPr>
+      <w:proofErr w:type="spellStart"/>
+      <w:r>
+        <w:rPr>
+          <w:sz w:val="18"/>
+          <w:szCs w:val="18"/>
+        </w:rPr>
+        <w:t>Emscripten</w:t>
+      </w:r>
+      <w:proofErr w:type="spellEnd"/>
+      <w:r>
+        <w:rPr>
+          <w:sz w:val="18"/>
+          <w:szCs w:val="18"/>
+        </w:rPr>
+        <w:t>: An LLVM-to-JavaScript Compiler</w:t>
+      </w:r>
+    </w:p>
+    <w:p>
+      <w:pPr>
+        <w:widowControl/>
+        <w:tabs>
+          <w:tab w:val="left" w:pos="674"/>
+        </w:tabs>
+        <w:autoSpaceDE w:val="0"/>
+        <w:autoSpaceDN w:val="0"/>
+        <w:adjustRightInd w:val="0"/>
+        <w:jc w:val="left"/>
+        <w:rPr>
+          <w:rFonts w:hint="eastAsia"/>
+          <w:sz w:val="18"/>
+          <w:szCs w:val="18"/>
+        </w:rPr>
+      </w:pPr>
+      <w:proofErr w:type="spellStart"/>
+      <w:r>
+        <w:rPr>
+          <w:sz w:val="18"/>
+          <w:szCs w:val="18"/>
+        </w:rPr>
+        <w:t>git</w:t>
+      </w:r>
+      <w:proofErr w:type="spellEnd"/>
+      <w:r>
+        <w:rPr>
+          <w:sz w:val="18"/>
+          <w:szCs w:val="18"/>
+        </w:rPr>
+        <w:t>：</w:t>
+      </w:r>
+      <w:r>
+        <w:rPr>
+          <w:sz w:val="18"/>
+          <w:szCs w:val="18"/>
+        </w:rPr>
+        <w:t xml:space="preserve"> </w:t>
+      </w:r>
+      <w:hyperlink r:id="rId79" w:history="1">
+        <w:r>
+          <w:rPr>
+            <w:sz w:val="18"/>
+            <w:szCs w:val="18"/>
+          </w:rPr>
+          <w:t>https://github.com/</w:t>
+        </w:r>
+        <w:r>
+          <w:rPr>
+            <w:sz w:val="18"/>
+            <w:szCs w:val="18"/>
+          </w:rPr>
+          <w:t>k</w:t>
+        </w:r>
+        <w:r>
+          <w:rPr>
+            <w:sz w:val="18"/>
+            <w:szCs w:val="18"/>
+          </w:rPr>
+          <w:t>ripken/emscripten</w:t>
+        </w:r>
+      </w:hyperlink>
+    </w:p>
+    <w:p>
+      <w:pPr>
+        <w:widowControl/>
+        <w:tabs>
+          <w:tab w:val="left" w:pos="674"/>
+        </w:tabs>
+        <w:autoSpaceDE w:val="0"/>
+        <w:autoSpaceDN w:val="0"/>
+        <w:adjustRightInd w:val="0"/>
+        <w:jc w:val="left"/>
+        <w:rPr>
           <w:sz w:val="18"/>
           <w:szCs w:val="18"/>
         </w:rPr>
       </w:pPr>
       <w:bookmarkStart w:id="2" w:name="_GoBack"/>
       <w:bookmarkEnd w:id="2"/>
+      <w:r>
+        <w:rPr>
+          <w:sz w:val="18"/>
+          <w:szCs w:val="18"/>
+        </w:rPr>
+        <w:t>main page</w:t>
+      </w:r>
+      <w:r>
+        <w:rPr>
+          <w:sz w:val="18"/>
+          <w:szCs w:val="18"/>
+        </w:rPr>
+        <w:t>：</w:t>
+      </w:r>
+      <w:r>
+        <w:rPr>
+          <w:sz w:val="18"/>
+          <w:szCs w:val="18"/>
+        </w:rPr>
+        <w:t xml:space="preserve"> </w:t>
+      </w:r>
+      <w:hyperlink r:id="rId80" w:history="1">
+        <w:r>
+          <w:rPr>
+            <w:sz w:val="18"/>
+            <w:szCs w:val="18"/>
+          </w:rPr>
+          <w:t>http://kripken.github.io/emscripten-site/</w:t>
+        </w:r>
+      </w:hyperlink>
     </w:p>
     <w:p>
       <w:pPr>
@@ -22896,26 +23429,64 @@
         <w:adjustRightInd w:val="0"/>
         <w:jc w:val="left"/>
         <w:rPr>
-          <w:rFonts w:hint="eastAsia"/>
-          <w:sz w:val="18"/>
-          <w:szCs w:val="18"/>
-        </w:rPr>
-      </w:pPr>
-      <w:proofErr w:type="spellStart"/>
-      <w:r>
-        <w:rPr>
-          <w:sz w:val="18"/>
-          <w:szCs w:val="18"/>
-        </w:rPr>
-        <w:t>iOS</w:t>
-      </w:r>
-      <w:proofErr w:type="spellEnd"/>
-      <w:r>
-        <w:rPr>
-          <w:sz w:val="18"/>
-          <w:szCs w:val="18"/>
-        </w:rPr>
-        <w:t>第三方库有重复文件的问题解决方案</w:t>
+          <w:sz w:val="18"/>
+          <w:szCs w:val="18"/>
+        </w:rPr>
+      </w:pPr>
+      <w:r>
+        <w:rPr>
+          <w:sz w:val="18"/>
+          <w:szCs w:val="18"/>
+        </w:rPr>
+        <w:t>clang ported to JS</w:t>
+      </w:r>
+      <w:r>
+        <w:rPr>
+          <w:sz w:val="18"/>
+          <w:szCs w:val="18"/>
+        </w:rPr>
+        <w:t>：</w:t>
+      </w:r>
+      <w:r>
+        <w:rPr>
+          <w:sz w:val="18"/>
+          <w:szCs w:val="18"/>
+        </w:rPr>
+        <w:fldChar w:fldCharType="begin"/>
+      </w:r>
+      <w:r>
+        <w:rPr>
+          <w:sz w:val="18"/>
+          <w:szCs w:val="18"/>
+        </w:rPr>
+        <w:instrText xml:space="preserve"> HYPERLINK "https://github.com/kripken/clangor" </w:instrText>
+      </w:r>
+      <w:r>
+        <w:rPr>
+          <w:sz w:val="18"/>
+          <w:szCs w:val="18"/>
+        </w:rPr>
+      </w:r>
+      <w:r>
+        <w:rPr>
+          <w:sz w:val="18"/>
+          <w:szCs w:val="18"/>
+        </w:rPr>
+        <w:fldChar w:fldCharType="separate"/>
+      </w:r>
+      <w:r>
+        <w:rPr>
+          <w:sz w:val="18"/>
+          <w:szCs w:val="18"/>
+        </w:rPr>
+        <w:t>https://github.com/kripken/clangor</w:t>
+      </w:r>
+      <w:r>
+        <w:rPr>
+          <w:sz w:val="18"/>
+          <w:szCs w:val="18"/>
+        </w:rPr>
+        <w:fldChar w:fldCharType="end"/>
       </w:r>
     </w:p>
     <w:p>
@@ -22938,8 +23509,216 @@
           <w:sz w:val="18"/>
           <w:szCs w:val="18"/>
         </w:rPr>
-        <w:t>http://www.jianshu.com/p/122135a1f491</w:t>
-      </w:r>
+        <w:t>c2js-compiler</w:t>
+      </w:r>
+      <w:r>
+        <w:rPr>
+          <w:sz w:val="18"/>
+          <w:szCs w:val="18"/>
+        </w:rPr>
+        <w:t>：</w:t>
+      </w:r>
+      <w:r>
+        <w:rPr>
+          <w:sz w:val="18"/>
+          <w:szCs w:val="18"/>
+        </w:rPr>
+        <w:t xml:space="preserve"> </w:t>
+      </w:r>
+      <w:hyperlink r:id="rId81" w:history="1">
+        <w:r>
+          <w:rPr>
+            <w:sz w:val="18"/>
+            <w:szCs w:val="18"/>
+          </w:rPr>
+          <w:t>https://github.com/emnh/c2js-compiler</w:t>
+        </w:r>
+      </w:hyperlink>
+    </w:p>
+    <w:p>
+      <w:pPr>
+        <w:widowControl/>
+        <w:tabs>
+          <w:tab w:val="left" w:pos="674"/>
+        </w:tabs>
+        <w:autoSpaceDE w:val="0"/>
+        <w:autoSpaceDN w:val="0"/>
+        <w:adjustRightInd w:val="0"/>
+        <w:jc w:val="left"/>
+        <w:rPr>
+          <w:sz w:val="18"/>
+          <w:szCs w:val="18"/>
+        </w:rPr>
+      </w:pPr>
+      <w:r>
+        <w:rPr>
+          <w:sz w:val="18"/>
+          <w:szCs w:val="18"/>
+        </w:rPr>
+        <w:t>seashell-clang-</w:t>
+      </w:r>
+      <w:proofErr w:type="spellStart"/>
+      <w:r>
+        <w:rPr>
+          <w:sz w:val="18"/>
+          <w:szCs w:val="18"/>
+        </w:rPr>
+        <w:t>js</w:t>
+      </w:r>
+      <w:proofErr w:type="spellEnd"/>
+      <w:r>
+        <w:rPr>
+          <w:sz w:val="18"/>
+          <w:szCs w:val="18"/>
+        </w:rPr>
+        <w:t>：</w:t>
+      </w:r>
+      <w:r>
+        <w:rPr>
+          <w:sz w:val="18"/>
+          <w:szCs w:val="18"/>
+        </w:rPr>
+        <w:t xml:space="preserve"> </w:t>
+      </w:r>
+      <w:hyperlink r:id="rId82" w:history="1">
+        <w:r>
+          <w:rPr>
+            <w:sz w:val="18"/>
+            <w:szCs w:val="18"/>
+          </w:rPr>
+          <w:t>https://github.com/cs136/seashell-clang-js</w:t>
+        </w:r>
+      </w:hyperlink>
+    </w:p>
+    <w:p>
+      <w:pPr>
+        <w:widowControl/>
+        <w:tabs>
+          <w:tab w:val="left" w:pos="674"/>
+        </w:tabs>
+        <w:autoSpaceDE w:val="0"/>
+        <w:autoSpaceDN w:val="0"/>
+        <w:adjustRightInd w:val="0"/>
+        <w:jc w:val="left"/>
+        <w:rPr>
+          <w:sz w:val="18"/>
+          <w:szCs w:val="18"/>
+        </w:rPr>
+      </w:pPr>
+      <w:hyperlink r:id="rId83" w:history="1">
+        <w:r>
+          <w:rPr>
+            <w:sz w:val="18"/>
+            <w:szCs w:val="18"/>
+          </w:rPr>
+          <w:t>https://github.com/1e1f/clang-js</w:t>
+        </w:r>
+      </w:hyperlink>
+    </w:p>
+    <w:p>
+      <w:pPr>
+        <w:widowControl/>
+        <w:tabs>
+          <w:tab w:val="left" w:pos="674"/>
+        </w:tabs>
+        <w:autoSpaceDE w:val="0"/>
+        <w:autoSpaceDN w:val="0"/>
+        <w:adjustRightInd w:val="0"/>
+        <w:jc w:val="left"/>
+        <w:rPr>
+          <w:sz w:val="18"/>
+          <w:szCs w:val="18"/>
+        </w:rPr>
+      </w:pPr>
+      <w:r>
+        <w:rPr>
+          <w:sz w:val="18"/>
+          <w:szCs w:val="18"/>
+        </w:rPr>
+        <w:t xml:space="preserve">Reporter for </w:t>
+      </w:r>
+      <w:proofErr w:type="spellStart"/>
+      <w:r>
+        <w:rPr>
+          <w:sz w:val="18"/>
+          <w:szCs w:val="18"/>
+        </w:rPr>
+        <w:t>jscs</w:t>
+      </w:r>
+      <w:proofErr w:type="spellEnd"/>
+      <w:r>
+        <w:rPr>
+          <w:sz w:val="18"/>
+          <w:szCs w:val="18"/>
+        </w:rPr>
+        <w:t xml:space="preserve"> that provides clang-style output</w:t>
+      </w:r>
+    </w:p>
+    <w:p>
+      <w:pPr>
+        <w:widowControl/>
+        <w:tabs>
+          <w:tab w:val="left" w:pos="674"/>
+        </w:tabs>
+        <w:autoSpaceDE w:val="0"/>
+        <w:autoSpaceDN w:val="0"/>
+        <w:adjustRightInd w:val="0"/>
+        <w:jc w:val="left"/>
+        <w:rPr>
+          <w:sz w:val="18"/>
+          <w:szCs w:val="18"/>
+        </w:rPr>
+      </w:pPr>
+      <w:proofErr w:type="spellStart"/>
+      <w:r>
+        <w:rPr>
+          <w:sz w:val="18"/>
+          <w:szCs w:val="18"/>
+        </w:rPr>
+        <w:t>git</w:t>
+      </w:r>
+      <w:proofErr w:type="spellEnd"/>
+      <w:r>
+        <w:rPr>
+          <w:sz w:val="18"/>
+          <w:szCs w:val="18"/>
+        </w:rPr>
+        <w:t>：</w:t>
+      </w:r>
+      <w:hyperlink r:id="rId84" w:history="1">
+        <w:r>
+          <w:rPr>
+            <w:sz w:val="18"/>
+            <w:szCs w:val="18"/>
+          </w:rPr>
+          <w:t>https://github.com/cappuccino/jscs-clang-reporter</w:t>
+        </w:r>
+      </w:hyperlink>
+    </w:p>
+    <w:p>
+      <w:pPr>
+        <w:widowControl/>
+        <w:tabs>
+          <w:tab w:val="left" w:pos="674"/>
+        </w:tabs>
+        <w:autoSpaceDE w:val="0"/>
+        <w:autoSpaceDN w:val="0"/>
+        <w:adjustRightInd w:val="0"/>
+        <w:jc w:val="left"/>
+        <w:rPr>
+          <w:sz w:val="18"/>
+          <w:szCs w:val="18"/>
+        </w:rPr>
+      </w:pPr>
+      <w:hyperlink r:id="rId85" w:history="1">
+        <w:r>
+          <w:rPr>
+            <w:sz w:val="18"/>
+            <w:szCs w:val="18"/>
+          </w:rPr>
+          <w:t>https://github.com/Benvie/node-clang</w:t>
+        </w:r>
+      </w:hyperlink>
     </w:p>
     <w:p>
       <w:pPr>
@@ -23605,6 +24384,29 @@
       <w:bCs/>
       <w:sz w:val="32"/>
       <w:szCs w:val="32"/>
+    </w:rPr>
+  </w:style>
+  <w:style w:type="paragraph" w:styleId="5">
+    <w:name w:val="heading 5"/>
+    <w:basedOn w:val="a"/>
+    <w:next w:val="a"/>
+    <w:link w:val="50"/>
+    <w:uiPriority w:val="9"/>
+    <w:semiHidden/>
+    <w:unhideWhenUsed/>
+    <w:qFormat/>
+    <w:rsid w:val="003269B3"/>
+    <w:pPr>
+      <w:keepNext/>
+      <w:keepLines/>
+      <w:spacing w:before="280" w:after="290" w:line="376" w:lineRule="auto"/>
+      <w:outlineLvl w:val="4"/>
+    </w:pPr>
+    <w:rPr>
+      <w:b/>
+      <w:bCs/>
+      <w:sz w:val="28"/>
+      <w:szCs w:val="28"/>
     </w:rPr>
   </w:style>
   <w:style w:type="character" w:default="1" w:styleId="a0">
@@ -23836,6 +24638,20 @@
     <w:basedOn w:val="a0"/>
     <w:rsid w:val="00AF407B"/>
   </w:style>
+  <w:style w:type="character" w:customStyle="1" w:styleId="50">
+    <w:name w:val="标题 5字符"/>
+    <w:basedOn w:val="a0"/>
+    <w:link w:val="5"/>
+    <w:uiPriority w:val="9"/>
+    <w:semiHidden/>
+    <w:rsid w:val="003269B3"/>
+    <w:rPr>
+      <w:b/>
+      <w:bCs/>
+      <w:sz w:val="28"/>
+      <w:szCs w:val="28"/>
+    </w:rPr>
+  </w:style>
 </w:styles>
 </file>
 
@@ -24043,6 +24859,29 @@
       <w:bCs/>
       <w:sz w:val="32"/>
       <w:szCs w:val="32"/>
+    </w:rPr>
+  </w:style>
+  <w:style w:type="paragraph" w:styleId="5">
+    <w:name w:val="heading 5"/>
+    <w:basedOn w:val="a"/>
+    <w:next w:val="a"/>
+    <w:link w:val="50"/>
+    <w:uiPriority w:val="9"/>
+    <w:semiHidden/>
+    <w:unhideWhenUsed/>
+    <w:qFormat/>
+    <w:rsid w:val="003269B3"/>
+    <w:pPr>
+      <w:keepNext/>
+      <w:keepLines/>
+      <w:spacing w:before="280" w:after="290" w:line="376" w:lineRule="auto"/>
+      <w:outlineLvl w:val="4"/>
+    </w:pPr>
+    <w:rPr>
+      <w:b/>
+      <w:bCs/>
+      <w:sz w:val="28"/>
+      <w:szCs w:val="28"/>
     </w:rPr>
   </w:style>
   <w:style w:type="character" w:default="1" w:styleId="a0">
@@ -24273,6 +25112,20 @@
     <w:name w:val="col-11"/>
     <w:basedOn w:val="a0"/>
     <w:rsid w:val="00AF407B"/>
+  </w:style>
+  <w:style w:type="character" w:customStyle="1" w:styleId="50">
+    <w:name w:val="标题 5字符"/>
+    <w:basedOn w:val="a0"/>
+    <w:link w:val="5"/>
+    <w:uiPriority w:val="9"/>
+    <w:semiHidden/>
+    <w:rsid w:val="003269B3"/>
+    <w:rPr>
+      <w:b/>
+      <w:bCs/>
+      <w:sz w:val="28"/>
+      <w:szCs w:val="28"/>
+    </w:rPr>
   </w:style>
 </w:styles>
 </file>

--- a/IOS/ios 开发知识点收集.docx
+++ b/IOS/ios 开发知识点收集.docx
@@ -6717,34 +6717,16 @@
         </w:rPr>
         <w:t>的开发人员就可以测试网络服务了。</w:t>
       </w:r>
-      <w:r>
-        <w:fldChar w:fldCharType="begin"/>
-      </w:r>
-      <w:r>
-        <w:instrText xml:space="preserve"> HYPERLI</w:instrText>
-      </w:r>
-      <w:r>
-        <w:instrText xml:space="preserve">NK "http://blog.shiqichan.com/using-afnetworking-sdwebimage-and-ohhttpstubs/" </w:instrText>
-      </w:r>
-      <w:r>
-        <w:fldChar w:fldCharType="separate"/>
-      </w:r>
-      <w:r>
-        <w:rPr>
-          <w:rStyle w:val="a4"/>
-          <w:sz w:val="18"/>
-          <w:szCs w:val="18"/>
-        </w:rPr>
-        <w:t>http://blog.shiqichan.com/using-afnetworking-sdwebimage-and-ohhttpstubs/</w:t>
-      </w:r>
-      <w:r>
-        <w:rPr>
-          <w:rStyle w:val="a4"/>
-          <w:sz w:val="18"/>
-          <w:szCs w:val="18"/>
-        </w:rPr>
-        <w:fldChar w:fldCharType="end"/>
-      </w:r>
+      <w:hyperlink r:id="rId12" w:history="1">
+        <w:r>
+          <w:rPr>
+            <w:rStyle w:val="a4"/>
+            <w:sz w:val="18"/>
+            <w:szCs w:val="18"/>
+          </w:rPr>
+          <w:t>http://blog.shiqichan.com/using-afnetworking-sdwebimage-and-ohhttpstubs/</w:t>
+        </w:r>
+      </w:hyperlink>
     </w:p>
     <w:p>
       <w:pPr>
@@ -6793,7 +6775,7 @@
           <w:szCs w:val="18"/>
         </w:rPr>
       </w:pPr>
-      <w:hyperlink r:id="rId12" w:history="1">
+      <w:hyperlink r:id="rId13" w:history="1">
         <w:r>
           <w:rPr>
             <w:sz w:val="18"/>
@@ -6852,7 +6834,7 @@
           <w:szCs w:val="18"/>
         </w:rPr>
       </w:pPr>
-      <w:hyperlink r:id="rId13" w:history="1">
+      <w:hyperlink r:id="rId14" w:history="1">
         <w:r>
           <w:rPr>
             <w:rStyle w:val="a4"/>
@@ -6959,7 +6941,7 @@
           <w:szCs w:val="18"/>
         </w:rPr>
       </w:pPr>
-      <w:hyperlink r:id="rId14" w:history="1">
+      <w:hyperlink r:id="rId15" w:history="1">
         <w:r>
           <w:rPr>
             <w:rStyle w:val="a4"/>
@@ -6977,7 +6959,7 @@
           <w:szCs w:val="18"/>
         </w:rPr>
       </w:pPr>
-      <w:hyperlink r:id="rId15" w:history="1">
+      <w:hyperlink r:id="rId16" w:history="1">
         <w:r>
           <w:rPr>
             <w:rStyle w:val="a4"/>
@@ -7024,7 +7006,7 @@
           <w:szCs w:val="18"/>
         </w:rPr>
       </w:pPr>
-      <w:hyperlink r:id="rId16" w:history="1">
+      <w:hyperlink r:id="rId17" w:history="1">
         <w:r>
           <w:rPr>
             <w:rStyle w:val="a4"/>
@@ -7239,7 +7221,7 @@
           <w:szCs w:val="18"/>
         </w:rPr>
       </w:pPr>
-      <w:hyperlink r:id="rId17" w:history="1">
+      <w:hyperlink r:id="rId18" w:history="1">
         <w:r>
           <w:rPr>
             <w:rStyle w:val="a4"/>
@@ -7424,7 +7406,7 @@
           <w:szCs w:val="18"/>
         </w:rPr>
       </w:pPr>
-      <w:hyperlink r:id="rId18" w:history="1">
+      <w:hyperlink r:id="rId19" w:history="1">
         <w:r>
           <w:rPr>
             <w:rStyle w:val="a4"/>
@@ -7519,7 +7501,7 @@
           <w:szCs w:val="18"/>
         </w:rPr>
       </w:pPr>
-      <w:hyperlink r:id="rId19" w:history="1">
+      <w:hyperlink r:id="rId20" w:history="1">
         <w:r>
           <w:rPr>
             <w:rStyle w:val="a4"/>
@@ -7604,7 +7586,7 @@
           <w:szCs w:val="18"/>
         </w:rPr>
       </w:pPr>
-      <w:hyperlink r:id="rId20" w:history="1">
+      <w:hyperlink r:id="rId21" w:history="1">
         <w:r>
           <w:rPr>
             <w:rStyle w:val="a4"/>
@@ -7646,7 +7628,7 @@
           <w:szCs w:val="18"/>
         </w:rPr>
       </w:pPr>
-      <w:hyperlink r:id="rId21" w:history="1">
+      <w:hyperlink r:id="rId22" w:history="1">
         <w:r>
           <w:rPr>
             <w:rStyle w:val="a4"/>
@@ -8090,7 +8072,7 @@
                     </pic:cNvPicPr>
                   </pic:nvPicPr>
                   <pic:blipFill>
-                    <a:blip r:embed="rId22">
+                    <a:blip r:embed="rId23">
                       <a:extLst>
                         <a:ext uri="{28A0092B-C50C-407E-A947-70E740481C1C}">
                           <a14:useLocalDpi xmlns:a14="http://schemas.microsoft.com/office/drawing/2010/main" val="0"/>
@@ -8187,7 +8169,7 @@
           <w:szCs w:val="18"/>
         </w:rPr>
       </w:pPr>
-      <w:hyperlink r:id="rId23" w:history="1">
+      <w:hyperlink r:id="rId24" w:history="1">
         <w:r>
           <w:rPr>
             <w:sz w:val="18"/>
@@ -8251,7 +8233,7 @@
           <w:szCs w:val="18"/>
         </w:rPr>
       </w:pPr>
-      <w:hyperlink r:id="rId24" w:history="1">
+      <w:hyperlink r:id="rId25" w:history="1">
         <w:r>
           <w:rPr>
             <w:rStyle w:val="a4"/>
@@ -9731,7 +9713,7 @@
           <w:sz w:val="16"/>
           <w:szCs w:val="16"/>
         </w:rPr>
-        <w:t>https://github.com/GrayJIAXU/520Linkee</w:t>
+        <w:t>https://github.com/GrayJIAXU/</w:t>
       </w:r>
       <w:proofErr w:type="gramStart"/>
       <w:r>
@@ -9740,105 +9722,907 @@
           <w:sz w:val="16"/>
           <w:szCs w:val="16"/>
         </w:rPr>
+        <w:t xml:space="preserve">520Linkee </w:t>
+      </w:r>
+      <w:r>
+        <w:rPr>
+          <w:rFonts w:hint="eastAsia"/>
+          <w:color w:val="C0504D" w:themeColor="accent2"/>
+          <w:sz w:val="16"/>
+          <w:szCs w:val="16"/>
+        </w:rPr>
+        <w:t>:</w:t>
+      </w:r>
+      <w:proofErr w:type="gramEnd"/>
+    </w:p>
+    <w:p>
+      <w:pPr>
+        <w:rPr>
+          <w:color w:val="C0504D" w:themeColor="accent2"/>
+          <w:sz w:val="16"/>
+          <w:szCs w:val="16"/>
+        </w:rPr>
+      </w:pPr>
+      <w:r>
+        <w:rPr>
+          <w:rFonts w:hint="eastAsia"/>
+          <w:color w:val="C0504D" w:themeColor="accent2"/>
+          <w:sz w:val="16"/>
+          <w:szCs w:val="16"/>
+        </w:rPr>
+        <w:t>本项目比较完备的实现了作为一个直播</w:t>
+      </w:r>
+      <w:r>
+        <w:rPr>
+          <w:color w:val="C0504D" w:themeColor="accent2"/>
+          <w:sz w:val="16"/>
+          <w:szCs w:val="16"/>
+        </w:rPr>
+        <w:t>App</w:t>
+      </w:r>
+      <w:r>
+        <w:rPr>
+          <w:rFonts w:hint="eastAsia"/>
+          <w:color w:val="C0504D" w:themeColor="accent2"/>
+          <w:sz w:val="16"/>
+          <w:szCs w:val="16"/>
+        </w:rPr>
+        <w:t>的基本功能，比如本地视频流采集、播放、美颜、礼物、点赞出心等。</w:t>
+      </w:r>
+    </w:p>
+    <w:p>
+      <w:pPr>
+        <w:rPr>
+          <w:color w:val="C0504D" w:themeColor="accent2"/>
+          <w:sz w:val="16"/>
+          <w:szCs w:val="16"/>
+        </w:rPr>
+      </w:pPr>
+    </w:p>
+    <w:p>
+      <w:pPr>
+        <w:rPr>
+          <w:color w:val="FF0000"/>
+          <w:sz w:val="16"/>
+          <w:szCs w:val="16"/>
+        </w:rPr>
+      </w:pPr>
+      <w:r>
+        <w:rPr>
+          <w:rFonts w:hint="eastAsia"/>
+          <w:color w:val="FF0000"/>
+          <w:sz w:val="16"/>
+          <w:szCs w:val="16"/>
+        </w:rPr>
+        <w:t>关于直播优化：</w:t>
+      </w:r>
+    </w:p>
+    <w:p>
+      <w:pPr>
+        <w:rPr>
+          <w:color w:val="FF0000"/>
+          <w:sz w:val="16"/>
+          <w:szCs w:val="16"/>
+        </w:rPr>
+      </w:pPr>
+      <w:r>
+        <w:rPr>
+          <w:rFonts w:hint="eastAsia"/>
+          <w:color w:val="FF0000"/>
+          <w:sz w:val="16"/>
+          <w:szCs w:val="16"/>
+        </w:rPr>
+        <w:t>其实最难的难点是提高首播时间、服务质量即</w:t>
+      </w:r>
+      <w:proofErr w:type="spellStart"/>
+      <w:r>
+        <w:rPr>
+          <w:color w:val="FF0000"/>
+          <w:sz w:val="16"/>
+          <w:szCs w:val="16"/>
+        </w:rPr>
+        <w:t>Qos</w:t>
+      </w:r>
+      <w:proofErr w:type="spellEnd"/>
+      <w:r>
+        <w:rPr>
+          <w:rFonts w:hint="eastAsia"/>
+          <w:color w:val="FF0000"/>
+          <w:sz w:val="16"/>
+          <w:szCs w:val="16"/>
+        </w:rPr>
+        <w:t>（</w:t>
+      </w:r>
+      <w:r>
+        <w:rPr>
+          <w:color w:val="FF0000"/>
+          <w:sz w:val="16"/>
+          <w:szCs w:val="16"/>
+        </w:rPr>
+        <w:t>Quality of Service</w:t>
+      </w:r>
+      <w:r>
+        <w:rPr>
+          <w:rFonts w:hint="eastAsia"/>
+          <w:color w:val="FF0000"/>
+          <w:sz w:val="16"/>
+          <w:szCs w:val="16"/>
+        </w:rPr>
+        <w:t>，服务质量），如何在丢包率</w:t>
+      </w:r>
+      <w:r>
+        <w:rPr>
+          <w:color w:val="FF0000"/>
+          <w:sz w:val="16"/>
+          <w:szCs w:val="16"/>
+        </w:rPr>
+        <w:t>20%</w:t>
+      </w:r>
+      <w:r>
+        <w:rPr>
+          <w:rFonts w:hint="eastAsia"/>
+          <w:color w:val="FF0000"/>
+          <w:sz w:val="16"/>
+          <w:szCs w:val="16"/>
+        </w:rPr>
+        <w:t>的情况下还能保障稳定、流畅的直播体验，需要考虑以下方案：</w:t>
+      </w:r>
+    </w:p>
+    <w:p>
+      <w:pPr>
+        <w:widowControl/>
+        <w:tabs>
+          <w:tab w:val="left" w:pos="674"/>
+        </w:tabs>
+        <w:autoSpaceDE w:val="0"/>
+        <w:autoSpaceDN w:val="0"/>
+        <w:adjustRightInd w:val="0"/>
+        <w:jc w:val="left"/>
+        <w:rPr>
+          <w:color w:val="FF0000"/>
+          <w:sz w:val="16"/>
+          <w:szCs w:val="16"/>
+        </w:rPr>
+      </w:pPr>
+      <w:r>
+        <w:rPr>
+          <w:color w:val="FF0000"/>
+          <w:sz w:val="16"/>
+          <w:szCs w:val="16"/>
+        </w:rPr>
+        <w:t>1.</w:t>
+      </w:r>
+      <w:r>
+        <w:rPr>
+          <w:rFonts w:hint="eastAsia"/>
+          <w:color w:val="FF0000"/>
+          <w:sz w:val="16"/>
+          <w:szCs w:val="16"/>
+        </w:rPr>
+        <w:t>为加快首播时间，收流服务器主动推送</w:t>
+      </w:r>
+      <w:r>
+        <w:rPr>
+          <w:color w:val="FF0000"/>
+          <w:sz w:val="16"/>
+          <w:szCs w:val="16"/>
+        </w:rPr>
+        <w:t xml:space="preserve"> GOP :</w:t>
+      </w:r>
+      <w:r>
+        <w:rPr>
+          <w:rFonts w:hint="eastAsia"/>
+          <w:color w:val="FF0000"/>
+          <w:sz w:val="16"/>
+          <w:szCs w:val="16"/>
+        </w:rPr>
+        <w:t>（</w:t>
+      </w:r>
+      <w:r>
+        <w:rPr>
+          <w:color w:val="FF0000"/>
+          <w:sz w:val="16"/>
+          <w:szCs w:val="16"/>
+        </w:rPr>
+        <w:t>Group of Pictures:</w:t>
+      </w:r>
+      <w:r>
+        <w:rPr>
+          <w:rFonts w:hint="eastAsia"/>
+          <w:color w:val="FF0000"/>
+          <w:sz w:val="16"/>
+          <w:szCs w:val="16"/>
+        </w:rPr>
+        <w:t>策略影响编码质量</w:t>
+      </w:r>
+      <w:r>
+        <w:rPr>
+          <w:color w:val="FF0000"/>
+          <w:sz w:val="16"/>
+          <w:szCs w:val="16"/>
+        </w:rPr>
+        <w:t>)</w:t>
+      </w:r>
+      <w:r>
+        <w:rPr>
+          <w:rFonts w:hint="eastAsia"/>
+          <w:color w:val="FF0000"/>
+          <w:sz w:val="16"/>
+          <w:szCs w:val="16"/>
+        </w:rPr>
+        <w:t>所谓</w:t>
+      </w:r>
+      <w:r>
+        <w:rPr>
+          <w:color w:val="FF0000"/>
+          <w:sz w:val="16"/>
+          <w:szCs w:val="16"/>
+        </w:rPr>
+        <w:t>GOP</w:t>
+      </w:r>
+      <w:r>
+        <w:rPr>
+          <w:rFonts w:hint="eastAsia"/>
+          <w:color w:val="FF0000"/>
+          <w:sz w:val="16"/>
+          <w:szCs w:val="16"/>
+        </w:rPr>
+        <w:t>，意思是画面组，一个</w:t>
+      </w:r>
+      <w:r>
+        <w:rPr>
+          <w:color w:val="FF0000"/>
+          <w:sz w:val="16"/>
+          <w:szCs w:val="16"/>
+        </w:rPr>
+        <w:t>GOP</w:t>
+      </w:r>
+      <w:r>
+        <w:rPr>
+          <w:rFonts w:hint="eastAsia"/>
+          <w:color w:val="FF0000"/>
+          <w:sz w:val="16"/>
+          <w:szCs w:val="16"/>
+        </w:rPr>
+        <w:t>就是一组连续的画面至边缘节点，边缘节点缓存</w:t>
+      </w:r>
+      <w:r>
+        <w:rPr>
+          <w:color w:val="FF0000"/>
+          <w:sz w:val="16"/>
+          <w:szCs w:val="16"/>
+        </w:rPr>
+        <w:t xml:space="preserve"> GOP</w:t>
+      </w:r>
+      <w:r>
+        <w:rPr>
+          <w:rFonts w:hint="eastAsia"/>
+          <w:color w:val="FF0000"/>
+          <w:sz w:val="16"/>
+          <w:szCs w:val="16"/>
+        </w:rPr>
+        <w:t>，播放端则可以快速加载，减少回源延迟</w:t>
+      </w:r>
+    </w:p>
+    <w:p>
+      <w:pPr>
+        <w:widowControl/>
+        <w:tabs>
+          <w:tab w:val="left" w:pos="674"/>
+        </w:tabs>
+        <w:autoSpaceDE w:val="0"/>
+        <w:autoSpaceDN w:val="0"/>
+        <w:adjustRightInd w:val="0"/>
+        <w:jc w:val="left"/>
+        <w:rPr>
+          <w:color w:val="FF0000"/>
+          <w:sz w:val="16"/>
+          <w:szCs w:val="16"/>
+        </w:rPr>
+      </w:pPr>
+    </w:p>
+    <w:p>
+      <w:pPr>
+        <w:widowControl/>
+        <w:tabs>
+          <w:tab w:val="left" w:pos="674"/>
+        </w:tabs>
+        <w:autoSpaceDE w:val="0"/>
+        <w:autoSpaceDN w:val="0"/>
+        <w:adjustRightInd w:val="0"/>
+        <w:jc w:val="left"/>
+        <w:rPr>
+          <w:color w:val="FF0000"/>
+          <w:sz w:val="16"/>
+          <w:szCs w:val="16"/>
+        </w:rPr>
+      </w:pPr>
+      <w:r>
+        <w:rPr>
+          <w:color w:val="FF0000"/>
+          <w:sz w:val="16"/>
+          <w:szCs w:val="16"/>
+        </w:rPr>
+        <w:t>2.GOP</w:t>
+      </w:r>
+      <w:r>
+        <w:rPr>
+          <w:rFonts w:hint="eastAsia"/>
+          <w:color w:val="FF0000"/>
+          <w:sz w:val="16"/>
+          <w:szCs w:val="16"/>
+        </w:rPr>
+        <w:t>丢帧，为解决延时，为什么会有延时，网络抖动、网络拥塞导致的数据发送不出去，丢完之后所有的时间戳都要修改，切记，要不客户端就会卡一个</w:t>
+      </w:r>
+      <w:r>
+        <w:rPr>
+          <w:color w:val="FF0000"/>
+          <w:sz w:val="16"/>
+          <w:szCs w:val="16"/>
+        </w:rPr>
+        <w:t xml:space="preserve"> GOP</w:t>
+      </w:r>
+      <w:r>
+        <w:rPr>
+          <w:rFonts w:hint="eastAsia"/>
+          <w:color w:val="FF0000"/>
+          <w:sz w:val="16"/>
+          <w:szCs w:val="16"/>
+        </w:rPr>
+        <w:t>的时间，是由于</w:t>
+      </w:r>
+      <w:r>
+        <w:rPr>
+          <w:color w:val="FF0000"/>
+          <w:sz w:val="16"/>
+          <w:szCs w:val="16"/>
+        </w:rPr>
+        <w:t xml:space="preserve"> PTS</w:t>
+      </w:r>
+      <w:r>
+        <w:rPr>
+          <w:rFonts w:hint="eastAsia"/>
+          <w:color w:val="FF0000"/>
+          <w:sz w:val="16"/>
+          <w:szCs w:val="16"/>
+        </w:rPr>
+        <w:t>（</w:t>
+      </w:r>
+      <w:r>
+        <w:rPr>
+          <w:color w:val="FF0000"/>
+          <w:sz w:val="16"/>
+          <w:szCs w:val="16"/>
+        </w:rPr>
+        <w:t>Presentation Time Stamp</w:t>
+      </w:r>
+      <w:r>
+        <w:rPr>
+          <w:rFonts w:hint="eastAsia"/>
+          <w:color w:val="FF0000"/>
+          <w:sz w:val="16"/>
+          <w:szCs w:val="16"/>
+        </w:rPr>
+        <w:t>，</w:t>
+      </w:r>
+      <w:r>
+        <w:rPr>
+          <w:color w:val="FF0000"/>
+          <w:sz w:val="16"/>
+          <w:szCs w:val="16"/>
+        </w:rPr>
+        <w:t>PTS</w:t>
+      </w:r>
+      <w:r>
+        <w:rPr>
+          <w:rFonts w:hint="eastAsia"/>
+          <w:color w:val="FF0000"/>
+          <w:sz w:val="16"/>
+          <w:szCs w:val="16"/>
+        </w:rPr>
+        <w:t>主要用于度量解码后的视频帧什么时候被显示出来）</w:t>
+      </w:r>
+      <w:r>
+        <w:rPr>
+          <w:color w:val="FF0000"/>
+          <w:sz w:val="16"/>
+          <w:szCs w:val="16"/>
+        </w:rPr>
         <w:t xml:space="preserve"> </w:t>
       </w:r>
       <w:r>
         <w:rPr>
           <w:rFonts w:hint="eastAsia"/>
-          <w:color w:val="C0504D" w:themeColor="accent2"/>
-          <w:sz w:val="16"/>
-          <w:szCs w:val="16"/>
-        </w:rPr>
-        <w:t>:</w:t>
-      </w:r>
-      <w:proofErr w:type="gramEnd"/>
-    </w:p>
-    <w:p>
-      <w:pPr>
-        <w:rPr>
-          <w:color w:val="C0504D" w:themeColor="accent2"/>
-          <w:sz w:val="16"/>
-          <w:szCs w:val="16"/>
-        </w:rPr>
-      </w:pPr>
-      <w:r>
-        <w:rPr>
-          <w:rFonts w:hint="eastAsia"/>
-          <w:color w:val="C0504D" w:themeColor="accent2"/>
-          <w:sz w:val="16"/>
-          <w:szCs w:val="16"/>
-        </w:rPr>
-        <w:t>本项目比较完备的实现了作为一个直播</w:t>
-      </w:r>
-      <w:r>
-        <w:rPr>
-          <w:color w:val="C0504D" w:themeColor="accent2"/>
-          <w:sz w:val="16"/>
-          <w:szCs w:val="16"/>
-        </w:rPr>
-        <w:t>App</w:t>
-      </w:r>
-      <w:r>
-        <w:rPr>
-          <w:rFonts w:hint="eastAsia"/>
-          <w:color w:val="C0504D" w:themeColor="accent2"/>
-          <w:sz w:val="16"/>
-          <w:szCs w:val="16"/>
-        </w:rPr>
-        <w:t>的基本功能，比如本地视频流采集、播放、美颜、礼物、点赞出心等。</w:t>
-      </w:r>
-    </w:p>
-    <w:p>
-      <w:pPr>
-        <w:rPr>
-          <w:color w:val="C0504D" w:themeColor="accent2"/>
-          <w:sz w:val="16"/>
-          <w:szCs w:val="16"/>
-        </w:rPr>
-      </w:pPr>
-    </w:p>
-    <w:p>
-      <w:pPr>
-        <w:rPr>
           <w:color w:val="FF0000"/>
           <w:sz w:val="16"/>
           <w:szCs w:val="16"/>
         </w:rPr>
-      </w:pPr>
-      <w:r>
-        <w:rPr>
-          <w:rFonts w:hint="eastAsia"/>
+        <w:t>和</w:t>
+      </w:r>
+      <w:r>
+        <w:rPr>
           <w:color w:val="FF0000"/>
           <w:sz w:val="16"/>
           <w:szCs w:val="16"/>
         </w:rPr>
-        <w:t>关于直播优化：</w:t>
-      </w:r>
-    </w:p>
-    <w:p>
-      <w:pPr>
-        <w:rPr>
+        <w:t xml:space="preserve"> DTS </w:t>
+      </w:r>
+      <w:r>
+        <w:rPr>
+          <w:rFonts w:hint="eastAsia"/>
           <w:color w:val="FF0000"/>
           <w:sz w:val="16"/>
           <w:szCs w:val="16"/>
         </w:rPr>
-      </w:pPr>
-      <w:r>
-        <w:rPr>
-          <w:rFonts w:hint="eastAsia"/>
+        <w:t>的原因，或者播放器修正</w:t>
+      </w:r>
+      <w:r>
+        <w:rPr>
           <w:color w:val="FF0000"/>
           <w:sz w:val="16"/>
           <w:szCs w:val="16"/>
         </w:rPr>
-        <w:t>其实最难的难点是提高首播时间、服务质量即</w:t>
-      </w:r>
-      <w:proofErr w:type="spellStart"/>
-      <w:r>
-        <w:rPr>
+        <w:t xml:space="preserve"> DTS </w:t>
+      </w:r>
+      <w:r>
+        <w:rPr>
+          <w:rFonts w:hint="eastAsia"/>
           <w:color w:val="FF0000"/>
           <w:sz w:val="16"/>
           <w:szCs w:val="16"/>
         </w:rPr>
+        <w:t>和</w:t>
+      </w:r>
+      <w:r>
+        <w:rPr>
+          <w:color w:val="FF0000"/>
+          <w:sz w:val="16"/>
+          <w:szCs w:val="16"/>
+        </w:rPr>
+        <w:t xml:space="preserve"> PTS </w:t>
+      </w:r>
+      <w:r>
+        <w:rPr>
+          <w:rFonts w:hint="eastAsia"/>
+          <w:color w:val="FF0000"/>
+          <w:sz w:val="16"/>
+          <w:szCs w:val="16"/>
+        </w:rPr>
+        <w:t>也行（推流端丢</w:t>
+      </w:r>
+      <w:r>
+        <w:rPr>
+          <w:color w:val="FF0000"/>
+          <w:sz w:val="16"/>
+          <w:szCs w:val="16"/>
+        </w:rPr>
+        <w:t>GOD</w:t>
+      </w:r>
+      <w:r>
+        <w:rPr>
+          <w:rFonts w:hint="eastAsia"/>
+          <w:color w:val="FF0000"/>
+          <w:sz w:val="16"/>
+          <w:szCs w:val="16"/>
+        </w:rPr>
+        <w:t>更复杂，丢</w:t>
+      </w:r>
+      <w:r>
+        <w:rPr>
+          <w:color w:val="FF0000"/>
+          <w:sz w:val="16"/>
+          <w:szCs w:val="16"/>
+        </w:rPr>
+        <w:t xml:space="preserve"> p </w:t>
+      </w:r>
+      <w:r>
+        <w:rPr>
+          <w:rFonts w:hint="eastAsia"/>
+          <w:color w:val="FF0000"/>
+          <w:sz w:val="16"/>
+          <w:szCs w:val="16"/>
+        </w:rPr>
+        <w:t>帧之前的</w:t>
+      </w:r>
+      <w:r>
+        <w:rPr>
+          <w:color w:val="FF0000"/>
+          <w:sz w:val="16"/>
+          <w:szCs w:val="16"/>
+        </w:rPr>
+        <w:t xml:space="preserve"> </w:t>
+      </w:r>
+      <w:proofErr w:type="spellStart"/>
+      <w:r>
+        <w:rPr>
+          <w:color w:val="FF0000"/>
+          <w:sz w:val="16"/>
+          <w:szCs w:val="16"/>
+        </w:rPr>
+        <w:t>i</w:t>
+      </w:r>
+      <w:proofErr w:type="spellEnd"/>
+      <w:r>
+        <w:rPr>
+          <w:color w:val="FF0000"/>
+          <w:sz w:val="16"/>
+          <w:szCs w:val="16"/>
+        </w:rPr>
+        <w:t xml:space="preserve"> </w:t>
+      </w:r>
+      <w:r>
+        <w:rPr>
+          <w:rFonts w:hint="eastAsia"/>
+          <w:color w:val="FF0000"/>
+          <w:sz w:val="16"/>
+          <w:szCs w:val="16"/>
+        </w:rPr>
+        <w:t>帧会花屏）</w:t>
+      </w:r>
+    </w:p>
+    <w:p>
+      <w:pPr>
+        <w:widowControl/>
+        <w:tabs>
+          <w:tab w:val="left" w:pos="674"/>
+        </w:tabs>
+        <w:autoSpaceDE w:val="0"/>
+        <w:autoSpaceDN w:val="0"/>
+        <w:adjustRightInd w:val="0"/>
+        <w:jc w:val="left"/>
+        <w:rPr>
+          <w:color w:val="FF0000"/>
+          <w:sz w:val="16"/>
+          <w:szCs w:val="16"/>
+        </w:rPr>
+      </w:pPr>
+      <w:r>
+        <w:rPr>
+          <w:color w:val="FF0000"/>
+          <w:sz w:val="16"/>
+          <w:szCs w:val="16"/>
+        </w:rPr>
+        <w:t>3.</w:t>
+      </w:r>
+      <w:r>
+        <w:rPr>
+          <w:rFonts w:hint="eastAsia"/>
+          <w:color w:val="FF0000"/>
+          <w:sz w:val="16"/>
+          <w:szCs w:val="16"/>
+        </w:rPr>
+        <w:t>纯音频丢帧，要解决音视频不同步的问题，要让视频的</w:t>
+      </w:r>
+      <w:r>
+        <w:rPr>
+          <w:color w:val="FF0000"/>
+          <w:sz w:val="16"/>
+          <w:szCs w:val="16"/>
+        </w:rPr>
+        <w:t xml:space="preserve"> delta</w:t>
+      </w:r>
+      <w:r>
+        <w:rPr>
+          <w:rFonts w:hint="eastAsia"/>
+          <w:color w:val="FF0000"/>
+          <w:sz w:val="16"/>
+          <w:szCs w:val="16"/>
+        </w:rPr>
+        <w:t>增量到你丢掉音频的</w:t>
+      </w:r>
+      <w:r>
+        <w:rPr>
+          <w:color w:val="FF0000"/>
+          <w:sz w:val="16"/>
+          <w:szCs w:val="16"/>
+        </w:rPr>
+        <w:t>delta</w:t>
+      </w:r>
+      <w:r>
+        <w:rPr>
+          <w:rFonts w:hint="eastAsia"/>
+          <w:color w:val="FF0000"/>
+          <w:sz w:val="16"/>
+          <w:szCs w:val="16"/>
+        </w:rPr>
+        <w:t>之后，再发音频，要不就会音视频不同步</w:t>
+      </w:r>
+    </w:p>
+    <w:p>
+      <w:pPr>
+        <w:widowControl/>
+        <w:tabs>
+          <w:tab w:val="left" w:pos="674"/>
+        </w:tabs>
+        <w:autoSpaceDE w:val="0"/>
+        <w:autoSpaceDN w:val="0"/>
+        <w:adjustRightInd w:val="0"/>
+        <w:jc w:val="left"/>
+        <w:rPr>
+          <w:color w:val="FF0000"/>
+          <w:sz w:val="16"/>
+          <w:szCs w:val="16"/>
+        </w:rPr>
+      </w:pPr>
+    </w:p>
+    <w:p>
+      <w:pPr>
+        <w:widowControl/>
+        <w:tabs>
+          <w:tab w:val="left" w:pos="674"/>
+        </w:tabs>
+        <w:autoSpaceDE w:val="0"/>
+        <w:autoSpaceDN w:val="0"/>
+        <w:adjustRightInd w:val="0"/>
+        <w:jc w:val="left"/>
+        <w:rPr>
+          <w:color w:val="FF0000"/>
+          <w:sz w:val="16"/>
+          <w:szCs w:val="16"/>
+        </w:rPr>
+      </w:pPr>
+      <w:r>
+        <w:rPr>
+          <w:color w:val="FF0000"/>
+          <w:sz w:val="16"/>
+          <w:szCs w:val="16"/>
+        </w:rPr>
+        <w:t>4.</w:t>
+      </w:r>
+      <w:r>
+        <w:rPr>
+          <w:rFonts w:hint="eastAsia"/>
+          <w:color w:val="FF0000"/>
+          <w:sz w:val="16"/>
+          <w:szCs w:val="16"/>
+        </w:rPr>
+        <w:t>源站主备切换和断线重连</w:t>
+      </w:r>
+    </w:p>
+    <w:p>
+      <w:pPr>
+        <w:widowControl/>
+        <w:tabs>
+          <w:tab w:val="left" w:pos="674"/>
+        </w:tabs>
+        <w:autoSpaceDE w:val="0"/>
+        <w:autoSpaceDN w:val="0"/>
+        <w:adjustRightInd w:val="0"/>
+        <w:jc w:val="left"/>
+        <w:rPr>
+          <w:color w:val="FF0000"/>
+          <w:sz w:val="16"/>
+          <w:szCs w:val="16"/>
+        </w:rPr>
+      </w:pPr>
+    </w:p>
+    <w:p>
+      <w:pPr>
+        <w:widowControl/>
+        <w:tabs>
+          <w:tab w:val="left" w:pos="674"/>
+        </w:tabs>
+        <w:autoSpaceDE w:val="0"/>
+        <w:autoSpaceDN w:val="0"/>
+        <w:adjustRightInd w:val="0"/>
+        <w:jc w:val="left"/>
+        <w:rPr>
+          <w:color w:val="FF0000"/>
+          <w:sz w:val="16"/>
+          <w:szCs w:val="16"/>
+        </w:rPr>
+      </w:pPr>
+      <w:r>
+        <w:rPr>
+          <w:color w:val="FF0000"/>
+          <w:sz w:val="16"/>
+          <w:szCs w:val="16"/>
+        </w:rPr>
+        <w:t>5.</w:t>
+      </w:r>
+      <w:r>
+        <w:rPr>
+          <w:rFonts w:hint="eastAsia"/>
+          <w:color w:val="FF0000"/>
+          <w:sz w:val="16"/>
+          <w:szCs w:val="16"/>
+        </w:rPr>
+        <w:t>根据</w:t>
+      </w:r>
+      <w:r>
+        <w:rPr>
+          <w:color w:val="FF0000"/>
+          <w:sz w:val="16"/>
+          <w:szCs w:val="16"/>
+        </w:rPr>
+        <w:t>TCP</w:t>
+      </w:r>
+      <w:r>
+        <w:rPr>
+          <w:rFonts w:hint="eastAsia"/>
+          <w:color w:val="FF0000"/>
+          <w:sz w:val="16"/>
+          <w:szCs w:val="16"/>
+        </w:rPr>
+        <w:t>拥塞窗口做智能调度，当拥塞窗口过大说明节点服务质量不佳，需要切换节点和故障排查</w:t>
+      </w:r>
+    </w:p>
+    <w:p>
+      <w:pPr>
+        <w:widowControl/>
+        <w:tabs>
+          <w:tab w:val="left" w:pos="674"/>
+        </w:tabs>
+        <w:autoSpaceDE w:val="0"/>
+        <w:autoSpaceDN w:val="0"/>
+        <w:adjustRightInd w:val="0"/>
+        <w:jc w:val="left"/>
+        <w:rPr>
+          <w:color w:val="FF0000"/>
+          <w:sz w:val="16"/>
+          <w:szCs w:val="16"/>
+        </w:rPr>
+      </w:pPr>
+    </w:p>
+    <w:p>
+      <w:pPr>
+        <w:widowControl/>
+        <w:tabs>
+          <w:tab w:val="left" w:pos="674"/>
+        </w:tabs>
+        <w:autoSpaceDE w:val="0"/>
+        <w:autoSpaceDN w:val="0"/>
+        <w:adjustRightInd w:val="0"/>
+        <w:jc w:val="left"/>
+        <w:rPr>
+          <w:color w:val="FF0000"/>
+          <w:sz w:val="16"/>
+          <w:szCs w:val="16"/>
+        </w:rPr>
+      </w:pPr>
+      <w:r>
+        <w:rPr>
+          <w:color w:val="FF0000"/>
+          <w:sz w:val="16"/>
+          <w:szCs w:val="16"/>
+        </w:rPr>
+        <w:t>6.</w:t>
+      </w:r>
+      <w:r>
+        <w:rPr>
+          <w:rFonts w:hint="eastAsia"/>
+          <w:color w:val="FF0000"/>
+          <w:sz w:val="16"/>
+          <w:szCs w:val="16"/>
+        </w:rPr>
+        <w:t>增加上行、下行带宽探测接口，当带宽不满足时降低视频质量，即降低码率</w:t>
+      </w:r>
+    </w:p>
+    <w:p>
+      <w:pPr>
+        <w:widowControl/>
+        <w:tabs>
+          <w:tab w:val="left" w:pos="674"/>
+        </w:tabs>
+        <w:autoSpaceDE w:val="0"/>
+        <w:autoSpaceDN w:val="0"/>
+        <w:adjustRightInd w:val="0"/>
+        <w:jc w:val="left"/>
+        <w:rPr>
+          <w:color w:val="FF0000"/>
+          <w:sz w:val="16"/>
+          <w:szCs w:val="16"/>
+        </w:rPr>
+      </w:pPr>
+    </w:p>
+    <w:p>
+      <w:pPr>
+        <w:widowControl/>
+        <w:tabs>
+          <w:tab w:val="left" w:pos="674"/>
+        </w:tabs>
+        <w:autoSpaceDE w:val="0"/>
+        <w:autoSpaceDN w:val="0"/>
+        <w:adjustRightInd w:val="0"/>
+        <w:jc w:val="left"/>
+        <w:rPr>
+          <w:color w:val="FF0000"/>
+          <w:sz w:val="16"/>
+          <w:szCs w:val="16"/>
+        </w:rPr>
+      </w:pPr>
+      <w:r>
+        <w:rPr>
+          <w:color w:val="FF0000"/>
+          <w:sz w:val="16"/>
+          <w:szCs w:val="16"/>
+        </w:rPr>
+        <w:t>7.</w:t>
+      </w:r>
+      <w:r>
+        <w:rPr>
+          <w:rFonts w:hint="eastAsia"/>
+          <w:color w:val="FF0000"/>
+          <w:sz w:val="16"/>
+          <w:szCs w:val="16"/>
+        </w:rPr>
+        <w:t>定时获取最优的推流、拉流链路</w:t>
+      </w:r>
+      <w:r>
+        <w:rPr>
+          <w:color w:val="FF0000"/>
+          <w:sz w:val="16"/>
+          <w:szCs w:val="16"/>
+        </w:rPr>
+        <w:t>IP</w:t>
+      </w:r>
+      <w:r>
+        <w:rPr>
+          <w:rFonts w:hint="eastAsia"/>
+          <w:color w:val="FF0000"/>
+          <w:sz w:val="16"/>
+          <w:szCs w:val="16"/>
+        </w:rPr>
+        <w:t>，尽可能保证提供最好的服务</w:t>
+      </w:r>
+    </w:p>
+    <w:p>
+      <w:pPr>
+        <w:widowControl/>
+        <w:tabs>
+          <w:tab w:val="left" w:pos="674"/>
+        </w:tabs>
+        <w:autoSpaceDE w:val="0"/>
+        <w:autoSpaceDN w:val="0"/>
+        <w:adjustRightInd w:val="0"/>
+        <w:jc w:val="left"/>
+        <w:rPr>
+          <w:color w:val="FF0000"/>
+          <w:sz w:val="16"/>
+          <w:szCs w:val="16"/>
+        </w:rPr>
+      </w:pPr>
+    </w:p>
+    <w:p>
+      <w:pPr>
+        <w:widowControl/>
+        <w:tabs>
+          <w:tab w:val="left" w:pos="674"/>
+        </w:tabs>
+        <w:autoSpaceDE w:val="0"/>
+        <w:autoSpaceDN w:val="0"/>
+        <w:adjustRightInd w:val="0"/>
+        <w:jc w:val="left"/>
+        <w:rPr>
+          <w:color w:val="FF0000"/>
+          <w:sz w:val="16"/>
+          <w:szCs w:val="16"/>
+        </w:rPr>
+      </w:pPr>
+      <w:r>
+        <w:rPr>
+          <w:color w:val="FF0000"/>
+          <w:sz w:val="16"/>
+          <w:szCs w:val="16"/>
+        </w:rPr>
+        <w:t>8.</w:t>
+      </w:r>
+      <w:r>
+        <w:rPr>
+          <w:rFonts w:hint="eastAsia"/>
+          <w:color w:val="FF0000"/>
+          <w:sz w:val="16"/>
+          <w:szCs w:val="16"/>
+        </w:rPr>
+        <w:t>监控必须要，监控各个节点的</w:t>
+      </w:r>
+      <w:proofErr w:type="spellStart"/>
+      <w:r>
+        <w:rPr>
+          <w:color w:val="FF0000"/>
+          <w:sz w:val="16"/>
+          <w:szCs w:val="16"/>
+        </w:rPr>
         <w:t>Qos</w:t>
       </w:r>
       <w:proofErr w:type="spellEnd"/>
@@ -9849,32 +10633,49 @@
           <w:sz w:val="16"/>
           <w:szCs w:val="16"/>
         </w:rPr>
-        <w:t>（</w:t>
-      </w:r>
-      <w:r>
+        <w:t>状态，来做整个平台的资源配置优化和调度</w:t>
+      </w:r>
+    </w:p>
+    <w:p>
+      <w:pPr>
+        <w:widowControl/>
+        <w:tabs>
+          <w:tab w:val="left" w:pos="674"/>
+        </w:tabs>
+        <w:autoSpaceDE w:val="0"/>
+        <w:autoSpaceDN w:val="0"/>
+        <w:adjustRightInd w:val="0"/>
+        <w:jc w:val="left"/>
         <w:rPr>
           <w:color w:val="FF0000"/>
           <w:sz w:val="16"/>
           <w:szCs w:val="16"/>
         </w:rPr>
-        <w:t>Quality of Service</w:t>
-      </w:r>
-      <w:r>
-        <w:rPr>
-          <w:rFonts w:hint="eastAsia"/>
+      </w:pPr>
+    </w:p>
+    <w:p>
+      <w:pPr>
+        <w:widowControl/>
+        <w:tabs>
+          <w:tab w:val="left" w:pos="674"/>
+        </w:tabs>
+        <w:autoSpaceDE w:val="0"/>
+        <w:autoSpaceDN w:val="0"/>
+        <w:adjustRightInd w:val="0"/>
+        <w:jc w:val="left"/>
+        <w:rPr>
           <w:color w:val="FF0000"/>
           <w:sz w:val="16"/>
           <w:szCs w:val="16"/>
         </w:rPr>
-        <w:t>，服务质量），如何在丢包率</w:t>
-      </w:r>
+      </w:pPr>
       <w:r>
         <w:rPr>
           <w:color w:val="FF0000"/>
           <w:sz w:val="16"/>
           <w:szCs w:val="16"/>
         </w:rPr>
-        <w:t>20%</w:t>
+        <w:t>9.</w:t>
       </w:r>
       <w:r>
         <w:rPr>
@@ -9883,7 +10684,59 @@
           <w:sz w:val="16"/>
           <w:szCs w:val="16"/>
         </w:rPr>
-        <w:t>的情况下还能保障稳定、流畅的直播体验，需要考虑以下方案：</w:t>
+        <w:t>如果产品从推流端、</w:t>
+      </w:r>
+      <w:r>
+        <w:rPr>
+          <w:color w:val="FF0000"/>
+          <w:sz w:val="16"/>
+          <w:szCs w:val="16"/>
+        </w:rPr>
+        <w:t>CDN</w:t>
+      </w:r>
+      <w:r>
+        <w:rPr>
+          <w:rFonts w:hint="eastAsia"/>
+          <w:color w:val="FF0000"/>
+          <w:sz w:val="16"/>
+          <w:szCs w:val="16"/>
+        </w:rPr>
+        <w:t>、播放器都是自家的，保障</w:t>
+      </w:r>
+      <w:r>
+        <w:rPr>
+          <w:color w:val="FF0000"/>
+          <w:sz w:val="16"/>
+          <w:szCs w:val="16"/>
+        </w:rPr>
+        <w:t xml:space="preserve"> </w:t>
+      </w:r>
+      <w:proofErr w:type="spellStart"/>
+      <w:r>
+        <w:rPr>
+          <w:color w:val="FF0000"/>
+          <w:sz w:val="16"/>
+          <w:szCs w:val="16"/>
+        </w:rPr>
+        <w:t>Qos</w:t>
+      </w:r>
+      <w:proofErr w:type="spellEnd"/>
+      <w:r>
+        <w:rPr>
+          <w:color w:val="FF0000"/>
+          <w:sz w:val="16"/>
+          <w:szCs w:val="16"/>
+        </w:rPr>
+        <w:t xml:space="preserve"> </w:t>
+      </w:r>
+      <w:r>
+        <w:rPr>
+          <w:rFonts w:hint="eastAsia"/>
+          <w:color w:val="FF0000"/>
+          <w:sz w:val="16"/>
+          <w:szCs w:val="16"/>
+        </w:rPr>
+        <w:t>优势非常大</w:t>
       </w:r>
     </w:p>
     <w:p>
@@ -9902,978 +10755,107 @@
           <w:szCs w:val="16"/>
         </w:rPr>
       </w:pPr>
-      <w:r>
+    </w:p>
+    <w:p>
+      <w:pPr>
+        <w:widowControl/>
+        <w:tabs>
+          <w:tab w:val="left" w:pos="674"/>
+        </w:tabs>
+        <w:autoSpaceDE w:val="0"/>
+        <w:autoSpaceDN w:val="0"/>
+        <w:adjustRightInd w:val="0"/>
+        <w:jc w:val="left"/>
         <w:rPr>
           <w:color w:val="FF0000"/>
           <w:sz w:val="16"/>
           <w:szCs w:val="16"/>
         </w:rPr>
-        <w:t>1.</w:t>
-      </w:r>
-      <w:r>
-        <w:rPr>
-          <w:rFonts w:hint="eastAsia"/>
+      </w:pPr>
+      <w:r>
+        <w:rPr>
           <w:color w:val="FF0000"/>
           <w:sz w:val="16"/>
           <w:szCs w:val="16"/>
         </w:rPr>
-        <w:t>为加快首播时间，收流服务器主动推送</w:t>
-      </w:r>
-      <w:r>
-        <w:rPr>
+        <w:t>10.</w:t>
+      </w:r>
+      <w:r>
+        <w:rPr>
+          <w:rFonts w:hint="eastAsia"/>
           <w:color w:val="FF0000"/>
           <w:sz w:val="16"/>
           <w:szCs w:val="16"/>
         </w:rPr>
-        <w:t xml:space="preserve"> GOP :</w:t>
-      </w:r>
-      <w:r>
-        <w:rPr>
-          <w:rFonts w:hint="eastAsia"/>
+        <w:t>当直播量非常大时，要加入集群管理和调度，保障</w:t>
+      </w:r>
+      <w:r>
+        <w:rPr>
           <w:color w:val="FF0000"/>
           <w:sz w:val="16"/>
           <w:szCs w:val="16"/>
         </w:rPr>
-        <w:t>（</w:t>
-      </w:r>
+        <w:t xml:space="preserve"> </w:t>
+      </w:r>
+      <w:proofErr w:type="spellStart"/>
       <w:r>
         <w:rPr>
           <w:color w:val="FF0000"/>
           <w:sz w:val="16"/>
           <w:szCs w:val="16"/>
         </w:rPr>
-        <w:t>Group of Pictures:</w:t>
-      </w:r>
-      <w:r>
-        <w:rPr>
-          <w:rFonts w:hint="eastAsia"/>
+        <w:t>Qos</w:t>
+      </w:r>
+      <w:proofErr w:type="spellEnd"/>
+    </w:p>
+    <w:p>
+      <w:pPr>
+        <w:widowControl/>
+        <w:tabs>
+          <w:tab w:val="left" w:pos="674"/>
+        </w:tabs>
+        <w:autoSpaceDE w:val="0"/>
+        <w:autoSpaceDN w:val="0"/>
+        <w:adjustRightInd w:val="0"/>
+        <w:jc w:val="left"/>
+        <w:rPr>
           <w:color w:val="FF0000"/>
           <w:sz w:val="16"/>
           <w:szCs w:val="16"/>
         </w:rPr>
-        <w:t>策略影响编码质量</w:t>
-      </w:r>
-      <w:r>
+      </w:pPr>
+    </w:p>
+    <w:p>
+      <w:pPr>
+        <w:widowControl/>
+        <w:tabs>
+          <w:tab w:val="left" w:pos="674"/>
+        </w:tabs>
+        <w:autoSpaceDE w:val="0"/>
+        <w:autoSpaceDN w:val="0"/>
+        <w:adjustRightInd w:val="0"/>
+        <w:jc w:val="left"/>
         <w:rPr>
           <w:color w:val="FF0000"/>
           <w:sz w:val="16"/>
           <w:szCs w:val="16"/>
         </w:rPr>
-        <w:t>)</w:t>
-      </w:r>
-      <w:r>
-        <w:rPr>
-          <w:rFonts w:hint="eastAsia"/>
+      </w:pPr>
+      <w:r>
+        <w:rPr>
           <w:color w:val="FF0000"/>
           <w:sz w:val="16"/>
           <w:szCs w:val="16"/>
         </w:rPr>
-        <w:t>所谓</w:t>
-      </w:r>
-      <w:r>
-        <w:rPr>
+        <w:t>11.</w:t>
+      </w:r>
+      <w:r>
+        <w:rPr>
+          <w:rFonts w:hint="eastAsia"/>
           <w:color w:val="FF0000"/>
           <w:sz w:val="16"/>
           <w:szCs w:val="16"/>
         </w:rPr>
-        <w:t>GOP</w:t>
-      </w:r>
-      <w:r>
-        <w:rPr>
-          <w:rFonts w:hint="eastAsia"/>
-          <w:color w:val="FF0000"/>
-          <w:sz w:val="16"/>
-          <w:szCs w:val="16"/>
-        </w:rPr>
-        <w:t>，意思是画面组，一个</w:t>
-      </w:r>
-      <w:r>
-        <w:rPr>
-          <w:color w:val="FF0000"/>
-          <w:sz w:val="16"/>
-          <w:szCs w:val="16"/>
-        </w:rPr>
-        <w:t>GOP</w:t>
-      </w:r>
-      <w:r>
-        <w:rPr>
-          <w:rFonts w:hint="eastAsia"/>
-          <w:color w:val="FF0000"/>
-          <w:sz w:val="16"/>
-          <w:szCs w:val="16"/>
-        </w:rPr>
-        <w:t>就是一组连续的画面至边缘节点，边缘节点缓存</w:t>
-      </w:r>
-      <w:r>
-        <w:rPr>
-          <w:color w:val="FF0000"/>
-          <w:sz w:val="16"/>
-          <w:szCs w:val="16"/>
-        </w:rPr>
-        <w:t xml:space="preserve"> GOP</w:t>
-      </w:r>
-      <w:r>
-        <w:rPr>
-          <w:rFonts w:hint="eastAsia"/>
-          <w:color w:val="FF0000"/>
-          <w:sz w:val="16"/>
-          <w:szCs w:val="16"/>
-        </w:rPr>
-        <w:t>，播放端则可以快速加载，减少回源延迟</w:t>
-      </w:r>
-    </w:p>
-    <w:p>
-      <w:pPr>
-        <w:widowControl/>
-        <w:tabs>
-          <w:tab w:val="left" w:pos="674"/>
-        </w:tabs>
-        <w:autoSpaceDE w:val="0"/>
-        <w:autoSpaceDN w:val="0"/>
-        <w:adjustRightInd w:val="0"/>
-        <w:jc w:val="left"/>
-        <w:rPr>
-          <w:color w:val="FF0000"/>
-          <w:sz w:val="16"/>
-          <w:szCs w:val="16"/>
-        </w:rPr>
-      </w:pPr>
-    </w:p>
-    <w:p>
-      <w:pPr>
-        <w:widowControl/>
-        <w:tabs>
-          <w:tab w:val="left" w:pos="674"/>
-        </w:tabs>
-        <w:autoSpaceDE w:val="0"/>
-        <w:autoSpaceDN w:val="0"/>
-        <w:adjustRightInd w:val="0"/>
-        <w:jc w:val="left"/>
-        <w:rPr>
-          <w:color w:val="FF0000"/>
-          <w:sz w:val="16"/>
-          <w:szCs w:val="16"/>
-        </w:rPr>
-      </w:pPr>
-      <w:r>
-        <w:rPr>
-          <w:color w:val="FF0000"/>
-          <w:sz w:val="16"/>
-          <w:szCs w:val="16"/>
-        </w:rPr>
-        <w:t>2.GOP</w:t>
-      </w:r>
-      <w:r>
-        <w:rPr>
-          <w:rFonts w:hint="eastAsia"/>
-          <w:color w:val="FF0000"/>
-          <w:sz w:val="16"/>
-          <w:szCs w:val="16"/>
-        </w:rPr>
-        <w:t>丢帧，为解决延时，为什么会有延时，网络抖动、网络拥塞导致的数据发送不出去，丢完之后所有的时间戳都要修改，切记，要不客户端就会卡一个</w:t>
-      </w:r>
-      <w:r>
-        <w:rPr>
-          <w:color w:val="FF0000"/>
-          <w:sz w:val="16"/>
-          <w:szCs w:val="16"/>
-        </w:rPr>
-        <w:t xml:space="preserve"> GOP</w:t>
-      </w:r>
-      <w:r>
-        <w:rPr>
-          <w:rFonts w:hint="eastAsia"/>
-          <w:color w:val="FF0000"/>
-          <w:sz w:val="16"/>
-          <w:szCs w:val="16"/>
-        </w:rPr>
-        <w:t>的时间，是由于</w:t>
-      </w:r>
-      <w:r>
-        <w:rPr>
-          <w:color w:val="FF0000"/>
-          <w:sz w:val="16"/>
-          <w:szCs w:val="16"/>
-        </w:rPr>
-        <w:t xml:space="preserve"> PTS</w:t>
-      </w:r>
-      <w:r>
-        <w:rPr>
-          <w:rFonts w:hint="eastAsia"/>
-          <w:color w:val="FF0000"/>
-          <w:sz w:val="16"/>
-          <w:szCs w:val="16"/>
-        </w:rPr>
-        <w:t>（</w:t>
-      </w:r>
-      <w:r>
-        <w:rPr>
-          <w:color w:val="FF0000"/>
-          <w:sz w:val="16"/>
-          <w:szCs w:val="16"/>
-        </w:rPr>
-        <w:t>Presentation Time Stamp</w:t>
-      </w:r>
-      <w:r>
-        <w:rPr>
-          <w:rFonts w:hint="eastAsia"/>
-          <w:color w:val="FF0000"/>
-          <w:sz w:val="16"/>
-          <w:szCs w:val="16"/>
-        </w:rPr>
-        <w:t>，</w:t>
-      </w:r>
-      <w:r>
-        <w:rPr>
-          <w:color w:val="FF0000"/>
-          <w:sz w:val="16"/>
-          <w:szCs w:val="16"/>
-        </w:rPr>
-        <w:t>PTS</w:t>
-      </w:r>
-      <w:r>
-        <w:rPr>
-          <w:rFonts w:hint="eastAsia"/>
-          <w:color w:val="FF0000"/>
-          <w:sz w:val="16"/>
-          <w:szCs w:val="16"/>
-        </w:rPr>
-        <w:t>主要用于度量解码后的视频帧什么时候被显示出来）</w:t>
-      </w:r>
-      <w:r>
-        <w:rPr>
-          <w:color w:val="FF0000"/>
-          <w:sz w:val="16"/>
-          <w:szCs w:val="16"/>
-        </w:rPr>
-        <w:t xml:space="preserve"> </w:t>
-      </w:r>
-      <w:r>
-        <w:rPr>
-          <w:rFonts w:hint="eastAsia"/>
-          <w:color w:val="FF0000"/>
-          <w:sz w:val="16"/>
-          <w:szCs w:val="16"/>
-        </w:rPr>
-        <w:t>和</w:t>
-      </w:r>
-      <w:r>
-        <w:rPr>
-          <w:color w:val="FF0000"/>
-          <w:sz w:val="16"/>
-          <w:szCs w:val="16"/>
-        </w:rPr>
-        <w:t xml:space="preserve"> DTS </w:t>
-      </w:r>
-      <w:r>
-        <w:rPr>
-          <w:rFonts w:hint="eastAsia"/>
-          <w:color w:val="FF0000"/>
-          <w:sz w:val="16"/>
-          <w:szCs w:val="16"/>
-        </w:rPr>
-        <w:t>的原因，或者播放器修正</w:t>
-      </w:r>
-      <w:r>
-        <w:rPr>
-          <w:color w:val="FF0000"/>
-          <w:sz w:val="16"/>
-          <w:szCs w:val="16"/>
-        </w:rPr>
-        <w:t xml:space="preserve"> DTS </w:t>
-      </w:r>
-      <w:r>
-        <w:rPr>
-          <w:rFonts w:hint="eastAsia"/>
-          <w:color w:val="FF0000"/>
-          <w:sz w:val="16"/>
-          <w:szCs w:val="16"/>
-        </w:rPr>
-        <w:t>和</w:t>
-      </w:r>
-      <w:r>
-        <w:rPr>
-          <w:color w:val="FF0000"/>
-          <w:sz w:val="16"/>
-          <w:szCs w:val="16"/>
-        </w:rPr>
-        <w:t xml:space="preserve"> PTS </w:t>
-      </w:r>
-      <w:r>
-        <w:rPr>
-          <w:rFonts w:hint="eastAsia"/>
-          <w:color w:val="FF0000"/>
-          <w:sz w:val="16"/>
-          <w:szCs w:val="16"/>
-        </w:rPr>
-        <w:t>也行（推流端丢</w:t>
-      </w:r>
-      <w:r>
-        <w:rPr>
-          <w:color w:val="FF0000"/>
-          <w:sz w:val="16"/>
-          <w:szCs w:val="16"/>
-        </w:rPr>
-        <w:t>GOD</w:t>
-      </w:r>
-      <w:r>
-        <w:rPr>
-          <w:rFonts w:hint="eastAsia"/>
-          <w:color w:val="FF0000"/>
-          <w:sz w:val="16"/>
-          <w:szCs w:val="16"/>
-        </w:rPr>
-        <w:t>更复杂，丢</w:t>
-      </w:r>
-      <w:r>
-        <w:rPr>
-          <w:color w:val="FF0000"/>
-          <w:sz w:val="16"/>
-          <w:szCs w:val="16"/>
-        </w:rPr>
-        <w:t xml:space="preserve"> p </w:t>
-      </w:r>
-      <w:r>
-        <w:rPr>
-          <w:rFonts w:hint="eastAsia"/>
-          <w:color w:val="FF0000"/>
-          <w:sz w:val="16"/>
-          <w:szCs w:val="16"/>
-        </w:rPr>
-        <w:t>帧之前的</w:t>
-      </w:r>
-      <w:r>
-        <w:rPr>
-          <w:color w:val="FF0000"/>
-          <w:sz w:val="16"/>
-          <w:szCs w:val="16"/>
-        </w:rPr>
-        <w:t xml:space="preserve"> </w:t>
-      </w:r>
-      <w:proofErr w:type="spellStart"/>
-      <w:r>
-        <w:rPr>
-          <w:color w:val="FF0000"/>
-          <w:sz w:val="16"/>
-          <w:szCs w:val="16"/>
-        </w:rPr>
-        <w:t>i</w:t>
-      </w:r>
-      <w:proofErr w:type="spellEnd"/>
-      <w:r>
-        <w:rPr>
-          <w:color w:val="FF0000"/>
-          <w:sz w:val="16"/>
-          <w:szCs w:val="16"/>
-        </w:rPr>
-        <w:t xml:space="preserve"> </w:t>
-      </w:r>
-      <w:r>
-        <w:rPr>
-          <w:rFonts w:hint="eastAsia"/>
-          <w:color w:val="FF0000"/>
-          <w:sz w:val="16"/>
-          <w:szCs w:val="16"/>
-        </w:rPr>
-        <w:t>帧会花屏）</w:t>
-      </w:r>
-    </w:p>
-    <w:p>
-      <w:pPr>
-        <w:widowControl/>
-        <w:tabs>
-          <w:tab w:val="left" w:pos="674"/>
-        </w:tabs>
-        <w:autoSpaceDE w:val="0"/>
-        <w:autoSpaceDN w:val="0"/>
-        <w:adjustRightInd w:val="0"/>
-        <w:jc w:val="left"/>
-        <w:rPr>
-          <w:color w:val="FF0000"/>
-          <w:sz w:val="16"/>
-          <w:szCs w:val="16"/>
-        </w:rPr>
-      </w:pPr>
-      <w:r>
-        <w:rPr>
-          <w:color w:val="FF0000"/>
-          <w:sz w:val="16"/>
-          <w:szCs w:val="16"/>
-        </w:rPr>
-        <w:t>3.</w:t>
-      </w:r>
-      <w:r>
-        <w:rPr>
-          <w:rFonts w:hint="eastAsia"/>
-          <w:color w:val="FF0000"/>
-          <w:sz w:val="16"/>
-          <w:szCs w:val="16"/>
-        </w:rPr>
-        <w:t>纯音频丢帧，要解决音视频不同步的问题，要让视频的</w:t>
-      </w:r>
-      <w:r>
-        <w:rPr>
-          <w:color w:val="FF0000"/>
-          <w:sz w:val="16"/>
-          <w:szCs w:val="16"/>
-        </w:rPr>
-        <w:t xml:space="preserve"> delta</w:t>
-      </w:r>
-      <w:r>
-        <w:rPr>
-          <w:rFonts w:hint="eastAsia"/>
-          <w:color w:val="FF0000"/>
-          <w:sz w:val="16"/>
-          <w:szCs w:val="16"/>
-        </w:rPr>
-        <w:t>增量到你丢掉音频的</w:t>
-      </w:r>
-      <w:r>
-        <w:rPr>
-          <w:color w:val="FF0000"/>
-          <w:sz w:val="16"/>
-          <w:szCs w:val="16"/>
-        </w:rPr>
-        <w:t>delta</w:t>
-      </w:r>
-      <w:r>
-        <w:rPr>
-          <w:rFonts w:hint="eastAsia"/>
-          <w:color w:val="FF0000"/>
-          <w:sz w:val="16"/>
-          <w:szCs w:val="16"/>
-        </w:rPr>
-        <w:t>之后，再发音频，要不就会音视频不同步</w:t>
-      </w:r>
-    </w:p>
-    <w:p>
-      <w:pPr>
-        <w:widowControl/>
-        <w:tabs>
-          <w:tab w:val="left" w:pos="674"/>
-        </w:tabs>
-        <w:autoSpaceDE w:val="0"/>
-        <w:autoSpaceDN w:val="0"/>
-        <w:adjustRightInd w:val="0"/>
-        <w:jc w:val="left"/>
-        <w:rPr>
-          <w:color w:val="FF0000"/>
-          <w:sz w:val="16"/>
-          <w:szCs w:val="16"/>
-        </w:rPr>
-      </w:pPr>
-    </w:p>
-    <w:p>
-      <w:pPr>
-        <w:widowControl/>
-        <w:tabs>
-          <w:tab w:val="left" w:pos="674"/>
-        </w:tabs>
-        <w:autoSpaceDE w:val="0"/>
-        <w:autoSpaceDN w:val="0"/>
-        <w:adjustRightInd w:val="0"/>
-        <w:jc w:val="left"/>
-        <w:rPr>
-          <w:color w:val="FF0000"/>
-          <w:sz w:val="16"/>
-          <w:szCs w:val="16"/>
-        </w:rPr>
-      </w:pPr>
-      <w:r>
-        <w:rPr>
-          <w:color w:val="FF0000"/>
-          <w:sz w:val="16"/>
-          <w:szCs w:val="16"/>
-        </w:rPr>
-        <w:t>4.</w:t>
-      </w:r>
-      <w:r>
-        <w:rPr>
-          <w:rFonts w:hint="eastAsia"/>
-          <w:color w:val="FF0000"/>
-          <w:sz w:val="16"/>
-          <w:szCs w:val="16"/>
-        </w:rPr>
-        <w:t>源站主备切换和断线重连</w:t>
-      </w:r>
-    </w:p>
-    <w:p>
-      <w:pPr>
-        <w:widowControl/>
-        <w:tabs>
-          <w:tab w:val="left" w:pos="674"/>
-        </w:tabs>
-        <w:autoSpaceDE w:val="0"/>
-        <w:autoSpaceDN w:val="0"/>
-        <w:adjustRightInd w:val="0"/>
-        <w:jc w:val="left"/>
-        <w:rPr>
-          <w:color w:val="FF0000"/>
-          <w:sz w:val="16"/>
-          <w:szCs w:val="16"/>
-        </w:rPr>
-      </w:pPr>
-    </w:p>
-    <w:p>
-      <w:pPr>
-        <w:widowControl/>
-        <w:tabs>
-          <w:tab w:val="left" w:pos="674"/>
-        </w:tabs>
-        <w:autoSpaceDE w:val="0"/>
-        <w:autoSpaceDN w:val="0"/>
-        <w:adjustRightInd w:val="0"/>
-        <w:jc w:val="left"/>
-        <w:rPr>
-          <w:color w:val="FF0000"/>
-          <w:sz w:val="16"/>
-          <w:szCs w:val="16"/>
-        </w:rPr>
-      </w:pPr>
-      <w:r>
-        <w:rPr>
-          <w:color w:val="FF0000"/>
-          <w:sz w:val="16"/>
-          <w:szCs w:val="16"/>
-        </w:rPr>
-        <w:t>5.</w:t>
-      </w:r>
-      <w:r>
-        <w:rPr>
-          <w:rFonts w:hint="eastAsia"/>
-          <w:color w:val="FF0000"/>
-          <w:sz w:val="16"/>
-          <w:szCs w:val="16"/>
-        </w:rPr>
-        <w:t>根据</w:t>
-      </w:r>
-      <w:r>
-        <w:rPr>
-          <w:color w:val="FF0000"/>
-          <w:sz w:val="16"/>
-          <w:szCs w:val="16"/>
-        </w:rPr>
-        <w:t>TCP</w:t>
-      </w:r>
-      <w:r>
-        <w:rPr>
-          <w:rFonts w:hint="eastAsia"/>
-          <w:color w:val="FF0000"/>
-          <w:sz w:val="16"/>
-          <w:szCs w:val="16"/>
-        </w:rPr>
-        <w:t>拥塞窗口做智能调度，当拥塞窗口过大说明节点服务质量不佳，需要切换节点和故障排查</w:t>
-      </w:r>
-    </w:p>
-    <w:p>
-      <w:pPr>
-        <w:widowControl/>
-        <w:tabs>
-          <w:tab w:val="left" w:pos="674"/>
-        </w:tabs>
-        <w:autoSpaceDE w:val="0"/>
-        <w:autoSpaceDN w:val="0"/>
-        <w:adjustRightInd w:val="0"/>
-        <w:jc w:val="left"/>
-        <w:rPr>
-          <w:color w:val="FF0000"/>
-          <w:sz w:val="16"/>
-          <w:szCs w:val="16"/>
-        </w:rPr>
-      </w:pPr>
-    </w:p>
-    <w:p>
-      <w:pPr>
-        <w:widowControl/>
-        <w:tabs>
-          <w:tab w:val="left" w:pos="674"/>
-        </w:tabs>
-        <w:autoSpaceDE w:val="0"/>
-        <w:autoSpaceDN w:val="0"/>
-        <w:adjustRightInd w:val="0"/>
-        <w:jc w:val="left"/>
-        <w:rPr>
-          <w:color w:val="FF0000"/>
-          <w:sz w:val="16"/>
-          <w:szCs w:val="16"/>
-        </w:rPr>
-      </w:pPr>
-      <w:r>
-        <w:rPr>
-          <w:color w:val="FF0000"/>
-          <w:sz w:val="16"/>
-          <w:szCs w:val="16"/>
-        </w:rPr>
-        <w:t>6.</w:t>
-      </w:r>
-      <w:r>
-        <w:rPr>
-          <w:rFonts w:hint="eastAsia"/>
-          <w:color w:val="FF0000"/>
-          <w:sz w:val="16"/>
-          <w:szCs w:val="16"/>
-        </w:rPr>
-        <w:t>增加上行、下行带宽探测接口，当带宽不满足时降低视频质量，即降低码率</w:t>
-      </w:r>
-    </w:p>
-    <w:p>
-      <w:pPr>
-        <w:widowControl/>
-        <w:tabs>
-          <w:tab w:val="left" w:pos="674"/>
-        </w:tabs>
-        <w:autoSpaceDE w:val="0"/>
-        <w:autoSpaceDN w:val="0"/>
-        <w:adjustRightInd w:val="0"/>
-        <w:jc w:val="left"/>
-        <w:rPr>
-          <w:color w:val="FF0000"/>
-          <w:sz w:val="16"/>
-          <w:szCs w:val="16"/>
-        </w:rPr>
-      </w:pPr>
-    </w:p>
-    <w:p>
-      <w:pPr>
-        <w:widowControl/>
-        <w:tabs>
-          <w:tab w:val="left" w:pos="674"/>
-        </w:tabs>
-        <w:autoSpaceDE w:val="0"/>
-        <w:autoSpaceDN w:val="0"/>
-        <w:adjustRightInd w:val="0"/>
-        <w:jc w:val="left"/>
-        <w:rPr>
-          <w:color w:val="FF0000"/>
-          <w:sz w:val="16"/>
-          <w:szCs w:val="16"/>
-        </w:rPr>
-      </w:pPr>
-      <w:r>
-        <w:rPr>
-          <w:color w:val="FF0000"/>
-          <w:sz w:val="16"/>
-          <w:szCs w:val="16"/>
-        </w:rPr>
-        <w:t>7.</w:t>
-      </w:r>
-      <w:r>
-        <w:rPr>
-          <w:rFonts w:hint="eastAsia"/>
-          <w:color w:val="FF0000"/>
-          <w:sz w:val="16"/>
-          <w:szCs w:val="16"/>
-        </w:rPr>
-        <w:t>定时获取最优的推流、拉流链路</w:t>
-      </w:r>
-      <w:r>
-        <w:rPr>
-          <w:color w:val="FF0000"/>
-          <w:sz w:val="16"/>
-          <w:szCs w:val="16"/>
-        </w:rPr>
-        <w:t>IP</w:t>
-      </w:r>
-      <w:r>
-        <w:rPr>
-          <w:rFonts w:hint="eastAsia"/>
-          <w:color w:val="FF0000"/>
-          <w:sz w:val="16"/>
-          <w:szCs w:val="16"/>
-        </w:rPr>
-        <w:t>，尽可能保证提供最好的服务</w:t>
-      </w:r>
-    </w:p>
-    <w:p>
-      <w:pPr>
-        <w:widowControl/>
-        <w:tabs>
-          <w:tab w:val="left" w:pos="674"/>
-        </w:tabs>
-        <w:autoSpaceDE w:val="0"/>
-        <w:autoSpaceDN w:val="0"/>
-        <w:adjustRightInd w:val="0"/>
-        <w:jc w:val="left"/>
-        <w:rPr>
-          <w:color w:val="FF0000"/>
-          <w:sz w:val="16"/>
-          <w:szCs w:val="16"/>
-        </w:rPr>
-      </w:pPr>
-    </w:p>
-    <w:p>
-      <w:pPr>
-        <w:widowControl/>
-        <w:tabs>
-          <w:tab w:val="left" w:pos="674"/>
-        </w:tabs>
-        <w:autoSpaceDE w:val="0"/>
-        <w:autoSpaceDN w:val="0"/>
-        <w:adjustRightInd w:val="0"/>
-        <w:jc w:val="left"/>
-        <w:rPr>
-          <w:color w:val="FF0000"/>
-          <w:sz w:val="16"/>
-          <w:szCs w:val="16"/>
-        </w:rPr>
-      </w:pPr>
-      <w:r>
-        <w:rPr>
-          <w:color w:val="FF0000"/>
-          <w:sz w:val="16"/>
-          <w:szCs w:val="16"/>
-        </w:rPr>
-        <w:t>8.</w:t>
-      </w:r>
-      <w:r>
-        <w:rPr>
-          <w:rFonts w:hint="eastAsia"/>
-          <w:color w:val="FF0000"/>
-          <w:sz w:val="16"/>
-          <w:szCs w:val="16"/>
-        </w:rPr>
-        <w:t>监控必须要，监控各个节点的</w:t>
-      </w:r>
-      <w:proofErr w:type="spellStart"/>
-      <w:r>
-        <w:rPr>
-          <w:color w:val="FF0000"/>
-          <w:sz w:val="16"/>
-          <w:szCs w:val="16"/>
-        </w:rPr>
-        <w:t>Qos</w:t>
-      </w:r>
-      <w:proofErr w:type="spellEnd"/>
-      <w:r>
-        <w:rPr>
-          <w:rFonts w:hint="eastAsia"/>
-          <w:color w:val="FF0000"/>
-          <w:sz w:val="16"/>
-          <w:szCs w:val="16"/>
-        </w:rPr>
-        <w:t>状态，来做整个平台的资源配置优化和调度</w:t>
-      </w:r>
-    </w:p>
-    <w:p>
-      <w:pPr>
-        <w:widowControl/>
-        <w:tabs>
-          <w:tab w:val="left" w:pos="674"/>
-        </w:tabs>
-        <w:autoSpaceDE w:val="0"/>
-        <w:autoSpaceDN w:val="0"/>
-        <w:adjustRightInd w:val="0"/>
-        <w:jc w:val="left"/>
-        <w:rPr>
-          <w:color w:val="FF0000"/>
-          <w:sz w:val="16"/>
-          <w:szCs w:val="16"/>
-        </w:rPr>
-      </w:pPr>
-    </w:p>
-    <w:p>
-      <w:pPr>
-        <w:widowControl/>
-        <w:tabs>
-          <w:tab w:val="left" w:pos="674"/>
-        </w:tabs>
-        <w:autoSpaceDE w:val="0"/>
-        <w:autoSpaceDN w:val="0"/>
-        <w:adjustRightInd w:val="0"/>
-        <w:jc w:val="left"/>
-        <w:rPr>
-          <w:color w:val="FF0000"/>
-          <w:sz w:val="16"/>
-          <w:szCs w:val="16"/>
-        </w:rPr>
-      </w:pPr>
-      <w:r>
-        <w:rPr>
-          <w:color w:val="FF0000"/>
-          <w:sz w:val="16"/>
-          <w:szCs w:val="16"/>
-        </w:rPr>
-        <w:t>9.</w:t>
-      </w:r>
-      <w:r>
-        <w:rPr>
-          <w:rFonts w:hint="eastAsia"/>
-          <w:color w:val="FF0000"/>
-          <w:sz w:val="16"/>
-          <w:szCs w:val="16"/>
-        </w:rPr>
-        <w:t>如果产品从推流端、</w:t>
-      </w:r>
-      <w:r>
-        <w:rPr>
-          <w:color w:val="FF0000"/>
-          <w:sz w:val="16"/>
-          <w:szCs w:val="16"/>
-        </w:rPr>
-        <w:t>CDN</w:t>
-      </w:r>
-      <w:r>
-        <w:rPr>
-          <w:rFonts w:hint="eastAsia"/>
-          <w:color w:val="FF0000"/>
-          <w:sz w:val="16"/>
-          <w:szCs w:val="16"/>
-        </w:rPr>
-        <w:t>、播放器都是自家的，保障</w:t>
-      </w:r>
-      <w:r>
-        <w:rPr>
-          <w:color w:val="FF0000"/>
-          <w:sz w:val="16"/>
-          <w:szCs w:val="16"/>
-        </w:rPr>
-        <w:t xml:space="preserve"> </w:t>
-      </w:r>
-      <w:proofErr w:type="spellStart"/>
-      <w:r>
-        <w:rPr>
-          <w:color w:val="FF0000"/>
-          <w:sz w:val="16"/>
-          <w:szCs w:val="16"/>
-        </w:rPr>
-        <w:t>Qos</w:t>
-      </w:r>
-      <w:proofErr w:type="spellEnd"/>
-      <w:r>
-        <w:rPr>
-          <w:color w:val="FF0000"/>
-          <w:sz w:val="16"/>
-          <w:szCs w:val="16"/>
-        </w:rPr>
-        <w:t xml:space="preserve"> </w:t>
-      </w:r>
-      <w:r>
-        <w:rPr>
-          <w:rFonts w:hint="eastAsia"/>
-          <w:color w:val="FF0000"/>
-          <w:sz w:val="16"/>
-          <w:szCs w:val="16"/>
-        </w:rPr>
-        <w:t>优势非常大</w:t>
-      </w:r>
-    </w:p>
-    <w:p>
-      <w:pPr>
-        <w:widowControl/>
-        <w:tabs>
-          <w:tab w:val="left" w:pos="674"/>
-        </w:tabs>
-        <w:autoSpaceDE w:val="0"/>
-        <w:autoSpaceDN w:val="0"/>
-        <w:adjustRightInd w:val="0"/>
-        <w:jc w:val="left"/>
-        <w:rPr>
-          <w:color w:val="FF0000"/>
-          <w:sz w:val="16"/>
-          <w:szCs w:val="16"/>
-        </w:rPr>
-      </w:pPr>
-    </w:p>
-    <w:p>
-      <w:pPr>
-        <w:widowControl/>
-        <w:tabs>
-          <w:tab w:val="left" w:pos="674"/>
-        </w:tabs>
-        <w:autoSpaceDE w:val="0"/>
-        <w:autoSpaceDN w:val="0"/>
-        <w:adjustRightInd w:val="0"/>
-        <w:jc w:val="left"/>
-        <w:rPr>
-          <w:color w:val="FF0000"/>
-          <w:sz w:val="16"/>
-          <w:szCs w:val="16"/>
-        </w:rPr>
-      </w:pPr>
-      <w:r>
-        <w:rPr>
-          <w:color w:val="FF0000"/>
-          <w:sz w:val="16"/>
-          <w:szCs w:val="16"/>
-        </w:rPr>
-        <w:t>10.</w:t>
-      </w:r>
-      <w:r>
-        <w:rPr>
-          <w:rFonts w:hint="eastAsia"/>
-          <w:color w:val="FF0000"/>
-          <w:sz w:val="16"/>
-          <w:szCs w:val="16"/>
-        </w:rPr>
-        <w:t>当直播量非常大时，要加入集群管理和调度，保障</w:t>
-      </w:r>
-      <w:r>
-        <w:rPr>
-          <w:color w:val="FF0000"/>
-          <w:sz w:val="16"/>
-          <w:szCs w:val="16"/>
-        </w:rPr>
-        <w:t xml:space="preserve"> </w:t>
-      </w:r>
-      <w:proofErr w:type="spellStart"/>
-      <w:r>
-        <w:rPr>
-          <w:color w:val="FF0000"/>
-          <w:sz w:val="16"/>
-          <w:szCs w:val="16"/>
-        </w:rPr>
-        <w:t>Qos</w:t>
-      </w:r>
-      <w:proofErr w:type="spellEnd"/>
-    </w:p>
-    <w:p>
-      <w:pPr>
-        <w:widowControl/>
-        <w:tabs>
-          <w:tab w:val="left" w:pos="674"/>
-        </w:tabs>
-        <w:autoSpaceDE w:val="0"/>
-        <w:autoSpaceDN w:val="0"/>
-        <w:adjustRightInd w:val="0"/>
-        <w:jc w:val="left"/>
-        <w:rPr>
-          <w:color w:val="FF0000"/>
-          <w:sz w:val="16"/>
-          <w:szCs w:val="16"/>
-        </w:rPr>
-      </w:pPr>
-    </w:p>
-    <w:p>
-      <w:pPr>
-        <w:widowControl/>
-        <w:tabs>
-          <w:tab w:val="left" w:pos="674"/>
-        </w:tabs>
-        <w:autoSpaceDE w:val="0"/>
-        <w:autoSpaceDN w:val="0"/>
-        <w:adjustRightInd w:val="0"/>
-        <w:jc w:val="left"/>
-        <w:rPr>
-          <w:color w:val="FF0000"/>
-          <w:sz w:val="16"/>
-          <w:szCs w:val="16"/>
-        </w:rPr>
-      </w:pPr>
-      <w:r>
-        <w:rPr>
-          <w:color w:val="FF0000"/>
-          <w:sz w:val="16"/>
-          <w:szCs w:val="16"/>
-        </w:rPr>
-        <w:t>11.</w:t>
-      </w:r>
-      <w:r>
-        <w:rPr>
-          <w:rFonts w:hint="eastAsia"/>
-          <w:color w:val="FF0000"/>
-          <w:sz w:val="16"/>
-          <w:szCs w:val="16"/>
-        </w:rPr>
         <w:t>播放端通过增加延时来减少网络抖动，通过快播来减少延时。（出自知乎宋少东）。</w:t>
       </w:r>
     </w:p>
@@ -10924,7 +10906,7 @@
           <w:szCs w:val="18"/>
         </w:rPr>
       </w:pPr>
-      <w:hyperlink r:id="rId25" w:history="1">
+      <w:hyperlink r:id="rId26" w:history="1">
         <w:r>
           <w:rPr>
             <w:rStyle w:val="a4"/>
@@ -10976,7 +10958,7 @@
           <w:szCs w:val="18"/>
         </w:rPr>
       </w:pPr>
-      <w:hyperlink r:id="rId26" w:history="1">
+      <w:hyperlink r:id="rId27" w:history="1">
         <w:r>
           <w:rPr>
             <w:rStyle w:val="a4"/>
@@ -11018,7 +11000,7 @@
           <w:szCs w:val="18"/>
         </w:rPr>
       </w:pPr>
-      <w:hyperlink r:id="rId27" w:history="1">
+      <w:hyperlink r:id="rId28" w:history="1">
         <w:r>
           <w:rPr>
             <w:rStyle w:val="a4"/>
@@ -11036,7 +11018,7 @@
           <w:szCs w:val="18"/>
         </w:rPr>
       </w:pPr>
-      <w:hyperlink r:id="rId28" w:history="1">
+      <w:hyperlink r:id="rId29" w:history="1">
         <w:r>
           <w:rPr>
             <w:rStyle w:val="a4"/>
@@ -11138,7 +11120,7 @@
           <w:szCs w:val="18"/>
         </w:rPr>
       </w:pPr>
-      <w:hyperlink r:id="rId29" w:history="1">
+      <w:hyperlink r:id="rId30" w:history="1">
         <w:r>
           <w:rPr>
             <w:rStyle w:val="a4"/>
@@ -11235,29 +11217,15 @@
         </w:rPr>
         <w:t>代码地址：</w:t>
       </w:r>
-      <w:r>
-        <w:fldChar w:fldCharType="begin"/>
-      </w:r>
-      <w:r>
-        <w:instrText xml:space="preserve"> HYPERLINK "https://github.com/youzan/SigmaTableViewModel" </w:instrText>
-      </w:r>
-      <w:r>
-        <w:fldChar w:fldCharType="separate"/>
-      </w:r>
-      <w:r>
-        <w:rPr>
-          <w:sz w:val="18"/>
-          <w:szCs w:val="18"/>
-        </w:rPr>
-        <w:t>https://github.com/youzan/SigmaTableViewModel</w:t>
-      </w:r>
-      <w:r>
-        <w:rPr>
-          <w:sz w:val="18"/>
-          <w:szCs w:val="18"/>
-        </w:rPr>
-        <w:fldChar w:fldCharType="end"/>
-      </w:r>
+      <w:hyperlink r:id="rId31" w:history="1">
+        <w:r>
+          <w:rPr>
+            <w:sz w:val="18"/>
+            <w:szCs w:val="18"/>
+          </w:rPr>
+          <w:t>https://github.com/youzan/SigmaTableViewModel</w:t>
+        </w:r>
+      </w:hyperlink>
     </w:p>
     <w:p>
       <w:pPr>
@@ -11334,7 +11302,7 @@
           <w:szCs w:val="18"/>
         </w:rPr>
       </w:pPr>
-      <w:hyperlink r:id="rId30" w:history="1">
+      <w:hyperlink r:id="rId32" w:history="1">
         <w:r>
           <w:rPr>
             <w:rStyle w:val="a4"/>
@@ -11426,29 +11394,15 @@
         </w:rPr>
         <w:t>代码地址：</w:t>
       </w:r>
-      <w:r>
-        <w:fldChar w:fldCharType="begin"/>
-      </w:r>
-      <w:r>
-        <w:instrText xml:space="preserve"> HYPERLINK "https://github.com/chentoo/AITableView" </w:instrText>
-      </w:r>
-      <w:r>
-        <w:fldChar w:fldCharType="separate"/>
-      </w:r>
-      <w:r>
-        <w:rPr>
-          <w:sz w:val="18"/>
-          <w:szCs w:val="18"/>
-        </w:rPr>
-        <w:t>https://github.com/chentoo/AITableView</w:t>
-      </w:r>
-      <w:r>
-        <w:rPr>
-          <w:sz w:val="18"/>
-          <w:szCs w:val="18"/>
-        </w:rPr>
-        <w:fldChar w:fldCharType="end"/>
-      </w:r>
+      <w:hyperlink r:id="rId33" w:history="1">
+        <w:r>
+          <w:rPr>
+            <w:sz w:val="18"/>
+            <w:szCs w:val="18"/>
+          </w:rPr>
+          <w:t>https://github.com/chentoo/AITableView</w:t>
+        </w:r>
+      </w:hyperlink>
     </w:p>
     <w:p>
       <w:pPr>
@@ -11567,7 +11521,7 @@
           <w:szCs w:val="18"/>
         </w:rPr>
       </w:pPr>
-      <w:hyperlink r:id="rId31" w:history="1">
+      <w:hyperlink r:id="rId34" w:history="1">
         <w:r>
           <w:rPr>
             <w:rStyle w:val="a4"/>
@@ -11680,7 +11634,7 @@
           <w:szCs w:val="18"/>
         </w:rPr>
       </w:pPr>
-      <w:hyperlink r:id="rId32" w:history="1">
+      <w:hyperlink r:id="rId35" w:history="1">
         <w:r>
           <w:rPr>
             <w:rStyle w:val="a4"/>
@@ -11738,7 +11692,7 @@
           <w:szCs w:val="18"/>
         </w:rPr>
       </w:pPr>
-      <w:hyperlink r:id="rId33" w:history="1">
+      <w:hyperlink r:id="rId36" w:history="1">
         <w:r>
           <w:rPr>
             <w:rStyle w:val="a4"/>
@@ -11870,7 +11824,7 @@
                     </pic:cNvPicPr>
                   </pic:nvPicPr>
                   <pic:blipFill>
-                    <a:blip r:embed="rId34">
+                    <a:blip r:embed="rId37">
                       <a:extLst>
                         <a:ext uri="{28A0092B-C50C-407E-A947-70E740481C1C}">
                           <a14:useLocalDpi xmlns:a14="http://schemas.microsoft.com/office/drawing/2010/main" val="0"/>
@@ -12312,7 +12266,7 @@
           <w:szCs w:val="18"/>
         </w:rPr>
       </w:pPr>
-      <w:hyperlink r:id="rId35" w:history="1">
+      <w:hyperlink r:id="rId38" w:history="1">
         <w:r>
           <w:rPr>
             <w:rStyle w:val="a4"/>
@@ -12496,7 +12450,7 @@
                     </pic:cNvPicPr>
                   </pic:nvPicPr>
                   <pic:blipFill>
-                    <a:blip r:embed="rId36">
+                    <a:blip r:embed="rId39">
                       <a:extLst>
                         <a:ext uri="{28A0092B-C50C-407E-A947-70E740481C1C}">
                           <a14:useLocalDpi xmlns:a14="http://schemas.microsoft.com/office/drawing/2010/main" val="0"/>
@@ -12796,7 +12750,7 @@
         </w:rPr>
         <w:t xml:space="preserve"> sources --remove </w:t>
       </w:r>
-      <w:hyperlink r:id="rId37" w:history="1">
+      <w:hyperlink r:id="rId40" w:history="1">
         <w:r>
           <w:rPr>
             <w:sz w:val="18"/>
@@ -12875,7 +12829,7 @@
         </w:rPr>
         <w:t xml:space="preserve"> sources -a </w:t>
       </w:r>
-      <w:hyperlink r:id="rId38" w:history="1">
+      <w:hyperlink r:id="rId41" w:history="1">
         <w:r>
           <w:rPr>
             <w:sz w:val="18"/>
@@ -13687,7 +13641,7 @@
         </w:rPr>
         <w:t xml:space="preserve"> repo add master </w:t>
       </w:r>
-      <w:hyperlink r:id="rId39" w:history="1">
+      <w:hyperlink r:id="rId42" w:history="1">
         <w:r>
           <w:rPr>
             <w:sz w:val="18"/>
@@ -14887,7 +14841,7 @@
           <w:szCs w:val="18"/>
         </w:rPr>
       </w:pPr>
-      <w:hyperlink r:id="rId40" w:history="1">
+      <w:hyperlink r:id="rId43" w:history="1">
         <w:r>
           <w:rPr>
             <w:rStyle w:val="a4"/>
@@ -15049,7 +15003,7 @@
           <w:szCs w:val="18"/>
         </w:rPr>
       </w:pPr>
-      <w:hyperlink r:id="rId41" w:history="1">
+      <w:hyperlink r:id="rId44" w:history="1">
         <w:r>
           <w:rPr>
             <w:sz w:val="18"/>
@@ -15205,7 +15159,7 @@
           <w:szCs w:val="18"/>
         </w:rPr>
       </w:pPr>
-      <w:hyperlink r:id="rId42" w:history="1">
+      <w:hyperlink r:id="rId45" w:history="1">
         <w:r>
           <w:rPr>
             <w:rStyle w:val="a4"/>
@@ -15223,7 +15177,7 @@
           <w:szCs w:val="18"/>
         </w:rPr>
       </w:pPr>
-      <w:hyperlink r:id="rId43" w:history="1">
+      <w:hyperlink r:id="rId46" w:history="1">
         <w:r>
           <w:rPr>
             <w:sz w:val="18"/>
@@ -15308,7 +15262,7 @@
           <w:szCs w:val="28"/>
         </w:rPr>
       </w:pPr>
-      <w:hyperlink r:id="rId44" w:history="1">
+      <w:hyperlink r:id="rId47" w:history="1">
         <w:r>
           <w:rPr>
             <w:rStyle w:val="a4"/>
@@ -15502,7 +15456,7 @@
           <w:szCs w:val="18"/>
         </w:rPr>
       </w:pPr>
-      <w:hyperlink r:id="rId45" w:history="1">
+      <w:hyperlink r:id="rId48" w:history="1">
         <w:r>
           <w:rPr>
             <w:rStyle w:val="a4"/>
@@ -15590,7 +15544,7 @@
           <w:szCs w:val="18"/>
         </w:rPr>
       </w:pPr>
-      <w:hyperlink r:id="rId46" w:history="1">
+      <w:hyperlink r:id="rId49" w:history="1">
         <w:r>
           <w:rPr>
             <w:rStyle w:val="a4"/>
@@ -15687,7 +15641,7 @@
           <w:szCs w:val="18"/>
         </w:rPr>
       </w:pPr>
-      <w:hyperlink r:id="rId47" w:anchor="more" w:history="1">
+      <w:hyperlink r:id="rId50" w:anchor="more" w:history="1">
         <w:r>
           <w:rPr>
             <w:rStyle w:val="a4"/>
@@ -15869,7 +15823,7 @@
           <w:szCs w:val="18"/>
         </w:rPr>
       </w:pPr>
-      <w:hyperlink r:id="rId48" w:history="1">
+      <w:hyperlink r:id="rId51" w:history="1">
         <w:r>
           <w:rPr>
             <w:rStyle w:val="a4"/>
@@ -15887,7 +15841,7 @@
           <w:szCs w:val="18"/>
         </w:rPr>
       </w:pPr>
-      <w:hyperlink r:id="rId49" w:history="1">
+      <w:hyperlink r:id="rId52" w:history="1">
         <w:r>
           <w:rPr>
             <w:rStyle w:val="a4"/>
@@ -15969,7 +15923,7 @@
           <w:szCs w:val="18"/>
         </w:rPr>
       </w:pPr>
-      <w:hyperlink r:id="rId50" w:history="1">
+      <w:hyperlink r:id="rId53" w:history="1">
         <w:r>
           <w:rPr>
             <w:rStyle w:val="a4"/>
@@ -16041,7 +15995,7 @@
           <w:szCs w:val="18"/>
         </w:rPr>
       </w:pPr>
-      <w:hyperlink r:id="rId51" w:history="1">
+      <w:hyperlink r:id="rId54" w:history="1">
         <w:r>
           <w:rPr>
             <w:rStyle w:val="a4"/>
@@ -16118,7 +16072,7 @@
           <w:szCs w:val="18"/>
         </w:rPr>
       </w:pPr>
-      <w:hyperlink r:id="rId52" w:history="1">
+      <w:hyperlink r:id="rId55" w:history="1">
         <w:r>
           <w:rPr>
             <w:rStyle w:val="a4"/>
@@ -16198,7 +16152,7 @@
           <w:szCs w:val="18"/>
         </w:rPr>
       </w:pPr>
-      <w:hyperlink r:id="rId53" w:history="1">
+      <w:hyperlink r:id="rId56" w:history="1">
         <w:r>
           <w:rPr>
             <w:rStyle w:val="a4"/>
@@ -16248,7 +16202,7 @@
           <w:szCs w:val="18"/>
         </w:rPr>
       </w:pPr>
-      <w:hyperlink r:id="rId54" w:history="1">
+      <w:hyperlink r:id="rId57" w:history="1">
         <w:r>
           <w:rPr>
             <w:sz w:val="18"/>
@@ -16299,7 +16253,7 @@
           <w:szCs w:val="18"/>
         </w:rPr>
       </w:pPr>
-      <w:hyperlink r:id="rId55" w:history="1">
+      <w:hyperlink r:id="rId58" w:history="1">
         <w:r>
           <w:rPr>
             <w:rStyle w:val="a4"/>
@@ -16356,7 +16310,7 @@
           <w:szCs w:val="18"/>
         </w:rPr>
       </w:pPr>
-      <w:hyperlink r:id="rId56" w:history="1">
+      <w:hyperlink r:id="rId59" w:history="1">
         <w:r>
           <w:rPr>
             <w:rStyle w:val="a4"/>
@@ -16439,7 +16393,7 @@
           <w:szCs w:val="18"/>
         </w:rPr>
       </w:pPr>
-      <w:hyperlink r:id="rId57" w:history="1">
+      <w:hyperlink r:id="rId60" w:history="1">
         <w:r>
           <w:rPr>
             <w:rStyle w:val="a4"/>
@@ -16516,7 +16470,7 @@
           <w:szCs w:val="18"/>
         </w:rPr>
       </w:pPr>
-      <w:hyperlink r:id="rId58" w:history="1">
+      <w:hyperlink r:id="rId61" w:history="1">
         <w:r>
           <w:rPr>
             <w:rStyle w:val="a4"/>
@@ -16596,7 +16550,7 @@
           <w:szCs w:val="18"/>
         </w:rPr>
       </w:pPr>
-      <w:hyperlink r:id="rId59" w:history="1">
+      <w:hyperlink r:id="rId62" w:history="1">
         <w:r>
           <w:rPr>
             <w:sz w:val="18"/>
@@ -16652,7 +16606,7 @@
           <w:szCs w:val="18"/>
         </w:rPr>
       </w:pPr>
-      <w:hyperlink r:id="rId60" w:history="1">
+      <w:hyperlink r:id="rId63" w:history="1">
         <w:r>
           <w:rPr>
             <w:rStyle w:val="a4"/>
@@ -20647,7 +20601,7 @@
           <w:szCs w:val="18"/>
         </w:rPr>
       </w:pPr>
-      <w:hyperlink r:id="rId61" w:history="1">
+      <w:hyperlink r:id="rId64" w:history="1">
         <w:r>
           <w:rPr>
             <w:rStyle w:val="a4"/>
@@ -20721,7 +20675,7 @@
           <w:szCs w:val="18"/>
         </w:rPr>
       </w:pPr>
-      <w:hyperlink r:id="rId62" w:history="1">
+      <w:hyperlink r:id="rId65" w:history="1">
         <w:r>
           <w:rPr>
             <w:rStyle w:val="a4"/>
@@ -20820,7 +20774,7 @@
           <w:szCs w:val="18"/>
         </w:rPr>
       </w:pPr>
-      <w:hyperlink r:id="rId63" w:history="1">
+      <w:hyperlink r:id="rId66" w:history="1">
         <w:r>
           <w:rPr>
             <w:rStyle w:val="a4"/>
@@ -20993,7 +20947,7 @@
           <w:szCs w:val="18"/>
         </w:rPr>
       </w:pPr>
-      <w:hyperlink r:id="rId64" w:history="1">
+      <w:hyperlink r:id="rId67" w:history="1">
         <w:r>
           <w:rPr>
             <w:rStyle w:val="a4"/>
@@ -21011,7 +20965,7 @@
           <w:szCs w:val="18"/>
         </w:rPr>
       </w:pPr>
-      <w:hyperlink r:id="rId65" w:history="1">
+      <w:hyperlink r:id="rId68" w:history="1">
         <w:r>
           <w:rPr>
             <w:rStyle w:val="a4"/>
@@ -21151,7 +21105,7 @@
           <w:szCs w:val="18"/>
         </w:rPr>
       </w:pPr>
-      <w:hyperlink r:id="rId66" w:history="1">
+      <w:hyperlink r:id="rId69" w:history="1">
         <w:r>
           <w:rPr>
             <w:rStyle w:val="a4"/>
@@ -21251,7 +21205,7 @@
           <w:szCs w:val="18"/>
         </w:rPr>
       </w:pPr>
-      <w:hyperlink r:id="rId67" w:history="1">
+      <w:hyperlink r:id="rId70" w:history="1">
         <w:r>
           <w:rPr>
             <w:sz w:val="18"/>
@@ -21727,7 +21681,7 @@
           <w:szCs w:val="18"/>
         </w:rPr>
       </w:pPr>
-      <w:hyperlink r:id="rId68" w:history="1">
+      <w:hyperlink r:id="rId71" w:history="1">
         <w:r>
           <w:rPr>
             <w:rStyle w:val="a4"/>
@@ -21943,7 +21897,7 @@
           <w:szCs w:val="18"/>
         </w:rPr>
       </w:pPr>
-      <w:hyperlink r:id="rId69" w:history="1">
+      <w:hyperlink r:id="rId72" w:history="1">
         <w:r>
           <w:rPr>
             <w:rStyle w:val="a4"/>
@@ -22099,7 +22053,7 @@
           <w:szCs w:val="18"/>
         </w:rPr>
       </w:pPr>
-      <w:hyperlink r:id="rId70" w:history="1">
+      <w:hyperlink r:id="rId73" w:history="1">
         <w:r>
           <w:rPr>
             <w:rStyle w:val="a4"/>
@@ -22285,7 +22239,7 @@
         </w:rPr>
         <w:t xml:space="preserve">          </w:t>
       </w:r>
-      <w:hyperlink r:id="rId71" w:history="1">
+      <w:hyperlink r:id="rId74" w:history="1">
         <w:r>
           <w:rPr>
             <w:sz w:val="18"/>
@@ -22447,7 +22401,7 @@
           <w:szCs w:val="18"/>
         </w:rPr>
       </w:pPr>
-      <w:hyperlink r:id="rId72" w:history="1">
+      <w:hyperlink r:id="rId75" w:history="1">
         <w:r>
           <w:rPr>
             <w:rStyle w:val="a4"/>
@@ -22612,7 +22566,7 @@
           <w:szCs w:val="18"/>
         </w:rPr>
       </w:pPr>
-      <w:hyperlink r:id="rId73" w:history="1">
+      <w:hyperlink r:id="rId76" w:history="1">
         <w:r>
           <w:rPr>
             <w:rStyle w:val="a4"/>
@@ -22686,31 +22640,16 @@
         </w:rPr>
         <w:t>之后发生了什么？</w:t>
       </w:r>
-      <w:r>
-        <w:fldChar w:fldCharType="begin"/>
-      </w:r>
-      <w:r>
-        <w:instrText xml:space="preserve"> HYPERLINK "http://url.cn/43h0BTR" </w:instrText>
-      </w:r>
-      <w:r>
-        <w:fldChar w:fldCharType="separate"/>
-      </w:r>
-      <w:r>
-        <w:rPr>
-          <w:rStyle w:val="a4"/>
-          <w:sz w:val="18"/>
-          <w:szCs w:val="18"/>
-        </w:rPr>
-        <w:t>http://url.cn/43h0BTR</w:t>
-      </w:r>
-      <w:r>
-        <w:rPr>
-          <w:rStyle w:val="a4"/>
-          <w:sz w:val="18"/>
-          <w:szCs w:val="18"/>
-        </w:rPr>
-        <w:fldChar w:fldCharType="end"/>
-      </w:r>
+      <w:hyperlink r:id="rId77" w:history="1">
+        <w:r>
+          <w:rPr>
+            <w:rStyle w:val="a4"/>
+            <w:sz w:val="18"/>
+            <w:szCs w:val="18"/>
+          </w:rPr>
+          <w:t>http://url.cn/43h0BTR</w:t>
+        </w:r>
+      </w:hyperlink>
     </w:p>
     <w:p>
       <w:pPr>
@@ -22761,7 +22700,7 @@
         </w:rPr>
         <w:t xml:space="preserve"> </w:t>
       </w:r>
-      <w:hyperlink r:id="rId74" w:history="1">
+      <w:hyperlink r:id="rId78" w:history="1">
         <w:r>
           <w:rPr>
             <w:rStyle w:val="a4"/>
@@ -22834,7 +22773,7 @@
           <w:szCs w:val="18"/>
         </w:rPr>
       </w:pPr>
-      <w:hyperlink r:id="rId75" w:history="1">
+      <w:hyperlink r:id="rId79" w:history="1">
         <w:r>
           <w:rPr>
             <w:rStyle w:val="a4"/>
@@ -22915,7 +22854,7 @@
           <w:szCs w:val="18"/>
         </w:rPr>
       </w:pPr>
-      <w:hyperlink r:id="rId76" w:history="1">
+      <w:hyperlink r:id="rId80" w:history="1">
         <w:r>
           <w:rPr>
             <w:rStyle w:val="a4"/>
@@ -23060,7 +22999,7 @@
           <w:szCs w:val="18"/>
         </w:rPr>
       </w:pPr>
-      <w:hyperlink r:id="rId77" w:history="1">
+      <w:hyperlink r:id="rId81" w:history="1">
         <w:r>
           <w:rPr>
             <w:rStyle w:val="a4"/>
@@ -23102,7 +23041,7 @@
           <w:szCs w:val="18"/>
         </w:rPr>
       </w:pPr>
-      <w:hyperlink r:id="rId78" w:tooltip="Permalink to 在现有工程中实施基于CTMediator的组件化方案" w:history="1">
+      <w:hyperlink r:id="rId82" w:tooltip="Permalink to 在现有工程中实施基于CTMediator的组件化方案" w:history="1">
         <w:r>
           <w:rPr>
             <w:sz w:val="18"/>
@@ -23167,7 +23106,6 @@
         <w:adjustRightInd w:val="0"/>
         <w:jc w:val="left"/>
         <w:rPr>
-          <w:rFonts w:hint="eastAsia"/>
           <w:sz w:val="18"/>
           <w:szCs w:val="18"/>
         </w:rPr>
@@ -23184,7 +23122,6 @@
         <w:adjustRightInd w:val="0"/>
         <w:jc w:val="left"/>
         <w:rPr>
-          <w:rFonts w:hint="eastAsia"/>
           <w:sz w:val="18"/>
           <w:szCs w:val="18"/>
         </w:rPr>
@@ -23205,7 +23142,6 @@
           <w:szCs w:val="18"/>
         </w:rPr>
       </w:pPr>
-      <w:proofErr w:type="spellStart"/>
       <w:r>
         <w:rPr>
           <w:sz w:val="18"/>
@@ -23218,17 +23154,8 @@
           <w:sz w:val="18"/>
           <w:szCs w:val="18"/>
         </w:rPr>
-        <w:t>clang</w:t>
-      </w:r>
-      <w:proofErr w:type="spellEnd"/>
-      <w:r>
-        <w:rPr>
-          <w:sz w:val="18"/>
-          <w:szCs w:val="18"/>
-        </w:rPr>
-        <w:t xml:space="preserve"> AST </w:t>
-      </w:r>
-      <w:proofErr w:type="spellStart"/>
+        <w:t xml:space="preserve">clang AST </w:t>
+      </w:r>
       <w:r>
         <w:rPr>
           <w:sz w:val="18"/>
@@ -23236,7 +23163,100 @@
         </w:rPr>
         <w:t>生成</w:t>
       </w:r>
-      <w:proofErr w:type="spellEnd"/>
+      <w:r>
+        <w:rPr>
+          <w:sz w:val="18"/>
+          <w:szCs w:val="18"/>
+        </w:rPr>
+        <w:t xml:space="preserve"> JS</w:t>
+      </w:r>
+      <w:r>
+        <w:rPr>
+          <w:sz w:val="18"/>
+          <w:szCs w:val="18"/>
+        </w:rPr>
+        <w:t>相关的开源项目，其中</w:t>
+      </w:r>
+      <w:proofErr w:type="spellStart"/>
+      <w:r>
+        <w:rPr>
+          <w:sz w:val="18"/>
+          <w:szCs w:val="18"/>
+        </w:rPr>
+        <w:t>Emscripten</w:t>
+      </w:r>
+      <w:proofErr w:type="spellEnd"/>
+      <w:r>
+        <w:rPr>
+          <w:sz w:val="18"/>
+          <w:szCs w:val="18"/>
+        </w:rPr>
+        <w:t>最成熟</w:t>
+      </w:r>
+    </w:p>
+    <w:p>
+      <w:pPr>
+        <w:widowControl/>
+        <w:tabs>
+          <w:tab w:val="left" w:pos="674"/>
+        </w:tabs>
+        <w:autoSpaceDE w:val="0"/>
+        <w:autoSpaceDN w:val="0"/>
+        <w:adjustRightInd w:val="0"/>
+        <w:jc w:val="left"/>
+        <w:rPr>
+          <w:sz w:val="18"/>
+          <w:szCs w:val="18"/>
+        </w:rPr>
+      </w:pPr>
+      <w:proofErr w:type="spellStart"/>
+      <w:r>
+        <w:rPr>
+          <w:sz w:val="18"/>
+          <w:szCs w:val="18"/>
+        </w:rPr>
+        <w:t>Emscripten</w:t>
+      </w:r>
+      <w:proofErr w:type="spellEnd"/>
+      <w:r>
+        <w:rPr>
+          <w:sz w:val="18"/>
+          <w:szCs w:val="18"/>
+        </w:rPr>
+        <w:t>: An LLVM-to-JavaScript Compiler</w:t>
+      </w:r>
+    </w:p>
+    <w:p>
+      <w:pPr>
+        <w:widowControl/>
+        <w:tabs>
+          <w:tab w:val="left" w:pos="674"/>
+        </w:tabs>
+        <w:autoSpaceDE w:val="0"/>
+        <w:autoSpaceDN w:val="0"/>
+        <w:adjustRightInd w:val="0"/>
+        <w:jc w:val="left"/>
+        <w:rPr>
+          <w:sz w:val="18"/>
+          <w:szCs w:val="18"/>
+        </w:rPr>
+      </w:pPr>
+      <w:proofErr w:type="spellStart"/>
+      <w:r>
+        <w:rPr>
+          <w:sz w:val="18"/>
+          <w:szCs w:val="18"/>
+        </w:rPr>
+        <w:t>git</w:t>
+      </w:r>
+      <w:proofErr w:type="spellEnd"/>
+      <w:r>
+        <w:rPr>
+          <w:sz w:val="18"/>
+          <w:szCs w:val="18"/>
+        </w:rPr>
+        <w:t>：</w:t>
+      </w:r>
       <w:r>
         <w:rPr>
           <w:sz w:val="18"/>
@@ -23244,129 +23264,13 @@
         </w:rPr>
         <w:t xml:space="preserve"> </w:t>
       </w:r>
-      <w:proofErr w:type="spellStart"/>
-      <w:r>
-        <w:rPr>
-          <w:sz w:val="18"/>
-          <w:szCs w:val="18"/>
-        </w:rPr>
-        <w:t>JS</w:t>
-      </w:r>
-      <w:r>
-        <w:rPr>
-          <w:sz w:val="18"/>
-          <w:szCs w:val="18"/>
-        </w:rPr>
-        <w:t>相关的开源项目，其中</w:t>
-      </w:r>
-      <w:r>
-        <w:rPr>
-          <w:sz w:val="18"/>
-          <w:szCs w:val="18"/>
-        </w:rPr>
-        <w:t>Emscripten</w:t>
-      </w:r>
-      <w:r>
-        <w:rPr>
-          <w:sz w:val="18"/>
-          <w:szCs w:val="18"/>
-        </w:rPr>
-        <w:t>最成熟</w:t>
-      </w:r>
-      <w:proofErr w:type="spellEnd"/>
-    </w:p>
-    <w:p>
-      <w:pPr>
-        <w:widowControl/>
-        <w:tabs>
-          <w:tab w:val="left" w:pos="674"/>
-        </w:tabs>
-        <w:autoSpaceDE w:val="0"/>
-        <w:autoSpaceDN w:val="0"/>
-        <w:adjustRightInd w:val="0"/>
-        <w:jc w:val="left"/>
-        <w:rPr>
-          <w:sz w:val="18"/>
-          <w:szCs w:val="18"/>
-        </w:rPr>
-      </w:pPr>
-      <w:proofErr w:type="spellStart"/>
-      <w:r>
-        <w:rPr>
-          <w:sz w:val="18"/>
-          <w:szCs w:val="18"/>
-        </w:rPr>
-        <w:t>Emscripten</w:t>
-      </w:r>
-      <w:proofErr w:type="spellEnd"/>
-      <w:r>
-        <w:rPr>
-          <w:sz w:val="18"/>
-          <w:szCs w:val="18"/>
-        </w:rPr>
-        <w:t>: An LLVM-to-JavaScript Compiler</w:t>
-      </w:r>
-    </w:p>
-    <w:p>
-      <w:pPr>
-        <w:widowControl/>
-        <w:tabs>
-          <w:tab w:val="left" w:pos="674"/>
-        </w:tabs>
-        <w:autoSpaceDE w:val="0"/>
-        <w:autoSpaceDN w:val="0"/>
-        <w:adjustRightInd w:val="0"/>
-        <w:jc w:val="left"/>
-        <w:rPr>
-          <w:rFonts w:hint="eastAsia"/>
-          <w:sz w:val="18"/>
-          <w:szCs w:val="18"/>
-        </w:rPr>
-      </w:pPr>
-      <w:proofErr w:type="spellStart"/>
-      <w:r>
-        <w:rPr>
-          <w:sz w:val="18"/>
-          <w:szCs w:val="18"/>
-        </w:rPr>
-        <w:t>git</w:t>
-      </w:r>
-      <w:proofErr w:type="spellEnd"/>
-      <w:r>
-        <w:rPr>
-          <w:sz w:val="18"/>
-          <w:szCs w:val="18"/>
-        </w:rPr>
-        <w:t>：</w:t>
-      </w:r>
-      <w:r>
-        <w:rPr>
-          <w:sz w:val="18"/>
-          <w:szCs w:val="18"/>
-        </w:rPr>
-        <w:t xml:space="preserve"> </w:t>
-      </w:r>
-      <w:hyperlink r:id="rId79" w:history="1">
+      <w:hyperlink r:id="rId83" w:history="1">
         <w:r>
           <w:rPr>
             <w:sz w:val="18"/>
             <w:szCs w:val="18"/>
           </w:rPr>
-          <w:t>https://github.com/</w:t>
-        </w:r>
-        <w:r>
-          <w:rPr>
-            <w:sz w:val="18"/>
-            <w:szCs w:val="18"/>
-          </w:rPr>
-          <w:t>k</w:t>
-        </w:r>
-        <w:r>
-          <w:rPr>
-            <w:sz w:val="18"/>
-            <w:szCs w:val="18"/>
-          </w:rPr>
-          <w:t>ripken/emscripten</w:t>
+          <w:t>https://github.com/kripken/emscripten</w:t>
         </w:r>
       </w:hyperlink>
     </w:p>
@@ -23385,8 +23289,6 @@
           <w:szCs w:val="18"/>
         </w:rPr>
       </w:pPr>
-      <w:bookmarkStart w:id="2" w:name="_GoBack"/>
-      <w:bookmarkEnd w:id="2"/>
       <w:r>
         <w:rPr>
           <w:sz w:val="18"/>
@@ -23408,7 +23310,7 @@
         </w:rPr>
         <w:t xml:space="preserve"> </w:t>
       </w:r>
-      <w:hyperlink r:id="rId80" w:history="1">
+      <w:hyperlink r:id="rId84" w:history="1">
         <w:r>
           <w:rPr>
             <w:sz w:val="18"/>
@@ -23447,47 +23349,15 @@
         </w:rPr>
         <w:t>：</w:t>
       </w:r>
-      <w:r>
-        <w:rPr>
-          <w:sz w:val="18"/>
-          <w:szCs w:val="18"/>
-        </w:rPr>
-        <w:fldChar w:fldCharType="begin"/>
-      </w:r>
-      <w:r>
-        <w:rPr>
-          <w:sz w:val="18"/>
-          <w:szCs w:val="18"/>
-        </w:rPr>
-        <w:instrText xml:space="preserve"> HYPERLINK "https://github.com/kripken/clangor" </w:instrText>
-      </w:r>
-      <w:r>
-        <w:rPr>
-          <w:sz w:val="18"/>
-          <w:szCs w:val="18"/>
-        </w:rPr>
-      </w:r>
-      <w:r>
-        <w:rPr>
-          <w:sz w:val="18"/>
-          <w:szCs w:val="18"/>
-        </w:rPr>
-        <w:fldChar w:fldCharType="separate"/>
-      </w:r>
-      <w:r>
-        <w:rPr>
-          <w:sz w:val="18"/>
-          <w:szCs w:val="18"/>
-        </w:rPr>
-        <w:t>https://github.com/kripken/clangor</w:t>
-      </w:r>
-      <w:r>
-        <w:rPr>
-          <w:sz w:val="18"/>
-          <w:szCs w:val="18"/>
-        </w:rPr>
-        <w:fldChar w:fldCharType="end"/>
-      </w:r>
+      <w:hyperlink r:id="rId85" w:history="1">
+        <w:r>
+          <w:rPr>
+            <w:sz w:val="18"/>
+            <w:szCs w:val="18"/>
+          </w:rPr>
+          <w:t>https://github.com/kripken/clangor</w:t>
+        </w:r>
+      </w:hyperlink>
     </w:p>
     <w:p>
       <w:pPr>
@@ -23525,7 +23395,7 @@
         </w:rPr>
         <w:t xml:space="preserve"> </w:t>
       </w:r>
-      <w:hyperlink r:id="rId81" w:history="1">
+      <w:hyperlink r:id="rId86" w:history="1">
         <w:r>
           <w:rPr>
             <w:sz w:val="18"/>
@@ -23580,7 +23450,7 @@
         </w:rPr>
         <w:t xml:space="preserve"> </w:t>
       </w:r>
-      <w:hyperlink r:id="rId82" w:history="1">
+      <w:hyperlink r:id="rId87" w:history="1">
         <w:r>
           <w:rPr>
             <w:sz w:val="18"/>
@@ -23605,7 +23475,7 @@
           <w:szCs w:val="18"/>
         </w:rPr>
       </w:pPr>
-      <w:hyperlink r:id="rId83" w:history="1">
+      <w:hyperlink r:id="rId88" w:history="1">
         <w:r>
           <w:rPr>
             <w:sz w:val="18"/>
@@ -23685,7 +23555,7 @@
         </w:rPr>
         <w:t>：</w:t>
       </w:r>
-      <w:hyperlink r:id="rId84" w:history="1">
+      <w:hyperlink r:id="rId89" w:history="1">
         <w:r>
           <w:rPr>
             <w:sz w:val="18"/>
@@ -23710,7 +23580,7 @@
           <w:szCs w:val="18"/>
         </w:rPr>
       </w:pPr>
-      <w:hyperlink r:id="rId85" w:history="1">
+      <w:hyperlink r:id="rId90" w:history="1">
         <w:r>
           <w:rPr>
             <w:sz w:val="18"/>
@@ -23736,6 +23606,128 @@
           <w:szCs w:val="18"/>
         </w:rPr>
       </w:pPr>
+    </w:p>
+    <w:p>
+      <w:pPr>
+        <w:widowControl/>
+        <w:tabs>
+          <w:tab w:val="left" w:pos="674"/>
+        </w:tabs>
+        <w:autoSpaceDE w:val="0"/>
+        <w:autoSpaceDN w:val="0"/>
+        <w:adjustRightInd w:val="0"/>
+        <w:jc w:val="left"/>
+        <w:rPr>
+          <w:rFonts w:hint="eastAsia"/>
+          <w:sz w:val="18"/>
+          <w:szCs w:val="18"/>
+        </w:rPr>
+      </w:pPr>
+    </w:p>
+    <w:p>
+      <w:pPr>
+        <w:widowControl/>
+        <w:tabs>
+          <w:tab w:val="left" w:pos="674"/>
+        </w:tabs>
+        <w:autoSpaceDE w:val="0"/>
+        <w:autoSpaceDN w:val="0"/>
+        <w:adjustRightInd w:val="0"/>
+        <w:jc w:val="left"/>
+        <w:rPr>
+          <w:rFonts w:hint="eastAsia"/>
+          <w:sz w:val="18"/>
+          <w:szCs w:val="18"/>
+        </w:rPr>
+      </w:pPr>
+      <w:r>
+        <w:rPr>
+          <w:rFonts w:hint="eastAsia"/>
+          <w:sz w:val="18"/>
+          <w:szCs w:val="18"/>
+        </w:rPr>
+        <w:t>解决第三方库冲突</w:t>
+      </w:r>
+    </w:p>
+    <w:p>
+      <w:pPr>
+        <w:widowControl/>
+        <w:tabs>
+          <w:tab w:val="left" w:pos="674"/>
+        </w:tabs>
+        <w:autoSpaceDE w:val="0"/>
+        <w:autoSpaceDN w:val="0"/>
+        <w:adjustRightInd w:val="0"/>
+        <w:jc w:val="left"/>
+        <w:rPr>
+          <w:rFonts w:hint="eastAsia"/>
+          <w:sz w:val="18"/>
+          <w:szCs w:val="18"/>
+        </w:rPr>
+      </w:pPr>
+      <w:hyperlink r:id="rId91" w:history="1">
+        <w:r>
+          <w:rPr>
+            <w:rStyle w:val="a4"/>
+            <w:sz w:val="18"/>
+            <w:szCs w:val="18"/>
+          </w:rPr>
+          <w:t>http://www.cnblogs.com/lizilong/p/5191214.html</w:t>
+        </w:r>
+      </w:hyperlink>
+    </w:p>
+    <w:p>
+      <w:pPr>
+        <w:widowControl/>
+        <w:tabs>
+          <w:tab w:val="left" w:pos="674"/>
+        </w:tabs>
+        <w:autoSpaceDE w:val="0"/>
+        <w:autoSpaceDN w:val="0"/>
+        <w:adjustRightInd w:val="0"/>
+        <w:jc w:val="left"/>
+        <w:rPr>
+          <w:rFonts w:hint="eastAsia"/>
+          <w:sz w:val="18"/>
+          <w:szCs w:val="18"/>
+        </w:rPr>
+      </w:pPr>
+      <w:hyperlink r:id="rId92" w:history="1">
+        <w:r>
+          <w:rPr>
+            <w:rStyle w:val="a4"/>
+            <w:sz w:val="18"/>
+            <w:szCs w:val="18"/>
+          </w:rPr>
+          <w:t>http://www.jianshu.com/p/c7274dca62f7</w:t>
+        </w:r>
+      </w:hyperlink>
+    </w:p>
+    <w:p>
+      <w:pPr>
+        <w:widowControl/>
+        <w:tabs>
+          <w:tab w:val="left" w:pos="674"/>
+        </w:tabs>
+        <w:autoSpaceDE w:val="0"/>
+        <w:autoSpaceDN w:val="0"/>
+        <w:adjustRightInd w:val="0"/>
+        <w:jc w:val="left"/>
+        <w:rPr>
+          <w:rFonts w:hint="eastAsia"/>
+          <w:sz w:val="18"/>
+          <w:szCs w:val="18"/>
+        </w:rPr>
+      </w:pPr>
+      <w:r>
+        <w:rPr>
+          <w:sz w:val="18"/>
+          <w:szCs w:val="18"/>
+        </w:rPr>
+        <w:t>http://blog.csdn.net/djl4104804/article/details/43099061</w:t>
+      </w:r>
+      <w:bookmarkStart w:id="2" w:name="_GoBack"/>
+      <w:bookmarkEnd w:id="2"/>
     </w:p>
     <w:sectPr>
       <w:pgSz w:w="11900" w:h="16840"/>

--- a/IOS/ios 开发知识点收集.docx
+++ b/IOS/ios 开发知识点收集.docx
@@ -23555,32 +23555,49 @@
         </w:rPr>
         <w:t>：</w:t>
       </w:r>
+      <w:r>
+        <w:fldChar w:fldCharType="begin"/>
+      </w:r>
+      <w:r>
+        <w:instrText xml:space="preserve"> HYPERLINK "https://github.com/cappuccino/jscs-clang-reporte</w:instrText>
+      </w:r>
+      <w:r>
+        <w:instrText xml:space="preserve">r" </w:instrText>
+      </w:r>
+      <w:r>
+        <w:fldChar w:fldCharType="separate"/>
+      </w:r>
+      <w:r>
+        <w:rPr>
+          <w:sz w:val="18"/>
+          <w:szCs w:val="18"/>
+        </w:rPr>
+        <w:t>https://github.com/cappuccino/jscs-clang-reporter</w:t>
+      </w:r>
+      <w:r>
+        <w:rPr>
+          <w:sz w:val="18"/>
+          <w:szCs w:val="18"/>
+        </w:rPr>
+        <w:fldChar w:fldCharType="end"/>
+      </w:r>
+    </w:p>
+    <w:p>
+      <w:pPr>
+        <w:widowControl/>
+        <w:tabs>
+          <w:tab w:val="left" w:pos="674"/>
+        </w:tabs>
+        <w:autoSpaceDE w:val="0"/>
+        <w:autoSpaceDN w:val="0"/>
+        <w:adjustRightInd w:val="0"/>
+        <w:jc w:val="left"/>
+        <w:rPr>
+          <w:sz w:val="18"/>
+          <w:szCs w:val="18"/>
+        </w:rPr>
+      </w:pPr>
       <w:hyperlink r:id="rId89" w:history="1">
-        <w:r>
-          <w:rPr>
-            <w:sz w:val="18"/>
-            <w:szCs w:val="18"/>
-          </w:rPr>
-          <w:t>https://github.com/cappuccino/jscs-clang-reporter</w:t>
-        </w:r>
-      </w:hyperlink>
-    </w:p>
-    <w:p>
-      <w:pPr>
-        <w:widowControl/>
-        <w:tabs>
-          <w:tab w:val="left" w:pos="674"/>
-        </w:tabs>
-        <w:autoSpaceDE w:val="0"/>
-        <w:autoSpaceDN w:val="0"/>
-        <w:adjustRightInd w:val="0"/>
-        <w:jc w:val="left"/>
-        <w:rPr>
-          <w:sz w:val="18"/>
-          <w:szCs w:val="18"/>
-        </w:rPr>
-      </w:pPr>
-      <w:hyperlink r:id="rId90" w:history="1">
         <w:r>
           <w:rPr>
             <w:sz w:val="18"/>
@@ -23601,7 +23618,6 @@
         <w:adjustRightInd w:val="0"/>
         <w:jc w:val="left"/>
         <w:rPr>
-          <w:rFonts w:hint="eastAsia"/>
           <w:sz w:val="18"/>
           <w:szCs w:val="18"/>
         </w:rPr>
@@ -23618,7 +23634,6 @@
         <w:adjustRightInd w:val="0"/>
         <w:jc w:val="left"/>
         <w:rPr>
-          <w:rFonts w:hint="eastAsia"/>
           <w:sz w:val="18"/>
           <w:szCs w:val="18"/>
         </w:rPr>
@@ -23635,7 +23650,6 @@
         <w:adjustRightInd w:val="0"/>
         <w:jc w:val="left"/>
         <w:rPr>
-          <w:rFonts w:hint="eastAsia"/>
           <w:sz w:val="18"/>
           <w:szCs w:val="18"/>
         </w:rPr>
@@ -23660,12 +23674,11 @@
         <w:adjustRightInd w:val="0"/>
         <w:jc w:val="left"/>
         <w:rPr>
-          <w:rFonts w:hint="eastAsia"/>
-          <w:sz w:val="18"/>
-          <w:szCs w:val="18"/>
-        </w:rPr>
-      </w:pPr>
-      <w:hyperlink r:id="rId91" w:history="1">
+          <w:sz w:val="18"/>
+          <w:szCs w:val="18"/>
+        </w:rPr>
+      </w:pPr>
+      <w:hyperlink r:id="rId90" w:history="1">
         <w:r>
           <w:rPr>
             <w:rStyle w:val="a4"/>
@@ -23687,12 +23700,11 @@
         <w:adjustRightInd w:val="0"/>
         <w:jc w:val="left"/>
         <w:rPr>
-          <w:rFonts w:hint="eastAsia"/>
-          <w:sz w:val="18"/>
-          <w:szCs w:val="18"/>
-        </w:rPr>
-      </w:pPr>
-      <w:hyperlink r:id="rId92" w:history="1">
+          <w:sz w:val="18"/>
+          <w:szCs w:val="18"/>
+        </w:rPr>
+      </w:pPr>
+      <w:hyperlink r:id="rId91" w:history="1">
         <w:r>
           <w:rPr>
             <w:rStyle w:val="a4"/>
@@ -23719,15 +23731,467 @@
           <w:szCs w:val="18"/>
         </w:rPr>
       </w:pPr>
-      <w:r>
-        <w:rPr>
-          <w:sz w:val="18"/>
-          <w:szCs w:val="18"/>
-        </w:rPr>
-        <w:t>http://blog.csdn.net/djl4104804/article/details/43099061</w:t>
-      </w:r>
+      <w:hyperlink r:id="rId92" w:history="1">
+        <w:r>
+          <w:rPr>
+            <w:rStyle w:val="a4"/>
+            <w:sz w:val="18"/>
+            <w:szCs w:val="18"/>
+          </w:rPr>
+          <w:t>http://blog.csdn.net/djl4104804/article/details/43099061</w:t>
+        </w:r>
+      </w:hyperlink>
+    </w:p>
+    <w:p>
+      <w:pPr>
+        <w:widowControl/>
+        <w:tabs>
+          <w:tab w:val="left" w:pos="674"/>
+        </w:tabs>
+        <w:autoSpaceDE w:val="0"/>
+        <w:autoSpaceDN w:val="0"/>
+        <w:adjustRightInd w:val="0"/>
+        <w:jc w:val="left"/>
+        <w:rPr>
+          <w:rFonts w:hint="eastAsia"/>
+          <w:sz w:val="18"/>
+          <w:szCs w:val="18"/>
+        </w:rPr>
+      </w:pPr>
+    </w:p>
+    <w:p>
+      <w:pPr>
+        <w:widowControl/>
+        <w:tabs>
+          <w:tab w:val="left" w:pos="674"/>
+        </w:tabs>
+        <w:autoSpaceDE w:val="0"/>
+        <w:autoSpaceDN w:val="0"/>
+        <w:adjustRightInd w:val="0"/>
+        <w:jc w:val="left"/>
+        <w:rPr>
+          <w:rFonts w:hint="eastAsia"/>
+          <w:sz w:val="18"/>
+          <w:szCs w:val="18"/>
+        </w:rPr>
+      </w:pPr>
+    </w:p>
+    <w:p>
+      <w:pPr>
+        <w:widowControl/>
+        <w:tabs>
+          <w:tab w:val="left" w:pos="674"/>
+        </w:tabs>
+        <w:autoSpaceDE w:val="0"/>
+        <w:autoSpaceDN w:val="0"/>
+        <w:adjustRightInd w:val="0"/>
+        <w:jc w:val="left"/>
+        <w:rPr>
+          <w:rFonts w:hint="eastAsia"/>
+          <w:sz w:val="18"/>
+          <w:szCs w:val="18"/>
+        </w:rPr>
+      </w:pPr>
+      <w:proofErr w:type="spellStart"/>
+      <w:r>
+        <w:rPr>
+          <w:rFonts w:hint="eastAsia"/>
+          <w:sz w:val="18"/>
+          <w:szCs w:val="18"/>
+        </w:rPr>
+        <w:t>tableView</w:t>
+      </w:r>
+      <w:proofErr w:type="spellEnd"/>
+      <w:r>
+        <w:rPr>
+          <w:rFonts w:hint="eastAsia"/>
+          <w:sz w:val="18"/>
+          <w:szCs w:val="18"/>
+        </w:rPr>
+        <w:t>的优化</w:t>
+      </w:r>
+    </w:p>
+    <w:p>
+      <w:pPr>
+        <w:widowControl/>
+        <w:tabs>
+          <w:tab w:val="left" w:pos="674"/>
+        </w:tabs>
+        <w:autoSpaceDE w:val="0"/>
+        <w:autoSpaceDN w:val="0"/>
+        <w:adjustRightInd w:val="0"/>
+        <w:jc w:val="left"/>
+        <w:rPr>
+          <w:rFonts w:hint="eastAsia"/>
+          <w:sz w:val="18"/>
+          <w:szCs w:val="18"/>
+        </w:rPr>
+      </w:pPr>
+      <w:hyperlink r:id="rId93" w:history="1">
+        <w:r>
+          <w:rPr>
+            <w:rStyle w:val="a4"/>
+            <w:sz w:val="18"/>
+            <w:szCs w:val="18"/>
+          </w:rPr>
+          <w:t>http://m.blog.csdn.net/article/details?id=39827405</w:t>
+        </w:r>
+      </w:hyperlink>
+    </w:p>
+    <w:p>
+      <w:pPr>
+        <w:widowControl/>
+        <w:tabs>
+          <w:tab w:val="left" w:pos="674"/>
+        </w:tabs>
+        <w:autoSpaceDE w:val="0"/>
+        <w:autoSpaceDN w:val="0"/>
+        <w:adjustRightInd w:val="0"/>
+        <w:jc w:val="left"/>
+        <w:rPr>
+          <w:rFonts w:hint="eastAsia"/>
+          <w:sz w:val="18"/>
+          <w:szCs w:val="18"/>
+        </w:rPr>
+      </w:pPr>
+      <w:hyperlink r:id="rId94" w:history="1">
+        <w:r>
+          <w:rPr>
+            <w:rStyle w:val="a4"/>
+            <w:sz w:val="18"/>
+            <w:szCs w:val="18"/>
+          </w:rPr>
+          <w:t>https://github.com/johnil</w:t>
+        </w:r>
+      </w:hyperlink>
+      <w:r>
+        <w:rPr>
+          <w:rFonts w:hint="eastAsia"/>
+          <w:sz w:val="18"/>
+          <w:szCs w:val="18"/>
+        </w:rPr>
+        <w:t>（实例）</w:t>
+      </w:r>
+    </w:p>
+    <w:p>
+      <w:pPr>
+        <w:widowControl/>
+        <w:tabs>
+          <w:tab w:val="left" w:pos="674"/>
+        </w:tabs>
+        <w:autoSpaceDE w:val="0"/>
+        <w:autoSpaceDN w:val="0"/>
+        <w:adjustRightInd w:val="0"/>
+        <w:jc w:val="left"/>
+        <w:rPr>
+          <w:rFonts w:hint="eastAsia"/>
+          <w:sz w:val="18"/>
+          <w:szCs w:val="18"/>
+        </w:rPr>
+      </w:pPr>
+      <w:hyperlink r:id="rId95" w:history="1">
+        <w:r>
+          <w:rPr>
+            <w:rStyle w:val="a4"/>
+            <w:sz w:val="18"/>
+            <w:szCs w:val="18"/>
+          </w:rPr>
+          <w:t>http://www.jianshu.com/p/af6b095aaaf3</w:t>
+        </w:r>
+      </w:hyperlink>
+    </w:p>
+    <w:p>
+      <w:pPr>
+        <w:widowControl/>
+        <w:tabs>
+          <w:tab w:val="left" w:pos="674"/>
+        </w:tabs>
+        <w:autoSpaceDE w:val="0"/>
+        <w:autoSpaceDN w:val="0"/>
+        <w:adjustRightInd w:val="0"/>
+        <w:jc w:val="left"/>
+        <w:rPr>
+          <w:rFonts w:hint="eastAsia"/>
+          <w:sz w:val="18"/>
+          <w:szCs w:val="18"/>
+        </w:rPr>
+      </w:pPr>
+    </w:p>
+    <w:p>
+      <w:pPr>
+        <w:widowControl/>
+        <w:tabs>
+          <w:tab w:val="left" w:pos="674"/>
+        </w:tabs>
+        <w:autoSpaceDE w:val="0"/>
+        <w:autoSpaceDN w:val="0"/>
+        <w:adjustRightInd w:val="0"/>
+        <w:jc w:val="left"/>
+        <w:rPr>
+          <w:rFonts w:hint="eastAsia"/>
+          <w:sz w:val="18"/>
+          <w:szCs w:val="18"/>
+        </w:rPr>
+      </w:pPr>
+    </w:p>
+    <w:p>
+      <w:pPr>
+        <w:widowControl/>
+        <w:tabs>
+          <w:tab w:val="left" w:pos="674"/>
+        </w:tabs>
+        <w:autoSpaceDE w:val="0"/>
+        <w:autoSpaceDN w:val="0"/>
+        <w:adjustRightInd w:val="0"/>
+        <w:jc w:val="left"/>
+        <w:rPr>
+          <w:rFonts w:hint="eastAsia"/>
+          <w:sz w:val="18"/>
+          <w:szCs w:val="18"/>
+        </w:rPr>
+      </w:pPr>
+    </w:p>
+    <w:p>
+      <w:pPr>
+        <w:widowControl/>
+        <w:tabs>
+          <w:tab w:val="left" w:pos="674"/>
+        </w:tabs>
+        <w:autoSpaceDE w:val="0"/>
+        <w:autoSpaceDN w:val="0"/>
+        <w:adjustRightInd w:val="0"/>
+        <w:jc w:val="left"/>
+        <w:rPr>
+          <w:rFonts w:hint="eastAsia"/>
+          <w:sz w:val="18"/>
+          <w:szCs w:val="18"/>
+        </w:rPr>
+      </w:pPr>
+      <w:proofErr w:type="spellStart"/>
+      <w:r>
+        <w:rPr>
+          <w:sz w:val="18"/>
+          <w:szCs w:val="18"/>
+        </w:rPr>
+        <w:t>UIView</w:t>
+      </w:r>
+      <w:r>
+        <w:rPr>
+          <w:sz w:val="18"/>
+          <w:szCs w:val="18"/>
+        </w:rPr>
+        <w:t>中</w:t>
+      </w:r>
+      <w:r>
+        <w:rPr>
+          <w:sz w:val="18"/>
+          <w:szCs w:val="18"/>
+        </w:rPr>
+        <w:t>hidden</w:t>
+      </w:r>
+      <w:r>
+        <w:rPr>
+          <w:sz w:val="18"/>
+          <w:szCs w:val="18"/>
+        </w:rPr>
+        <w:t>、</w:t>
+      </w:r>
+      <w:r>
+        <w:rPr>
+          <w:sz w:val="18"/>
+          <w:szCs w:val="18"/>
+        </w:rPr>
+        <w:t>alpha</w:t>
+      </w:r>
+      <w:r>
+        <w:rPr>
+          <w:sz w:val="18"/>
+          <w:szCs w:val="18"/>
+        </w:rPr>
+        <w:t>、</w:t>
+      </w:r>
+      <w:r>
+        <w:rPr>
+          <w:sz w:val="18"/>
+          <w:szCs w:val="18"/>
+        </w:rPr>
+        <w:t>clear</w:t>
+      </w:r>
+      <w:proofErr w:type="spellEnd"/>
+      <w:r>
+        <w:rPr>
+          <w:sz w:val="18"/>
+          <w:szCs w:val="18"/>
+        </w:rPr>
+        <w:t xml:space="preserve"> </w:t>
+      </w:r>
+      <w:proofErr w:type="spellStart"/>
+      <w:r>
+        <w:rPr>
+          <w:sz w:val="18"/>
+          <w:szCs w:val="18"/>
+        </w:rPr>
+        <w:t>color</w:t>
+      </w:r>
+      <w:r>
+        <w:rPr>
+          <w:sz w:val="18"/>
+          <w:szCs w:val="18"/>
+        </w:rPr>
+        <w:t>与</w:t>
+      </w:r>
+      <w:r>
+        <w:rPr>
+          <w:sz w:val="18"/>
+          <w:szCs w:val="18"/>
+        </w:rPr>
+        <w:t>opaque</w:t>
+      </w:r>
+      <w:proofErr w:type="spellEnd"/>
+      <w:r>
+        <w:rPr>
+          <w:sz w:val="18"/>
+          <w:szCs w:val="18"/>
+        </w:rPr>
+        <w:t>的区别</w:t>
+      </w:r>
+    </w:p>
+    <w:p>
+      <w:pPr>
+        <w:widowControl/>
+        <w:tabs>
+          <w:tab w:val="left" w:pos="674"/>
+        </w:tabs>
+        <w:autoSpaceDE w:val="0"/>
+        <w:autoSpaceDN w:val="0"/>
+        <w:adjustRightInd w:val="0"/>
+        <w:jc w:val="left"/>
+        <w:rPr>
+          <w:rFonts w:hint="eastAsia"/>
+          <w:sz w:val="18"/>
+          <w:szCs w:val="18"/>
+        </w:rPr>
+      </w:pPr>
+      <w:hyperlink r:id="rId96" w:history="1">
+        <w:r>
+          <w:rPr>
+            <w:rStyle w:val="a4"/>
+            <w:sz w:val="18"/>
+            <w:szCs w:val="18"/>
+          </w:rPr>
+          <w:t>http://m.blog.csdn.net/article/details?id=50754251</w:t>
+        </w:r>
+      </w:hyperlink>
+    </w:p>
+    <w:p>
+      <w:pPr>
+        <w:widowControl/>
+        <w:tabs>
+          <w:tab w:val="left" w:pos="674"/>
+        </w:tabs>
+        <w:autoSpaceDE w:val="0"/>
+        <w:autoSpaceDN w:val="0"/>
+        <w:adjustRightInd w:val="0"/>
+        <w:jc w:val="left"/>
+        <w:rPr>
+          <w:rFonts w:hint="eastAsia"/>
+          <w:sz w:val="18"/>
+          <w:szCs w:val="18"/>
+        </w:rPr>
+      </w:pPr>
+    </w:p>
+    <w:p>
+      <w:pPr>
+        <w:widowControl/>
+        <w:tabs>
+          <w:tab w:val="left" w:pos="674"/>
+        </w:tabs>
+        <w:autoSpaceDE w:val="0"/>
+        <w:autoSpaceDN w:val="0"/>
+        <w:adjustRightInd w:val="0"/>
+        <w:jc w:val="left"/>
+        <w:rPr>
+          <w:rFonts w:hint="eastAsia"/>
+          <w:sz w:val="18"/>
+          <w:szCs w:val="18"/>
+        </w:rPr>
+      </w:pPr>
+      <w:hyperlink r:id="rId97" w:history="1">
+        <w:r>
+          <w:rPr>
+            <w:sz w:val="18"/>
+            <w:szCs w:val="18"/>
+          </w:rPr>
+          <w:t xml:space="preserve">iOS </w:t>
+        </w:r>
+        <w:r>
+          <w:rPr>
+            <w:sz w:val="18"/>
+            <w:szCs w:val="18"/>
+          </w:rPr>
+          <w:t>开发：绘制像素到屏幕</w:t>
+        </w:r>
+      </w:hyperlink>
+    </w:p>
+    <w:p>
+      <w:pPr>
+        <w:widowControl/>
+        <w:tabs>
+          <w:tab w:val="left" w:pos="674"/>
+        </w:tabs>
+        <w:autoSpaceDE w:val="0"/>
+        <w:autoSpaceDN w:val="0"/>
+        <w:adjustRightInd w:val="0"/>
+        <w:jc w:val="left"/>
+        <w:rPr>
+          <w:rFonts w:hint="eastAsia"/>
+          <w:sz w:val="18"/>
+          <w:szCs w:val="18"/>
+        </w:rPr>
+      </w:pPr>
+      <w:r>
+        <w:rPr>
+          <w:sz w:val="18"/>
+          <w:szCs w:val="18"/>
+        </w:rPr>
+        <w:t>https://segmentfault.com/a/1190000000390012</w:t>
+      </w:r>
+    </w:p>
+    <w:p>
+      <w:pPr>
+        <w:widowControl/>
+        <w:tabs>
+          <w:tab w:val="left" w:pos="674"/>
+        </w:tabs>
+        <w:autoSpaceDE w:val="0"/>
+        <w:autoSpaceDN w:val="0"/>
+        <w:adjustRightInd w:val="0"/>
+        <w:jc w:val="left"/>
+        <w:rPr>
+          <w:rFonts w:hint="eastAsia"/>
+          <w:sz w:val="18"/>
+          <w:szCs w:val="18"/>
+        </w:rPr>
+      </w:pPr>
       <w:bookmarkStart w:id="2" w:name="_GoBack"/>
       <w:bookmarkEnd w:id="2"/>
+    </w:p>
+    <w:p>
+      <w:pPr>
+        <w:widowControl/>
+        <w:tabs>
+          <w:tab w:val="left" w:pos="674"/>
+        </w:tabs>
+        <w:autoSpaceDE w:val="0"/>
+        <w:autoSpaceDN w:val="0"/>
+        <w:adjustRightInd w:val="0"/>
+        <w:jc w:val="left"/>
+        <w:rPr>
+          <w:rFonts w:hint="eastAsia"/>
+          <w:sz w:val="18"/>
+          <w:szCs w:val="18"/>
+        </w:rPr>
+      </w:pPr>
     </w:p>
     <w:sectPr>
       <w:pgSz w:w="11900" w:h="16840"/>
@@ -24372,6 +24836,29 @@
     </w:pPr>
     <w:rPr>
       <w:rFonts w:asciiTheme="majorHAnsi" w:eastAsiaTheme="majorEastAsia" w:hAnsiTheme="majorHAnsi" w:cstheme="majorBidi"/>
+      <w:b/>
+      <w:bCs/>
+      <w:sz w:val="32"/>
+      <w:szCs w:val="32"/>
+    </w:rPr>
+  </w:style>
+  <w:style w:type="paragraph" w:styleId="3">
+    <w:name w:val="heading 3"/>
+    <w:basedOn w:val="a"/>
+    <w:next w:val="a"/>
+    <w:link w:val="30"/>
+    <w:uiPriority w:val="9"/>
+    <w:semiHidden/>
+    <w:unhideWhenUsed/>
+    <w:qFormat/>
+    <w:rsid w:val="005C1EF9"/>
+    <w:pPr>
+      <w:keepNext/>
+      <w:keepLines/>
+      <w:spacing w:before="260" w:after="260" w:line="416" w:lineRule="auto"/>
+      <w:outlineLvl w:val="2"/>
+    </w:pPr>
+    <w:rPr>
       <w:b/>
       <w:bCs/>
       <w:sz w:val="32"/>
@@ -24644,6 +25131,20 @@
       <w:szCs w:val="28"/>
     </w:rPr>
   </w:style>
+  <w:style w:type="character" w:customStyle="1" w:styleId="30">
+    <w:name w:val="标题 3字符"/>
+    <w:basedOn w:val="a0"/>
+    <w:link w:val="3"/>
+    <w:uiPriority w:val="9"/>
+    <w:semiHidden/>
+    <w:rsid w:val="005C1EF9"/>
+    <w:rPr>
+      <w:b/>
+      <w:bCs/>
+      <w:sz w:val="32"/>
+      <w:szCs w:val="32"/>
+    </w:rPr>
+  </w:style>
 </w:styles>
 </file>
 
@@ -24847,6 +25348,29 @@
     </w:pPr>
     <w:rPr>
       <w:rFonts w:asciiTheme="majorHAnsi" w:eastAsiaTheme="majorEastAsia" w:hAnsiTheme="majorHAnsi" w:cstheme="majorBidi"/>
+      <w:b/>
+      <w:bCs/>
+      <w:sz w:val="32"/>
+      <w:szCs w:val="32"/>
+    </w:rPr>
+  </w:style>
+  <w:style w:type="paragraph" w:styleId="3">
+    <w:name w:val="heading 3"/>
+    <w:basedOn w:val="a"/>
+    <w:next w:val="a"/>
+    <w:link w:val="30"/>
+    <w:uiPriority w:val="9"/>
+    <w:semiHidden/>
+    <w:unhideWhenUsed/>
+    <w:qFormat/>
+    <w:rsid w:val="005C1EF9"/>
+    <w:pPr>
+      <w:keepNext/>
+      <w:keepLines/>
+      <w:spacing w:before="260" w:after="260" w:line="416" w:lineRule="auto"/>
+      <w:outlineLvl w:val="2"/>
+    </w:pPr>
+    <w:rPr>
       <w:b/>
       <w:bCs/>
       <w:sz w:val="32"/>
@@ -25117,6 +25641,20 @@
       <w:bCs/>
       <w:sz w:val="28"/>
       <w:szCs w:val="28"/>
+    </w:rPr>
+  </w:style>
+  <w:style w:type="character" w:customStyle="1" w:styleId="30">
+    <w:name w:val="标题 3字符"/>
+    <w:basedOn w:val="a0"/>
+    <w:link w:val="3"/>
+    <w:uiPriority w:val="9"/>
+    <w:semiHidden/>
+    <w:rsid w:val="005C1EF9"/>
+    <w:rPr>
+      <w:b/>
+      <w:bCs/>
+      <w:sz w:val="32"/>
+      <w:szCs w:val="32"/>
     </w:rPr>
   </w:style>
 </w:styles>

--- a/IOS/ios 开发知识点收集.docx
+++ b/IOS/ios 开发知识点收集.docx
@@ -2246,7 +2246,7 @@
           <w:sz w:val="18"/>
           <w:szCs w:val="18"/>
         </w:rPr>
-        <w:t>3</w:t>
+        <w:t xml:space="preserve">http </w:t>
       </w:r>
       <w:r>
         <w:rPr>
@@ -2256,8 +2256,77 @@
           <w:sz w:val="18"/>
           <w:szCs w:val="18"/>
         </w:rPr>
-        <w:t>.</w:t>
-      </w:r>
+        <w:t>返回状态码说明（详细）</w:t>
+      </w:r>
+    </w:p>
+    <w:p>
+      <w:pPr>
+        <w:widowControl/>
+        <w:tabs>
+          <w:tab w:val="left" w:pos="866"/>
+        </w:tabs>
+        <w:autoSpaceDE w:val="0"/>
+        <w:autoSpaceDN w:val="0"/>
+        <w:adjustRightInd w:val="0"/>
+        <w:jc w:val="left"/>
+        <w:rPr>
+          <w:rFonts w:ascii="Menlo Regular" w:hAnsi="Menlo Regular" w:cs="Menlo Regular"/>
+          <w:color w:val="2E0D6E"/>
+          <w:kern w:val="0"/>
+          <w:sz w:val="18"/>
+          <w:szCs w:val="18"/>
+        </w:rPr>
+      </w:pPr>
+      <w:hyperlink r:id="rId6" w:history="1">
+        <w:r>
+          <w:rPr>
+            <w:rStyle w:val="a4"/>
+            <w:rFonts w:ascii="Menlo Regular" w:hAnsi="Menlo Regular" w:cs="Menlo Regular"/>
+            <w:kern w:val="0"/>
+            <w:sz w:val="18"/>
+            <w:szCs w:val="18"/>
+          </w:rPr>
+          <w:t>http://blog.csdn.net/yusiguyuan/article/details/22520547</w:t>
+        </w:r>
+      </w:hyperlink>
+    </w:p>
+    <w:p>
+      <w:pPr>
+        <w:widowControl/>
+        <w:tabs>
+          <w:tab w:val="left" w:pos="866"/>
+        </w:tabs>
+        <w:autoSpaceDE w:val="0"/>
+        <w:autoSpaceDN w:val="0"/>
+        <w:adjustRightInd w:val="0"/>
+        <w:jc w:val="left"/>
+        <w:rPr>
+          <w:rFonts w:ascii="Menlo Regular" w:hAnsi="Menlo Regular" w:cs="Menlo Regular"/>
+          <w:color w:val="2E0D6E"/>
+          <w:kern w:val="0"/>
+          <w:sz w:val="18"/>
+          <w:szCs w:val="18"/>
+        </w:rPr>
+      </w:pPr>
+    </w:p>
+    <w:p>
+      <w:pPr>
+        <w:widowControl/>
+        <w:tabs>
+          <w:tab w:val="left" w:pos="866"/>
+        </w:tabs>
+        <w:autoSpaceDE w:val="0"/>
+        <w:autoSpaceDN w:val="0"/>
+        <w:adjustRightInd w:val="0"/>
+        <w:jc w:val="left"/>
+        <w:rPr>
+          <w:rFonts w:ascii="Menlo Regular" w:hAnsi="Menlo Regular" w:cs="Menlo Regular"/>
+          <w:color w:val="2E0D6E"/>
+          <w:kern w:val="0"/>
+          <w:sz w:val="18"/>
+          <w:szCs w:val="18"/>
+        </w:rPr>
+      </w:pPr>
       <w:r>
         <w:rPr>
           <w:rFonts w:ascii="Menlo Regular" w:hAnsi="Menlo Regular" w:cs="Menlo Regular" w:hint="eastAsia"/>
@@ -2266,7 +2335,7 @@
           <w:sz w:val="18"/>
           <w:szCs w:val="18"/>
         </w:rPr>
-        <w:t>判断字符串第</w:t>
+        <w:t>3</w:t>
       </w:r>
       <w:r>
         <w:rPr>
@@ -2276,7 +2345,7 @@
           <w:sz w:val="18"/>
           <w:szCs w:val="18"/>
         </w:rPr>
-        <w:t>0</w:t>
+        <w:t>.</w:t>
       </w:r>
       <w:r>
         <w:rPr>
@@ -2286,7 +2355,7 @@
           <w:sz w:val="18"/>
           <w:szCs w:val="18"/>
         </w:rPr>
-        <w:t>个位置</w:t>
+        <w:t>判断字符串第</w:t>
       </w:r>
       <w:r>
         <w:rPr>
@@ -2296,6 +2365,26 @@
           <w:sz w:val="18"/>
           <w:szCs w:val="18"/>
         </w:rPr>
+        <w:t>0</w:t>
+      </w:r>
+      <w:r>
+        <w:rPr>
+          <w:rFonts w:ascii="Menlo Regular" w:hAnsi="Menlo Regular" w:cs="Menlo Regular" w:hint="eastAsia"/>
+          <w:color w:val="2E0D6E"/>
+          <w:kern w:val="0"/>
+          <w:sz w:val="18"/>
+          <w:szCs w:val="18"/>
+        </w:rPr>
+        <w:t>个位置</w:t>
+      </w:r>
+      <w:r>
+        <w:rPr>
+          <w:rFonts w:ascii="Menlo Regular" w:hAnsi="Menlo Regular" w:cs="Menlo Regular" w:hint="eastAsia"/>
+          <w:color w:val="2E0D6E"/>
+          <w:kern w:val="0"/>
+          <w:sz w:val="18"/>
+          <w:szCs w:val="18"/>
+        </w:rPr>
         <w:t>是不是空格</w:t>
       </w:r>
     </w:p>
@@ -2611,6 +2700,7 @@
           <w:sz w:val="18"/>
           <w:szCs w:val="18"/>
         </w:rPr>
+        <w:lastRenderedPageBreak/>
         <w:t>NSString</w:t>
       </w:r>
       <w:proofErr w:type="spellEnd"/>
@@ -2921,7 +3011,6 @@
           <w:sz w:val="18"/>
           <w:szCs w:val="18"/>
         </w:rPr>
-        <w:lastRenderedPageBreak/>
         <w:t>NSArray</w:t>
       </w:r>
       <w:proofErr w:type="spellEnd"/>
@@ -6045,7 +6134,7 @@
           <w:szCs w:val="18"/>
         </w:rPr>
       </w:pPr>
-      <w:hyperlink r:id="rId6" w:history="1">
+      <w:hyperlink r:id="rId7" w:history="1">
         <w:r>
           <w:rPr>
             <w:sz w:val="18"/>
@@ -6198,7 +6287,7 @@
           <w:szCs w:val="18"/>
         </w:rPr>
       </w:pPr>
-      <w:hyperlink r:id="rId7" w:history="1">
+      <w:hyperlink r:id="rId8" w:history="1">
         <w:r>
           <w:rPr>
             <w:rStyle w:val="a4"/>
@@ -6346,7 +6435,7 @@
           <w:szCs w:val="18"/>
         </w:rPr>
       </w:pPr>
-      <w:hyperlink r:id="rId8" w:history="1">
+      <w:hyperlink r:id="rId9" w:history="1">
         <w:r>
           <w:rPr>
             <w:rStyle w:val="a4"/>
@@ -6416,7 +6505,7 @@
           <w:szCs w:val="18"/>
         </w:rPr>
       </w:pPr>
-      <w:hyperlink r:id="rId9" w:history="1">
+      <w:hyperlink r:id="rId10" w:history="1">
         <w:r>
           <w:rPr>
             <w:rStyle w:val="a4"/>
@@ -6465,7 +6554,7 @@
           <w:szCs w:val="18"/>
         </w:rPr>
       </w:pPr>
-      <w:hyperlink r:id="rId10" w:history="1">
+      <w:hyperlink r:id="rId11" w:history="1">
         <w:r>
           <w:rPr>
             <w:rStyle w:val="a4"/>
@@ -6654,7 +6743,7 @@
           <w:szCs w:val="18"/>
         </w:rPr>
       </w:pPr>
-      <w:hyperlink r:id="rId11" w:history="1">
+      <w:hyperlink r:id="rId12" w:history="1">
         <w:r>
           <w:rPr>
             <w:rStyle w:val="a4"/>
@@ -6717,34 +6806,16 @@
         </w:rPr>
         <w:t>的开发人员就可以测试网络服务了。</w:t>
       </w:r>
-      <w:r>
-        <w:fldChar w:fldCharType="begin"/>
-      </w:r>
-      <w:r>
-        <w:instrText xml:space="preserve"> HYPERLI</w:instrText>
-      </w:r>
-      <w:r>
-        <w:instrText xml:space="preserve">NK "http://blog.shiqichan.com/using-afnetworking-sdwebimage-and-ohhttpstubs/" </w:instrText>
-      </w:r>
-      <w:r>
-        <w:fldChar w:fldCharType="separate"/>
-      </w:r>
-      <w:r>
-        <w:rPr>
-          <w:rStyle w:val="a4"/>
-          <w:sz w:val="18"/>
-          <w:szCs w:val="18"/>
-        </w:rPr>
-        <w:t>http://blog.shiqichan.com/using-afnetworking-sdwebimage-and-ohhttpstubs/</w:t>
-      </w:r>
-      <w:r>
-        <w:rPr>
-          <w:rStyle w:val="a4"/>
-          <w:sz w:val="18"/>
-          <w:szCs w:val="18"/>
-        </w:rPr>
-        <w:fldChar w:fldCharType="end"/>
-      </w:r>
+      <w:hyperlink r:id="rId13" w:history="1">
+        <w:r>
+          <w:rPr>
+            <w:rStyle w:val="a4"/>
+            <w:sz w:val="18"/>
+            <w:szCs w:val="18"/>
+          </w:rPr>
+          <w:t>http://blog.shiqichan.com/using-afnetworking-sdwebimage-and-ohhttpstubs/</w:t>
+        </w:r>
+      </w:hyperlink>
     </w:p>
     <w:p>
       <w:pPr>
@@ -6793,7 +6864,7 @@
           <w:szCs w:val="18"/>
         </w:rPr>
       </w:pPr>
-      <w:hyperlink r:id="rId12" w:history="1">
+      <w:hyperlink r:id="rId14" w:history="1">
         <w:r>
           <w:rPr>
             <w:sz w:val="18"/>
@@ -6852,7 +6923,7 @@
           <w:szCs w:val="18"/>
         </w:rPr>
       </w:pPr>
-      <w:hyperlink r:id="rId13" w:history="1">
+      <w:hyperlink r:id="rId15" w:history="1">
         <w:r>
           <w:rPr>
             <w:rStyle w:val="a4"/>
@@ -6959,7 +7030,7 @@
           <w:szCs w:val="18"/>
         </w:rPr>
       </w:pPr>
-      <w:hyperlink r:id="rId14" w:history="1">
+      <w:hyperlink r:id="rId16" w:history="1">
         <w:r>
           <w:rPr>
             <w:rStyle w:val="a4"/>
@@ -6977,7 +7048,7 @@
           <w:szCs w:val="18"/>
         </w:rPr>
       </w:pPr>
-      <w:hyperlink r:id="rId15" w:history="1">
+      <w:hyperlink r:id="rId17" w:history="1">
         <w:r>
           <w:rPr>
             <w:rStyle w:val="a4"/>
@@ -7024,7 +7095,7 @@
           <w:szCs w:val="18"/>
         </w:rPr>
       </w:pPr>
-      <w:hyperlink r:id="rId16" w:history="1">
+      <w:hyperlink r:id="rId18" w:history="1">
         <w:r>
           <w:rPr>
             <w:rStyle w:val="a4"/>
@@ -7239,7 +7310,7 @@
           <w:szCs w:val="18"/>
         </w:rPr>
       </w:pPr>
-      <w:hyperlink r:id="rId17" w:history="1">
+      <w:hyperlink r:id="rId19" w:history="1">
         <w:r>
           <w:rPr>
             <w:rStyle w:val="a4"/>
@@ -7424,7 +7495,7 @@
           <w:szCs w:val="18"/>
         </w:rPr>
       </w:pPr>
-      <w:hyperlink r:id="rId18" w:history="1">
+      <w:hyperlink r:id="rId20" w:history="1">
         <w:r>
           <w:rPr>
             <w:rStyle w:val="a4"/>
@@ -7519,7 +7590,7 @@
           <w:szCs w:val="18"/>
         </w:rPr>
       </w:pPr>
-      <w:hyperlink r:id="rId19" w:history="1">
+      <w:hyperlink r:id="rId21" w:history="1">
         <w:r>
           <w:rPr>
             <w:rStyle w:val="a4"/>
@@ -7604,7 +7675,7 @@
           <w:szCs w:val="18"/>
         </w:rPr>
       </w:pPr>
-      <w:hyperlink r:id="rId20" w:history="1">
+      <w:hyperlink r:id="rId22" w:history="1">
         <w:r>
           <w:rPr>
             <w:rStyle w:val="a4"/>
@@ -7646,7 +7717,7 @@
           <w:szCs w:val="18"/>
         </w:rPr>
       </w:pPr>
-      <w:hyperlink r:id="rId21" w:history="1">
+      <w:hyperlink r:id="rId23" w:history="1">
         <w:r>
           <w:rPr>
             <w:rStyle w:val="a4"/>
@@ -8090,7 +8161,7 @@
                     </pic:cNvPicPr>
                   </pic:nvPicPr>
                   <pic:blipFill>
-                    <a:blip r:embed="rId22">
+                    <a:blip r:embed="rId24">
                       <a:extLst>
                         <a:ext uri="{28A0092B-C50C-407E-A947-70E740481C1C}">
                           <a14:useLocalDpi xmlns:a14="http://schemas.microsoft.com/office/drawing/2010/main" val="0"/>
@@ -8187,7 +8258,7 @@
           <w:szCs w:val="18"/>
         </w:rPr>
       </w:pPr>
-      <w:hyperlink r:id="rId23" w:history="1">
+      <w:hyperlink r:id="rId25" w:history="1">
         <w:r>
           <w:rPr>
             <w:sz w:val="18"/>
@@ -8251,7 +8322,7 @@
           <w:szCs w:val="18"/>
         </w:rPr>
       </w:pPr>
-      <w:hyperlink r:id="rId24" w:history="1">
+      <w:hyperlink r:id="rId26" w:history="1">
         <w:r>
           <w:rPr>
             <w:rStyle w:val="a4"/>
@@ -9731,7 +9802,7 @@
           <w:sz w:val="16"/>
           <w:szCs w:val="16"/>
         </w:rPr>
-        <w:t>https://github.com/GrayJIAXU/520Linkee</w:t>
+        <w:t>https://github.com/GrayJIAXU/</w:t>
       </w:r>
       <w:proofErr w:type="gramStart"/>
       <w:r>
@@ -9740,105 +9811,907 @@
           <w:sz w:val="16"/>
           <w:szCs w:val="16"/>
         </w:rPr>
+        <w:t xml:space="preserve">520Linkee </w:t>
+      </w:r>
+      <w:r>
+        <w:rPr>
+          <w:rFonts w:hint="eastAsia"/>
+          <w:color w:val="C0504D" w:themeColor="accent2"/>
+          <w:sz w:val="16"/>
+          <w:szCs w:val="16"/>
+        </w:rPr>
+        <w:t>:</w:t>
+      </w:r>
+      <w:proofErr w:type="gramEnd"/>
+    </w:p>
+    <w:p>
+      <w:pPr>
+        <w:rPr>
+          <w:color w:val="C0504D" w:themeColor="accent2"/>
+          <w:sz w:val="16"/>
+          <w:szCs w:val="16"/>
+        </w:rPr>
+      </w:pPr>
+      <w:r>
+        <w:rPr>
+          <w:rFonts w:hint="eastAsia"/>
+          <w:color w:val="C0504D" w:themeColor="accent2"/>
+          <w:sz w:val="16"/>
+          <w:szCs w:val="16"/>
+        </w:rPr>
+        <w:t>本项目比较完备的实现了作为一个直播</w:t>
+      </w:r>
+      <w:r>
+        <w:rPr>
+          <w:color w:val="C0504D" w:themeColor="accent2"/>
+          <w:sz w:val="16"/>
+          <w:szCs w:val="16"/>
+        </w:rPr>
+        <w:t>App</w:t>
+      </w:r>
+      <w:r>
+        <w:rPr>
+          <w:rFonts w:hint="eastAsia"/>
+          <w:color w:val="C0504D" w:themeColor="accent2"/>
+          <w:sz w:val="16"/>
+          <w:szCs w:val="16"/>
+        </w:rPr>
+        <w:t>的基本功能，比如本地视频流采集、播放、美颜、礼物、点赞出心等。</w:t>
+      </w:r>
+    </w:p>
+    <w:p>
+      <w:pPr>
+        <w:rPr>
+          <w:color w:val="C0504D" w:themeColor="accent2"/>
+          <w:sz w:val="16"/>
+          <w:szCs w:val="16"/>
+        </w:rPr>
+      </w:pPr>
+    </w:p>
+    <w:p>
+      <w:pPr>
+        <w:rPr>
+          <w:color w:val="FF0000"/>
+          <w:sz w:val="16"/>
+          <w:szCs w:val="16"/>
+        </w:rPr>
+      </w:pPr>
+      <w:r>
+        <w:rPr>
+          <w:rFonts w:hint="eastAsia"/>
+          <w:color w:val="FF0000"/>
+          <w:sz w:val="16"/>
+          <w:szCs w:val="16"/>
+        </w:rPr>
+        <w:t>关于直播优化：</w:t>
+      </w:r>
+    </w:p>
+    <w:p>
+      <w:pPr>
+        <w:rPr>
+          <w:color w:val="FF0000"/>
+          <w:sz w:val="16"/>
+          <w:szCs w:val="16"/>
+        </w:rPr>
+      </w:pPr>
+      <w:r>
+        <w:rPr>
+          <w:rFonts w:hint="eastAsia"/>
+          <w:color w:val="FF0000"/>
+          <w:sz w:val="16"/>
+          <w:szCs w:val="16"/>
+        </w:rPr>
+        <w:t>其实最难的难点是提高首播时间、服务质量即</w:t>
+      </w:r>
+      <w:proofErr w:type="spellStart"/>
+      <w:r>
+        <w:rPr>
+          <w:color w:val="FF0000"/>
+          <w:sz w:val="16"/>
+          <w:szCs w:val="16"/>
+        </w:rPr>
+        <w:t>Qos</w:t>
+      </w:r>
+      <w:proofErr w:type="spellEnd"/>
+      <w:r>
+        <w:rPr>
+          <w:rFonts w:hint="eastAsia"/>
+          <w:color w:val="FF0000"/>
+          <w:sz w:val="16"/>
+          <w:szCs w:val="16"/>
+        </w:rPr>
+        <w:t>（</w:t>
+      </w:r>
+      <w:r>
+        <w:rPr>
+          <w:color w:val="FF0000"/>
+          <w:sz w:val="16"/>
+          <w:szCs w:val="16"/>
+        </w:rPr>
+        <w:t>Quality of Service</w:t>
+      </w:r>
+      <w:r>
+        <w:rPr>
+          <w:rFonts w:hint="eastAsia"/>
+          <w:color w:val="FF0000"/>
+          <w:sz w:val="16"/>
+          <w:szCs w:val="16"/>
+        </w:rPr>
+        <w:t>，服务质量），如何在丢包率</w:t>
+      </w:r>
+      <w:r>
+        <w:rPr>
+          <w:color w:val="FF0000"/>
+          <w:sz w:val="16"/>
+          <w:szCs w:val="16"/>
+        </w:rPr>
+        <w:t>20%</w:t>
+      </w:r>
+      <w:r>
+        <w:rPr>
+          <w:rFonts w:hint="eastAsia"/>
+          <w:color w:val="FF0000"/>
+          <w:sz w:val="16"/>
+          <w:szCs w:val="16"/>
+        </w:rPr>
+        <w:t>的情况下还能保障稳定、流畅的直播体验，需要考虑以下方案：</w:t>
+      </w:r>
+    </w:p>
+    <w:p>
+      <w:pPr>
+        <w:widowControl/>
+        <w:tabs>
+          <w:tab w:val="left" w:pos="674"/>
+        </w:tabs>
+        <w:autoSpaceDE w:val="0"/>
+        <w:autoSpaceDN w:val="0"/>
+        <w:adjustRightInd w:val="0"/>
+        <w:jc w:val="left"/>
+        <w:rPr>
+          <w:color w:val="FF0000"/>
+          <w:sz w:val="16"/>
+          <w:szCs w:val="16"/>
+        </w:rPr>
+      </w:pPr>
+      <w:r>
+        <w:rPr>
+          <w:color w:val="FF0000"/>
+          <w:sz w:val="16"/>
+          <w:szCs w:val="16"/>
+        </w:rPr>
+        <w:t>1.</w:t>
+      </w:r>
+      <w:r>
+        <w:rPr>
+          <w:rFonts w:hint="eastAsia"/>
+          <w:color w:val="FF0000"/>
+          <w:sz w:val="16"/>
+          <w:szCs w:val="16"/>
+        </w:rPr>
+        <w:t>为加快首播时间，收流服务器主动推送</w:t>
+      </w:r>
+      <w:r>
+        <w:rPr>
+          <w:color w:val="FF0000"/>
+          <w:sz w:val="16"/>
+          <w:szCs w:val="16"/>
+        </w:rPr>
+        <w:t xml:space="preserve"> GOP :</w:t>
+      </w:r>
+      <w:r>
+        <w:rPr>
+          <w:rFonts w:hint="eastAsia"/>
+          <w:color w:val="FF0000"/>
+          <w:sz w:val="16"/>
+          <w:szCs w:val="16"/>
+        </w:rPr>
+        <w:t>（</w:t>
+      </w:r>
+      <w:r>
+        <w:rPr>
+          <w:color w:val="FF0000"/>
+          <w:sz w:val="16"/>
+          <w:szCs w:val="16"/>
+        </w:rPr>
+        <w:t>Group of Pictures:</w:t>
+      </w:r>
+      <w:r>
+        <w:rPr>
+          <w:rFonts w:hint="eastAsia"/>
+          <w:color w:val="FF0000"/>
+          <w:sz w:val="16"/>
+          <w:szCs w:val="16"/>
+        </w:rPr>
+        <w:t>策略影响编码质量</w:t>
+      </w:r>
+      <w:r>
+        <w:rPr>
+          <w:color w:val="FF0000"/>
+          <w:sz w:val="16"/>
+          <w:szCs w:val="16"/>
+        </w:rPr>
+        <w:t>)</w:t>
+      </w:r>
+      <w:r>
+        <w:rPr>
+          <w:rFonts w:hint="eastAsia"/>
+          <w:color w:val="FF0000"/>
+          <w:sz w:val="16"/>
+          <w:szCs w:val="16"/>
+        </w:rPr>
+        <w:t>所谓</w:t>
+      </w:r>
+      <w:r>
+        <w:rPr>
+          <w:color w:val="FF0000"/>
+          <w:sz w:val="16"/>
+          <w:szCs w:val="16"/>
+        </w:rPr>
+        <w:t>GOP</w:t>
+      </w:r>
+      <w:r>
+        <w:rPr>
+          <w:rFonts w:hint="eastAsia"/>
+          <w:color w:val="FF0000"/>
+          <w:sz w:val="16"/>
+          <w:szCs w:val="16"/>
+        </w:rPr>
+        <w:t>，意思是画面组，一个</w:t>
+      </w:r>
+      <w:r>
+        <w:rPr>
+          <w:color w:val="FF0000"/>
+          <w:sz w:val="16"/>
+          <w:szCs w:val="16"/>
+        </w:rPr>
+        <w:t>GOP</w:t>
+      </w:r>
+      <w:r>
+        <w:rPr>
+          <w:rFonts w:hint="eastAsia"/>
+          <w:color w:val="FF0000"/>
+          <w:sz w:val="16"/>
+          <w:szCs w:val="16"/>
+        </w:rPr>
+        <w:t>就是一组连续的画面至边缘节点，边缘节点缓存</w:t>
+      </w:r>
+      <w:r>
+        <w:rPr>
+          <w:color w:val="FF0000"/>
+          <w:sz w:val="16"/>
+          <w:szCs w:val="16"/>
+        </w:rPr>
+        <w:t xml:space="preserve"> GOP</w:t>
+      </w:r>
+      <w:r>
+        <w:rPr>
+          <w:rFonts w:hint="eastAsia"/>
+          <w:color w:val="FF0000"/>
+          <w:sz w:val="16"/>
+          <w:szCs w:val="16"/>
+        </w:rPr>
+        <w:t>，播放端则可以快速加载，减少回源延迟</w:t>
+      </w:r>
+    </w:p>
+    <w:p>
+      <w:pPr>
+        <w:widowControl/>
+        <w:tabs>
+          <w:tab w:val="left" w:pos="674"/>
+        </w:tabs>
+        <w:autoSpaceDE w:val="0"/>
+        <w:autoSpaceDN w:val="0"/>
+        <w:adjustRightInd w:val="0"/>
+        <w:jc w:val="left"/>
+        <w:rPr>
+          <w:color w:val="FF0000"/>
+          <w:sz w:val="16"/>
+          <w:szCs w:val="16"/>
+        </w:rPr>
+      </w:pPr>
+    </w:p>
+    <w:p>
+      <w:pPr>
+        <w:widowControl/>
+        <w:tabs>
+          <w:tab w:val="left" w:pos="674"/>
+        </w:tabs>
+        <w:autoSpaceDE w:val="0"/>
+        <w:autoSpaceDN w:val="0"/>
+        <w:adjustRightInd w:val="0"/>
+        <w:jc w:val="left"/>
+        <w:rPr>
+          <w:color w:val="FF0000"/>
+          <w:sz w:val="16"/>
+          <w:szCs w:val="16"/>
+        </w:rPr>
+      </w:pPr>
+      <w:r>
+        <w:rPr>
+          <w:color w:val="FF0000"/>
+          <w:sz w:val="16"/>
+          <w:szCs w:val="16"/>
+        </w:rPr>
+        <w:t>2.GOP</w:t>
+      </w:r>
+      <w:r>
+        <w:rPr>
+          <w:rFonts w:hint="eastAsia"/>
+          <w:color w:val="FF0000"/>
+          <w:sz w:val="16"/>
+          <w:szCs w:val="16"/>
+        </w:rPr>
+        <w:t>丢帧，为解决延时，为什么会有延时，网络抖动、网络拥塞导致的数据发送不出去，丢完之后所有的时间戳都要修改，切记，要不客户端就会卡一个</w:t>
+      </w:r>
+      <w:r>
+        <w:rPr>
+          <w:color w:val="FF0000"/>
+          <w:sz w:val="16"/>
+          <w:szCs w:val="16"/>
+        </w:rPr>
+        <w:t xml:space="preserve"> GOP</w:t>
+      </w:r>
+      <w:r>
+        <w:rPr>
+          <w:rFonts w:hint="eastAsia"/>
+          <w:color w:val="FF0000"/>
+          <w:sz w:val="16"/>
+          <w:szCs w:val="16"/>
+        </w:rPr>
+        <w:t>的时间，是由于</w:t>
+      </w:r>
+      <w:r>
+        <w:rPr>
+          <w:color w:val="FF0000"/>
+          <w:sz w:val="16"/>
+          <w:szCs w:val="16"/>
+        </w:rPr>
+        <w:t xml:space="preserve"> PTS</w:t>
+      </w:r>
+      <w:r>
+        <w:rPr>
+          <w:rFonts w:hint="eastAsia"/>
+          <w:color w:val="FF0000"/>
+          <w:sz w:val="16"/>
+          <w:szCs w:val="16"/>
+        </w:rPr>
+        <w:t>（</w:t>
+      </w:r>
+      <w:r>
+        <w:rPr>
+          <w:color w:val="FF0000"/>
+          <w:sz w:val="16"/>
+          <w:szCs w:val="16"/>
+        </w:rPr>
+        <w:t>Presentation Time Stamp</w:t>
+      </w:r>
+      <w:r>
+        <w:rPr>
+          <w:rFonts w:hint="eastAsia"/>
+          <w:color w:val="FF0000"/>
+          <w:sz w:val="16"/>
+          <w:szCs w:val="16"/>
+        </w:rPr>
+        <w:t>，</w:t>
+      </w:r>
+      <w:r>
+        <w:rPr>
+          <w:color w:val="FF0000"/>
+          <w:sz w:val="16"/>
+          <w:szCs w:val="16"/>
+        </w:rPr>
+        <w:t>PTS</w:t>
+      </w:r>
+      <w:r>
+        <w:rPr>
+          <w:rFonts w:hint="eastAsia"/>
+          <w:color w:val="FF0000"/>
+          <w:sz w:val="16"/>
+          <w:szCs w:val="16"/>
+        </w:rPr>
+        <w:t>主要用于度量解码后的视频帧什么时候被显示出来）</w:t>
+      </w:r>
+      <w:r>
+        <w:rPr>
+          <w:color w:val="FF0000"/>
+          <w:sz w:val="16"/>
+          <w:szCs w:val="16"/>
+        </w:rPr>
         <w:t xml:space="preserve"> </w:t>
       </w:r>
       <w:r>
         <w:rPr>
           <w:rFonts w:hint="eastAsia"/>
-          <w:color w:val="C0504D" w:themeColor="accent2"/>
+          <w:color w:val="FF0000"/>
           <w:sz w:val="16"/>
           <w:szCs w:val="16"/>
         </w:rPr>
-        <w:t>:</w:t>
-      </w:r>
-      <w:proofErr w:type="gramEnd"/>
-    </w:p>
-    <w:p>
-      <w:pPr>
-        <w:rPr>
-          <w:color w:val="C0504D" w:themeColor="accent2"/>
+        <w:t>和</w:t>
+      </w:r>
+      <w:r>
+        <w:rPr>
+          <w:color w:val="FF0000"/>
           <w:sz w:val="16"/>
           <w:szCs w:val="16"/>
         </w:rPr>
-      </w:pPr>
-      <w:r>
-        <w:rPr>
-          <w:rFonts w:hint="eastAsia"/>
-          <w:color w:val="C0504D" w:themeColor="accent2"/>
+        <w:t xml:space="preserve"> DTS </w:t>
+      </w:r>
+      <w:r>
+        <w:rPr>
+          <w:rFonts w:hint="eastAsia"/>
+          <w:color w:val="FF0000"/>
           <w:sz w:val="16"/>
           <w:szCs w:val="16"/>
         </w:rPr>
-        <w:t>本项目比较完备的实现了作为一个直播</w:t>
-      </w:r>
-      <w:r>
-        <w:rPr>
-          <w:color w:val="C0504D" w:themeColor="accent2"/>
+        <w:t>的原因，或者播放器修正</w:t>
+      </w:r>
+      <w:r>
+        <w:rPr>
+          <w:color w:val="FF0000"/>
           <w:sz w:val="16"/>
           <w:szCs w:val="16"/>
         </w:rPr>
-        <w:t>App</w:t>
-      </w:r>
-      <w:r>
-        <w:rPr>
-          <w:rFonts w:hint="eastAsia"/>
-          <w:color w:val="C0504D" w:themeColor="accent2"/>
+        <w:t xml:space="preserve"> DTS </w:t>
+      </w:r>
+      <w:r>
+        <w:rPr>
+          <w:rFonts w:hint="eastAsia"/>
+          <w:color w:val="FF0000"/>
           <w:sz w:val="16"/>
           <w:szCs w:val="16"/>
         </w:rPr>
-        <w:t>的基本功能，比如本地视频流采集、播放、美颜、礼物、点赞出心等。</w:t>
-      </w:r>
-    </w:p>
-    <w:p>
-      <w:pPr>
-        <w:rPr>
-          <w:color w:val="C0504D" w:themeColor="accent2"/>
+        <w:t>和</w:t>
+      </w:r>
+      <w:r>
+        <w:rPr>
+          <w:color w:val="FF0000"/>
           <w:sz w:val="16"/>
           <w:szCs w:val="16"/>
         </w:rPr>
-      </w:pPr>
-    </w:p>
-    <w:p>
-      <w:pPr>
-        <w:rPr>
+        <w:t xml:space="preserve"> PTS </w:t>
+      </w:r>
+      <w:r>
+        <w:rPr>
+          <w:rFonts w:hint="eastAsia"/>
           <w:color w:val="FF0000"/>
           <w:sz w:val="16"/>
           <w:szCs w:val="16"/>
         </w:rPr>
-      </w:pPr>
-      <w:r>
-        <w:rPr>
-          <w:rFonts w:hint="eastAsia"/>
+        <w:t>也行（推流端丢</w:t>
+      </w:r>
+      <w:r>
+        <w:rPr>
           <w:color w:val="FF0000"/>
           <w:sz w:val="16"/>
           <w:szCs w:val="16"/>
         </w:rPr>
-        <w:t>关于直播优化：</w:t>
-      </w:r>
-    </w:p>
-    <w:p>
-      <w:pPr>
-        <w:rPr>
+        <w:t>GOD</w:t>
+      </w:r>
+      <w:r>
+        <w:rPr>
+          <w:rFonts w:hint="eastAsia"/>
           <w:color w:val="FF0000"/>
           <w:sz w:val="16"/>
           <w:szCs w:val="16"/>
         </w:rPr>
-      </w:pPr>
-      <w:r>
-        <w:rPr>
-          <w:rFonts w:hint="eastAsia"/>
+        <w:t>更复杂，丢</w:t>
+      </w:r>
+      <w:r>
+        <w:rPr>
           <w:color w:val="FF0000"/>
           <w:sz w:val="16"/>
           <w:szCs w:val="16"/>
         </w:rPr>
-        <w:t>其实最难的难点是提高首播时间、服务质量即</w:t>
-      </w:r>
-      <w:proofErr w:type="spellStart"/>
-      <w:r>
-        <w:rPr>
+        <w:t xml:space="preserve"> p </w:t>
+      </w:r>
+      <w:r>
+        <w:rPr>
+          <w:rFonts w:hint="eastAsia"/>
           <w:color w:val="FF0000"/>
           <w:sz w:val="16"/>
           <w:szCs w:val="16"/>
         </w:rPr>
+        <w:t>帧之前的</w:t>
+      </w:r>
+      <w:r>
+        <w:rPr>
+          <w:color w:val="FF0000"/>
+          <w:sz w:val="16"/>
+          <w:szCs w:val="16"/>
+        </w:rPr>
+        <w:t xml:space="preserve"> </w:t>
+      </w:r>
+      <w:proofErr w:type="spellStart"/>
+      <w:r>
+        <w:rPr>
+          <w:color w:val="FF0000"/>
+          <w:sz w:val="16"/>
+          <w:szCs w:val="16"/>
+        </w:rPr>
+        <w:t>i</w:t>
+      </w:r>
+      <w:proofErr w:type="spellEnd"/>
+      <w:r>
+        <w:rPr>
+          <w:color w:val="FF0000"/>
+          <w:sz w:val="16"/>
+          <w:szCs w:val="16"/>
+        </w:rPr>
+        <w:t xml:space="preserve"> </w:t>
+      </w:r>
+      <w:r>
+        <w:rPr>
+          <w:rFonts w:hint="eastAsia"/>
+          <w:color w:val="FF0000"/>
+          <w:sz w:val="16"/>
+          <w:szCs w:val="16"/>
+        </w:rPr>
+        <w:t>帧会花屏）</w:t>
+      </w:r>
+    </w:p>
+    <w:p>
+      <w:pPr>
+        <w:widowControl/>
+        <w:tabs>
+          <w:tab w:val="left" w:pos="674"/>
+        </w:tabs>
+        <w:autoSpaceDE w:val="0"/>
+        <w:autoSpaceDN w:val="0"/>
+        <w:adjustRightInd w:val="0"/>
+        <w:jc w:val="left"/>
+        <w:rPr>
+          <w:color w:val="FF0000"/>
+          <w:sz w:val="16"/>
+          <w:szCs w:val="16"/>
+        </w:rPr>
+      </w:pPr>
+      <w:r>
+        <w:rPr>
+          <w:color w:val="FF0000"/>
+          <w:sz w:val="16"/>
+          <w:szCs w:val="16"/>
+        </w:rPr>
+        <w:t>3.</w:t>
+      </w:r>
+      <w:r>
+        <w:rPr>
+          <w:rFonts w:hint="eastAsia"/>
+          <w:color w:val="FF0000"/>
+          <w:sz w:val="16"/>
+          <w:szCs w:val="16"/>
+        </w:rPr>
+        <w:t>纯音频丢帧，要解决音视频不同步的问题，要让视频的</w:t>
+      </w:r>
+      <w:r>
+        <w:rPr>
+          <w:color w:val="FF0000"/>
+          <w:sz w:val="16"/>
+          <w:szCs w:val="16"/>
+        </w:rPr>
+        <w:t xml:space="preserve"> delta</w:t>
+      </w:r>
+      <w:r>
+        <w:rPr>
+          <w:rFonts w:hint="eastAsia"/>
+          <w:color w:val="FF0000"/>
+          <w:sz w:val="16"/>
+          <w:szCs w:val="16"/>
+        </w:rPr>
+        <w:t>增量到你丢掉音频的</w:t>
+      </w:r>
+      <w:r>
+        <w:rPr>
+          <w:color w:val="FF0000"/>
+          <w:sz w:val="16"/>
+          <w:szCs w:val="16"/>
+        </w:rPr>
+        <w:t>delta</w:t>
+      </w:r>
+      <w:r>
+        <w:rPr>
+          <w:rFonts w:hint="eastAsia"/>
+          <w:color w:val="FF0000"/>
+          <w:sz w:val="16"/>
+          <w:szCs w:val="16"/>
+        </w:rPr>
+        <w:t>之后，再发音频，要不就会音视频不同步</w:t>
+      </w:r>
+    </w:p>
+    <w:p>
+      <w:pPr>
+        <w:widowControl/>
+        <w:tabs>
+          <w:tab w:val="left" w:pos="674"/>
+        </w:tabs>
+        <w:autoSpaceDE w:val="0"/>
+        <w:autoSpaceDN w:val="0"/>
+        <w:adjustRightInd w:val="0"/>
+        <w:jc w:val="left"/>
+        <w:rPr>
+          <w:color w:val="FF0000"/>
+          <w:sz w:val="16"/>
+          <w:szCs w:val="16"/>
+        </w:rPr>
+      </w:pPr>
+    </w:p>
+    <w:p>
+      <w:pPr>
+        <w:widowControl/>
+        <w:tabs>
+          <w:tab w:val="left" w:pos="674"/>
+        </w:tabs>
+        <w:autoSpaceDE w:val="0"/>
+        <w:autoSpaceDN w:val="0"/>
+        <w:adjustRightInd w:val="0"/>
+        <w:jc w:val="left"/>
+        <w:rPr>
+          <w:color w:val="FF0000"/>
+          <w:sz w:val="16"/>
+          <w:szCs w:val="16"/>
+        </w:rPr>
+      </w:pPr>
+      <w:r>
+        <w:rPr>
+          <w:color w:val="FF0000"/>
+          <w:sz w:val="16"/>
+          <w:szCs w:val="16"/>
+        </w:rPr>
+        <w:t>4.</w:t>
+      </w:r>
+      <w:r>
+        <w:rPr>
+          <w:rFonts w:hint="eastAsia"/>
+          <w:color w:val="FF0000"/>
+          <w:sz w:val="16"/>
+          <w:szCs w:val="16"/>
+        </w:rPr>
+        <w:t>源站主备切换和断线重连</w:t>
+      </w:r>
+    </w:p>
+    <w:p>
+      <w:pPr>
+        <w:widowControl/>
+        <w:tabs>
+          <w:tab w:val="left" w:pos="674"/>
+        </w:tabs>
+        <w:autoSpaceDE w:val="0"/>
+        <w:autoSpaceDN w:val="0"/>
+        <w:adjustRightInd w:val="0"/>
+        <w:jc w:val="left"/>
+        <w:rPr>
+          <w:color w:val="FF0000"/>
+          <w:sz w:val="16"/>
+          <w:szCs w:val="16"/>
+        </w:rPr>
+      </w:pPr>
+    </w:p>
+    <w:p>
+      <w:pPr>
+        <w:widowControl/>
+        <w:tabs>
+          <w:tab w:val="left" w:pos="674"/>
+        </w:tabs>
+        <w:autoSpaceDE w:val="0"/>
+        <w:autoSpaceDN w:val="0"/>
+        <w:adjustRightInd w:val="0"/>
+        <w:jc w:val="left"/>
+        <w:rPr>
+          <w:color w:val="FF0000"/>
+          <w:sz w:val="16"/>
+          <w:szCs w:val="16"/>
+        </w:rPr>
+      </w:pPr>
+      <w:r>
+        <w:rPr>
+          <w:color w:val="FF0000"/>
+          <w:sz w:val="16"/>
+          <w:szCs w:val="16"/>
+        </w:rPr>
+        <w:t>5.</w:t>
+      </w:r>
+      <w:r>
+        <w:rPr>
+          <w:rFonts w:hint="eastAsia"/>
+          <w:color w:val="FF0000"/>
+          <w:sz w:val="16"/>
+          <w:szCs w:val="16"/>
+        </w:rPr>
+        <w:t>根据</w:t>
+      </w:r>
+      <w:r>
+        <w:rPr>
+          <w:color w:val="FF0000"/>
+          <w:sz w:val="16"/>
+          <w:szCs w:val="16"/>
+        </w:rPr>
+        <w:t>TCP</w:t>
+      </w:r>
+      <w:r>
+        <w:rPr>
+          <w:rFonts w:hint="eastAsia"/>
+          <w:color w:val="FF0000"/>
+          <w:sz w:val="16"/>
+          <w:szCs w:val="16"/>
+        </w:rPr>
+        <w:t>拥塞窗口做智能调度，当拥塞窗口过大说明节点服务质量不佳，需要切换节点和故障排查</w:t>
+      </w:r>
+    </w:p>
+    <w:p>
+      <w:pPr>
+        <w:widowControl/>
+        <w:tabs>
+          <w:tab w:val="left" w:pos="674"/>
+        </w:tabs>
+        <w:autoSpaceDE w:val="0"/>
+        <w:autoSpaceDN w:val="0"/>
+        <w:adjustRightInd w:val="0"/>
+        <w:jc w:val="left"/>
+        <w:rPr>
+          <w:color w:val="FF0000"/>
+          <w:sz w:val="16"/>
+          <w:szCs w:val="16"/>
+        </w:rPr>
+      </w:pPr>
+    </w:p>
+    <w:p>
+      <w:pPr>
+        <w:widowControl/>
+        <w:tabs>
+          <w:tab w:val="left" w:pos="674"/>
+        </w:tabs>
+        <w:autoSpaceDE w:val="0"/>
+        <w:autoSpaceDN w:val="0"/>
+        <w:adjustRightInd w:val="0"/>
+        <w:jc w:val="left"/>
+        <w:rPr>
+          <w:color w:val="FF0000"/>
+          <w:sz w:val="16"/>
+          <w:szCs w:val="16"/>
+        </w:rPr>
+      </w:pPr>
+      <w:r>
+        <w:rPr>
+          <w:color w:val="FF0000"/>
+          <w:sz w:val="16"/>
+          <w:szCs w:val="16"/>
+        </w:rPr>
+        <w:t>6.</w:t>
+      </w:r>
+      <w:r>
+        <w:rPr>
+          <w:rFonts w:hint="eastAsia"/>
+          <w:color w:val="FF0000"/>
+          <w:sz w:val="16"/>
+          <w:szCs w:val="16"/>
+        </w:rPr>
+        <w:t>增加上行、下行带宽探测接口，当带宽不满足时降低视频质量，即降低码率</w:t>
+      </w:r>
+    </w:p>
+    <w:p>
+      <w:pPr>
+        <w:widowControl/>
+        <w:tabs>
+          <w:tab w:val="left" w:pos="674"/>
+        </w:tabs>
+        <w:autoSpaceDE w:val="0"/>
+        <w:autoSpaceDN w:val="0"/>
+        <w:adjustRightInd w:val="0"/>
+        <w:jc w:val="left"/>
+        <w:rPr>
+          <w:color w:val="FF0000"/>
+          <w:sz w:val="16"/>
+          <w:szCs w:val="16"/>
+        </w:rPr>
+      </w:pPr>
+    </w:p>
+    <w:p>
+      <w:pPr>
+        <w:widowControl/>
+        <w:tabs>
+          <w:tab w:val="left" w:pos="674"/>
+        </w:tabs>
+        <w:autoSpaceDE w:val="0"/>
+        <w:autoSpaceDN w:val="0"/>
+        <w:adjustRightInd w:val="0"/>
+        <w:jc w:val="left"/>
+        <w:rPr>
+          <w:color w:val="FF0000"/>
+          <w:sz w:val="16"/>
+          <w:szCs w:val="16"/>
+        </w:rPr>
+      </w:pPr>
+      <w:r>
+        <w:rPr>
+          <w:color w:val="FF0000"/>
+          <w:sz w:val="16"/>
+          <w:szCs w:val="16"/>
+        </w:rPr>
+        <w:t>7.</w:t>
+      </w:r>
+      <w:r>
+        <w:rPr>
+          <w:rFonts w:hint="eastAsia"/>
+          <w:color w:val="FF0000"/>
+          <w:sz w:val="16"/>
+          <w:szCs w:val="16"/>
+        </w:rPr>
+        <w:t>定时获取最优的推流、拉流链路</w:t>
+      </w:r>
+      <w:r>
+        <w:rPr>
+          <w:color w:val="FF0000"/>
+          <w:sz w:val="16"/>
+          <w:szCs w:val="16"/>
+        </w:rPr>
+        <w:t>IP</w:t>
+      </w:r>
+      <w:r>
+        <w:rPr>
+          <w:rFonts w:hint="eastAsia"/>
+          <w:color w:val="FF0000"/>
+          <w:sz w:val="16"/>
+          <w:szCs w:val="16"/>
+        </w:rPr>
+        <w:t>，尽可能保证提供最好的服务</w:t>
+      </w:r>
+    </w:p>
+    <w:p>
+      <w:pPr>
+        <w:widowControl/>
+        <w:tabs>
+          <w:tab w:val="left" w:pos="674"/>
+        </w:tabs>
+        <w:autoSpaceDE w:val="0"/>
+        <w:autoSpaceDN w:val="0"/>
+        <w:adjustRightInd w:val="0"/>
+        <w:jc w:val="left"/>
+        <w:rPr>
+          <w:color w:val="FF0000"/>
+          <w:sz w:val="16"/>
+          <w:szCs w:val="16"/>
+        </w:rPr>
+      </w:pPr>
+    </w:p>
+    <w:p>
+      <w:pPr>
+        <w:widowControl/>
+        <w:tabs>
+          <w:tab w:val="left" w:pos="674"/>
+        </w:tabs>
+        <w:autoSpaceDE w:val="0"/>
+        <w:autoSpaceDN w:val="0"/>
+        <w:adjustRightInd w:val="0"/>
+        <w:jc w:val="left"/>
+        <w:rPr>
+          <w:color w:val="FF0000"/>
+          <w:sz w:val="16"/>
+          <w:szCs w:val="16"/>
+        </w:rPr>
+      </w:pPr>
+      <w:r>
+        <w:rPr>
+          <w:color w:val="FF0000"/>
+          <w:sz w:val="16"/>
+          <w:szCs w:val="16"/>
+        </w:rPr>
+        <w:t>8.</w:t>
+      </w:r>
+      <w:r>
+        <w:rPr>
+          <w:rFonts w:hint="eastAsia"/>
+          <w:color w:val="FF0000"/>
+          <w:sz w:val="16"/>
+          <w:szCs w:val="16"/>
+        </w:rPr>
+        <w:t>监控必须要，监控各个节点的</w:t>
+      </w:r>
+      <w:proofErr w:type="spellStart"/>
+      <w:r>
+        <w:rPr>
+          <w:color w:val="FF0000"/>
+          <w:sz w:val="16"/>
+          <w:szCs w:val="16"/>
+        </w:rPr>
         <w:t>Qos</w:t>
       </w:r>
       <w:proofErr w:type="spellEnd"/>
@@ -9849,32 +10722,49 @@
           <w:sz w:val="16"/>
           <w:szCs w:val="16"/>
         </w:rPr>
-        <w:t>（</w:t>
-      </w:r>
-      <w:r>
+        <w:t>状态，来做整个平台的资源配置优化和调度</w:t>
+      </w:r>
+    </w:p>
+    <w:p>
+      <w:pPr>
+        <w:widowControl/>
+        <w:tabs>
+          <w:tab w:val="left" w:pos="674"/>
+        </w:tabs>
+        <w:autoSpaceDE w:val="0"/>
+        <w:autoSpaceDN w:val="0"/>
+        <w:adjustRightInd w:val="0"/>
+        <w:jc w:val="left"/>
         <w:rPr>
           <w:color w:val="FF0000"/>
           <w:sz w:val="16"/>
           <w:szCs w:val="16"/>
         </w:rPr>
-        <w:t>Quality of Service</w:t>
-      </w:r>
-      <w:r>
-        <w:rPr>
-          <w:rFonts w:hint="eastAsia"/>
+      </w:pPr>
+    </w:p>
+    <w:p>
+      <w:pPr>
+        <w:widowControl/>
+        <w:tabs>
+          <w:tab w:val="left" w:pos="674"/>
+        </w:tabs>
+        <w:autoSpaceDE w:val="0"/>
+        <w:autoSpaceDN w:val="0"/>
+        <w:adjustRightInd w:val="0"/>
+        <w:jc w:val="left"/>
+        <w:rPr>
           <w:color w:val="FF0000"/>
           <w:sz w:val="16"/>
           <w:szCs w:val="16"/>
         </w:rPr>
-        <w:t>，服务质量），如何在丢包率</w:t>
-      </w:r>
+      </w:pPr>
       <w:r>
         <w:rPr>
           <w:color w:val="FF0000"/>
           <w:sz w:val="16"/>
           <w:szCs w:val="16"/>
         </w:rPr>
-        <w:t>20%</w:t>
+        <w:t>9.</w:t>
       </w:r>
       <w:r>
         <w:rPr>
@@ -9883,7 +10773,59 @@
           <w:sz w:val="16"/>
           <w:szCs w:val="16"/>
         </w:rPr>
-        <w:t>的情况下还能保障稳定、流畅的直播体验，需要考虑以下方案：</w:t>
+        <w:t>如果产品从推流端、</w:t>
+      </w:r>
+      <w:r>
+        <w:rPr>
+          <w:color w:val="FF0000"/>
+          <w:sz w:val="16"/>
+          <w:szCs w:val="16"/>
+        </w:rPr>
+        <w:t>CDN</w:t>
+      </w:r>
+      <w:r>
+        <w:rPr>
+          <w:rFonts w:hint="eastAsia"/>
+          <w:color w:val="FF0000"/>
+          <w:sz w:val="16"/>
+          <w:szCs w:val="16"/>
+        </w:rPr>
+        <w:t>、播放器都是自家的，保障</w:t>
+      </w:r>
+      <w:r>
+        <w:rPr>
+          <w:color w:val="FF0000"/>
+          <w:sz w:val="16"/>
+          <w:szCs w:val="16"/>
+        </w:rPr>
+        <w:t xml:space="preserve"> </w:t>
+      </w:r>
+      <w:proofErr w:type="spellStart"/>
+      <w:r>
+        <w:rPr>
+          <w:color w:val="FF0000"/>
+          <w:sz w:val="16"/>
+          <w:szCs w:val="16"/>
+        </w:rPr>
+        <w:t>Qos</w:t>
+      </w:r>
+      <w:proofErr w:type="spellEnd"/>
+      <w:r>
+        <w:rPr>
+          <w:color w:val="FF0000"/>
+          <w:sz w:val="16"/>
+          <w:szCs w:val="16"/>
+        </w:rPr>
+        <w:t xml:space="preserve"> </w:t>
+      </w:r>
+      <w:r>
+        <w:rPr>
+          <w:rFonts w:hint="eastAsia"/>
+          <w:color w:val="FF0000"/>
+          <w:sz w:val="16"/>
+          <w:szCs w:val="16"/>
+        </w:rPr>
+        <w:t>优势非常大</w:t>
       </w:r>
     </w:p>
     <w:p>
@@ -9902,978 +10844,107 @@
           <w:szCs w:val="16"/>
         </w:rPr>
       </w:pPr>
-      <w:r>
+    </w:p>
+    <w:p>
+      <w:pPr>
+        <w:widowControl/>
+        <w:tabs>
+          <w:tab w:val="left" w:pos="674"/>
+        </w:tabs>
+        <w:autoSpaceDE w:val="0"/>
+        <w:autoSpaceDN w:val="0"/>
+        <w:adjustRightInd w:val="0"/>
+        <w:jc w:val="left"/>
         <w:rPr>
           <w:color w:val="FF0000"/>
           <w:sz w:val="16"/>
           <w:szCs w:val="16"/>
         </w:rPr>
-        <w:t>1.</w:t>
-      </w:r>
-      <w:r>
-        <w:rPr>
-          <w:rFonts w:hint="eastAsia"/>
+      </w:pPr>
+      <w:r>
+        <w:rPr>
           <w:color w:val="FF0000"/>
           <w:sz w:val="16"/>
           <w:szCs w:val="16"/>
         </w:rPr>
-        <w:t>为加快首播时间，收流服务器主动推送</w:t>
-      </w:r>
-      <w:r>
-        <w:rPr>
+        <w:t>10.</w:t>
+      </w:r>
+      <w:r>
+        <w:rPr>
+          <w:rFonts w:hint="eastAsia"/>
           <w:color w:val="FF0000"/>
           <w:sz w:val="16"/>
           <w:szCs w:val="16"/>
         </w:rPr>
-        <w:t xml:space="preserve"> GOP :</w:t>
-      </w:r>
-      <w:r>
-        <w:rPr>
-          <w:rFonts w:hint="eastAsia"/>
+        <w:t>当直播量非常大时，要加入集群管理和调度，保障</w:t>
+      </w:r>
+      <w:r>
+        <w:rPr>
           <w:color w:val="FF0000"/>
           <w:sz w:val="16"/>
           <w:szCs w:val="16"/>
         </w:rPr>
-        <w:t>（</w:t>
-      </w:r>
+        <w:t xml:space="preserve"> </w:t>
+      </w:r>
+      <w:proofErr w:type="spellStart"/>
       <w:r>
         <w:rPr>
           <w:color w:val="FF0000"/>
           <w:sz w:val="16"/>
           <w:szCs w:val="16"/>
         </w:rPr>
-        <w:t>Group of Pictures:</w:t>
-      </w:r>
-      <w:r>
-        <w:rPr>
-          <w:rFonts w:hint="eastAsia"/>
+        <w:t>Qos</w:t>
+      </w:r>
+      <w:proofErr w:type="spellEnd"/>
+    </w:p>
+    <w:p>
+      <w:pPr>
+        <w:widowControl/>
+        <w:tabs>
+          <w:tab w:val="left" w:pos="674"/>
+        </w:tabs>
+        <w:autoSpaceDE w:val="0"/>
+        <w:autoSpaceDN w:val="0"/>
+        <w:adjustRightInd w:val="0"/>
+        <w:jc w:val="left"/>
+        <w:rPr>
           <w:color w:val="FF0000"/>
           <w:sz w:val="16"/>
           <w:szCs w:val="16"/>
         </w:rPr>
-        <w:t>策略影响编码质量</w:t>
-      </w:r>
-      <w:r>
+      </w:pPr>
+    </w:p>
+    <w:p>
+      <w:pPr>
+        <w:widowControl/>
+        <w:tabs>
+          <w:tab w:val="left" w:pos="674"/>
+        </w:tabs>
+        <w:autoSpaceDE w:val="0"/>
+        <w:autoSpaceDN w:val="0"/>
+        <w:adjustRightInd w:val="0"/>
+        <w:jc w:val="left"/>
         <w:rPr>
           <w:color w:val="FF0000"/>
           <w:sz w:val="16"/>
           <w:szCs w:val="16"/>
         </w:rPr>
-        <w:t>)</w:t>
-      </w:r>
-      <w:r>
-        <w:rPr>
-          <w:rFonts w:hint="eastAsia"/>
+      </w:pPr>
+      <w:r>
+        <w:rPr>
           <w:color w:val="FF0000"/>
           <w:sz w:val="16"/>
           <w:szCs w:val="16"/>
         </w:rPr>
-        <w:t>所谓</w:t>
-      </w:r>
-      <w:r>
-        <w:rPr>
+        <w:t>11.</w:t>
+      </w:r>
+      <w:r>
+        <w:rPr>
+          <w:rFonts w:hint="eastAsia"/>
           <w:color w:val="FF0000"/>
           <w:sz w:val="16"/>
           <w:szCs w:val="16"/>
         </w:rPr>
-        <w:t>GOP</w:t>
-      </w:r>
-      <w:r>
-        <w:rPr>
-          <w:rFonts w:hint="eastAsia"/>
-          <w:color w:val="FF0000"/>
-          <w:sz w:val="16"/>
-          <w:szCs w:val="16"/>
-        </w:rPr>
-        <w:t>，意思是画面组，一个</w:t>
-      </w:r>
-      <w:r>
-        <w:rPr>
-          <w:color w:val="FF0000"/>
-          <w:sz w:val="16"/>
-          <w:szCs w:val="16"/>
-        </w:rPr>
-        <w:t>GOP</w:t>
-      </w:r>
-      <w:r>
-        <w:rPr>
-          <w:rFonts w:hint="eastAsia"/>
-          <w:color w:val="FF0000"/>
-          <w:sz w:val="16"/>
-          <w:szCs w:val="16"/>
-        </w:rPr>
-        <w:t>就是一组连续的画面至边缘节点，边缘节点缓存</w:t>
-      </w:r>
-      <w:r>
-        <w:rPr>
-          <w:color w:val="FF0000"/>
-          <w:sz w:val="16"/>
-          <w:szCs w:val="16"/>
-        </w:rPr>
-        <w:t xml:space="preserve"> GOP</w:t>
-      </w:r>
-      <w:r>
-        <w:rPr>
-          <w:rFonts w:hint="eastAsia"/>
-          <w:color w:val="FF0000"/>
-          <w:sz w:val="16"/>
-          <w:szCs w:val="16"/>
-        </w:rPr>
-        <w:t>，播放端则可以快速加载，减少回源延迟</w:t>
-      </w:r>
-    </w:p>
-    <w:p>
-      <w:pPr>
-        <w:widowControl/>
-        <w:tabs>
-          <w:tab w:val="left" w:pos="674"/>
-        </w:tabs>
-        <w:autoSpaceDE w:val="0"/>
-        <w:autoSpaceDN w:val="0"/>
-        <w:adjustRightInd w:val="0"/>
-        <w:jc w:val="left"/>
-        <w:rPr>
-          <w:color w:val="FF0000"/>
-          <w:sz w:val="16"/>
-          <w:szCs w:val="16"/>
-        </w:rPr>
-      </w:pPr>
-    </w:p>
-    <w:p>
-      <w:pPr>
-        <w:widowControl/>
-        <w:tabs>
-          <w:tab w:val="left" w:pos="674"/>
-        </w:tabs>
-        <w:autoSpaceDE w:val="0"/>
-        <w:autoSpaceDN w:val="0"/>
-        <w:adjustRightInd w:val="0"/>
-        <w:jc w:val="left"/>
-        <w:rPr>
-          <w:color w:val="FF0000"/>
-          <w:sz w:val="16"/>
-          <w:szCs w:val="16"/>
-        </w:rPr>
-      </w:pPr>
-      <w:r>
-        <w:rPr>
-          <w:color w:val="FF0000"/>
-          <w:sz w:val="16"/>
-          <w:szCs w:val="16"/>
-        </w:rPr>
-        <w:t>2.GOP</w:t>
-      </w:r>
-      <w:r>
-        <w:rPr>
-          <w:rFonts w:hint="eastAsia"/>
-          <w:color w:val="FF0000"/>
-          <w:sz w:val="16"/>
-          <w:szCs w:val="16"/>
-        </w:rPr>
-        <w:t>丢帧，为解决延时，为什么会有延时，网络抖动、网络拥塞导致的数据发送不出去，丢完之后所有的时间戳都要修改，切记，要不客户端就会卡一个</w:t>
-      </w:r>
-      <w:r>
-        <w:rPr>
-          <w:color w:val="FF0000"/>
-          <w:sz w:val="16"/>
-          <w:szCs w:val="16"/>
-        </w:rPr>
-        <w:t xml:space="preserve"> GOP</w:t>
-      </w:r>
-      <w:r>
-        <w:rPr>
-          <w:rFonts w:hint="eastAsia"/>
-          <w:color w:val="FF0000"/>
-          <w:sz w:val="16"/>
-          <w:szCs w:val="16"/>
-        </w:rPr>
-        <w:t>的时间，是由于</w:t>
-      </w:r>
-      <w:r>
-        <w:rPr>
-          <w:color w:val="FF0000"/>
-          <w:sz w:val="16"/>
-          <w:szCs w:val="16"/>
-        </w:rPr>
-        <w:t xml:space="preserve"> PTS</w:t>
-      </w:r>
-      <w:r>
-        <w:rPr>
-          <w:rFonts w:hint="eastAsia"/>
-          <w:color w:val="FF0000"/>
-          <w:sz w:val="16"/>
-          <w:szCs w:val="16"/>
-        </w:rPr>
-        <w:t>（</w:t>
-      </w:r>
-      <w:r>
-        <w:rPr>
-          <w:color w:val="FF0000"/>
-          <w:sz w:val="16"/>
-          <w:szCs w:val="16"/>
-        </w:rPr>
-        <w:t>Presentation Time Stamp</w:t>
-      </w:r>
-      <w:r>
-        <w:rPr>
-          <w:rFonts w:hint="eastAsia"/>
-          <w:color w:val="FF0000"/>
-          <w:sz w:val="16"/>
-          <w:szCs w:val="16"/>
-        </w:rPr>
-        <w:t>，</w:t>
-      </w:r>
-      <w:r>
-        <w:rPr>
-          <w:color w:val="FF0000"/>
-          <w:sz w:val="16"/>
-          <w:szCs w:val="16"/>
-        </w:rPr>
-        <w:t>PTS</w:t>
-      </w:r>
-      <w:r>
-        <w:rPr>
-          <w:rFonts w:hint="eastAsia"/>
-          <w:color w:val="FF0000"/>
-          <w:sz w:val="16"/>
-          <w:szCs w:val="16"/>
-        </w:rPr>
-        <w:t>主要用于度量解码后的视频帧什么时候被显示出来）</w:t>
-      </w:r>
-      <w:r>
-        <w:rPr>
-          <w:color w:val="FF0000"/>
-          <w:sz w:val="16"/>
-          <w:szCs w:val="16"/>
-        </w:rPr>
-        <w:t xml:space="preserve"> </w:t>
-      </w:r>
-      <w:r>
-        <w:rPr>
-          <w:rFonts w:hint="eastAsia"/>
-          <w:color w:val="FF0000"/>
-          <w:sz w:val="16"/>
-          <w:szCs w:val="16"/>
-        </w:rPr>
-        <w:t>和</w:t>
-      </w:r>
-      <w:r>
-        <w:rPr>
-          <w:color w:val="FF0000"/>
-          <w:sz w:val="16"/>
-          <w:szCs w:val="16"/>
-        </w:rPr>
-        <w:t xml:space="preserve"> DTS </w:t>
-      </w:r>
-      <w:r>
-        <w:rPr>
-          <w:rFonts w:hint="eastAsia"/>
-          <w:color w:val="FF0000"/>
-          <w:sz w:val="16"/>
-          <w:szCs w:val="16"/>
-        </w:rPr>
-        <w:t>的原因，或者播放器修正</w:t>
-      </w:r>
-      <w:r>
-        <w:rPr>
-          <w:color w:val="FF0000"/>
-          <w:sz w:val="16"/>
-          <w:szCs w:val="16"/>
-        </w:rPr>
-        <w:t xml:space="preserve"> DTS </w:t>
-      </w:r>
-      <w:r>
-        <w:rPr>
-          <w:rFonts w:hint="eastAsia"/>
-          <w:color w:val="FF0000"/>
-          <w:sz w:val="16"/>
-          <w:szCs w:val="16"/>
-        </w:rPr>
-        <w:t>和</w:t>
-      </w:r>
-      <w:r>
-        <w:rPr>
-          <w:color w:val="FF0000"/>
-          <w:sz w:val="16"/>
-          <w:szCs w:val="16"/>
-        </w:rPr>
-        <w:t xml:space="preserve"> PTS </w:t>
-      </w:r>
-      <w:r>
-        <w:rPr>
-          <w:rFonts w:hint="eastAsia"/>
-          <w:color w:val="FF0000"/>
-          <w:sz w:val="16"/>
-          <w:szCs w:val="16"/>
-        </w:rPr>
-        <w:t>也行（推流端丢</w:t>
-      </w:r>
-      <w:r>
-        <w:rPr>
-          <w:color w:val="FF0000"/>
-          <w:sz w:val="16"/>
-          <w:szCs w:val="16"/>
-        </w:rPr>
-        <w:t>GOD</w:t>
-      </w:r>
-      <w:r>
-        <w:rPr>
-          <w:rFonts w:hint="eastAsia"/>
-          <w:color w:val="FF0000"/>
-          <w:sz w:val="16"/>
-          <w:szCs w:val="16"/>
-        </w:rPr>
-        <w:t>更复杂，丢</w:t>
-      </w:r>
-      <w:r>
-        <w:rPr>
-          <w:color w:val="FF0000"/>
-          <w:sz w:val="16"/>
-          <w:szCs w:val="16"/>
-        </w:rPr>
-        <w:t xml:space="preserve"> p </w:t>
-      </w:r>
-      <w:r>
-        <w:rPr>
-          <w:rFonts w:hint="eastAsia"/>
-          <w:color w:val="FF0000"/>
-          <w:sz w:val="16"/>
-          <w:szCs w:val="16"/>
-        </w:rPr>
-        <w:t>帧之前的</w:t>
-      </w:r>
-      <w:r>
-        <w:rPr>
-          <w:color w:val="FF0000"/>
-          <w:sz w:val="16"/>
-          <w:szCs w:val="16"/>
-        </w:rPr>
-        <w:t xml:space="preserve"> </w:t>
-      </w:r>
-      <w:proofErr w:type="spellStart"/>
-      <w:r>
-        <w:rPr>
-          <w:color w:val="FF0000"/>
-          <w:sz w:val="16"/>
-          <w:szCs w:val="16"/>
-        </w:rPr>
-        <w:t>i</w:t>
-      </w:r>
-      <w:proofErr w:type="spellEnd"/>
-      <w:r>
-        <w:rPr>
-          <w:color w:val="FF0000"/>
-          <w:sz w:val="16"/>
-          <w:szCs w:val="16"/>
-        </w:rPr>
-        <w:t xml:space="preserve"> </w:t>
-      </w:r>
-      <w:r>
-        <w:rPr>
-          <w:rFonts w:hint="eastAsia"/>
-          <w:color w:val="FF0000"/>
-          <w:sz w:val="16"/>
-          <w:szCs w:val="16"/>
-        </w:rPr>
-        <w:t>帧会花屏）</w:t>
-      </w:r>
-    </w:p>
-    <w:p>
-      <w:pPr>
-        <w:widowControl/>
-        <w:tabs>
-          <w:tab w:val="left" w:pos="674"/>
-        </w:tabs>
-        <w:autoSpaceDE w:val="0"/>
-        <w:autoSpaceDN w:val="0"/>
-        <w:adjustRightInd w:val="0"/>
-        <w:jc w:val="left"/>
-        <w:rPr>
-          <w:color w:val="FF0000"/>
-          <w:sz w:val="16"/>
-          <w:szCs w:val="16"/>
-        </w:rPr>
-      </w:pPr>
-      <w:r>
-        <w:rPr>
-          <w:color w:val="FF0000"/>
-          <w:sz w:val="16"/>
-          <w:szCs w:val="16"/>
-        </w:rPr>
-        <w:t>3.</w:t>
-      </w:r>
-      <w:r>
-        <w:rPr>
-          <w:rFonts w:hint="eastAsia"/>
-          <w:color w:val="FF0000"/>
-          <w:sz w:val="16"/>
-          <w:szCs w:val="16"/>
-        </w:rPr>
-        <w:t>纯音频丢帧，要解决音视频不同步的问题，要让视频的</w:t>
-      </w:r>
-      <w:r>
-        <w:rPr>
-          <w:color w:val="FF0000"/>
-          <w:sz w:val="16"/>
-          <w:szCs w:val="16"/>
-        </w:rPr>
-        <w:t xml:space="preserve"> delta</w:t>
-      </w:r>
-      <w:r>
-        <w:rPr>
-          <w:rFonts w:hint="eastAsia"/>
-          <w:color w:val="FF0000"/>
-          <w:sz w:val="16"/>
-          <w:szCs w:val="16"/>
-        </w:rPr>
-        <w:t>增量到你丢掉音频的</w:t>
-      </w:r>
-      <w:r>
-        <w:rPr>
-          <w:color w:val="FF0000"/>
-          <w:sz w:val="16"/>
-          <w:szCs w:val="16"/>
-        </w:rPr>
-        <w:t>delta</w:t>
-      </w:r>
-      <w:r>
-        <w:rPr>
-          <w:rFonts w:hint="eastAsia"/>
-          <w:color w:val="FF0000"/>
-          <w:sz w:val="16"/>
-          <w:szCs w:val="16"/>
-        </w:rPr>
-        <w:t>之后，再发音频，要不就会音视频不同步</w:t>
-      </w:r>
-    </w:p>
-    <w:p>
-      <w:pPr>
-        <w:widowControl/>
-        <w:tabs>
-          <w:tab w:val="left" w:pos="674"/>
-        </w:tabs>
-        <w:autoSpaceDE w:val="0"/>
-        <w:autoSpaceDN w:val="0"/>
-        <w:adjustRightInd w:val="0"/>
-        <w:jc w:val="left"/>
-        <w:rPr>
-          <w:color w:val="FF0000"/>
-          <w:sz w:val="16"/>
-          <w:szCs w:val="16"/>
-        </w:rPr>
-      </w:pPr>
-    </w:p>
-    <w:p>
-      <w:pPr>
-        <w:widowControl/>
-        <w:tabs>
-          <w:tab w:val="left" w:pos="674"/>
-        </w:tabs>
-        <w:autoSpaceDE w:val="0"/>
-        <w:autoSpaceDN w:val="0"/>
-        <w:adjustRightInd w:val="0"/>
-        <w:jc w:val="left"/>
-        <w:rPr>
-          <w:color w:val="FF0000"/>
-          <w:sz w:val="16"/>
-          <w:szCs w:val="16"/>
-        </w:rPr>
-      </w:pPr>
-      <w:r>
-        <w:rPr>
-          <w:color w:val="FF0000"/>
-          <w:sz w:val="16"/>
-          <w:szCs w:val="16"/>
-        </w:rPr>
-        <w:t>4.</w:t>
-      </w:r>
-      <w:r>
-        <w:rPr>
-          <w:rFonts w:hint="eastAsia"/>
-          <w:color w:val="FF0000"/>
-          <w:sz w:val="16"/>
-          <w:szCs w:val="16"/>
-        </w:rPr>
-        <w:t>源站主备切换和断线重连</w:t>
-      </w:r>
-    </w:p>
-    <w:p>
-      <w:pPr>
-        <w:widowControl/>
-        <w:tabs>
-          <w:tab w:val="left" w:pos="674"/>
-        </w:tabs>
-        <w:autoSpaceDE w:val="0"/>
-        <w:autoSpaceDN w:val="0"/>
-        <w:adjustRightInd w:val="0"/>
-        <w:jc w:val="left"/>
-        <w:rPr>
-          <w:color w:val="FF0000"/>
-          <w:sz w:val="16"/>
-          <w:szCs w:val="16"/>
-        </w:rPr>
-      </w:pPr>
-    </w:p>
-    <w:p>
-      <w:pPr>
-        <w:widowControl/>
-        <w:tabs>
-          <w:tab w:val="left" w:pos="674"/>
-        </w:tabs>
-        <w:autoSpaceDE w:val="0"/>
-        <w:autoSpaceDN w:val="0"/>
-        <w:adjustRightInd w:val="0"/>
-        <w:jc w:val="left"/>
-        <w:rPr>
-          <w:color w:val="FF0000"/>
-          <w:sz w:val="16"/>
-          <w:szCs w:val="16"/>
-        </w:rPr>
-      </w:pPr>
-      <w:r>
-        <w:rPr>
-          <w:color w:val="FF0000"/>
-          <w:sz w:val="16"/>
-          <w:szCs w:val="16"/>
-        </w:rPr>
-        <w:t>5.</w:t>
-      </w:r>
-      <w:r>
-        <w:rPr>
-          <w:rFonts w:hint="eastAsia"/>
-          <w:color w:val="FF0000"/>
-          <w:sz w:val="16"/>
-          <w:szCs w:val="16"/>
-        </w:rPr>
-        <w:t>根据</w:t>
-      </w:r>
-      <w:r>
-        <w:rPr>
-          <w:color w:val="FF0000"/>
-          <w:sz w:val="16"/>
-          <w:szCs w:val="16"/>
-        </w:rPr>
-        <w:t>TCP</w:t>
-      </w:r>
-      <w:r>
-        <w:rPr>
-          <w:rFonts w:hint="eastAsia"/>
-          <w:color w:val="FF0000"/>
-          <w:sz w:val="16"/>
-          <w:szCs w:val="16"/>
-        </w:rPr>
-        <w:t>拥塞窗口做智能调度，当拥塞窗口过大说明节点服务质量不佳，需要切换节点和故障排查</w:t>
-      </w:r>
-    </w:p>
-    <w:p>
-      <w:pPr>
-        <w:widowControl/>
-        <w:tabs>
-          <w:tab w:val="left" w:pos="674"/>
-        </w:tabs>
-        <w:autoSpaceDE w:val="0"/>
-        <w:autoSpaceDN w:val="0"/>
-        <w:adjustRightInd w:val="0"/>
-        <w:jc w:val="left"/>
-        <w:rPr>
-          <w:color w:val="FF0000"/>
-          <w:sz w:val="16"/>
-          <w:szCs w:val="16"/>
-        </w:rPr>
-      </w:pPr>
-    </w:p>
-    <w:p>
-      <w:pPr>
-        <w:widowControl/>
-        <w:tabs>
-          <w:tab w:val="left" w:pos="674"/>
-        </w:tabs>
-        <w:autoSpaceDE w:val="0"/>
-        <w:autoSpaceDN w:val="0"/>
-        <w:adjustRightInd w:val="0"/>
-        <w:jc w:val="left"/>
-        <w:rPr>
-          <w:color w:val="FF0000"/>
-          <w:sz w:val="16"/>
-          <w:szCs w:val="16"/>
-        </w:rPr>
-      </w:pPr>
-      <w:r>
-        <w:rPr>
-          <w:color w:val="FF0000"/>
-          <w:sz w:val="16"/>
-          <w:szCs w:val="16"/>
-        </w:rPr>
-        <w:t>6.</w:t>
-      </w:r>
-      <w:r>
-        <w:rPr>
-          <w:rFonts w:hint="eastAsia"/>
-          <w:color w:val="FF0000"/>
-          <w:sz w:val="16"/>
-          <w:szCs w:val="16"/>
-        </w:rPr>
-        <w:t>增加上行、下行带宽探测接口，当带宽不满足时降低视频质量，即降低码率</w:t>
-      </w:r>
-    </w:p>
-    <w:p>
-      <w:pPr>
-        <w:widowControl/>
-        <w:tabs>
-          <w:tab w:val="left" w:pos="674"/>
-        </w:tabs>
-        <w:autoSpaceDE w:val="0"/>
-        <w:autoSpaceDN w:val="0"/>
-        <w:adjustRightInd w:val="0"/>
-        <w:jc w:val="left"/>
-        <w:rPr>
-          <w:color w:val="FF0000"/>
-          <w:sz w:val="16"/>
-          <w:szCs w:val="16"/>
-        </w:rPr>
-      </w:pPr>
-    </w:p>
-    <w:p>
-      <w:pPr>
-        <w:widowControl/>
-        <w:tabs>
-          <w:tab w:val="left" w:pos="674"/>
-        </w:tabs>
-        <w:autoSpaceDE w:val="0"/>
-        <w:autoSpaceDN w:val="0"/>
-        <w:adjustRightInd w:val="0"/>
-        <w:jc w:val="left"/>
-        <w:rPr>
-          <w:color w:val="FF0000"/>
-          <w:sz w:val="16"/>
-          <w:szCs w:val="16"/>
-        </w:rPr>
-      </w:pPr>
-      <w:r>
-        <w:rPr>
-          <w:color w:val="FF0000"/>
-          <w:sz w:val="16"/>
-          <w:szCs w:val="16"/>
-        </w:rPr>
-        <w:t>7.</w:t>
-      </w:r>
-      <w:r>
-        <w:rPr>
-          <w:rFonts w:hint="eastAsia"/>
-          <w:color w:val="FF0000"/>
-          <w:sz w:val="16"/>
-          <w:szCs w:val="16"/>
-        </w:rPr>
-        <w:t>定时获取最优的推流、拉流链路</w:t>
-      </w:r>
-      <w:r>
-        <w:rPr>
-          <w:color w:val="FF0000"/>
-          <w:sz w:val="16"/>
-          <w:szCs w:val="16"/>
-        </w:rPr>
-        <w:t>IP</w:t>
-      </w:r>
-      <w:r>
-        <w:rPr>
-          <w:rFonts w:hint="eastAsia"/>
-          <w:color w:val="FF0000"/>
-          <w:sz w:val="16"/>
-          <w:szCs w:val="16"/>
-        </w:rPr>
-        <w:t>，尽可能保证提供最好的服务</w:t>
-      </w:r>
-    </w:p>
-    <w:p>
-      <w:pPr>
-        <w:widowControl/>
-        <w:tabs>
-          <w:tab w:val="left" w:pos="674"/>
-        </w:tabs>
-        <w:autoSpaceDE w:val="0"/>
-        <w:autoSpaceDN w:val="0"/>
-        <w:adjustRightInd w:val="0"/>
-        <w:jc w:val="left"/>
-        <w:rPr>
-          <w:color w:val="FF0000"/>
-          <w:sz w:val="16"/>
-          <w:szCs w:val="16"/>
-        </w:rPr>
-      </w:pPr>
-    </w:p>
-    <w:p>
-      <w:pPr>
-        <w:widowControl/>
-        <w:tabs>
-          <w:tab w:val="left" w:pos="674"/>
-        </w:tabs>
-        <w:autoSpaceDE w:val="0"/>
-        <w:autoSpaceDN w:val="0"/>
-        <w:adjustRightInd w:val="0"/>
-        <w:jc w:val="left"/>
-        <w:rPr>
-          <w:color w:val="FF0000"/>
-          <w:sz w:val="16"/>
-          <w:szCs w:val="16"/>
-        </w:rPr>
-      </w:pPr>
-      <w:r>
-        <w:rPr>
-          <w:color w:val="FF0000"/>
-          <w:sz w:val="16"/>
-          <w:szCs w:val="16"/>
-        </w:rPr>
-        <w:t>8.</w:t>
-      </w:r>
-      <w:r>
-        <w:rPr>
-          <w:rFonts w:hint="eastAsia"/>
-          <w:color w:val="FF0000"/>
-          <w:sz w:val="16"/>
-          <w:szCs w:val="16"/>
-        </w:rPr>
-        <w:t>监控必须要，监控各个节点的</w:t>
-      </w:r>
-      <w:proofErr w:type="spellStart"/>
-      <w:r>
-        <w:rPr>
-          <w:color w:val="FF0000"/>
-          <w:sz w:val="16"/>
-          <w:szCs w:val="16"/>
-        </w:rPr>
-        <w:t>Qos</w:t>
-      </w:r>
-      <w:proofErr w:type="spellEnd"/>
-      <w:r>
-        <w:rPr>
-          <w:rFonts w:hint="eastAsia"/>
-          <w:color w:val="FF0000"/>
-          <w:sz w:val="16"/>
-          <w:szCs w:val="16"/>
-        </w:rPr>
-        <w:t>状态，来做整个平台的资源配置优化和调度</w:t>
-      </w:r>
-    </w:p>
-    <w:p>
-      <w:pPr>
-        <w:widowControl/>
-        <w:tabs>
-          <w:tab w:val="left" w:pos="674"/>
-        </w:tabs>
-        <w:autoSpaceDE w:val="0"/>
-        <w:autoSpaceDN w:val="0"/>
-        <w:adjustRightInd w:val="0"/>
-        <w:jc w:val="left"/>
-        <w:rPr>
-          <w:color w:val="FF0000"/>
-          <w:sz w:val="16"/>
-          <w:szCs w:val="16"/>
-        </w:rPr>
-      </w:pPr>
-    </w:p>
-    <w:p>
-      <w:pPr>
-        <w:widowControl/>
-        <w:tabs>
-          <w:tab w:val="left" w:pos="674"/>
-        </w:tabs>
-        <w:autoSpaceDE w:val="0"/>
-        <w:autoSpaceDN w:val="0"/>
-        <w:adjustRightInd w:val="0"/>
-        <w:jc w:val="left"/>
-        <w:rPr>
-          <w:color w:val="FF0000"/>
-          <w:sz w:val="16"/>
-          <w:szCs w:val="16"/>
-        </w:rPr>
-      </w:pPr>
-      <w:r>
-        <w:rPr>
-          <w:color w:val="FF0000"/>
-          <w:sz w:val="16"/>
-          <w:szCs w:val="16"/>
-        </w:rPr>
-        <w:t>9.</w:t>
-      </w:r>
-      <w:r>
-        <w:rPr>
-          <w:rFonts w:hint="eastAsia"/>
-          <w:color w:val="FF0000"/>
-          <w:sz w:val="16"/>
-          <w:szCs w:val="16"/>
-        </w:rPr>
-        <w:t>如果产品从推流端、</w:t>
-      </w:r>
-      <w:r>
-        <w:rPr>
-          <w:color w:val="FF0000"/>
-          <w:sz w:val="16"/>
-          <w:szCs w:val="16"/>
-        </w:rPr>
-        <w:t>CDN</w:t>
-      </w:r>
-      <w:r>
-        <w:rPr>
-          <w:rFonts w:hint="eastAsia"/>
-          <w:color w:val="FF0000"/>
-          <w:sz w:val="16"/>
-          <w:szCs w:val="16"/>
-        </w:rPr>
-        <w:t>、播放器都是自家的，保障</w:t>
-      </w:r>
-      <w:r>
-        <w:rPr>
-          <w:color w:val="FF0000"/>
-          <w:sz w:val="16"/>
-          <w:szCs w:val="16"/>
-        </w:rPr>
-        <w:t xml:space="preserve"> </w:t>
-      </w:r>
-      <w:proofErr w:type="spellStart"/>
-      <w:r>
-        <w:rPr>
-          <w:color w:val="FF0000"/>
-          <w:sz w:val="16"/>
-          <w:szCs w:val="16"/>
-        </w:rPr>
-        <w:t>Qos</w:t>
-      </w:r>
-      <w:proofErr w:type="spellEnd"/>
-      <w:r>
-        <w:rPr>
-          <w:color w:val="FF0000"/>
-          <w:sz w:val="16"/>
-          <w:szCs w:val="16"/>
-        </w:rPr>
-        <w:t xml:space="preserve"> </w:t>
-      </w:r>
-      <w:r>
-        <w:rPr>
-          <w:rFonts w:hint="eastAsia"/>
-          <w:color w:val="FF0000"/>
-          <w:sz w:val="16"/>
-          <w:szCs w:val="16"/>
-        </w:rPr>
-        <w:t>优势非常大</w:t>
-      </w:r>
-    </w:p>
-    <w:p>
-      <w:pPr>
-        <w:widowControl/>
-        <w:tabs>
-          <w:tab w:val="left" w:pos="674"/>
-        </w:tabs>
-        <w:autoSpaceDE w:val="0"/>
-        <w:autoSpaceDN w:val="0"/>
-        <w:adjustRightInd w:val="0"/>
-        <w:jc w:val="left"/>
-        <w:rPr>
-          <w:color w:val="FF0000"/>
-          <w:sz w:val="16"/>
-          <w:szCs w:val="16"/>
-        </w:rPr>
-      </w:pPr>
-    </w:p>
-    <w:p>
-      <w:pPr>
-        <w:widowControl/>
-        <w:tabs>
-          <w:tab w:val="left" w:pos="674"/>
-        </w:tabs>
-        <w:autoSpaceDE w:val="0"/>
-        <w:autoSpaceDN w:val="0"/>
-        <w:adjustRightInd w:val="0"/>
-        <w:jc w:val="left"/>
-        <w:rPr>
-          <w:color w:val="FF0000"/>
-          <w:sz w:val="16"/>
-          <w:szCs w:val="16"/>
-        </w:rPr>
-      </w:pPr>
-      <w:r>
-        <w:rPr>
-          <w:color w:val="FF0000"/>
-          <w:sz w:val="16"/>
-          <w:szCs w:val="16"/>
-        </w:rPr>
-        <w:t>10.</w:t>
-      </w:r>
-      <w:r>
-        <w:rPr>
-          <w:rFonts w:hint="eastAsia"/>
-          <w:color w:val="FF0000"/>
-          <w:sz w:val="16"/>
-          <w:szCs w:val="16"/>
-        </w:rPr>
-        <w:t>当直播量非常大时，要加入集群管理和调度，保障</w:t>
-      </w:r>
-      <w:r>
-        <w:rPr>
-          <w:color w:val="FF0000"/>
-          <w:sz w:val="16"/>
-          <w:szCs w:val="16"/>
-        </w:rPr>
-        <w:t xml:space="preserve"> </w:t>
-      </w:r>
-      <w:proofErr w:type="spellStart"/>
-      <w:r>
-        <w:rPr>
-          <w:color w:val="FF0000"/>
-          <w:sz w:val="16"/>
-          <w:szCs w:val="16"/>
-        </w:rPr>
-        <w:t>Qos</w:t>
-      </w:r>
-      <w:proofErr w:type="spellEnd"/>
-    </w:p>
-    <w:p>
-      <w:pPr>
-        <w:widowControl/>
-        <w:tabs>
-          <w:tab w:val="left" w:pos="674"/>
-        </w:tabs>
-        <w:autoSpaceDE w:val="0"/>
-        <w:autoSpaceDN w:val="0"/>
-        <w:adjustRightInd w:val="0"/>
-        <w:jc w:val="left"/>
-        <w:rPr>
-          <w:color w:val="FF0000"/>
-          <w:sz w:val="16"/>
-          <w:szCs w:val="16"/>
-        </w:rPr>
-      </w:pPr>
-    </w:p>
-    <w:p>
-      <w:pPr>
-        <w:widowControl/>
-        <w:tabs>
-          <w:tab w:val="left" w:pos="674"/>
-        </w:tabs>
-        <w:autoSpaceDE w:val="0"/>
-        <w:autoSpaceDN w:val="0"/>
-        <w:adjustRightInd w:val="0"/>
-        <w:jc w:val="left"/>
-        <w:rPr>
-          <w:color w:val="FF0000"/>
-          <w:sz w:val="16"/>
-          <w:szCs w:val="16"/>
-        </w:rPr>
-      </w:pPr>
-      <w:r>
-        <w:rPr>
-          <w:color w:val="FF0000"/>
-          <w:sz w:val="16"/>
-          <w:szCs w:val="16"/>
-        </w:rPr>
-        <w:t>11.</w:t>
-      </w:r>
-      <w:r>
-        <w:rPr>
-          <w:rFonts w:hint="eastAsia"/>
-          <w:color w:val="FF0000"/>
-          <w:sz w:val="16"/>
-          <w:szCs w:val="16"/>
-        </w:rPr>
         <w:t>播放端通过增加延时来减少网络抖动，通过快播来减少延时。（出自知乎宋少东）。</w:t>
       </w:r>
     </w:p>
@@ -10924,7 +10995,7 @@
           <w:szCs w:val="18"/>
         </w:rPr>
       </w:pPr>
-      <w:hyperlink r:id="rId25" w:history="1">
+      <w:hyperlink r:id="rId27" w:history="1">
         <w:r>
           <w:rPr>
             <w:rStyle w:val="a4"/>
@@ -10976,7 +11047,7 @@
           <w:szCs w:val="18"/>
         </w:rPr>
       </w:pPr>
-      <w:hyperlink r:id="rId26" w:history="1">
+      <w:hyperlink r:id="rId28" w:history="1">
         <w:r>
           <w:rPr>
             <w:rStyle w:val="a4"/>
@@ -11018,7 +11089,7 @@
           <w:szCs w:val="18"/>
         </w:rPr>
       </w:pPr>
-      <w:hyperlink r:id="rId27" w:history="1">
+      <w:hyperlink r:id="rId29" w:history="1">
         <w:r>
           <w:rPr>
             <w:rStyle w:val="a4"/>
@@ -11036,7 +11107,7 @@
           <w:szCs w:val="18"/>
         </w:rPr>
       </w:pPr>
-      <w:hyperlink r:id="rId28" w:history="1">
+      <w:hyperlink r:id="rId30" w:history="1">
         <w:r>
           <w:rPr>
             <w:rStyle w:val="a4"/>
@@ -11138,7 +11209,7 @@
           <w:szCs w:val="18"/>
         </w:rPr>
       </w:pPr>
-      <w:hyperlink r:id="rId29" w:history="1">
+      <w:hyperlink r:id="rId31" w:history="1">
         <w:r>
           <w:rPr>
             <w:rStyle w:val="a4"/>
@@ -11235,29 +11306,15 @@
         </w:rPr>
         <w:t>代码地址：</w:t>
       </w:r>
-      <w:r>
-        <w:fldChar w:fldCharType="begin"/>
-      </w:r>
-      <w:r>
-        <w:instrText xml:space="preserve"> HYPERLINK "https://github.com/youzan/SigmaTableViewModel" </w:instrText>
-      </w:r>
-      <w:r>
-        <w:fldChar w:fldCharType="separate"/>
-      </w:r>
-      <w:r>
-        <w:rPr>
-          <w:sz w:val="18"/>
-          <w:szCs w:val="18"/>
-        </w:rPr>
-        <w:t>https://github.com/youzan/SigmaTableViewModel</w:t>
-      </w:r>
-      <w:r>
-        <w:rPr>
-          <w:sz w:val="18"/>
-          <w:szCs w:val="18"/>
-        </w:rPr>
-        <w:fldChar w:fldCharType="end"/>
-      </w:r>
+      <w:hyperlink r:id="rId32" w:history="1">
+        <w:r>
+          <w:rPr>
+            <w:sz w:val="18"/>
+            <w:szCs w:val="18"/>
+          </w:rPr>
+          <w:t>https://github.com/youzan/SigmaTableViewModel</w:t>
+        </w:r>
+      </w:hyperlink>
     </w:p>
     <w:p>
       <w:pPr>
@@ -11334,7 +11391,7 @@
           <w:szCs w:val="18"/>
         </w:rPr>
       </w:pPr>
-      <w:hyperlink r:id="rId30" w:history="1">
+      <w:hyperlink r:id="rId33" w:history="1">
         <w:r>
           <w:rPr>
             <w:rStyle w:val="a4"/>
@@ -11426,29 +11483,15 @@
         </w:rPr>
         <w:t>代码地址：</w:t>
       </w:r>
-      <w:r>
-        <w:fldChar w:fldCharType="begin"/>
-      </w:r>
-      <w:r>
-        <w:instrText xml:space="preserve"> HYPERLINK "https://github.com/chentoo/AITableView" </w:instrText>
-      </w:r>
-      <w:r>
-        <w:fldChar w:fldCharType="separate"/>
-      </w:r>
-      <w:r>
-        <w:rPr>
-          <w:sz w:val="18"/>
-          <w:szCs w:val="18"/>
-        </w:rPr>
-        <w:t>https://github.com/chentoo/AITableView</w:t>
-      </w:r>
-      <w:r>
-        <w:rPr>
-          <w:sz w:val="18"/>
-          <w:szCs w:val="18"/>
-        </w:rPr>
-        <w:fldChar w:fldCharType="end"/>
-      </w:r>
+      <w:hyperlink r:id="rId34" w:history="1">
+        <w:r>
+          <w:rPr>
+            <w:sz w:val="18"/>
+            <w:szCs w:val="18"/>
+          </w:rPr>
+          <w:t>https://github.com/chentoo/AITableView</w:t>
+        </w:r>
+      </w:hyperlink>
     </w:p>
     <w:p>
       <w:pPr>
@@ -11567,7 +11610,7 @@
           <w:szCs w:val="18"/>
         </w:rPr>
       </w:pPr>
-      <w:hyperlink r:id="rId31" w:history="1">
+      <w:hyperlink r:id="rId35" w:history="1">
         <w:r>
           <w:rPr>
             <w:rStyle w:val="a4"/>
@@ -11680,7 +11723,7 @@
           <w:szCs w:val="18"/>
         </w:rPr>
       </w:pPr>
-      <w:hyperlink r:id="rId32" w:history="1">
+      <w:hyperlink r:id="rId36" w:history="1">
         <w:r>
           <w:rPr>
             <w:rStyle w:val="a4"/>
@@ -11738,7 +11781,7 @@
           <w:szCs w:val="18"/>
         </w:rPr>
       </w:pPr>
-      <w:hyperlink r:id="rId33" w:history="1">
+      <w:hyperlink r:id="rId37" w:history="1">
         <w:r>
           <w:rPr>
             <w:rStyle w:val="a4"/>
@@ -11870,7 +11913,7 @@
                     </pic:cNvPicPr>
                   </pic:nvPicPr>
                   <pic:blipFill>
-                    <a:blip r:embed="rId34">
+                    <a:blip r:embed="rId38">
                       <a:extLst>
                         <a:ext uri="{28A0092B-C50C-407E-A947-70E740481C1C}">
                           <a14:useLocalDpi xmlns:a14="http://schemas.microsoft.com/office/drawing/2010/main" val="0"/>
@@ -12312,7 +12355,7 @@
           <w:szCs w:val="18"/>
         </w:rPr>
       </w:pPr>
-      <w:hyperlink r:id="rId35" w:history="1">
+      <w:hyperlink r:id="rId39" w:history="1">
         <w:r>
           <w:rPr>
             <w:rStyle w:val="a4"/>
@@ -12496,7 +12539,7 @@
                     </pic:cNvPicPr>
                   </pic:nvPicPr>
                   <pic:blipFill>
-                    <a:blip r:embed="rId36">
+                    <a:blip r:embed="rId40">
                       <a:extLst>
                         <a:ext uri="{28A0092B-C50C-407E-A947-70E740481C1C}">
                           <a14:useLocalDpi xmlns:a14="http://schemas.microsoft.com/office/drawing/2010/main" val="0"/>
@@ -12796,7 +12839,7 @@
         </w:rPr>
         <w:t xml:space="preserve"> sources --remove </w:t>
       </w:r>
-      <w:hyperlink r:id="rId37" w:history="1">
+      <w:hyperlink r:id="rId41" w:history="1">
         <w:r>
           <w:rPr>
             <w:sz w:val="18"/>
@@ -12875,7 +12918,7 @@
         </w:rPr>
         <w:t xml:space="preserve"> sources -a </w:t>
       </w:r>
-      <w:hyperlink r:id="rId38" w:history="1">
+      <w:hyperlink r:id="rId42" w:history="1">
         <w:r>
           <w:rPr>
             <w:sz w:val="18"/>
@@ -13687,7 +13730,7 @@
         </w:rPr>
         <w:t xml:space="preserve"> repo add master </w:t>
       </w:r>
-      <w:hyperlink r:id="rId39" w:history="1">
+      <w:hyperlink r:id="rId43" w:history="1">
         <w:r>
           <w:rPr>
             <w:sz w:val="18"/>
@@ -14887,7 +14930,7 @@
           <w:szCs w:val="18"/>
         </w:rPr>
       </w:pPr>
-      <w:hyperlink r:id="rId40" w:history="1">
+      <w:hyperlink r:id="rId44" w:history="1">
         <w:r>
           <w:rPr>
             <w:rStyle w:val="a4"/>
@@ -15049,7 +15092,7 @@
           <w:szCs w:val="18"/>
         </w:rPr>
       </w:pPr>
-      <w:hyperlink r:id="rId41" w:history="1">
+      <w:hyperlink r:id="rId45" w:history="1">
         <w:r>
           <w:rPr>
             <w:sz w:val="18"/>
@@ -15205,7 +15248,7 @@
           <w:szCs w:val="18"/>
         </w:rPr>
       </w:pPr>
-      <w:hyperlink r:id="rId42" w:history="1">
+      <w:hyperlink r:id="rId46" w:history="1">
         <w:r>
           <w:rPr>
             <w:rStyle w:val="a4"/>
@@ -15223,7 +15266,7 @@
           <w:szCs w:val="18"/>
         </w:rPr>
       </w:pPr>
-      <w:hyperlink r:id="rId43" w:history="1">
+      <w:hyperlink r:id="rId47" w:history="1">
         <w:r>
           <w:rPr>
             <w:sz w:val="18"/>
@@ -15308,7 +15351,7 @@
           <w:szCs w:val="28"/>
         </w:rPr>
       </w:pPr>
-      <w:hyperlink r:id="rId44" w:history="1">
+      <w:hyperlink r:id="rId48" w:history="1">
         <w:r>
           <w:rPr>
             <w:rStyle w:val="a4"/>
@@ -15502,7 +15545,7 @@
           <w:szCs w:val="18"/>
         </w:rPr>
       </w:pPr>
-      <w:hyperlink r:id="rId45" w:history="1">
+      <w:hyperlink r:id="rId49" w:history="1">
         <w:r>
           <w:rPr>
             <w:rStyle w:val="a4"/>
@@ -15590,7 +15633,7 @@
           <w:szCs w:val="18"/>
         </w:rPr>
       </w:pPr>
-      <w:hyperlink r:id="rId46" w:history="1">
+      <w:hyperlink r:id="rId50" w:history="1">
         <w:r>
           <w:rPr>
             <w:rStyle w:val="a4"/>
@@ -15687,7 +15730,7 @@
           <w:szCs w:val="18"/>
         </w:rPr>
       </w:pPr>
-      <w:hyperlink r:id="rId47" w:anchor="more" w:history="1">
+      <w:hyperlink r:id="rId51" w:anchor="more" w:history="1">
         <w:r>
           <w:rPr>
             <w:rStyle w:val="a4"/>
@@ -15869,7 +15912,7 @@
           <w:szCs w:val="18"/>
         </w:rPr>
       </w:pPr>
-      <w:hyperlink r:id="rId48" w:history="1">
+      <w:hyperlink r:id="rId52" w:history="1">
         <w:r>
           <w:rPr>
             <w:rStyle w:val="a4"/>
@@ -15887,7 +15930,7 @@
           <w:szCs w:val="18"/>
         </w:rPr>
       </w:pPr>
-      <w:hyperlink r:id="rId49" w:history="1">
+      <w:hyperlink r:id="rId53" w:history="1">
         <w:r>
           <w:rPr>
             <w:rStyle w:val="a4"/>
@@ -15969,7 +16012,7 @@
           <w:szCs w:val="18"/>
         </w:rPr>
       </w:pPr>
-      <w:hyperlink r:id="rId50" w:history="1">
+      <w:hyperlink r:id="rId54" w:history="1">
         <w:r>
           <w:rPr>
             <w:rStyle w:val="a4"/>
@@ -16041,7 +16084,7 @@
           <w:szCs w:val="18"/>
         </w:rPr>
       </w:pPr>
-      <w:hyperlink r:id="rId51" w:history="1">
+      <w:hyperlink r:id="rId55" w:history="1">
         <w:r>
           <w:rPr>
             <w:rStyle w:val="a4"/>
@@ -16118,7 +16161,7 @@
           <w:szCs w:val="18"/>
         </w:rPr>
       </w:pPr>
-      <w:hyperlink r:id="rId52" w:history="1">
+      <w:hyperlink r:id="rId56" w:history="1">
         <w:r>
           <w:rPr>
             <w:rStyle w:val="a4"/>
@@ -16198,7 +16241,7 @@
           <w:szCs w:val="18"/>
         </w:rPr>
       </w:pPr>
-      <w:hyperlink r:id="rId53" w:history="1">
+      <w:hyperlink r:id="rId57" w:history="1">
         <w:r>
           <w:rPr>
             <w:rStyle w:val="a4"/>
@@ -16248,7 +16291,7 @@
           <w:szCs w:val="18"/>
         </w:rPr>
       </w:pPr>
-      <w:hyperlink r:id="rId54" w:history="1">
+      <w:hyperlink r:id="rId58" w:history="1">
         <w:r>
           <w:rPr>
             <w:sz w:val="18"/>
@@ -16299,7 +16342,7 @@
           <w:szCs w:val="18"/>
         </w:rPr>
       </w:pPr>
-      <w:hyperlink r:id="rId55" w:history="1">
+      <w:hyperlink r:id="rId59" w:history="1">
         <w:r>
           <w:rPr>
             <w:rStyle w:val="a4"/>
@@ -16356,7 +16399,7 @@
           <w:szCs w:val="18"/>
         </w:rPr>
       </w:pPr>
-      <w:hyperlink r:id="rId56" w:history="1">
+      <w:hyperlink r:id="rId60" w:history="1">
         <w:r>
           <w:rPr>
             <w:rStyle w:val="a4"/>
@@ -16439,7 +16482,7 @@
           <w:szCs w:val="18"/>
         </w:rPr>
       </w:pPr>
-      <w:hyperlink r:id="rId57" w:history="1">
+      <w:hyperlink r:id="rId61" w:history="1">
         <w:r>
           <w:rPr>
             <w:rStyle w:val="a4"/>
@@ -16516,7 +16559,7 @@
           <w:szCs w:val="18"/>
         </w:rPr>
       </w:pPr>
-      <w:hyperlink r:id="rId58" w:history="1">
+      <w:hyperlink r:id="rId62" w:history="1">
         <w:r>
           <w:rPr>
             <w:rStyle w:val="a4"/>
@@ -16596,7 +16639,7 @@
           <w:szCs w:val="18"/>
         </w:rPr>
       </w:pPr>
-      <w:hyperlink r:id="rId59" w:history="1">
+      <w:hyperlink r:id="rId63" w:history="1">
         <w:r>
           <w:rPr>
             <w:sz w:val="18"/>
@@ -16652,7 +16695,7 @@
           <w:szCs w:val="18"/>
         </w:rPr>
       </w:pPr>
-      <w:hyperlink r:id="rId60" w:history="1">
+      <w:hyperlink r:id="rId64" w:history="1">
         <w:r>
           <w:rPr>
             <w:rStyle w:val="a4"/>
@@ -20647,7 +20690,7 @@
           <w:szCs w:val="18"/>
         </w:rPr>
       </w:pPr>
-      <w:hyperlink r:id="rId61" w:history="1">
+      <w:hyperlink r:id="rId65" w:history="1">
         <w:r>
           <w:rPr>
             <w:rStyle w:val="a4"/>
@@ -20721,7 +20764,7 @@
           <w:szCs w:val="18"/>
         </w:rPr>
       </w:pPr>
-      <w:hyperlink r:id="rId62" w:history="1">
+      <w:hyperlink r:id="rId66" w:history="1">
         <w:r>
           <w:rPr>
             <w:rStyle w:val="a4"/>
@@ -20820,7 +20863,7 @@
           <w:szCs w:val="18"/>
         </w:rPr>
       </w:pPr>
-      <w:hyperlink r:id="rId63" w:history="1">
+      <w:hyperlink r:id="rId67" w:history="1">
         <w:r>
           <w:rPr>
             <w:rStyle w:val="a4"/>
@@ -20993,7 +21036,7 @@
           <w:szCs w:val="18"/>
         </w:rPr>
       </w:pPr>
-      <w:hyperlink r:id="rId64" w:history="1">
+      <w:hyperlink r:id="rId68" w:history="1">
         <w:r>
           <w:rPr>
             <w:rStyle w:val="a4"/>
@@ -21011,7 +21054,7 @@
           <w:szCs w:val="18"/>
         </w:rPr>
       </w:pPr>
-      <w:hyperlink r:id="rId65" w:history="1">
+      <w:hyperlink r:id="rId69" w:history="1">
         <w:r>
           <w:rPr>
             <w:rStyle w:val="a4"/>
@@ -21151,7 +21194,7 @@
           <w:szCs w:val="18"/>
         </w:rPr>
       </w:pPr>
-      <w:hyperlink r:id="rId66" w:history="1">
+      <w:hyperlink r:id="rId70" w:history="1">
         <w:r>
           <w:rPr>
             <w:rStyle w:val="a4"/>
@@ -21251,7 +21294,7 @@
           <w:szCs w:val="18"/>
         </w:rPr>
       </w:pPr>
-      <w:hyperlink r:id="rId67" w:history="1">
+      <w:hyperlink r:id="rId71" w:history="1">
         <w:r>
           <w:rPr>
             <w:sz w:val="18"/>
@@ -21727,7 +21770,7 @@
           <w:szCs w:val="18"/>
         </w:rPr>
       </w:pPr>
-      <w:hyperlink r:id="rId68" w:history="1">
+      <w:hyperlink r:id="rId72" w:history="1">
         <w:r>
           <w:rPr>
             <w:rStyle w:val="a4"/>
@@ -21943,7 +21986,7 @@
           <w:szCs w:val="18"/>
         </w:rPr>
       </w:pPr>
-      <w:hyperlink r:id="rId69" w:history="1">
+      <w:hyperlink r:id="rId73" w:history="1">
         <w:r>
           <w:rPr>
             <w:rStyle w:val="a4"/>
@@ -22099,7 +22142,7 @@
           <w:szCs w:val="18"/>
         </w:rPr>
       </w:pPr>
-      <w:hyperlink r:id="rId70" w:history="1">
+      <w:hyperlink r:id="rId74" w:history="1">
         <w:r>
           <w:rPr>
             <w:rStyle w:val="a4"/>
@@ -22285,7 +22328,7 @@
         </w:rPr>
         <w:t xml:space="preserve">          </w:t>
       </w:r>
-      <w:hyperlink r:id="rId71" w:history="1">
+      <w:hyperlink r:id="rId75" w:history="1">
         <w:r>
           <w:rPr>
             <w:sz w:val="18"/>
@@ -22447,7 +22490,7 @@
           <w:szCs w:val="18"/>
         </w:rPr>
       </w:pPr>
-      <w:hyperlink r:id="rId72" w:history="1">
+      <w:hyperlink r:id="rId76" w:history="1">
         <w:r>
           <w:rPr>
             <w:rStyle w:val="a4"/>
@@ -22612,7 +22655,7 @@
           <w:szCs w:val="18"/>
         </w:rPr>
       </w:pPr>
-      <w:hyperlink r:id="rId73" w:history="1">
+      <w:hyperlink r:id="rId77" w:history="1">
         <w:r>
           <w:rPr>
             <w:rStyle w:val="a4"/>
@@ -22686,31 +22729,16 @@
         </w:rPr>
         <w:t>之后发生了什么？</w:t>
       </w:r>
-      <w:r>
-        <w:fldChar w:fldCharType="begin"/>
-      </w:r>
-      <w:r>
-        <w:instrText xml:space="preserve"> HYPERLINK "http://url.cn/43h0BTR" </w:instrText>
-      </w:r>
-      <w:r>
-        <w:fldChar w:fldCharType="separate"/>
-      </w:r>
-      <w:r>
-        <w:rPr>
-          <w:rStyle w:val="a4"/>
-          <w:sz w:val="18"/>
-          <w:szCs w:val="18"/>
-        </w:rPr>
-        <w:t>http://url.cn/43h0BTR</w:t>
-      </w:r>
-      <w:r>
-        <w:rPr>
-          <w:rStyle w:val="a4"/>
-          <w:sz w:val="18"/>
-          <w:szCs w:val="18"/>
-        </w:rPr>
-        <w:fldChar w:fldCharType="end"/>
-      </w:r>
+      <w:hyperlink r:id="rId78" w:history="1">
+        <w:r>
+          <w:rPr>
+            <w:rStyle w:val="a4"/>
+            <w:sz w:val="18"/>
+            <w:szCs w:val="18"/>
+          </w:rPr>
+          <w:t>http://url.cn/43h0BTR</w:t>
+        </w:r>
+      </w:hyperlink>
     </w:p>
     <w:p>
       <w:pPr>
@@ -22761,7 +22789,7 @@
         </w:rPr>
         <w:t xml:space="preserve"> </w:t>
       </w:r>
-      <w:hyperlink r:id="rId74" w:history="1">
+      <w:hyperlink r:id="rId79" w:history="1">
         <w:r>
           <w:rPr>
             <w:rStyle w:val="a4"/>
@@ -22834,7 +22862,7 @@
           <w:szCs w:val="18"/>
         </w:rPr>
       </w:pPr>
-      <w:hyperlink r:id="rId75" w:history="1">
+      <w:hyperlink r:id="rId80" w:history="1">
         <w:r>
           <w:rPr>
             <w:rStyle w:val="a4"/>
@@ -22915,7 +22943,7 @@
           <w:szCs w:val="18"/>
         </w:rPr>
       </w:pPr>
-      <w:hyperlink r:id="rId76" w:history="1">
+      <w:hyperlink r:id="rId81" w:history="1">
         <w:r>
           <w:rPr>
             <w:rStyle w:val="a4"/>
@@ -23060,7 +23088,7 @@
           <w:szCs w:val="18"/>
         </w:rPr>
       </w:pPr>
-      <w:hyperlink r:id="rId77" w:history="1">
+      <w:hyperlink r:id="rId82" w:history="1">
         <w:r>
           <w:rPr>
             <w:rStyle w:val="a4"/>
@@ -23102,7 +23130,7 @@
           <w:szCs w:val="18"/>
         </w:rPr>
       </w:pPr>
-      <w:hyperlink r:id="rId78" w:tooltip="Permalink to 在现有工程中实施基于CTMediator的组件化方案" w:history="1">
+      <w:hyperlink r:id="rId83" w:tooltip="Permalink to 在现有工程中实施基于CTMediator的组件化方案" w:history="1">
         <w:r>
           <w:rPr>
             <w:sz w:val="18"/>
@@ -23325,7 +23353,7 @@
         </w:rPr>
         <w:t xml:space="preserve"> </w:t>
       </w:r>
-      <w:hyperlink r:id="rId79" w:history="1">
+      <w:hyperlink r:id="rId84" w:history="1">
         <w:r>
           <w:rPr>
             <w:sz w:val="18"/>
@@ -23371,7 +23399,7 @@
         </w:rPr>
         <w:t xml:space="preserve"> </w:t>
       </w:r>
-      <w:hyperlink r:id="rId80" w:history="1">
+      <w:hyperlink r:id="rId85" w:history="1">
         <w:r>
           <w:rPr>
             <w:sz w:val="18"/>
@@ -23410,29 +23438,15 @@
         </w:rPr>
         <w:t>：</w:t>
       </w:r>
-      <w:r>
-        <w:fldChar w:fldCharType="begin"/>
-      </w:r>
-      <w:r>
-        <w:instrText xml:space="preserve"> HYPERLINK "https://github.com/kripken/clangor" </w:instrText>
-      </w:r>
-      <w:r>
-        <w:fldChar w:fldCharType="separate"/>
-      </w:r>
-      <w:r>
-        <w:rPr>
-          <w:sz w:val="18"/>
-          <w:szCs w:val="18"/>
-        </w:rPr>
-        <w:t>https://github.com/kripken/clangor</w:t>
-      </w:r>
-      <w:r>
-        <w:rPr>
-          <w:sz w:val="18"/>
-          <w:szCs w:val="18"/>
-        </w:rPr>
-        <w:fldChar w:fldCharType="end"/>
-      </w:r>
+      <w:hyperlink r:id="rId86" w:history="1">
+        <w:r>
+          <w:rPr>
+            <w:sz w:val="18"/>
+            <w:szCs w:val="18"/>
+          </w:rPr>
+          <w:t>https://github.com/kripken/clangor</w:t>
+        </w:r>
+      </w:hyperlink>
     </w:p>
     <w:p>
       <w:pPr>
@@ -23470,7 +23484,7 @@
         </w:rPr>
         <w:t xml:space="preserve"> </w:t>
       </w:r>
-      <w:hyperlink r:id="rId81" w:history="1">
+      <w:hyperlink r:id="rId87" w:history="1">
         <w:r>
           <w:rPr>
             <w:sz w:val="18"/>
@@ -23525,7 +23539,7 @@
         </w:rPr>
         <w:t xml:space="preserve"> </w:t>
       </w:r>
-      <w:hyperlink r:id="rId82" w:history="1">
+      <w:hyperlink r:id="rId88" w:history="1">
         <w:r>
           <w:rPr>
             <w:sz w:val="18"/>
@@ -23550,7 +23564,7 @@
           <w:szCs w:val="18"/>
         </w:rPr>
       </w:pPr>
-      <w:hyperlink r:id="rId83" w:history="1">
+      <w:hyperlink r:id="rId89" w:history="1">
         <w:r>
           <w:rPr>
             <w:sz w:val="18"/>
@@ -23669,7 +23683,7 @@
           <w:szCs w:val="18"/>
         </w:rPr>
       </w:pPr>
-      <w:hyperlink r:id="rId84" w:history="1">
+      <w:hyperlink r:id="rId90" w:history="1">
         <w:r>
           <w:rPr>
             <w:sz w:val="18"/>
@@ -23750,7 +23764,7 @@
           <w:szCs w:val="18"/>
         </w:rPr>
       </w:pPr>
-      <w:hyperlink r:id="rId85" w:history="1">
+      <w:hyperlink r:id="rId91" w:history="1">
         <w:r>
           <w:rPr>
             <w:rStyle w:val="a4"/>
@@ -23776,7 +23790,7 @@
           <w:szCs w:val="18"/>
         </w:rPr>
       </w:pPr>
-      <w:hyperlink r:id="rId86" w:history="1">
+      <w:hyperlink r:id="rId92" w:history="1">
         <w:r>
           <w:rPr>
             <w:rStyle w:val="a4"/>
@@ -23802,7 +23816,7 @@
           <w:szCs w:val="18"/>
         </w:rPr>
       </w:pPr>
-      <w:hyperlink r:id="rId87" w:history="1">
+      <w:hyperlink r:id="rId93" w:history="1">
         <w:r>
           <w:rPr>
             <w:rStyle w:val="a4"/>
@@ -23894,7 +23908,7 @@
           <w:szCs w:val="18"/>
         </w:rPr>
       </w:pPr>
-      <w:hyperlink r:id="rId88" w:history="1">
+      <w:hyperlink r:id="rId94" w:history="1">
         <w:r>
           <w:rPr>
             <w:rStyle w:val="a4"/>
@@ -23920,7 +23934,7 @@
           <w:szCs w:val="18"/>
         </w:rPr>
       </w:pPr>
-      <w:hyperlink r:id="rId89" w:history="1">
+      <w:hyperlink r:id="rId95" w:history="1">
         <w:r>
           <w:rPr>
             <w:rStyle w:val="a4"/>
@@ -23954,7 +23968,7 @@
           <w:szCs w:val="18"/>
         </w:rPr>
       </w:pPr>
-      <w:hyperlink r:id="rId90" w:history="1">
+      <w:hyperlink r:id="rId96" w:history="1">
         <w:r>
           <w:rPr>
             <w:rStyle w:val="a4"/>
@@ -24116,7 +24130,7 @@
           <w:szCs w:val="18"/>
         </w:rPr>
       </w:pPr>
-      <w:hyperlink r:id="rId91" w:history="1">
+      <w:hyperlink r:id="rId97" w:history="1">
         <w:r>
           <w:rPr>
             <w:rStyle w:val="a4"/>
@@ -24158,7 +24172,7 @@
           <w:szCs w:val="18"/>
         </w:rPr>
       </w:pPr>
-      <w:hyperlink r:id="rId92" w:history="1">
+      <w:hyperlink r:id="rId98" w:history="1">
         <w:r>
           <w:rPr>
             <w:sz w:val="18"/>
@@ -24285,7 +24299,7 @@
           <w:szCs w:val="18"/>
         </w:rPr>
       </w:pPr>
-      <w:hyperlink r:id="rId93" w:history="1">
+      <w:hyperlink r:id="rId99" w:history="1">
         <w:r>
           <w:rPr>
             <w:rStyle w:val="a4"/>
@@ -24307,7 +24321,6 @@
         <w:adjustRightInd w:val="0"/>
         <w:jc w:val="left"/>
         <w:rPr>
-          <w:rFonts w:hint="eastAsia"/>
           <w:sz w:val="18"/>
           <w:szCs w:val="18"/>
         </w:rPr>
@@ -24324,7 +24337,6 @@
         <w:adjustRightInd w:val="0"/>
         <w:jc w:val="left"/>
         <w:rPr>
-          <w:rFonts w:hint="eastAsia"/>
           <w:sz w:val="18"/>
           <w:szCs w:val="18"/>
         </w:rPr>
@@ -24345,8 +24357,6 @@
         </w:rPr>
         <w:t>开源商场项目</w:t>
       </w:r>
-      <w:bookmarkStart w:id="2" w:name="_GoBack"/>
-      <w:bookmarkEnd w:id="2"/>
     </w:p>
     <w:p>
       <w:pPr>
@@ -24359,12 +24369,11 @@
         <w:adjustRightInd w:val="0"/>
         <w:jc w:val="left"/>
         <w:rPr>
-          <w:rFonts w:hint="eastAsia"/>
-          <w:sz w:val="18"/>
-          <w:szCs w:val="18"/>
-        </w:rPr>
-      </w:pPr>
-      <w:hyperlink r:id="rId94" w:history="1">
+          <w:sz w:val="18"/>
+          <w:szCs w:val="18"/>
+        </w:rPr>
+      </w:pPr>
+      <w:hyperlink r:id="rId100" w:history="1">
         <w:r>
           <w:rPr>
             <w:rStyle w:val="a4"/>
@@ -24391,13 +24400,16 @@
           <w:szCs w:val="18"/>
         </w:rPr>
       </w:pPr>
-      <w:r>
-        <w:rPr>
-          <w:sz w:val="18"/>
-          <w:szCs w:val="18"/>
-        </w:rPr>
-        <w:t>https://github.com/xhl916235259/LocaShopCar</w:t>
-      </w:r>
+      <w:hyperlink r:id="rId101" w:history="1">
+        <w:r>
+          <w:rPr>
+            <w:rStyle w:val="a4"/>
+            <w:sz w:val="18"/>
+            <w:szCs w:val="18"/>
+          </w:rPr>
+          <w:t>https://github.com/xhl916235259/LocaShopCar</w:t>
+        </w:r>
+      </w:hyperlink>
     </w:p>
     <w:p>
       <w:pPr>
@@ -24411,6 +24423,118 @@
         <w:jc w:val="left"/>
         <w:rPr>
           <w:rFonts w:hint="eastAsia"/>
+          <w:sz w:val="18"/>
+          <w:szCs w:val="18"/>
+        </w:rPr>
+      </w:pPr>
+    </w:p>
+    <w:p>
+      <w:pPr>
+        <w:widowControl/>
+        <w:tabs>
+          <w:tab w:val="left" w:pos="674"/>
+        </w:tabs>
+        <w:autoSpaceDE w:val="0"/>
+        <w:autoSpaceDN w:val="0"/>
+        <w:adjustRightInd w:val="0"/>
+        <w:jc w:val="left"/>
+        <w:rPr>
+          <w:rFonts w:hint="eastAsia"/>
+          <w:sz w:val="18"/>
+          <w:szCs w:val="18"/>
+        </w:rPr>
+      </w:pPr>
+    </w:p>
+    <w:p>
+      <w:pPr>
+        <w:widowControl/>
+        <w:tabs>
+          <w:tab w:val="left" w:pos="674"/>
+        </w:tabs>
+        <w:autoSpaceDE w:val="0"/>
+        <w:autoSpaceDN w:val="0"/>
+        <w:adjustRightInd w:val="0"/>
+        <w:jc w:val="left"/>
+        <w:rPr>
+          <w:rFonts w:hint="eastAsia"/>
+          <w:sz w:val="18"/>
+          <w:szCs w:val="18"/>
+        </w:rPr>
+      </w:pPr>
+      <w:proofErr w:type="spellStart"/>
+      <w:r>
+        <w:rPr>
+          <w:rFonts w:hint="eastAsia"/>
+          <w:sz w:val="18"/>
+          <w:szCs w:val="18"/>
+        </w:rPr>
+        <w:t>tcp</w:t>
+      </w:r>
+      <w:proofErr w:type="spellEnd"/>
+      <w:r>
+        <w:rPr>
+          <w:rFonts w:hint="eastAsia"/>
+          <w:sz w:val="18"/>
+          <w:szCs w:val="18"/>
+        </w:rPr>
+        <w:t>/</w:t>
+      </w:r>
+      <w:proofErr w:type="spellStart"/>
+      <w:r>
+        <w:rPr>
+          <w:rFonts w:hint="eastAsia"/>
+          <w:sz w:val="18"/>
+          <w:szCs w:val="18"/>
+        </w:rPr>
+        <w:t>ip</w:t>
+      </w:r>
+      <w:proofErr w:type="spellEnd"/>
+      <w:r>
+        <w:rPr>
+          <w:rFonts w:hint="eastAsia"/>
+          <w:sz w:val="18"/>
+          <w:szCs w:val="18"/>
+        </w:rPr>
+        <w:t>详解解读帖子</w:t>
+      </w:r>
+      <w:bookmarkStart w:id="2" w:name="_GoBack"/>
+      <w:bookmarkEnd w:id="2"/>
+    </w:p>
+    <w:p>
+      <w:pPr>
+        <w:widowControl/>
+        <w:tabs>
+          <w:tab w:val="left" w:pos="674"/>
+        </w:tabs>
+        <w:autoSpaceDE w:val="0"/>
+        <w:autoSpaceDN w:val="0"/>
+        <w:adjustRightInd w:val="0"/>
+        <w:jc w:val="left"/>
+        <w:rPr>
+          <w:rFonts w:hint="eastAsia"/>
+          <w:sz w:val="18"/>
+          <w:szCs w:val="18"/>
+        </w:rPr>
+      </w:pPr>
+      <w:r>
+        <w:rPr>
+          <w:sz w:val="18"/>
+          <w:szCs w:val="18"/>
+        </w:rPr>
+        <w:t>http://blog.csdn.net/yusiguyuan/article/details/22847787</w:t>
+      </w:r>
+    </w:p>
+    <w:p>
+      <w:pPr>
+        <w:widowControl/>
+        <w:tabs>
+          <w:tab w:val="left" w:pos="674"/>
+        </w:tabs>
+        <w:autoSpaceDE w:val="0"/>
+        <w:autoSpaceDN w:val="0"/>
+        <w:adjustRightInd w:val="0"/>
+        <w:jc w:val="left"/>
+        <w:rPr>
           <w:sz w:val="18"/>
           <w:szCs w:val="18"/>
         </w:rPr>

--- a/IOS/ios 开发知识点收集.docx
+++ b/IOS/ios 开发知识点收集.docx
@@ -21050,6 +21050,7 @@
     <w:p>
       <w:pPr>
         <w:rPr>
+          <w:rFonts w:hint="eastAsia"/>
           <w:sz w:val="18"/>
           <w:szCs w:val="18"/>
         </w:rPr>
@@ -21091,6 +21092,61 @@
     </w:p>
     <w:p>
       <w:pPr>
+        <w:rPr>
+          <w:rFonts w:hint="eastAsia"/>
+          <w:sz w:val="18"/>
+          <w:szCs w:val="18"/>
+        </w:rPr>
+      </w:pPr>
+      <w:hyperlink r:id="rId70" w:history="1">
+        <w:r>
+          <w:rPr>
+            <w:rStyle w:val="a4"/>
+            <w:sz w:val="18"/>
+            <w:szCs w:val="18"/>
+          </w:rPr>
+          <w:t>http://www.cocoachina.com/cms/wap.php?action=article&amp;id=17529</w:t>
+        </w:r>
+      </w:hyperlink>
+      <w:r>
+        <w:rPr>
+          <w:rFonts w:hint="eastAsia"/>
+          <w:sz w:val="18"/>
+          <w:szCs w:val="18"/>
+        </w:rPr>
+        <w:t>（配合</w:t>
+      </w:r>
+      <w:proofErr w:type="spellStart"/>
+      <w:r>
+        <w:rPr>
+          <w:rFonts w:hint="eastAsia"/>
+          <w:sz w:val="18"/>
+          <w:szCs w:val="18"/>
+        </w:rPr>
+        <w:t>charles</w:t>
+      </w:r>
+      <w:proofErr w:type="spellEnd"/>
+      <w:r>
+        <w:rPr>
+          <w:rFonts w:hint="eastAsia"/>
+          <w:sz w:val="18"/>
+          <w:szCs w:val="18"/>
+        </w:rPr>
+        <w:t>抓包教程</w:t>
+      </w:r>
+      <w:bookmarkStart w:id="2" w:name="_GoBack"/>
+      <w:bookmarkEnd w:id="2"/>
+      <w:r>
+        <w:rPr>
+          <w:rFonts w:hint="eastAsia"/>
+          <w:sz w:val="18"/>
+          <w:szCs w:val="18"/>
+        </w:rPr>
+        <w:t>）</w:t>
+      </w:r>
+    </w:p>
+    <w:p>
+      <w:pPr>
         <w:widowControl/>
         <w:tabs>
           <w:tab w:val="left" w:pos="674"/>
@@ -21194,7 +21250,7 @@
           <w:szCs w:val="18"/>
         </w:rPr>
       </w:pPr>
-      <w:hyperlink r:id="rId70" w:history="1">
+      <w:hyperlink r:id="rId71" w:history="1">
         <w:r>
           <w:rPr>
             <w:rStyle w:val="a4"/>
@@ -21294,7 +21350,7 @@
           <w:szCs w:val="18"/>
         </w:rPr>
       </w:pPr>
-      <w:hyperlink r:id="rId71" w:history="1">
+      <w:hyperlink r:id="rId72" w:history="1">
         <w:r>
           <w:rPr>
             <w:sz w:val="18"/>
@@ -21770,7 +21826,7 @@
           <w:szCs w:val="18"/>
         </w:rPr>
       </w:pPr>
-      <w:hyperlink r:id="rId72" w:history="1">
+      <w:hyperlink r:id="rId73" w:history="1">
         <w:r>
           <w:rPr>
             <w:rStyle w:val="a4"/>
@@ -21986,7 +22042,7 @@
           <w:szCs w:val="18"/>
         </w:rPr>
       </w:pPr>
-      <w:hyperlink r:id="rId73" w:history="1">
+      <w:hyperlink r:id="rId74" w:history="1">
         <w:r>
           <w:rPr>
             <w:rStyle w:val="a4"/>
@@ -22142,7 +22198,7 @@
           <w:szCs w:val="18"/>
         </w:rPr>
       </w:pPr>
-      <w:hyperlink r:id="rId74" w:history="1">
+      <w:hyperlink r:id="rId75" w:history="1">
         <w:r>
           <w:rPr>
             <w:rStyle w:val="a4"/>
@@ -22328,7 +22384,7 @@
         </w:rPr>
         <w:t xml:space="preserve">          </w:t>
       </w:r>
-      <w:hyperlink r:id="rId75" w:history="1">
+      <w:hyperlink r:id="rId76" w:history="1">
         <w:r>
           <w:rPr>
             <w:sz w:val="18"/>
@@ -22490,7 +22546,7 @@
           <w:szCs w:val="18"/>
         </w:rPr>
       </w:pPr>
-      <w:hyperlink r:id="rId76" w:history="1">
+      <w:hyperlink r:id="rId77" w:history="1">
         <w:r>
           <w:rPr>
             <w:rStyle w:val="a4"/>
@@ -22655,7 +22711,7 @@
           <w:szCs w:val="18"/>
         </w:rPr>
       </w:pPr>
-      <w:hyperlink r:id="rId77" w:history="1">
+      <w:hyperlink r:id="rId78" w:history="1">
         <w:r>
           <w:rPr>
             <w:rStyle w:val="a4"/>
@@ -22729,7 +22785,7 @@
         </w:rPr>
         <w:t>之后发生了什么？</w:t>
       </w:r>
-      <w:hyperlink r:id="rId78" w:history="1">
+      <w:hyperlink r:id="rId79" w:history="1">
         <w:r>
           <w:rPr>
             <w:rStyle w:val="a4"/>
@@ -22789,7 +22845,7 @@
         </w:rPr>
         <w:t xml:space="preserve"> </w:t>
       </w:r>
-      <w:hyperlink r:id="rId79" w:history="1">
+      <w:hyperlink r:id="rId80" w:history="1">
         <w:r>
           <w:rPr>
             <w:rStyle w:val="a4"/>
@@ -22862,7 +22918,7 @@
           <w:szCs w:val="18"/>
         </w:rPr>
       </w:pPr>
-      <w:hyperlink r:id="rId80" w:history="1">
+      <w:hyperlink r:id="rId81" w:history="1">
         <w:r>
           <w:rPr>
             <w:rStyle w:val="a4"/>
@@ -22943,7 +22999,7 @@
           <w:szCs w:val="18"/>
         </w:rPr>
       </w:pPr>
-      <w:hyperlink r:id="rId81" w:history="1">
+      <w:hyperlink r:id="rId82" w:history="1">
         <w:r>
           <w:rPr>
             <w:rStyle w:val="a4"/>
@@ -23088,7 +23144,7 @@
           <w:szCs w:val="18"/>
         </w:rPr>
       </w:pPr>
-      <w:hyperlink r:id="rId82" w:history="1">
+      <w:hyperlink r:id="rId83" w:history="1">
         <w:r>
           <w:rPr>
             <w:rStyle w:val="a4"/>
@@ -23130,7 +23186,7 @@
           <w:szCs w:val="18"/>
         </w:rPr>
       </w:pPr>
-      <w:hyperlink r:id="rId83" w:tooltip="Permalink to 在现有工程中实施基于CTMediator的组件化方案" w:history="1">
+      <w:hyperlink r:id="rId84" w:tooltip="Permalink to 在现有工程中实施基于CTMediator的组件化方案" w:history="1">
         <w:r>
           <w:rPr>
             <w:sz w:val="18"/>
@@ -23353,7 +23409,7 @@
         </w:rPr>
         <w:t xml:space="preserve"> </w:t>
       </w:r>
-      <w:hyperlink r:id="rId84" w:history="1">
+      <w:hyperlink r:id="rId85" w:history="1">
         <w:r>
           <w:rPr>
             <w:sz w:val="18"/>
@@ -23399,7 +23455,7 @@
         </w:rPr>
         <w:t xml:space="preserve"> </w:t>
       </w:r>
-      <w:hyperlink r:id="rId85" w:history="1">
+      <w:hyperlink r:id="rId86" w:history="1">
         <w:r>
           <w:rPr>
             <w:sz w:val="18"/>
@@ -23438,7 +23494,7 @@
         </w:rPr>
         <w:t>：</w:t>
       </w:r>
-      <w:hyperlink r:id="rId86" w:history="1">
+      <w:hyperlink r:id="rId87" w:history="1">
         <w:r>
           <w:rPr>
             <w:sz w:val="18"/>
@@ -23484,7 +23540,7 @@
         </w:rPr>
         <w:t xml:space="preserve"> </w:t>
       </w:r>
-      <w:hyperlink r:id="rId87" w:history="1">
+      <w:hyperlink r:id="rId88" w:history="1">
         <w:r>
           <w:rPr>
             <w:sz w:val="18"/>
@@ -23539,7 +23595,7 @@
         </w:rPr>
         <w:t xml:space="preserve"> </w:t>
       </w:r>
-      <w:hyperlink r:id="rId88" w:history="1">
+      <w:hyperlink r:id="rId89" w:history="1">
         <w:r>
           <w:rPr>
             <w:sz w:val="18"/>
@@ -23564,7 +23620,7 @@
           <w:szCs w:val="18"/>
         </w:rPr>
       </w:pPr>
-      <w:hyperlink r:id="rId89" w:history="1">
+      <w:hyperlink r:id="rId90" w:history="1">
         <w:r>
           <w:rPr>
             <w:sz w:val="18"/>
@@ -23683,7 +23739,7 @@
           <w:szCs w:val="18"/>
         </w:rPr>
       </w:pPr>
-      <w:hyperlink r:id="rId90" w:history="1">
+      <w:hyperlink r:id="rId91" w:history="1">
         <w:r>
           <w:rPr>
             <w:sz w:val="18"/>
@@ -23764,7 +23820,7 @@
           <w:szCs w:val="18"/>
         </w:rPr>
       </w:pPr>
-      <w:hyperlink r:id="rId91" w:history="1">
+      <w:hyperlink r:id="rId92" w:history="1">
         <w:r>
           <w:rPr>
             <w:rStyle w:val="a4"/>
@@ -23790,7 +23846,7 @@
           <w:szCs w:val="18"/>
         </w:rPr>
       </w:pPr>
-      <w:hyperlink r:id="rId92" w:history="1">
+      <w:hyperlink r:id="rId93" w:history="1">
         <w:r>
           <w:rPr>
             <w:rStyle w:val="a4"/>
@@ -23816,7 +23872,7 @@
           <w:szCs w:val="18"/>
         </w:rPr>
       </w:pPr>
-      <w:hyperlink r:id="rId93" w:history="1">
+      <w:hyperlink r:id="rId94" w:history="1">
         <w:r>
           <w:rPr>
             <w:rStyle w:val="a4"/>
@@ -23908,7 +23964,7 @@
           <w:szCs w:val="18"/>
         </w:rPr>
       </w:pPr>
-      <w:hyperlink r:id="rId94" w:history="1">
+      <w:hyperlink r:id="rId95" w:history="1">
         <w:r>
           <w:rPr>
             <w:rStyle w:val="a4"/>
@@ -23934,7 +23990,7 @@
           <w:szCs w:val="18"/>
         </w:rPr>
       </w:pPr>
-      <w:hyperlink r:id="rId95" w:history="1">
+      <w:hyperlink r:id="rId96" w:history="1">
         <w:r>
           <w:rPr>
             <w:rStyle w:val="a4"/>
@@ -23968,7 +24024,7 @@
           <w:szCs w:val="18"/>
         </w:rPr>
       </w:pPr>
-      <w:hyperlink r:id="rId96" w:history="1">
+      <w:hyperlink r:id="rId97" w:history="1">
         <w:r>
           <w:rPr>
             <w:rStyle w:val="a4"/>
@@ -24130,7 +24186,7 @@
           <w:szCs w:val="18"/>
         </w:rPr>
       </w:pPr>
-      <w:hyperlink r:id="rId97" w:history="1">
+      <w:hyperlink r:id="rId98" w:history="1">
         <w:r>
           <w:rPr>
             <w:rStyle w:val="a4"/>
@@ -24172,7 +24228,7 @@
           <w:szCs w:val="18"/>
         </w:rPr>
       </w:pPr>
-      <w:hyperlink r:id="rId98" w:history="1">
+      <w:hyperlink r:id="rId99" w:history="1">
         <w:r>
           <w:rPr>
             <w:sz w:val="18"/>
@@ -24299,7 +24355,7 @@
           <w:szCs w:val="18"/>
         </w:rPr>
       </w:pPr>
-      <w:hyperlink r:id="rId99" w:history="1">
+      <w:hyperlink r:id="rId100" w:history="1">
         <w:r>
           <w:rPr>
             <w:rStyle w:val="a4"/>
@@ -24373,7 +24429,7 @@
           <w:szCs w:val="18"/>
         </w:rPr>
       </w:pPr>
-      <w:hyperlink r:id="rId100" w:history="1">
+      <w:hyperlink r:id="rId101" w:history="1">
         <w:r>
           <w:rPr>
             <w:rStyle w:val="a4"/>
@@ -24395,12 +24451,11 @@
         <w:adjustRightInd w:val="0"/>
         <w:jc w:val="left"/>
         <w:rPr>
-          <w:rFonts w:hint="eastAsia"/>
-          <w:sz w:val="18"/>
-          <w:szCs w:val="18"/>
-        </w:rPr>
-      </w:pPr>
-      <w:hyperlink r:id="rId101" w:history="1">
+          <w:sz w:val="18"/>
+          <w:szCs w:val="18"/>
+        </w:rPr>
+      </w:pPr>
+      <w:hyperlink r:id="rId102" w:history="1">
         <w:r>
           <w:rPr>
             <w:rStyle w:val="a4"/>
@@ -24422,7 +24477,6 @@
         <w:adjustRightInd w:val="0"/>
         <w:jc w:val="left"/>
         <w:rPr>
-          <w:rFonts w:hint="eastAsia"/>
           <w:sz w:val="18"/>
           <w:szCs w:val="18"/>
         </w:rPr>
@@ -24439,7 +24493,6 @@
         <w:adjustRightInd w:val="0"/>
         <w:jc w:val="left"/>
         <w:rPr>
-          <w:rFonts w:hint="eastAsia"/>
           <w:sz w:val="18"/>
           <w:szCs w:val="18"/>
         </w:rPr>
@@ -24456,7 +24509,6 @@
         <w:adjustRightInd w:val="0"/>
         <w:jc w:val="left"/>
         <w:rPr>
-          <w:rFonts w:hint="eastAsia"/>
           <w:sz w:val="18"/>
           <w:szCs w:val="18"/>
         </w:rPr>
@@ -24497,8 +24549,6 @@
         </w:rPr>
         <w:t>详解解读帖子</w:t>
       </w:r>
-      <w:bookmarkStart w:id="2" w:name="_GoBack"/>
-      <w:bookmarkEnd w:id="2"/>
     </w:p>
     <w:p>
       <w:pPr>
@@ -24511,7 +24561,6 @@
         <w:adjustRightInd w:val="0"/>
         <w:jc w:val="left"/>
         <w:rPr>
-          <w:rFonts w:hint="eastAsia"/>
           <w:sz w:val="18"/>
           <w:szCs w:val="18"/>
         </w:rPr>

--- a/IOS/ios 开发知识点收集.docx
+++ b/IOS/ios 开发知识点收集.docx
@@ -1808,7 +1808,6 @@
         <w:adjustRightInd w:val="0"/>
         <w:jc w:val="left"/>
         <w:rPr>
-          <w:rFonts w:hint="eastAsia"/>
           <w:sz w:val="18"/>
           <w:szCs w:val="18"/>
         </w:rPr>
@@ -1819,23 +1818,7 @@
             <w:sz w:val="18"/>
             <w:szCs w:val="18"/>
           </w:rPr>
-          <w:t>http://blog.csdn.net/zihuo</w:t>
-        </w:r>
-        <w:bookmarkStart w:id="0" w:name="_GoBack"/>
-        <w:bookmarkEnd w:id="0"/>
-        <w:r>
-          <w:rPr>
-            <w:sz w:val="18"/>
-            <w:szCs w:val="18"/>
-          </w:rPr>
-          <w:t>f</w:t>
-        </w:r>
-        <w:r>
-          <w:rPr>
-            <w:sz w:val="18"/>
-            <w:szCs w:val="18"/>
-          </w:rPr>
-          <w:t>eng_/article/details/52937852</w:t>
+          <w:t>http://blog.csdn.net/zihuofeng_/article/details/52937852</w:t>
         </w:r>
       </w:hyperlink>
     </w:p>
@@ -1850,7 +1833,6 @@
         <w:adjustRightInd w:val="0"/>
         <w:jc w:val="left"/>
         <w:rPr>
-          <w:rFonts w:hint="eastAsia"/>
           <w:sz w:val="18"/>
           <w:szCs w:val="18"/>
         </w:rPr>
@@ -1920,7 +1902,6 @@
         <w:adjustRightInd w:val="0"/>
         <w:jc w:val="left"/>
         <w:rPr>
-          <w:rFonts w:hint="eastAsia"/>
           <w:sz w:val="18"/>
           <w:szCs w:val="18"/>
         </w:rPr>
@@ -1944,7 +1925,7 @@
         <w:adjustRightInd w:val="0"/>
         <w:jc w:val="left"/>
         <w:rPr>
-          <w:rFonts w:ascii="Menlo Regular" w:hAnsi="Menlo Regular" w:cs="Menlo Regular" w:hint="eastAsia"/>
+          <w:rFonts w:ascii="Menlo Regular" w:hAnsi="Menlo Regular" w:cs="Menlo Regular"/>
           <w:color w:val="2E0D6E"/>
           <w:kern w:val="0"/>
           <w:sz w:val="18"/>
@@ -5378,8 +5359,8 @@
         <w:t>（一些不常见方法）</w:t>
       </w:r>
     </w:p>
-    <w:bookmarkStart w:id="1" w:name="OLE_LINK1"/>
-    <w:bookmarkStart w:id="2" w:name="OLE_LINK2"/>
+    <w:bookmarkStart w:id="0" w:name="OLE_LINK1"/>
+    <w:bookmarkStart w:id="1" w:name="OLE_LINK2"/>
     <w:p>
       <w:pPr>
         <w:rPr>
@@ -5413,8 +5394,8 @@
         <w:fldChar w:fldCharType="end"/>
       </w:r>
     </w:p>
+    <w:bookmarkEnd w:id="0"/>
     <w:bookmarkEnd w:id="1"/>
-    <w:bookmarkEnd w:id="2"/>
     <w:p>
       <w:pPr>
         <w:rPr>
@@ -19769,16 +19750,152 @@
         <w:adjustRightInd w:val="0"/>
         <w:jc w:val="left"/>
         <w:rPr>
-          <w:sz w:val="18"/>
-          <w:szCs w:val="18"/>
-        </w:rPr>
-      </w:pPr>
-      <w:r>
-        <w:rPr>
-          <w:sz w:val="18"/>
-          <w:szCs w:val="18"/>
-        </w:rPr>
-        <w:t>http://code4app.com/ios/My-Palette/509771406803faca4f000000</w:t>
+          <w:rFonts w:hint="eastAsia"/>
+          <w:sz w:val="18"/>
+          <w:szCs w:val="18"/>
+        </w:rPr>
+      </w:pPr>
+      <w:hyperlink r:id="rId108" w:history="1">
+        <w:r>
+          <w:rPr>
+            <w:rStyle w:val="a4"/>
+            <w:sz w:val="18"/>
+            <w:szCs w:val="18"/>
+          </w:rPr>
+          <w:t>http://code4app.com/ios/My-Palette/509771406803faca4f000000</w:t>
+        </w:r>
+      </w:hyperlink>
+    </w:p>
+    <w:p>
+      <w:pPr>
+        <w:widowControl/>
+        <w:tabs>
+          <w:tab w:val="left" w:pos="674"/>
+        </w:tabs>
+        <w:autoSpaceDE w:val="0"/>
+        <w:autoSpaceDN w:val="0"/>
+        <w:adjustRightInd w:val="0"/>
+        <w:jc w:val="left"/>
+        <w:rPr>
+          <w:rFonts w:hint="eastAsia"/>
+          <w:sz w:val="18"/>
+          <w:szCs w:val="18"/>
+        </w:rPr>
+      </w:pPr>
+    </w:p>
+    <w:p>
+      <w:pPr>
+        <w:widowControl/>
+        <w:tabs>
+          <w:tab w:val="left" w:pos="674"/>
+        </w:tabs>
+        <w:autoSpaceDE w:val="0"/>
+        <w:autoSpaceDN w:val="0"/>
+        <w:adjustRightInd w:val="0"/>
+        <w:jc w:val="left"/>
+        <w:rPr>
+          <w:rFonts w:hint="eastAsia"/>
+          <w:sz w:val="18"/>
+          <w:szCs w:val="18"/>
+        </w:rPr>
+      </w:pPr>
+      <w:hyperlink r:id="rId109" w:history="1">
+        <w:r>
+          <w:rPr>
+            <w:sz w:val="18"/>
+            <w:szCs w:val="18"/>
+          </w:rPr>
+          <w:t>【</w:t>
+        </w:r>
+        <w:r>
+          <w:rPr>
+            <w:sz w:val="18"/>
+            <w:szCs w:val="18"/>
+          </w:rPr>
+          <w:t>SFSafariViewController</w:t>
+        </w:r>
+        <w:r>
+          <w:rPr>
+            <w:sz w:val="18"/>
+            <w:szCs w:val="18"/>
+          </w:rPr>
+          <w:t>】之</w:t>
+        </w:r>
+        <w:r>
+          <w:rPr>
+            <w:sz w:val="18"/>
+            <w:szCs w:val="18"/>
+          </w:rPr>
+          <w:t>app</w:t>
+        </w:r>
+        <w:r>
+          <w:rPr>
+            <w:sz w:val="18"/>
+            <w:szCs w:val="18"/>
+          </w:rPr>
+          <w:t>与</w:t>
+        </w:r>
+        <w:r>
+          <w:rPr>
+            <w:sz w:val="18"/>
+            <w:szCs w:val="18"/>
+          </w:rPr>
+          <w:t>wap</w:t>
+        </w:r>
+        <w:r>
+          <w:rPr>
+            <w:sz w:val="18"/>
+            <w:szCs w:val="18"/>
+          </w:rPr>
+          <w:t>的</w:t>
+        </w:r>
+        <w:r>
+          <w:rPr>
+            <w:sz w:val="18"/>
+            <w:szCs w:val="18"/>
+          </w:rPr>
+          <w:t>cookie</w:t>
+        </w:r>
+        <w:r>
+          <w:rPr>
+            <w:sz w:val="18"/>
+            <w:szCs w:val="18"/>
+          </w:rPr>
+          <w:t>连接</w:t>
+        </w:r>
+        <w:r>
+          <w:rPr>
+            <w:sz w:val="18"/>
+            <w:szCs w:val="18"/>
+          </w:rPr>
+          <w:t xml:space="preserve"> </w:t>
+        </w:r>
+      </w:hyperlink>
+      <w:bookmarkStart w:id="2" w:name="_GoBack"/>
+      <w:bookmarkEnd w:id="2"/>
+    </w:p>
+    <w:p>
+      <w:pPr>
+        <w:widowControl/>
+        <w:tabs>
+          <w:tab w:val="left" w:pos="674"/>
+        </w:tabs>
+        <w:autoSpaceDE w:val="0"/>
+        <w:autoSpaceDN w:val="0"/>
+        <w:adjustRightInd w:val="0"/>
+        <w:jc w:val="left"/>
+        <w:rPr>
+          <w:rFonts w:hint="eastAsia"/>
+          <w:sz w:val="18"/>
+          <w:szCs w:val="18"/>
+        </w:rPr>
+      </w:pPr>
+      <w:r>
+        <w:rPr>
+          <w:sz w:val="18"/>
+          <w:szCs w:val="18"/>
+        </w:rPr>
+        <w:t>http://blog.csdn.net/jiang314/article/details/52679974</w:t>
       </w:r>
     </w:p>
     <w:sectPr>
@@ -20733,6 +20850,11 @@
       <w:szCs w:val="32"/>
     </w:rPr>
   </w:style>
+  <w:style w:type="character" w:customStyle="1" w:styleId="linktitle">
+    <w:name w:val="link_title"/>
+    <w:basedOn w:val="a0"/>
+    <w:rsid w:val="00084554"/>
+  </w:style>
 </w:styles>
 </file>
 
@@ -21245,6 +21367,11 @@
       <w:szCs w:val="32"/>
     </w:rPr>
   </w:style>
+  <w:style w:type="character" w:customStyle="1" w:styleId="linktitle">
+    <w:name w:val="link_title"/>
+    <w:basedOn w:val="a0"/>
+    <w:rsid w:val="00084554"/>
+  </w:style>
 </w:styles>
 </file>
 

--- a/IOS/ios 开发知识点收集.docx
+++ b/IOS/ios 开发知识点收集.docx
@@ -1906,13 +1906,16 @@
           <w:szCs w:val="18"/>
         </w:rPr>
       </w:pPr>
-      <w:r>
-        <w:rPr>
-          <w:sz w:val="18"/>
-          <w:szCs w:val="18"/>
-        </w:rPr>
-        <w:t>http://www.jianshu.com/p/ace1b422bad4</w:t>
-      </w:r>
+      <w:hyperlink r:id="rId8" w:history="1">
+        <w:r>
+          <w:rPr>
+            <w:rStyle w:val="a4"/>
+            <w:sz w:val="18"/>
+            <w:szCs w:val="18"/>
+          </w:rPr>
+          <w:t>http://www.jianshu.com/p/ace1b422bad4</w:t>
+        </w:r>
+      </w:hyperlink>
     </w:p>
     <w:p>
       <w:pPr>
@@ -1925,13 +1928,271 @@
         <w:adjustRightInd w:val="0"/>
         <w:jc w:val="left"/>
         <w:rPr>
+          <w:sz w:val="18"/>
+          <w:szCs w:val="18"/>
+        </w:rPr>
+      </w:pPr>
+    </w:p>
+    <w:p>
+      <w:pPr>
+        <w:widowControl/>
+        <w:tabs>
+          <w:tab w:val="left" w:pos="866"/>
+        </w:tabs>
+        <w:autoSpaceDE w:val="0"/>
+        <w:autoSpaceDN w:val="0"/>
+        <w:adjustRightInd w:val="0"/>
+        <w:jc w:val="left"/>
+        <w:rPr>
           <w:rFonts w:ascii="Menlo Regular" w:hAnsi="Menlo Regular" w:cs="Menlo Regular"/>
-          <w:color w:val="2E0D6E"/>
-          <w:kern w:val="0"/>
-          <w:sz w:val="18"/>
-          <w:szCs w:val="18"/>
-        </w:rPr>
-      </w:pPr>
+          <w:color w:val="000000"/>
+          <w:kern w:val="0"/>
+          <w:sz w:val="18"/>
+          <w:szCs w:val="18"/>
+        </w:rPr>
+      </w:pPr>
+      <w:r>
+        <w:rPr>
+          <w:rFonts w:ascii="Menlo Regular" w:hAnsi="Menlo Regular" w:cs="Menlo Regular" w:hint="eastAsia"/>
+          <w:color w:val="000000"/>
+          <w:kern w:val="0"/>
+          <w:sz w:val="18"/>
+          <w:szCs w:val="18"/>
+        </w:rPr>
+        <w:lastRenderedPageBreak/>
+        <w:t>WKWebView</w:t>
+      </w:r>
+      <w:r>
+        <w:rPr>
+          <w:rFonts w:ascii="Menlo Regular" w:hAnsi="Menlo Regular" w:cs="Menlo Regular" w:hint="eastAsia"/>
+          <w:color w:val="000000"/>
+          <w:kern w:val="0"/>
+          <w:sz w:val="18"/>
+          <w:szCs w:val="18"/>
+        </w:rPr>
+        <w:t xml:space="preserve"> </w:t>
+      </w:r>
+      <w:r>
+        <w:rPr>
+          <w:rFonts w:ascii="Menlo Regular" w:hAnsi="Menlo Regular" w:cs="Menlo Regular" w:hint="eastAsia"/>
+          <w:color w:val="000000"/>
+          <w:kern w:val="0"/>
+          <w:sz w:val="18"/>
+          <w:szCs w:val="18"/>
+        </w:rPr>
+        <w:t>使用以及一些坑</w:t>
+      </w:r>
+    </w:p>
+    <w:p>
+      <w:pPr>
+        <w:widowControl/>
+        <w:tabs>
+          <w:tab w:val="left" w:pos="866"/>
+        </w:tabs>
+        <w:autoSpaceDE w:val="0"/>
+        <w:autoSpaceDN w:val="0"/>
+        <w:adjustRightInd w:val="0"/>
+        <w:jc w:val="left"/>
+        <w:rPr>
+          <w:rFonts w:ascii="Menlo Regular" w:hAnsi="Menlo Regular" w:cs="Menlo Regular"/>
+          <w:color w:val="000000"/>
+          <w:kern w:val="0"/>
+          <w:sz w:val="18"/>
+          <w:szCs w:val="18"/>
+        </w:rPr>
+      </w:pPr>
+      <w:hyperlink r:id="rId9" w:history="1">
+        <w:r>
+          <w:rPr>
+            <w:rFonts w:ascii="Menlo Regular" w:hAnsi="Menlo Regular" w:cs="Menlo Regular"/>
+            <w:color w:val="000000"/>
+            <w:kern w:val="0"/>
+            <w:sz w:val="18"/>
+            <w:szCs w:val="18"/>
+          </w:rPr>
+          <w:t>http://blog.csdn.net/chenyong05314/article/details/53735215</w:t>
+        </w:r>
+      </w:hyperlink>
+    </w:p>
+    <w:p>
+      <w:pPr>
+        <w:widowControl/>
+        <w:tabs>
+          <w:tab w:val="left" w:pos="866"/>
+        </w:tabs>
+        <w:autoSpaceDE w:val="0"/>
+        <w:autoSpaceDN w:val="0"/>
+        <w:adjustRightInd w:val="0"/>
+        <w:jc w:val="left"/>
+        <w:rPr>
+          <w:rFonts w:ascii="Menlo Regular" w:hAnsi="Menlo Regular" w:cs="Menlo Regular"/>
+          <w:color w:val="000000"/>
+          <w:kern w:val="0"/>
+          <w:sz w:val="18"/>
+          <w:szCs w:val="18"/>
+        </w:rPr>
+      </w:pPr>
+      <w:hyperlink r:id="rId10" w:history="1">
+        <w:r>
+          <w:rPr>
+            <w:rFonts w:ascii="Menlo Regular" w:hAnsi="Menlo Regular" w:cs="Menlo Regular"/>
+            <w:color w:val="000000"/>
+            <w:kern w:val="0"/>
+            <w:sz w:val="18"/>
+            <w:szCs w:val="18"/>
+          </w:rPr>
+          <w:t>http://www.jianshu.com/p/3a75d7348843</w:t>
+        </w:r>
+      </w:hyperlink>
+    </w:p>
+    <w:p>
+      <w:pPr>
+        <w:widowControl/>
+        <w:tabs>
+          <w:tab w:val="left" w:pos="866"/>
+        </w:tabs>
+        <w:autoSpaceDE w:val="0"/>
+        <w:autoSpaceDN w:val="0"/>
+        <w:adjustRightInd w:val="0"/>
+        <w:jc w:val="left"/>
+        <w:rPr>
+          <w:rFonts w:ascii="Menlo Regular" w:hAnsi="Menlo Regular" w:cs="Menlo Regular"/>
+          <w:color w:val="000000"/>
+          <w:kern w:val="0"/>
+          <w:sz w:val="18"/>
+          <w:szCs w:val="18"/>
+        </w:rPr>
+      </w:pPr>
+      <w:hyperlink r:id="rId11" w:history="1">
+        <w:r>
+          <w:rPr>
+            <w:rFonts w:ascii="Menlo Regular" w:hAnsi="Menlo Regular" w:cs="Menlo Regular"/>
+            <w:color w:val="000000"/>
+            <w:kern w:val="0"/>
+            <w:sz w:val="18"/>
+            <w:szCs w:val="18"/>
+          </w:rPr>
+          <w:t>http://www.cnblogs.com/NSong/p/6489802.html</w:t>
+        </w:r>
+      </w:hyperlink>
+    </w:p>
+    <w:p>
+      <w:pPr>
+        <w:widowControl/>
+        <w:tabs>
+          <w:tab w:val="left" w:pos="866"/>
+        </w:tabs>
+        <w:autoSpaceDE w:val="0"/>
+        <w:autoSpaceDN w:val="0"/>
+        <w:adjustRightInd w:val="0"/>
+        <w:jc w:val="left"/>
+        <w:rPr>
+          <w:rFonts w:ascii="Menlo Regular" w:hAnsi="Menlo Regular" w:cs="Menlo Regular"/>
+          <w:color w:val="000000"/>
+          <w:kern w:val="0"/>
+          <w:sz w:val="18"/>
+          <w:szCs w:val="18"/>
+        </w:rPr>
+      </w:pPr>
+      <w:r>
+        <w:rPr>
+          <w:rFonts w:ascii="Menlo Regular" w:hAnsi="Menlo Regular" w:cs="Menlo Regular"/>
+          <w:color w:val="000000"/>
+          <w:kern w:val="0"/>
+          <w:sz w:val="18"/>
+          <w:szCs w:val="18"/>
+        </w:rPr>
+        <w:t>http://www.jianshu.com/p/bc6ae7c28bff</w:t>
+      </w:r>
+    </w:p>
+    <w:p>
+      <w:pPr>
+        <w:widowControl/>
+        <w:tabs>
+          <w:tab w:val="left" w:pos="866"/>
+        </w:tabs>
+        <w:autoSpaceDE w:val="0"/>
+        <w:autoSpaceDN w:val="0"/>
+        <w:adjustRightInd w:val="0"/>
+        <w:jc w:val="left"/>
+        <w:rPr>
+          <w:rFonts w:ascii="Menlo Regular" w:hAnsi="Menlo Regular" w:cs="Menlo Regular"/>
+          <w:color w:val="000000"/>
+          <w:kern w:val="0"/>
+          <w:sz w:val="18"/>
+          <w:szCs w:val="18"/>
+        </w:rPr>
+      </w:pPr>
+    </w:p>
+    <w:p>
+      <w:pPr>
+        <w:widowControl/>
+        <w:tabs>
+          <w:tab w:val="left" w:pos="866"/>
+        </w:tabs>
+        <w:autoSpaceDE w:val="0"/>
+        <w:autoSpaceDN w:val="0"/>
+        <w:adjustRightInd w:val="0"/>
+        <w:jc w:val="left"/>
+        <w:rPr>
+          <w:rFonts w:ascii="Menlo Regular" w:hAnsi="Menlo Regular" w:cs="Menlo Regular" w:hint="eastAsia"/>
+          <w:color w:val="000000"/>
+          <w:kern w:val="0"/>
+          <w:sz w:val="18"/>
+          <w:szCs w:val="18"/>
+        </w:rPr>
+      </w:pPr>
+      <w:r>
+        <w:rPr>
+          <w:rFonts w:ascii="Menlo Regular" w:hAnsi="Menlo Regular" w:cs="Menlo Regular" w:hint="eastAsia"/>
+          <w:color w:val="000000"/>
+          <w:kern w:val="0"/>
+          <w:sz w:val="18"/>
+          <w:szCs w:val="18"/>
+        </w:rPr>
+        <w:t>介绍</w:t>
+      </w:r>
+      <w:r>
+        <w:rPr>
+          <w:rFonts w:ascii="Menlo Regular" w:hAnsi="Menlo Regular" w:cs="Menlo Regular" w:hint="eastAsia"/>
+          <w:color w:val="000000"/>
+          <w:kern w:val="0"/>
+          <w:sz w:val="18"/>
+          <w:szCs w:val="18"/>
+        </w:rPr>
+        <w:t>weex</w:t>
+      </w:r>
+    </w:p>
+    <w:p>
+      <w:pPr>
+        <w:widowControl/>
+        <w:tabs>
+          <w:tab w:val="left" w:pos="866"/>
+        </w:tabs>
+        <w:autoSpaceDE w:val="0"/>
+        <w:autoSpaceDN w:val="0"/>
+        <w:adjustRightInd w:val="0"/>
+        <w:jc w:val="left"/>
+        <w:rPr>
+          <w:rFonts w:ascii="Menlo Regular" w:hAnsi="Menlo Regular" w:cs="Menlo Regular" w:hint="eastAsia"/>
+          <w:color w:val="000000"/>
+          <w:kern w:val="0"/>
+          <w:sz w:val="18"/>
+          <w:szCs w:val="18"/>
+        </w:rPr>
+      </w:pPr>
+      <w:r>
+        <w:rPr>
+          <w:rFonts w:ascii="Menlo Regular" w:hAnsi="Menlo Regular" w:cs="Menlo Regular"/>
+          <w:color w:val="000000"/>
+          <w:kern w:val="0"/>
+          <w:sz w:val="18"/>
+          <w:szCs w:val="18"/>
+        </w:rPr>
+        <w:t>http://www.jianshu.com/p/d085032d4788</w:t>
+      </w:r>
+      <w:bookmarkStart w:id="0" w:name="_GoBack"/>
+      <w:bookmarkEnd w:id="0"/>
     </w:p>
     <w:p>
       <w:pPr>
@@ -4898,7 +5159,7 @@
           <w:szCs w:val="18"/>
         </w:rPr>
       </w:pPr>
-      <w:hyperlink r:id="rId8" w:history="1">
+      <w:hyperlink r:id="rId12" w:history="1">
         <w:r>
           <w:rPr>
             <w:sz w:val="18"/>
@@ -5038,7 +5299,7 @@
           <w:szCs w:val="18"/>
         </w:rPr>
       </w:pPr>
-      <w:hyperlink r:id="rId9" w:history="1">
+      <w:hyperlink r:id="rId13" w:history="1">
         <w:r>
           <w:rPr>
             <w:rStyle w:val="a4"/>
@@ -5161,7 +5422,7 @@
           <w:szCs w:val="18"/>
         </w:rPr>
       </w:pPr>
-      <w:hyperlink r:id="rId10" w:history="1">
+      <w:hyperlink r:id="rId14" w:history="1">
         <w:r>
           <w:rPr>
             <w:rStyle w:val="a4"/>
@@ -5211,7 +5472,7 @@
           <w:szCs w:val="18"/>
         </w:rPr>
       </w:pPr>
-      <w:hyperlink r:id="rId11" w:history="1">
+      <w:hyperlink r:id="rId15" w:history="1">
         <w:r>
           <w:rPr>
             <w:rStyle w:val="a4"/>
@@ -5260,7 +5521,7 @@
           <w:szCs w:val="18"/>
         </w:rPr>
       </w:pPr>
-      <w:hyperlink r:id="rId12" w:history="1">
+      <w:hyperlink r:id="rId16" w:history="1">
         <w:r>
           <w:rPr>
             <w:rStyle w:val="a4"/>
@@ -5359,8 +5620,8 @@
         <w:t>（一些不常见方法）</w:t>
       </w:r>
     </w:p>
-    <w:bookmarkStart w:id="0" w:name="OLE_LINK1"/>
-    <w:bookmarkStart w:id="1" w:name="OLE_LINK2"/>
+    <w:bookmarkStart w:id="1" w:name="OLE_LINK1"/>
+    <w:bookmarkStart w:id="2" w:name="OLE_LINK2"/>
     <w:p>
       <w:pPr>
         <w:rPr>
@@ -5394,8 +5655,8 @@
         <w:fldChar w:fldCharType="end"/>
       </w:r>
     </w:p>
-    <w:bookmarkEnd w:id="0"/>
     <w:bookmarkEnd w:id="1"/>
+    <w:bookmarkEnd w:id="2"/>
     <w:p>
       <w:pPr>
         <w:rPr>
@@ -5427,7 +5688,7 @@
           <w:szCs w:val="18"/>
         </w:rPr>
       </w:pPr>
-      <w:hyperlink r:id="rId13" w:history="1">
+      <w:hyperlink r:id="rId17" w:history="1">
         <w:r>
           <w:rPr>
             <w:rStyle w:val="a4"/>
@@ -5488,7 +5749,7 @@
         </w:rPr>
         <w:t>的开发人员就可以测试网络服务了。</w:t>
       </w:r>
-      <w:hyperlink r:id="rId14" w:history="1">
+      <w:hyperlink r:id="rId18" w:history="1">
         <w:r>
           <w:rPr>
             <w:rStyle w:val="a4"/>
@@ -5537,7 +5798,7 @@
           <w:szCs w:val="18"/>
         </w:rPr>
       </w:pPr>
-      <w:hyperlink r:id="rId15" w:history="1">
+      <w:hyperlink r:id="rId19" w:history="1">
         <w:r>
           <w:rPr>
             <w:sz w:val="18"/>
@@ -5586,7 +5847,7 @@
           <w:szCs w:val="18"/>
         </w:rPr>
       </w:pPr>
-      <w:hyperlink r:id="rId16" w:history="1">
+      <w:hyperlink r:id="rId20" w:history="1">
         <w:r>
           <w:rPr>
             <w:rStyle w:val="a4"/>
@@ -5683,7 +5944,7 @@
           <w:szCs w:val="18"/>
         </w:rPr>
       </w:pPr>
-      <w:hyperlink r:id="rId17" w:history="1">
+      <w:hyperlink r:id="rId21" w:history="1">
         <w:r>
           <w:rPr>
             <w:rStyle w:val="a4"/>
@@ -5701,7 +5962,7 @@
           <w:szCs w:val="18"/>
         </w:rPr>
       </w:pPr>
-      <w:hyperlink r:id="rId18" w:history="1">
+      <w:hyperlink r:id="rId22" w:history="1">
         <w:r>
           <w:rPr>
             <w:rStyle w:val="a4"/>
@@ -5748,7 +6009,7 @@
           <w:szCs w:val="18"/>
         </w:rPr>
       </w:pPr>
-      <w:hyperlink r:id="rId19" w:history="1">
+      <w:hyperlink r:id="rId23" w:history="1">
         <w:r>
           <w:rPr>
             <w:rStyle w:val="a4"/>
@@ -5947,7 +6208,7 @@
           <w:szCs w:val="18"/>
         </w:rPr>
       </w:pPr>
-      <w:hyperlink r:id="rId20" w:history="1">
+      <w:hyperlink r:id="rId24" w:history="1">
         <w:r>
           <w:rPr>
             <w:rStyle w:val="a4"/>
@@ -6128,7 +6389,7 @@
           <w:szCs w:val="18"/>
         </w:rPr>
       </w:pPr>
-      <w:hyperlink r:id="rId21" w:history="1">
+      <w:hyperlink r:id="rId25" w:history="1">
         <w:r>
           <w:rPr>
             <w:rStyle w:val="a4"/>
@@ -6198,7 +6459,7 @@
           <w:szCs w:val="18"/>
         </w:rPr>
       </w:pPr>
-      <w:hyperlink r:id="rId22" w:history="1">
+      <w:hyperlink r:id="rId26" w:history="1">
         <w:r>
           <w:rPr>
             <w:rStyle w:val="a4"/>
@@ -6273,7 +6534,7 @@
           <w:szCs w:val="18"/>
         </w:rPr>
       </w:pPr>
-      <w:hyperlink r:id="rId23" w:history="1">
+      <w:hyperlink r:id="rId27" w:history="1">
         <w:r>
           <w:rPr>
             <w:rStyle w:val="a4"/>
@@ -6315,7 +6576,7 @@
           <w:szCs w:val="18"/>
         </w:rPr>
       </w:pPr>
-      <w:hyperlink r:id="rId24" w:history="1">
+      <w:hyperlink r:id="rId28" w:history="1">
         <w:r>
           <w:rPr>
             <w:rStyle w:val="a4"/>
@@ -6755,7 +7016,7 @@
                     </pic:cNvPicPr>
                   </pic:nvPicPr>
                   <pic:blipFill>
-                    <a:blip r:embed="rId25">
+                    <a:blip r:embed="rId29">
                       <a:extLst>
                         <a:ext uri="{28A0092B-C50C-407E-A947-70E740481C1C}">
                           <a14:useLocalDpi xmlns:a14="http://schemas.microsoft.com/office/drawing/2010/main" val="0"/>
@@ -6850,7 +7111,7 @@
           <w:szCs w:val="18"/>
         </w:rPr>
       </w:pPr>
-      <w:hyperlink r:id="rId26" w:history="1">
+      <w:hyperlink r:id="rId30" w:history="1">
         <w:r>
           <w:rPr>
             <w:sz w:val="18"/>
@@ -6914,7 +7175,7 @@
           <w:szCs w:val="18"/>
         </w:rPr>
       </w:pPr>
-      <w:hyperlink r:id="rId27" w:history="1">
+      <w:hyperlink r:id="rId31" w:history="1">
         <w:r>
           <w:rPr>
             <w:rStyle w:val="a4"/>
@@ -9433,7 +9694,7 @@
           <w:szCs w:val="18"/>
         </w:rPr>
       </w:pPr>
-      <w:hyperlink r:id="rId28" w:history="1">
+      <w:hyperlink r:id="rId32" w:history="1">
         <w:r>
           <w:rPr>
             <w:rStyle w:val="a4"/>
@@ -9483,7 +9744,7 @@
           <w:szCs w:val="18"/>
         </w:rPr>
       </w:pPr>
-      <w:hyperlink r:id="rId29" w:history="1">
+      <w:hyperlink r:id="rId33" w:history="1">
         <w:r>
           <w:rPr>
             <w:rStyle w:val="a4"/>
@@ -9525,7 +9786,7 @@
           <w:szCs w:val="18"/>
         </w:rPr>
       </w:pPr>
-      <w:hyperlink r:id="rId30" w:history="1">
+      <w:hyperlink r:id="rId34" w:history="1">
         <w:r>
           <w:rPr>
             <w:rStyle w:val="a4"/>
@@ -9543,7 +9804,7 @@
           <w:szCs w:val="18"/>
         </w:rPr>
       </w:pPr>
-      <w:hyperlink r:id="rId31" w:history="1">
+      <w:hyperlink r:id="rId35" w:history="1">
         <w:r>
           <w:rPr>
             <w:rStyle w:val="a4"/>
@@ -9641,7 +9902,7 @@
           <w:szCs w:val="18"/>
         </w:rPr>
       </w:pPr>
-      <w:hyperlink r:id="rId32" w:history="1">
+      <w:hyperlink r:id="rId36" w:history="1">
         <w:r>
           <w:rPr>
             <w:rStyle w:val="a4"/>
@@ -9734,7 +9995,7 @@
         </w:rPr>
         <w:t>代码地址：</w:t>
       </w:r>
-      <w:hyperlink r:id="rId33" w:history="1">
+      <w:hyperlink r:id="rId37" w:history="1">
         <w:r>
           <w:rPr>
             <w:sz w:val="18"/>
@@ -9815,7 +10076,7 @@
           <w:szCs w:val="18"/>
         </w:rPr>
       </w:pPr>
-      <w:hyperlink r:id="rId34" w:history="1">
+      <w:hyperlink r:id="rId38" w:history="1">
         <w:r>
           <w:rPr>
             <w:rStyle w:val="a4"/>
@@ -9905,7 +10166,7 @@
         </w:rPr>
         <w:t>代码地址：</w:t>
       </w:r>
-      <w:hyperlink r:id="rId35" w:history="1">
+      <w:hyperlink r:id="rId39" w:history="1">
         <w:r>
           <w:rPr>
             <w:sz w:val="18"/>
@@ -10026,7 +10287,7 @@
           <w:szCs w:val="18"/>
         </w:rPr>
       </w:pPr>
-      <w:hyperlink r:id="rId36" w:history="1">
+      <w:hyperlink r:id="rId40" w:history="1">
         <w:r>
           <w:rPr>
             <w:rStyle w:val="a4"/>
@@ -10137,7 +10398,7 @@
           <w:szCs w:val="18"/>
         </w:rPr>
       </w:pPr>
-      <w:hyperlink r:id="rId37" w:history="1">
+      <w:hyperlink r:id="rId41" w:history="1">
         <w:r>
           <w:rPr>
             <w:rStyle w:val="a4"/>
@@ -10195,7 +10456,7 @@
           <w:szCs w:val="18"/>
         </w:rPr>
       </w:pPr>
-      <w:hyperlink r:id="rId38" w:history="1">
+      <w:hyperlink r:id="rId42" w:history="1">
         <w:r>
           <w:rPr>
             <w:rStyle w:val="a4"/>
@@ -10323,7 +10584,7 @@
                     </pic:cNvPicPr>
                   </pic:nvPicPr>
                   <pic:blipFill>
-                    <a:blip r:embed="rId39">
+                    <a:blip r:embed="rId43">
                       <a:extLst>
                         <a:ext uri="{28A0092B-C50C-407E-A947-70E740481C1C}">
                           <a14:useLocalDpi xmlns:a14="http://schemas.microsoft.com/office/drawing/2010/main" val="0"/>
@@ -10379,7 +10640,7 @@
         </w:rPr>
         <w:t>：</w:t>
       </w:r>
-      <w:hyperlink r:id="rId40" w:history="1">
+      <w:hyperlink r:id="rId44" w:history="1">
         <w:r>
           <w:rPr>
             <w:rStyle w:val="a4"/>
@@ -10701,7 +10962,7 @@
           <w:szCs w:val="18"/>
         </w:rPr>
       </w:pPr>
-      <w:hyperlink r:id="rId41" w:history="1">
+      <w:hyperlink r:id="rId45" w:history="1">
         <w:r>
           <w:rPr>
             <w:rStyle w:val="a4"/>
@@ -10883,7 +11144,7 @@
                     </pic:cNvPicPr>
                   </pic:nvPicPr>
                   <pic:blipFill>
-                    <a:blip r:embed="rId42">
+                    <a:blip r:embed="rId46">
                       <a:extLst>
                         <a:ext uri="{28A0092B-C50C-407E-A947-70E740481C1C}">
                           <a14:useLocalDpi xmlns:a14="http://schemas.microsoft.com/office/drawing/2010/main" val="0"/>
@@ -11151,7 +11412,7 @@
         </w:rPr>
         <w:t xml:space="preserve">       gem sources --remove </w:t>
       </w:r>
-      <w:hyperlink r:id="rId43" w:history="1">
+      <w:hyperlink r:id="rId47" w:history="1">
         <w:r>
           <w:rPr>
             <w:sz w:val="18"/>
@@ -11214,7 +11475,7 @@
         </w:rPr>
         <w:t xml:space="preserve">       gem sources -a </w:t>
       </w:r>
-      <w:hyperlink r:id="rId44" w:history="1">
+      <w:hyperlink r:id="rId48" w:history="1">
         <w:r>
           <w:rPr>
             <w:sz w:val="18"/>
@@ -11881,7 +12142,7 @@
         </w:rPr>
         <w:t xml:space="preserve">     pod repo add master </w:t>
       </w:r>
-      <w:hyperlink r:id="rId45" w:history="1">
+      <w:hyperlink r:id="rId49" w:history="1">
         <w:r>
           <w:rPr>
             <w:sz w:val="18"/>
@@ -12669,7 +12930,7 @@
           <w:szCs w:val="18"/>
         </w:rPr>
       </w:pPr>
-      <w:hyperlink r:id="rId46" w:history="1">
+      <w:hyperlink r:id="rId50" w:history="1">
         <w:r>
           <w:rPr>
             <w:rStyle w:val="a4"/>
@@ -12811,7 +13072,7 @@
           <w:szCs w:val="18"/>
         </w:rPr>
       </w:pPr>
-      <w:hyperlink r:id="rId47" w:history="1">
+      <w:hyperlink r:id="rId51" w:history="1">
         <w:r>
           <w:rPr>
             <w:sz w:val="18"/>
@@ -12935,7 +13196,7 @@
           <w:szCs w:val="18"/>
         </w:rPr>
       </w:pPr>
-      <w:hyperlink r:id="rId48" w:history="1">
+      <w:hyperlink r:id="rId52" w:history="1">
         <w:r>
           <w:rPr>
             <w:rStyle w:val="a4"/>
@@ -12953,7 +13214,7 @@
           <w:szCs w:val="18"/>
         </w:rPr>
       </w:pPr>
-      <w:hyperlink r:id="rId49" w:history="1">
+      <w:hyperlink r:id="rId53" w:history="1">
         <w:r>
           <w:rPr>
             <w:sz w:val="18"/>
@@ -13027,7 +13288,7 @@
           <w:szCs w:val="28"/>
         </w:rPr>
       </w:pPr>
-      <w:hyperlink r:id="rId50" w:history="1">
+      <w:hyperlink r:id="rId54" w:history="1">
         <w:r>
           <w:rPr>
             <w:rStyle w:val="a4"/>
@@ -13194,7 +13455,7 @@
           <w:szCs w:val="18"/>
         </w:rPr>
       </w:pPr>
-      <w:hyperlink r:id="rId51" w:history="1">
+      <w:hyperlink r:id="rId55" w:history="1">
         <w:r>
           <w:rPr>
             <w:rStyle w:val="a4"/>
@@ -13273,7 +13534,7 @@
           <w:szCs w:val="18"/>
         </w:rPr>
       </w:pPr>
-      <w:hyperlink r:id="rId52" w:history="1">
+      <w:hyperlink r:id="rId56" w:history="1">
         <w:r>
           <w:rPr>
             <w:rStyle w:val="a4"/>
@@ -13354,7 +13615,7 @@
           <w:szCs w:val="18"/>
         </w:rPr>
       </w:pPr>
-      <w:hyperlink r:id="rId53" w:anchor="more" w:history="1">
+      <w:hyperlink r:id="rId57" w:anchor="more" w:history="1">
         <w:r>
           <w:rPr>
             <w:rStyle w:val="a4"/>
@@ -13523,7 +13784,7 @@
           <w:szCs w:val="18"/>
         </w:rPr>
       </w:pPr>
-      <w:hyperlink r:id="rId54" w:history="1">
+      <w:hyperlink r:id="rId58" w:history="1">
         <w:r>
           <w:rPr>
             <w:rStyle w:val="a4"/>
@@ -13541,7 +13802,7 @@
           <w:szCs w:val="18"/>
         </w:rPr>
       </w:pPr>
-      <w:hyperlink r:id="rId55" w:history="1">
+      <w:hyperlink r:id="rId59" w:history="1">
         <w:r>
           <w:rPr>
             <w:rStyle w:val="a4"/>
@@ -13621,7 +13882,7 @@
           <w:szCs w:val="18"/>
         </w:rPr>
       </w:pPr>
-      <w:hyperlink r:id="rId56" w:history="1">
+      <w:hyperlink r:id="rId60" w:history="1">
         <w:r>
           <w:rPr>
             <w:rStyle w:val="a4"/>
@@ -13693,7 +13954,7 @@
           <w:szCs w:val="18"/>
         </w:rPr>
       </w:pPr>
-      <w:hyperlink r:id="rId57" w:history="1">
+      <w:hyperlink r:id="rId61" w:history="1">
         <w:r>
           <w:rPr>
             <w:rStyle w:val="a4"/>
@@ -13768,7 +14029,7 @@
           <w:szCs w:val="18"/>
         </w:rPr>
       </w:pPr>
-      <w:hyperlink r:id="rId58" w:history="1">
+      <w:hyperlink r:id="rId62" w:history="1">
         <w:r>
           <w:rPr>
             <w:rStyle w:val="a4"/>
@@ -13848,7 +14109,7 @@
           <w:szCs w:val="18"/>
         </w:rPr>
       </w:pPr>
-      <w:hyperlink r:id="rId59" w:history="1">
+      <w:hyperlink r:id="rId63" w:history="1">
         <w:r>
           <w:rPr>
             <w:rStyle w:val="a4"/>
@@ -13898,7 +14159,7 @@
           <w:szCs w:val="18"/>
         </w:rPr>
       </w:pPr>
-      <w:hyperlink r:id="rId60" w:history="1">
+      <w:hyperlink r:id="rId64" w:history="1">
         <w:r>
           <w:rPr>
             <w:sz w:val="18"/>
@@ -13947,7 +14208,7 @@
           <w:szCs w:val="18"/>
         </w:rPr>
       </w:pPr>
-      <w:hyperlink r:id="rId61" w:history="1">
+      <w:hyperlink r:id="rId65" w:history="1">
         <w:r>
           <w:rPr>
             <w:rStyle w:val="a4"/>
@@ -14004,7 +14265,7 @@
           <w:szCs w:val="18"/>
         </w:rPr>
       </w:pPr>
-      <w:hyperlink r:id="rId62" w:history="1">
+      <w:hyperlink r:id="rId66" w:history="1">
         <w:r>
           <w:rPr>
             <w:rStyle w:val="a4"/>
@@ -14087,7 +14348,7 @@
           <w:szCs w:val="18"/>
         </w:rPr>
       </w:pPr>
-      <w:hyperlink r:id="rId63" w:history="1">
+      <w:hyperlink r:id="rId67" w:history="1">
         <w:r>
           <w:rPr>
             <w:rStyle w:val="a4"/>
@@ -14164,7 +14425,7 @@
           <w:szCs w:val="18"/>
         </w:rPr>
       </w:pPr>
-      <w:hyperlink r:id="rId64" w:history="1">
+      <w:hyperlink r:id="rId68" w:history="1">
         <w:r>
           <w:rPr>
             <w:rStyle w:val="a4"/>
@@ -14228,7 +14489,7 @@
           <w:szCs w:val="18"/>
         </w:rPr>
       </w:pPr>
-      <w:hyperlink r:id="rId65" w:history="1">
+      <w:hyperlink r:id="rId69" w:history="1">
         <w:r>
           <w:rPr>
             <w:sz w:val="18"/>
@@ -14284,7 +14545,7 @@
           <w:szCs w:val="18"/>
         </w:rPr>
       </w:pPr>
-      <w:hyperlink r:id="rId66" w:history="1">
+      <w:hyperlink r:id="rId70" w:history="1">
         <w:r>
           <w:rPr>
             <w:rStyle w:val="a4"/>
@@ -15991,7 +16252,7 @@
           <w:szCs w:val="18"/>
         </w:rPr>
       </w:pPr>
-      <w:hyperlink r:id="rId67" w:history="1">
+      <w:hyperlink r:id="rId71" w:history="1">
         <w:r>
           <w:rPr>
             <w:rStyle w:val="a4"/>
@@ -16065,7 +16326,7 @@
           <w:szCs w:val="18"/>
         </w:rPr>
       </w:pPr>
-      <w:hyperlink r:id="rId68" w:history="1">
+      <w:hyperlink r:id="rId72" w:history="1">
         <w:r>
           <w:rPr>
             <w:rStyle w:val="a4"/>
@@ -16160,7 +16421,7 @@
           <w:szCs w:val="18"/>
         </w:rPr>
       </w:pPr>
-      <w:hyperlink r:id="rId69" w:history="1">
+      <w:hyperlink r:id="rId73" w:history="1">
         <w:r>
           <w:rPr>
             <w:rStyle w:val="a4"/>
@@ -16331,7 +16592,7 @@
           <w:szCs w:val="18"/>
         </w:rPr>
       </w:pPr>
-      <w:hyperlink r:id="rId70" w:history="1">
+      <w:hyperlink r:id="rId74" w:history="1">
         <w:r>
           <w:rPr>
             <w:rStyle w:val="a4"/>
@@ -16349,7 +16610,7 @@
           <w:szCs w:val="18"/>
         </w:rPr>
       </w:pPr>
-      <w:hyperlink r:id="rId71" w:history="1">
+      <w:hyperlink r:id="rId75" w:history="1">
         <w:r>
           <w:rPr>
             <w:rStyle w:val="a4"/>
@@ -16391,7 +16652,7 @@
           <w:szCs w:val="18"/>
         </w:rPr>
       </w:pPr>
-      <w:hyperlink r:id="rId72" w:history="1">
+      <w:hyperlink r:id="rId76" w:history="1">
         <w:r>
           <w:rPr>
             <w:rStyle w:val="a4"/>
@@ -16537,7 +16798,7 @@
           <w:szCs w:val="18"/>
         </w:rPr>
       </w:pPr>
-      <w:hyperlink r:id="rId73" w:history="1">
+      <w:hyperlink r:id="rId77" w:history="1">
         <w:r>
           <w:rPr>
             <w:rStyle w:val="a4"/>
@@ -16635,7 +16896,7 @@
           <w:szCs w:val="18"/>
         </w:rPr>
       </w:pPr>
-      <w:hyperlink r:id="rId74" w:history="1">
+      <w:hyperlink r:id="rId78" w:history="1">
         <w:r>
           <w:rPr>
             <w:sz w:val="18"/>
@@ -17048,7 +17309,7 @@
           <w:szCs w:val="18"/>
         </w:rPr>
       </w:pPr>
-      <w:hyperlink r:id="rId75" w:history="1">
+      <w:hyperlink r:id="rId79" w:history="1">
         <w:r>
           <w:rPr>
             <w:rStyle w:val="a4"/>
@@ -17264,7 +17525,7 @@
           <w:szCs w:val="18"/>
         </w:rPr>
       </w:pPr>
-      <w:hyperlink r:id="rId76" w:history="1">
+      <w:hyperlink r:id="rId80" w:history="1">
         <w:r>
           <w:rPr>
             <w:rStyle w:val="a4"/>
@@ -17393,7 +17654,7 @@
           <w:szCs w:val="18"/>
         </w:rPr>
       </w:pPr>
-      <w:hyperlink r:id="rId77" w:history="1">
+      <w:hyperlink r:id="rId81" w:history="1">
         <w:r>
           <w:rPr>
             <w:rStyle w:val="a4"/>
@@ -17579,7 +17840,7 @@
         </w:rPr>
         <w:t xml:space="preserve">          </w:t>
       </w:r>
-      <w:hyperlink r:id="rId78" w:history="1">
+      <w:hyperlink r:id="rId82" w:history="1">
         <w:r>
           <w:rPr>
             <w:sz w:val="18"/>
@@ -17739,7 +18000,7 @@
           <w:szCs w:val="18"/>
         </w:rPr>
       </w:pPr>
-      <w:hyperlink r:id="rId79" w:history="1">
+      <w:hyperlink r:id="rId83" w:history="1">
         <w:r>
           <w:rPr>
             <w:rStyle w:val="a4"/>
@@ -17902,7 +18163,7 @@
           <w:szCs w:val="18"/>
         </w:rPr>
       </w:pPr>
-      <w:hyperlink r:id="rId80" w:history="1">
+      <w:hyperlink r:id="rId84" w:history="1">
         <w:r>
           <w:rPr>
             <w:rStyle w:val="a4"/>
@@ -17976,7 +18237,7 @@
         </w:rPr>
         <w:t>之后发生了什么？</w:t>
       </w:r>
-      <w:hyperlink r:id="rId81" w:history="1">
+      <w:hyperlink r:id="rId85" w:history="1">
         <w:r>
           <w:rPr>
             <w:rStyle w:val="a4"/>
@@ -18026,7 +18287,7 @@
         </w:rPr>
         <w:t xml:space="preserve"> </w:t>
       </w:r>
-      <w:hyperlink r:id="rId82" w:history="1">
+      <w:hyperlink r:id="rId86" w:history="1">
         <w:r>
           <w:rPr>
             <w:rStyle w:val="a4"/>
@@ -18099,7 +18360,7 @@
           <w:szCs w:val="18"/>
         </w:rPr>
       </w:pPr>
-      <w:hyperlink r:id="rId83" w:history="1">
+      <w:hyperlink r:id="rId87" w:history="1">
         <w:r>
           <w:rPr>
             <w:rStyle w:val="a4"/>
@@ -18178,7 +18439,7 @@
           <w:szCs w:val="18"/>
         </w:rPr>
       </w:pPr>
-      <w:hyperlink r:id="rId84" w:history="1">
+      <w:hyperlink r:id="rId88" w:history="1">
         <w:r>
           <w:rPr>
             <w:rStyle w:val="a4"/>
@@ -18319,7 +18580,7 @@
           <w:szCs w:val="18"/>
         </w:rPr>
       </w:pPr>
-      <w:hyperlink r:id="rId85" w:history="1">
+      <w:hyperlink r:id="rId89" w:history="1">
         <w:r>
           <w:rPr>
             <w:rStyle w:val="a4"/>
@@ -18361,7 +18622,7 @@
           <w:szCs w:val="18"/>
         </w:rPr>
       </w:pPr>
-      <w:hyperlink r:id="rId86" w:tooltip="Permalink to 在现有工程中实施基于CTMediator的组件化方案" w:history="1">
+      <w:hyperlink r:id="rId90" w:tooltip="Permalink to 在现有工程中实施基于CTMediator的组件化方案" w:history="1">
         <w:r>
           <w:rPr>
             <w:sz w:val="18"/>
@@ -18571,7 +18832,7 @@
         </w:rPr>
         <w:t xml:space="preserve"> </w:t>
       </w:r>
-      <w:hyperlink r:id="rId87" w:history="1">
+      <w:hyperlink r:id="rId91" w:history="1">
         <w:r>
           <w:rPr>
             <w:sz w:val="18"/>
@@ -18617,7 +18878,7 @@
         </w:rPr>
         <w:t xml:space="preserve"> </w:t>
       </w:r>
-      <w:hyperlink r:id="rId88" w:history="1">
+      <w:hyperlink r:id="rId92" w:history="1">
         <w:r>
           <w:rPr>
             <w:sz w:val="18"/>
@@ -18656,7 +18917,7 @@
         </w:rPr>
         <w:t>：</w:t>
       </w:r>
-      <w:hyperlink r:id="rId89" w:history="1">
+      <w:hyperlink r:id="rId93" w:history="1">
         <w:r>
           <w:rPr>
             <w:sz w:val="18"/>
@@ -18702,7 +18963,7 @@
         </w:rPr>
         <w:t xml:space="preserve"> </w:t>
       </w:r>
-      <w:hyperlink r:id="rId90" w:history="1">
+      <w:hyperlink r:id="rId94" w:history="1">
         <w:r>
           <w:rPr>
             <w:sz w:val="18"/>
@@ -18748,7 +19009,7 @@
         </w:rPr>
         <w:t xml:space="preserve"> </w:t>
       </w:r>
-      <w:hyperlink r:id="rId91" w:history="1">
+      <w:hyperlink r:id="rId95" w:history="1">
         <w:r>
           <w:rPr>
             <w:sz w:val="18"/>
@@ -18773,7 +19034,7 @@
           <w:szCs w:val="18"/>
         </w:rPr>
       </w:pPr>
-      <w:hyperlink r:id="rId92" w:history="1">
+      <w:hyperlink r:id="rId96" w:history="1">
         <w:r>
           <w:rPr>
             <w:sz w:val="18"/>
@@ -18835,7 +19096,7 @@
         </w:rPr>
         <w:t>：</w:t>
       </w:r>
-      <w:hyperlink r:id="rId93" w:history="1">
+      <w:hyperlink r:id="rId97" w:history="1">
         <w:r>
           <w:rPr>
             <w:sz w:val="18"/>
@@ -18860,7 +19121,7 @@
           <w:szCs w:val="18"/>
         </w:rPr>
       </w:pPr>
-      <w:hyperlink r:id="rId94" w:history="1">
+      <w:hyperlink r:id="rId98" w:history="1">
         <w:r>
           <w:rPr>
             <w:sz w:val="18"/>
@@ -18941,7 +19202,7 @@
           <w:szCs w:val="18"/>
         </w:rPr>
       </w:pPr>
-      <w:hyperlink r:id="rId95" w:history="1">
+      <w:hyperlink r:id="rId99" w:history="1">
         <w:r>
           <w:rPr>
             <w:rStyle w:val="a4"/>
@@ -18967,7 +19228,7 @@
           <w:szCs w:val="18"/>
         </w:rPr>
       </w:pPr>
-      <w:hyperlink r:id="rId96" w:history="1">
+      <w:hyperlink r:id="rId100" w:history="1">
         <w:r>
           <w:rPr>
             <w:rStyle w:val="a4"/>
@@ -18993,7 +19254,7 @@
           <w:szCs w:val="18"/>
         </w:rPr>
       </w:pPr>
-      <w:hyperlink r:id="rId97" w:history="1">
+      <w:hyperlink r:id="rId101" w:history="1">
         <w:r>
           <w:rPr>
             <w:rStyle w:val="a4"/>
@@ -19083,7 +19344,7 @@
           <w:szCs w:val="18"/>
         </w:rPr>
       </w:pPr>
-      <w:hyperlink r:id="rId98" w:history="1">
+      <w:hyperlink r:id="rId102" w:history="1">
         <w:r>
           <w:rPr>
             <w:rStyle w:val="a4"/>
@@ -19109,7 +19370,7 @@
           <w:szCs w:val="18"/>
         </w:rPr>
       </w:pPr>
-      <w:hyperlink r:id="rId99" w:history="1">
+      <w:hyperlink r:id="rId103" w:history="1">
         <w:r>
           <w:rPr>
             <w:rStyle w:val="a4"/>
@@ -19143,7 +19404,7 @@
           <w:szCs w:val="18"/>
         </w:rPr>
       </w:pPr>
-      <w:hyperlink r:id="rId100" w:history="1">
+      <w:hyperlink r:id="rId104" w:history="1">
         <w:r>
           <w:rPr>
             <w:rStyle w:val="a4"/>
@@ -19303,7 +19564,7 @@
           <w:szCs w:val="18"/>
         </w:rPr>
       </w:pPr>
-      <w:hyperlink r:id="rId101" w:history="1">
+      <w:hyperlink r:id="rId105" w:history="1">
         <w:r>
           <w:rPr>
             <w:rStyle w:val="a4"/>
@@ -19345,7 +19606,7 @@
           <w:szCs w:val="18"/>
         </w:rPr>
       </w:pPr>
-      <w:hyperlink r:id="rId102" w:history="1">
+      <w:hyperlink r:id="rId106" w:history="1">
         <w:r>
           <w:rPr>
             <w:sz w:val="18"/>
@@ -19472,7 +19733,7 @@
           <w:szCs w:val="18"/>
         </w:rPr>
       </w:pPr>
-      <w:hyperlink r:id="rId103" w:history="1">
+      <w:hyperlink r:id="rId107" w:history="1">
         <w:r>
           <w:rPr>
             <w:rStyle w:val="a4"/>
@@ -19546,7 +19807,7 @@
           <w:szCs w:val="18"/>
         </w:rPr>
       </w:pPr>
-      <w:hyperlink r:id="rId104" w:history="1">
+      <w:hyperlink r:id="rId108" w:history="1">
         <w:r>
           <w:rPr>
             <w:rStyle w:val="a4"/>
@@ -19572,7 +19833,7 @@
           <w:szCs w:val="18"/>
         </w:rPr>
       </w:pPr>
-      <w:hyperlink r:id="rId105" w:history="1">
+      <w:hyperlink r:id="rId109" w:history="1">
         <w:r>
           <w:rPr>
             <w:rStyle w:val="a4"/>
@@ -19662,7 +19923,7 @@
           <w:szCs w:val="18"/>
         </w:rPr>
       </w:pPr>
-      <w:hyperlink r:id="rId106" w:history="1">
+      <w:hyperlink r:id="rId110" w:history="1">
         <w:r>
           <w:rPr>
             <w:rStyle w:val="a4"/>
@@ -19728,7 +19989,7 @@
           <w:szCs w:val="18"/>
         </w:rPr>
       </w:pPr>
-      <w:hyperlink r:id="rId107" w:history="1">
+      <w:hyperlink r:id="rId111" w:history="1">
         <w:r>
           <w:rPr>
             <w:rStyle w:val="a4"/>
@@ -19750,12 +20011,11 @@
         <w:adjustRightInd w:val="0"/>
         <w:jc w:val="left"/>
         <w:rPr>
-          <w:rFonts w:hint="eastAsia"/>
-          <w:sz w:val="18"/>
-          <w:szCs w:val="18"/>
-        </w:rPr>
-      </w:pPr>
-      <w:hyperlink r:id="rId108" w:history="1">
+          <w:sz w:val="18"/>
+          <w:szCs w:val="18"/>
+        </w:rPr>
+      </w:pPr>
+      <w:hyperlink r:id="rId112" w:history="1">
         <w:r>
           <w:rPr>
             <w:rStyle w:val="a4"/>
@@ -19777,29 +20037,27 @@
         <w:adjustRightInd w:val="0"/>
         <w:jc w:val="left"/>
         <w:rPr>
-          <w:rFonts w:hint="eastAsia"/>
-          <w:sz w:val="18"/>
-          <w:szCs w:val="18"/>
-        </w:rPr>
-      </w:pPr>
-    </w:p>
-    <w:p>
-      <w:pPr>
-        <w:widowControl/>
-        <w:tabs>
-          <w:tab w:val="left" w:pos="674"/>
-        </w:tabs>
-        <w:autoSpaceDE w:val="0"/>
-        <w:autoSpaceDN w:val="0"/>
-        <w:adjustRightInd w:val="0"/>
-        <w:jc w:val="left"/>
-        <w:rPr>
-          <w:rFonts w:hint="eastAsia"/>
-          <w:sz w:val="18"/>
-          <w:szCs w:val="18"/>
-        </w:rPr>
-      </w:pPr>
-      <w:hyperlink r:id="rId109" w:history="1">
+          <w:sz w:val="18"/>
+          <w:szCs w:val="18"/>
+        </w:rPr>
+      </w:pPr>
+    </w:p>
+    <w:p>
+      <w:pPr>
+        <w:widowControl/>
+        <w:tabs>
+          <w:tab w:val="left" w:pos="674"/>
+        </w:tabs>
+        <w:autoSpaceDE w:val="0"/>
+        <w:autoSpaceDN w:val="0"/>
+        <w:adjustRightInd w:val="0"/>
+        <w:jc w:val="left"/>
+        <w:rPr>
+          <w:sz w:val="18"/>
+          <w:szCs w:val="18"/>
+        </w:rPr>
+      </w:pPr>
+      <w:hyperlink r:id="rId113" w:history="1">
         <w:r>
           <w:rPr>
             <w:sz w:val="18"/>
@@ -19871,21 +20129,18 @@
           <w:t xml:space="preserve"> </w:t>
         </w:r>
       </w:hyperlink>
-      <w:bookmarkStart w:id="2" w:name="_GoBack"/>
-      <w:bookmarkEnd w:id="2"/>
-    </w:p>
-    <w:p>
-      <w:pPr>
-        <w:widowControl/>
-        <w:tabs>
-          <w:tab w:val="left" w:pos="674"/>
-        </w:tabs>
-        <w:autoSpaceDE w:val="0"/>
-        <w:autoSpaceDN w:val="0"/>
-        <w:adjustRightInd w:val="0"/>
-        <w:jc w:val="left"/>
-        <w:rPr>
-          <w:rFonts w:hint="eastAsia"/>
+    </w:p>
+    <w:p>
+      <w:pPr>
+        <w:widowControl/>
+        <w:tabs>
+          <w:tab w:val="left" w:pos="674"/>
+        </w:tabs>
+        <w:autoSpaceDE w:val="0"/>
+        <w:autoSpaceDN w:val="0"/>
+        <w:adjustRightInd w:val="0"/>
+        <w:jc w:val="left"/>
+        <w:rPr>
           <w:sz w:val="18"/>
           <w:szCs w:val="18"/>
         </w:rPr>

--- a/IOS/ios 开发知识点收集.docx
+++ b/IOS/ios 开发知识点收集.docx
@@ -19437,7 +19437,6 @@
         <w:autoSpaceDN w:val="0"/>
         <w:adjustRightInd w:val="0"/>
         <w:rPr>
-          <w:rFonts w:hint="eastAsia"/>
           <w:sz w:val="18"/>
           <w:szCs w:val="18"/>
         </w:rPr>
@@ -19476,15 +19475,80 @@
           </w:rPr>
           <w:t>http://www.open-open.com/lib/view/open1451549440386.html</w:t>
         </w:r>
+        <w:r>
+          <w:rPr>
+            <w:rStyle w:val="a4"/>
+            <w:rFonts w:hint="eastAsia"/>
+            <w:sz w:val="18"/>
+            <w:szCs w:val="18"/>
+          </w:rPr>
+          <w:t>介绍</w:t>
+        </w:r>
       </w:hyperlink>
-      <w:r>
-        <w:rPr>
-          <w:rFonts w:hint="eastAsia"/>
-          <w:sz w:val="18"/>
-          <w:szCs w:val="18"/>
-        </w:rPr>
-        <w:t>介绍</w:t>
-      </w:r>
+    </w:p>
+    <w:p>
+      <w:pPr>
+        <w:tabs>
+          <w:tab w:val="left" w:pos="674"/>
+        </w:tabs>
+        <w:autoSpaceDE w:val="0"/>
+        <w:autoSpaceDN w:val="0"/>
+        <w:adjustRightInd w:val="0"/>
+        <w:rPr>
+          <w:rFonts w:hint="eastAsia"/>
+          <w:sz w:val="18"/>
+          <w:szCs w:val="18"/>
+        </w:rPr>
+      </w:pPr>
+      <w:hyperlink r:id="rId125" w:history="1">
+        <w:r>
+          <w:rPr>
+            <w:rStyle w:val="a4"/>
+            <w:sz w:val="18"/>
+            <w:szCs w:val="18"/>
+          </w:rPr>
+          <w:t>http://www.52im.net/thread-561-1-1.html</w:t>
+        </w:r>
+      </w:hyperlink>
+      <w:r>
+        <w:rPr>
+          <w:rFonts w:hint="eastAsia"/>
+          <w:sz w:val="18"/>
+          <w:szCs w:val="18"/>
+        </w:rPr>
+        <w:t>好多</w:t>
+      </w:r>
+      <w:r>
+        <w:rPr>
+          <w:rFonts w:hint="eastAsia"/>
+          <w:sz w:val="18"/>
+          <w:szCs w:val="18"/>
+        </w:rPr>
+        <w:t>tcp/ip</w:t>
+      </w:r>
+      <w:r>
+        <w:rPr>
+          <w:rFonts w:hint="eastAsia"/>
+          <w:sz w:val="18"/>
+          <w:szCs w:val="18"/>
+        </w:rPr>
+        <w:t>系列文章</w:t>
+      </w:r>
+    </w:p>
+    <w:p>
+      <w:pPr>
+        <w:tabs>
+          <w:tab w:val="left" w:pos="674"/>
+        </w:tabs>
+        <w:autoSpaceDE w:val="0"/>
+        <w:autoSpaceDN w:val="0"/>
+        <w:adjustRightInd w:val="0"/>
+        <w:rPr>
+          <w:rFonts w:hint="eastAsia"/>
+          <w:sz w:val="18"/>
+          <w:szCs w:val="18"/>
+        </w:rPr>
+      </w:pPr>
       <w:bookmarkStart w:id="2" w:name="_GoBack"/>
       <w:bookmarkEnd w:id="2"/>
     </w:p>

--- a/IOS/ios 开发知识点收集.docx
+++ b/IOS/ios 开发知识点收集.docx
@@ -19461,7 +19461,6 @@
         <w:autoSpaceDN w:val="0"/>
         <w:adjustRightInd w:val="0"/>
         <w:rPr>
-          <w:rFonts w:hint="eastAsia"/>
           <w:sz w:val="18"/>
           <w:szCs w:val="18"/>
         </w:rPr>
@@ -19495,7 +19494,6 @@
         <w:autoSpaceDN w:val="0"/>
         <w:adjustRightInd w:val="0"/>
         <w:rPr>
-          <w:rFonts w:hint="eastAsia"/>
           <w:sz w:val="18"/>
           <w:szCs w:val="18"/>
         </w:rPr>
@@ -19544,13 +19542,380 @@
         <w:autoSpaceDN w:val="0"/>
         <w:adjustRightInd w:val="0"/>
         <w:rPr>
-          <w:rFonts w:hint="eastAsia"/>
-          <w:sz w:val="18"/>
-          <w:szCs w:val="18"/>
-        </w:rPr>
-      </w:pPr>
+          <w:sz w:val="18"/>
+          <w:szCs w:val="18"/>
+        </w:rPr>
+      </w:pPr>
+    </w:p>
+    <w:p>
+      <w:pPr>
+        <w:tabs>
+          <w:tab w:val="left" w:pos="674"/>
+        </w:tabs>
+        <w:autoSpaceDE w:val="0"/>
+        <w:autoSpaceDN w:val="0"/>
+        <w:adjustRightInd w:val="0"/>
+        <w:rPr>
+          <w:sz w:val="18"/>
+          <w:szCs w:val="18"/>
+        </w:rPr>
+      </w:pPr>
+      <w:r>
+        <w:rPr>
+          <w:rFonts w:hint="eastAsia"/>
+          <w:sz w:val="18"/>
+          <w:szCs w:val="18"/>
+        </w:rPr>
+        <w:t>分布式编译</w:t>
+      </w:r>
+    </w:p>
+    <w:p>
+      <w:pPr>
+        <w:tabs>
+          <w:tab w:val="left" w:pos="674"/>
+        </w:tabs>
+        <w:autoSpaceDE w:val="0"/>
+        <w:autoSpaceDN w:val="0"/>
+        <w:adjustRightInd w:val="0"/>
+        <w:rPr>
+          <w:sz w:val="18"/>
+          <w:szCs w:val="18"/>
+        </w:rPr>
+      </w:pPr>
+      <w:hyperlink r:id="rId126" w:history="1">
+        <w:r>
+          <w:rPr>
+            <w:rStyle w:val="a4"/>
+            <w:sz w:val="18"/>
+            <w:szCs w:val="18"/>
+          </w:rPr>
+          <w:t>http://www.fastbuild.org/docs/home.html</w:t>
+        </w:r>
+      </w:hyperlink>
+    </w:p>
+    <w:p>
+      <w:pPr>
+        <w:tabs>
+          <w:tab w:val="left" w:pos="674"/>
+        </w:tabs>
+        <w:autoSpaceDE w:val="0"/>
+        <w:autoSpaceDN w:val="0"/>
+        <w:adjustRightInd w:val="0"/>
+        <w:rPr>
+          <w:rFonts w:hint="eastAsia"/>
+          <w:sz w:val="18"/>
+          <w:szCs w:val="18"/>
+        </w:rPr>
+      </w:pPr>
+      <w:hyperlink r:id="rId127" w:history="1">
+        <w:r>
+          <w:rPr>
+            <w:rStyle w:val="a4"/>
+            <w:sz w:val="18"/>
+            <w:szCs w:val="18"/>
+          </w:rPr>
+          <w:t>http://www.yebangyu.org/blog/2015/11/30/build-distributed-compilation-env/</w:t>
+        </w:r>
+      </w:hyperlink>
+    </w:p>
+    <w:p>
+      <w:pPr>
+        <w:tabs>
+          <w:tab w:val="left" w:pos="674"/>
+        </w:tabs>
+        <w:autoSpaceDE w:val="0"/>
+        <w:autoSpaceDN w:val="0"/>
+        <w:adjustRightInd w:val="0"/>
+        <w:rPr>
+          <w:rFonts w:hint="eastAsia"/>
+          <w:sz w:val="18"/>
+          <w:szCs w:val="18"/>
+        </w:rPr>
+      </w:pPr>
+      <w:hyperlink r:id="rId128" w:history="1">
+        <w:r>
+          <w:rPr>
+            <w:rStyle w:val="a4"/>
+            <w:sz w:val="18"/>
+            <w:szCs w:val="18"/>
+          </w:rPr>
+          <w:t>http://www.cocoachina.com/ios/20170628/19665.html?utm_source=tuicool&amp;utm_medium=referral</w:t>
+        </w:r>
+      </w:hyperlink>
+    </w:p>
+    <w:p>
+      <w:pPr>
+        <w:tabs>
+          <w:tab w:val="left" w:pos="674"/>
+        </w:tabs>
+        <w:autoSpaceDE w:val="0"/>
+        <w:autoSpaceDN w:val="0"/>
+        <w:adjustRightInd w:val="0"/>
+        <w:rPr>
+          <w:rFonts w:hint="eastAsia"/>
+          <w:sz w:val="18"/>
+          <w:szCs w:val="18"/>
+        </w:rPr>
+      </w:pPr>
+    </w:p>
+    <w:p>
+      <w:pPr>
+        <w:tabs>
+          <w:tab w:val="left" w:pos="674"/>
+        </w:tabs>
+        <w:autoSpaceDE w:val="0"/>
+        <w:autoSpaceDN w:val="0"/>
+        <w:adjustRightInd w:val="0"/>
+        <w:rPr>
+          <w:rFonts w:hint="eastAsia"/>
+          <w:sz w:val="18"/>
+          <w:szCs w:val="18"/>
+        </w:rPr>
+      </w:pPr>
+      <w:hyperlink r:id="rId129" w:history="1">
+        <w:r>
+          <w:rPr>
+            <w:sz w:val="18"/>
+            <w:szCs w:val="18"/>
+          </w:rPr>
+          <w:t>distcc</w:t>
+        </w:r>
+        <w:r>
+          <w:rPr>
+            <w:sz w:val="18"/>
+            <w:szCs w:val="18"/>
+          </w:rPr>
+          <w:t>源码研究二</w:t>
+        </w:r>
+        <w:r>
+          <w:rPr>
+            <w:sz w:val="18"/>
+            <w:szCs w:val="18"/>
+          </w:rPr>
+          <w:t xml:space="preserve"> </w:t>
+        </w:r>
+      </w:hyperlink>
+    </w:p>
+    <w:p>
+      <w:pPr>
+        <w:tabs>
+          <w:tab w:val="left" w:pos="674"/>
+        </w:tabs>
+        <w:autoSpaceDE w:val="0"/>
+        <w:autoSpaceDN w:val="0"/>
+        <w:adjustRightInd w:val="0"/>
+        <w:rPr>
+          <w:rFonts w:hint="eastAsia"/>
+          <w:sz w:val="18"/>
+          <w:szCs w:val="18"/>
+        </w:rPr>
+      </w:pPr>
+      <w:hyperlink r:id="rId130" w:history="1">
+        <w:r>
+          <w:rPr>
+            <w:rStyle w:val="a4"/>
+            <w:sz w:val="18"/>
+            <w:szCs w:val="18"/>
+          </w:rPr>
+          <w:t>http://blog.csdn.net/clever101/article/details/7199980</w:t>
+        </w:r>
+      </w:hyperlink>
+    </w:p>
+    <w:p>
+      <w:pPr>
+        <w:tabs>
+          <w:tab w:val="left" w:pos="674"/>
+        </w:tabs>
+        <w:autoSpaceDE w:val="0"/>
+        <w:autoSpaceDN w:val="0"/>
+        <w:adjustRightInd w:val="0"/>
+        <w:rPr>
+          <w:rFonts w:hint="eastAsia"/>
+          <w:sz w:val="18"/>
+          <w:szCs w:val="18"/>
+        </w:rPr>
+      </w:pPr>
+      <w:r>
+        <w:rPr>
+          <w:rFonts w:hint="eastAsia"/>
+          <w:sz w:val="18"/>
+          <w:szCs w:val="18"/>
+        </w:rPr>
+        <w:t>得到线程栈以及</w:t>
+      </w:r>
+      <w:r>
+        <w:rPr>
+          <w:rFonts w:hint="eastAsia"/>
+          <w:sz w:val="18"/>
+          <w:szCs w:val="18"/>
+        </w:rPr>
+        <w:t xml:space="preserve">runloop </w:t>
+      </w:r>
+      <w:r>
+        <w:rPr>
+          <w:rFonts w:hint="eastAsia"/>
+          <w:sz w:val="18"/>
+          <w:szCs w:val="18"/>
+        </w:rPr>
+        <w:t>线程关系</w:t>
+      </w:r>
+    </w:p>
+    <w:p>
+      <w:pPr>
+        <w:tabs>
+          <w:tab w:val="left" w:pos="674"/>
+        </w:tabs>
+        <w:autoSpaceDE w:val="0"/>
+        <w:autoSpaceDN w:val="0"/>
+        <w:adjustRightInd w:val="0"/>
+        <w:rPr>
+          <w:rFonts w:hint="eastAsia"/>
+          <w:sz w:val="18"/>
+          <w:szCs w:val="18"/>
+        </w:rPr>
+      </w:pPr>
+      <w:hyperlink r:id="rId131" w:history="1">
+        <w:r>
+          <w:rPr>
+            <w:sz w:val="18"/>
+            <w:szCs w:val="18"/>
+          </w:rPr>
+          <w:t>http://blog.csdn.net/abc649395594/article/details/52350426</w:t>
+        </w:r>
+      </w:hyperlink>
+      <w:r>
+        <w:rPr>
+          <w:rFonts w:hint="eastAsia"/>
+          <w:sz w:val="18"/>
+          <w:szCs w:val="18"/>
+        </w:rPr>
+        <w:t xml:space="preserve"> </w:t>
+      </w:r>
       <w:bookmarkStart w:id="2" w:name="_GoBack"/>
       <w:bookmarkEnd w:id="2"/>
+      <w:r>
+        <w:rPr>
+          <w:rFonts w:hint="eastAsia"/>
+          <w:sz w:val="18"/>
+          <w:szCs w:val="18"/>
+        </w:rPr>
+        <w:t>深入研究</w:t>
+      </w:r>
+      <w:r>
+        <w:rPr>
+          <w:sz w:val="18"/>
+          <w:szCs w:val="18"/>
+        </w:rPr>
+        <w:t xml:space="preserve"> Runloop </w:t>
+      </w:r>
+      <w:r>
+        <w:rPr>
+          <w:rFonts w:hint="eastAsia"/>
+          <w:sz w:val="18"/>
+          <w:szCs w:val="18"/>
+        </w:rPr>
+        <w:t>与线程保活</w:t>
+      </w:r>
+    </w:p>
+    <w:p>
+      <w:pPr>
+        <w:tabs>
+          <w:tab w:val="left" w:pos="674"/>
+        </w:tabs>
+        <w:autoSpaceDE w:val="0"/>
+        <w:autoSpaceDN w:val="0"/>
+        <w:adjustRightInd w:val="0"/>
+        <w:rPr>
+          <w:rFonts w:hint="eastAsia"/>
+          <w:sz w:val="18"/>
+          <w:szCs w:val="18"/>
+        </w:rPr>
+      </w:pPr>
+      <w:hyperlink r:id="rId132" w:history="1">
+        <w:r>
+          <w:rPr>
+            <w:rStyle w:val="a4"/>
+            <w:sz w:val="18"/>
+            <w:szCs w:val="18"/>
+          </w:rPr>
+          <w:t>https://bestswifter.com/runloop-and-thread/</w:t>
+        </w:r>
+      </w:hyperlink>
+      <w:r>
+        <w:rPr>
+          <w:rFonts w:hint="eastAsia"/>
+          <w:sz w:val="18"/>
+          <w:szCs w:val="18"/>
+        </w:rPr>
+        <w:t xml:space="preserve"> </w:t>
+      </w:r>
+      <w:r>
+        <w:rPr>
+          <w:rFonts w:hint="eastAsia"/>
+          <w:sz w:val="18"/>
+          <w:szCs w:val="18"/>
+        </w:rPr>
+        <w:t>深入研究</w:t>
+      </w:r>
+      <w:r>
+        <w:rPr>
+          <w:sz w:val="18"/>
+          <w:szCs w:val="18"/>
+        </w:rPr>
+        <w:t xml:space="preserve"> Runloop </w:t>
+      </w:r>
+      <w:r>
+        <w:rPr>
+          <w:rFonts w:hint="eastAsia"/>
+          <w:sz w:val="18"/>
+          <w:szCs w:val="18"/>
+        </w:rPr>
+        <w:t>与线程保活</w:t>
+      </w:r>
+    </w:p>
+    <w:p>
+      <w:pPr>
+        <w:tabs>
+          <w:tab w:val="left" w:pos="674"/>
+        </w:tabs>
+        <w:autoSpaceDE w:val="0"/>
+        <w:autoSpaceDN w:val="0"/>
+        <w:adjustRightInd w:val="0"/>
+        <w:rPr>
+          <w:rFonts w:hint="eastAsia"/>
+          <w:sz w:val="18"/>
+          <w:szCs w:val="18"/>
+        </w:rPr>
+      </w:pPr>
+    </w:p>
+    <w:p>
+      <w:pPr>
+        <w:tabs>
+          <w:tab w:val="left" w:pos="674"/>
+        </w:tabs>
+        <w:autoSpaceDE w:val="0"/>
+        <w:autoSpaceDN w:val="0"/>
+        <w:adjustRightInd w:val="0"/>
+        <w:rPr>
+          <w:rFonts w:hint="eastAsia"/>
+          <w:sz w:val="18"/>
+          <w:szCs w:val="18"/>
+        </w:rPr>
+      </w:pPr>
+    </w:p>
+    <w:p>
+      <w:pPr>
+        <w:tabs>
+          <w:tab w:val="left" w:pos="674"/>
+        </w:tabs>
+        <w:autoSpaceDE w:val="0"/>
+        <w:autoSpaceDN w:val="0"/>
+        <w:adjustRightInd w:val="0"/>
+        <w:rPr>
+          <w:sz w:val="18"/>
+          <w:szCs w:val="18"/>
+        </w:rPr>
+      </w:pPr>
     </w:p>
     <w:p>
       <w:pPr>

--- a/IOS/ios 开发知识点收集.docx
+++ b/IOS/ios 开发知识点收集.docx
@@ -19602,7 +19602,6 @@
         <w:autoSpaceDN w:val="0"/>
         <w:adjustRightInd w:val="0"/>
         <w:rPr>
-          <w:rFonts w:hint="eastAsia"/>
           <w:sz w:val="18"/>
           <w:szCs w:val="18"/>
         </w:rPr>
@@ -19627,7 +19626,6 @@
         <w:autoSpaceDN w:val="0"/>
         <w:adjustRightInd w:val="0"/>
         <w:rPr>
-          <w:rFonts w:hint="eastAsia"/>
           <w:sz w:val="18"/>
           <w:szCs w:val="18"/>
         </w:rPr>
@@ -19652,22 +19650,20 @@
         <w:autoSpaceDN w:val="0"/>
         <w:adjustRightInd w:val="0"/>
         <w:rPr>
-          <w:rFonts w:hint="eastAsia"/>
-          <w:sz w:val="18"/>
-          <w:szCs w:val="18"/>
-        </w:rPr>
-      </w:pPr>
-    </w:p>
-    <w:p>
-      <w:pPr>
-        <w:tabs>
-          <w:tab w:val="left" w:pos="674"/>
-        </w:tabs>
-        <w:autoSpaceDE w:val="0"/>
-        <w:autoSpaceDN w:val="0"/>
-        <w:adjustRightInd w:val="0"/>
-        <w:rPr>
-          <w:rFonts w:hint="eastAsia"/>
+          <w:sz w:val="18"/>
+          <w:szCs w:val="18"/>
+        </w:rPr>
+      </w:pPr>
+    </w:p>
+    <w:p>
+      <w:pPr>
+        <w:tabs>
+          <w:tab w:val="left" w:pos="674"/>
+        </w:tabs>
+        <w:autoSpaceDE w:val="0"/>
+        <w:autoSpaceDN w:val="0"/>
+        <w:adjustRightInd w:val="0"/>
+        <w:rPr>
           <w:sz w:val="18"/>
           <w:szCs w:val="18"/>
         </w:rPr>
@@ -19705,7 +19701,7 @@
         <w:autoSpaceDN w:val="0"/>
         <w:adjustRightInd w:val="0"/>
         <w:rPr>
-          <w:rFonts w:hint="eastAsia"/>
+          <w:rStyle w:val="a4"/>
           <w:sz w:val="18"/>
           <w:szCs w:val="18"/>
         </w:rPr>
@@ -19730,7 +19726,35 @@
         <w:autoSpaceDN w:val="0"/>
         <w:adjustRightInd w:val="0"/>
         <w:rPr>
-          <w:rFonts w:hint="eastAsia"/>
+          <w:rStyle w:val="a4"/>
+          <w:sz w:val="18"/>
+          <w:szCs w:val="18"/>
+        </w:rPr>
+      </w:pPr>
+    </w:p>
+    <w:p>
+      <w:pPr>
+        <w:tabs>
+          <w:tab w:val="left" w:pos="674"/>
+        </w:tabs>
+        <w:autoSpaceDE w:val="0"/>
+        <w:autoSpaceDN w:val="0"/>
+        <w:adjustRightInd w:val="0"/>
+        <w:rPr>
+          <w:sz w:val="18"/>
+          <w:szCs w:val="18"/>
+        </w:rPr>
+      </w:pPr>
+    </w:p>
+    <w:p>
+      <w:pPr>
+        <w:tabs>
+          <w:tab w:val="left" w:pos="674"/>
+        </w:tabs>
+        <w:autoSpaceDE w:val="0"/>
+        <w:autoSpaceDN w:val="0"/>
+        <w:adjustRightInd w:val="0"/>
+        <w:rPr>
           <w:sz w:val="18"/>
           <w:szCs w:val="18"/>
         </w:rPr>
@@ -19769,7 +19793,6 @@
         <w:autoSpaceDN w:val="0"/>
         <w:adjustRightInd w:val="0"/>
         <w:rPr>
-          <w:rFonts w:hint="eastAsia"/>
           <w:sz w:val="18"/>
           <w:szCs w:val="18"/>
         </w:rPr>
@@ -19791,8 +19814,6 @@
         </w:rPr>
         <w:t xml:space="preserve"> </w:t>
       </w:r>
-      <w:bookmarkStart w:id="2" w:name="_GoBack"/>
-      <w:bookmarkEnd w:id="2"/>
       <w:r>
         <w:rPr>
           <w:rFonts w:hint="eastAsia"/>
@@ -19826,7 +19847,6 @@
         <w:autoSpaceDN w:val="0"/>
         <w:adjustRightInd w:val="0"/>
         <w:rPr>
-          <w:rFonts w:hint="eastAsia"/>
           <w:sz w:val="18"/>
           <w:szCs w:val="18"/>
         </w:rPr>
@@ -19882,22 +19902,202 @@
         <w:autoSpaceDN w:val="0"/>
         <w:adjustRightInd w:val="0"/>
         <w:rPr>
-          <w:rFonts w:hint="eastAsia"/>
-          <w:sz w:val="18"/>
-          <w:szCs w:val="18"/>
-        </w:rPr>
-      </w:pPr>
-    </w:p>
-    <w:p>
-      <w:pPr>
-        <w:tabs>
-          <w:tab w:val="left" w:pos="674"/>
-        </w:tabs>
-        <w:autoSpaceDE w:val="0"/>
-        <w:autoSpaceDN w:val="0"/>
-        <w:adjustRightInd w:val="0"/>
-        <w:rPr>
-          <w:rFonts w:hint="eastAsia"/>
+          <w:sz w:val="18"/>
+          <w:szCs w:val="18"/>
+        </w:rPr>
+      </w:pPr>
+    </w:p>
+    <w:p>
+      <w:pPr>
+        <w:tabs>
+          <w:tab w:val="left" w:pos="674"/>
+        </w:tabs>
+        <w:autoSpaceDE w:val="0"/>
+        <w:autoSpaceDN w:val="0"/>
+        <w:adjustRightInd w:val="0"/>
+        <w:rPr>
+          <w:sz w:val="18"/>
+          <w:szCs w:val="18"/>
+        </w:rPr>
+      </w:pPr>
+      <w:r>
+        <w:rPr>
+          <w:sz w:val="18"/>
+          <w:szCs w:val="18"/>
+        </w:rPr>
+        <w:t>iOS</w:t>
+      </w:r>
+      <w:r>
+        <w:rPr>
+          <w:rFonts w:hint="eastAsia"/>
+          <w:sz w:val="18"/>
+          <w:szCs w:val="18"/>
+        </w:rPr>
+        <w:t>程序员的</w:t>
+      </w:r>
+      <w:r>
+        <w:rPr>
+          <w:sz w:val="18"/>
+          <w:szCs w:val="18"/>
+        </w:rPr>
+        <w:t>React Native</w:t>
+      </w:r>
+      <w:r>
+        <w:rPr>
+          <w:rFonts w:hint="eastAsia"/>
+          <w:sz w:val="18"/>
+          <w:szCs w:val="18"/>
+        </w:rPr>
+        <w:t>开发工具集</w:t>
+      </w:r>
+    </w:p>
+    <w:p>
+      <w:pPr>
+        <w:tabs>
+          <w:tab w:val="left" w:pos="674"/>
+        </w:tabs>
+        <w:autoSpaceDE w:val="0"/>
+        <w:autoSpaceDN w:val="0"/>
+        <w:adjustRightInd w:val="0"/>
+        <w:rPr>
+          <w:rFonts w:hint="eastAsia"/>
+          <w:sz w:val="18"/>
+          <w:szCs w:val="18"/>
+        </w:rPr>
+      </w:pPr>
+      <w:hyperlink r:id="rId133" w:history="1">
+        <w:r>
+          <w:rPr>
+            <w:rStyle w:val="a4"/>
+            <w:sz w:val="18"/>
+            <w:szCs w:val="18"/>
+          </w:rPr>
+          <w:t>http://www.cocoachina.com/ios/20170401/18996.html</w:t>
+        </w:r>
+      </w:hyperlink>
+    </w:p>
+    <w:p>
+      <w:pPr>
+        <w:tabs>
+          <w:tab w:val="left" w:pos="674"/>
+        </w:tabs>
+        <w:autoSpaceDE w:val="0"/>
+        <w:autoSpaceDN w:val="0"/>
+        <w:adjustRightInd w:val="0"/>
+        <w:rPr>
+          <w:rFonts w:hint="eastAsia"/>
+          <w:sz w:val="18"/>
+          <w:szCs w:val="18"/>
+        </w:rPr>
+      </w:pPr>
+    </w:p>
+    <w:p>
+      <w:pPr>
+        <w:tabs>
+          <w:tab w:val="left" w:pos="674"/>
+        </w:tabs>
+        <w:autoSpaceDE w:val="0"/>
+        <w:autoSpaceDN w:val="0"/>
+        <w:adjustRightInd w:val="0"/>
+        <w:rPr>
+          <w:rFonts w:hint="eastAsia"/>
+          <w:sz w:val="18"/>
+          <w:szCs w:val="18"/>
+        </w:rPr>
+      </w:pPr>
+      <w:r>
+        <w:rPr>
+          <w:rFonts w:hint="eastAsia"/>
+          <w:sz w:val="18"/>
+          <w:szCs w:val="18"/>
+        </w:rPr>
+        <w:t>《</w:t>
+      </w:r>
+      <w:r>
+        <w:rPr>
+          <w:sz w:val="18"/>
+          <w:szCs w:val="18"/>
+        </w:rPr>
+        <w:t>React-Native</w:t>
+      </w:r>
+      <w:r>
+        <w:rPr>
+          <w:rFonts w:hint="eastAsia"/>
+          <w:sz w:val="18"/>
+          <w:szCs w:val="18"/>
+        </w:rPr>
+        <w:t>系列》</w:t>
+      </w:r>
+      <w:r>
+        <w:rPr>
+          <w:sz w:val="18"/>
+          <w:szCs w:val="18"/>
+        </w:rPr>
+        <w:t>1</w:t>
+      </w:r>
+      <w:r>
+        <w:rPr>
+          <w:rFonts w:hint="eastAsia"/>
+          <w:sz w:val="18"/>
+          <w:szCs w:val="18"/>
+        </w:rPr>
+        <w:t>、初探</w:t>
+      </w:r>
+      <w:r>
+        <w:rPr>
+          <w:sz w:val="18"/>
+          <w:szCs w:val="18"/>
+        </w:rPr>
+        <w:t>React-Native</w:t>
+      </w:r>
+      <w:bookmarkStart w:id="2" w:name="_GoBack"/>
+      <w:bookmarkEnd w:id="2"/>
+    </w:p>
+    <w:p>
+      <w:pPr>
+        <w:tabs>
+          <w:tab w:val="left" w:pos="674"/>
+        </w:tabs>
+        <w:autoSpaceDE w:val="0"/>
+        <w:autoSpaceDN w:val="0"/>
+        <w:adjustRightInd w:val="0"/>
+        <w:rPr>
+          <w:rFonts w:hint="eastAsia"/>
+          <w:sz w:val="18"/>
+          <w:szCs w:val="18"/>
+        </w:rPr>
+      </w:pPr>
+      <w:r>
+        <w:rPr>
+          <w:sz w:val="18"/>
+          <w:szCs w:val="18"/>
+        </w:rPr>
+        <w:t>http://blog.csdn.net/codetomylaw/article/details/51884614</w:t>
+      </w:r>
+    </w:p>
+    <w:p>
+      <w:pPr>
+        <w:tabs>
+          <w:tab w:val="left" w:pos="674"/>
+        </w:tabs>
+        <w:autoSpaceDE w:val="0"/>
+        <w:autoSpaceDN w:val="0"/>
+        <w:adjustRightInd w:val="0"/>
+        <w:rPr>
+          <w:sz w:val="18"/>
+          <w:szCs w:val="18"/>
+        </w:rPr>
+      </w:pPr>
+    </w:p>
+    <w:p>
+      <w:pPr>
+        <w:tabs>
+          <w:tab w:val="left" w:pos="674"/>
+        </w:tabs>
+        <w:autoSpaceDE w:val="0"/>
+        <w:autoSpaceDN w:val="0"/>
+        <w:adjustRightInd w:val="0"/>
+        <w:rPr>
           <w:sz w:val="18"/>
           <w:szCs w:val="18"/>
         </w:rPr>

--- a/IOS/ios 开发知识点收集.docx
+++ b/IOS/ios 开发知识点收集.docx
@@ -19960,7 +19960,6 @@
         <w:autoSpaceDN w:val="0"/>
         <w:adjustRightInd w:val="0"/>
         <w:rPr>
-          <w:rFonts w:hint="eastAsia"/>
           <w:sz w:val="18"/>
           <w:szCs w:val="18"/>
         </w:rPr>
@@ -19985,22 +19984,20 @@
         <w:autoSpaceDN w:val="0"/>
         <w:adjustRightInd w:val="0"/>
         <w:rPr>
-          <w:rFonts w:hint="eastAsia"/>
-          <w:sz w:val="18"/>
-          <w:szCs w:val="18"/>
-        </w:rPr>
-      </w:pPr>
-    </w:p>
-    <w:p>
-      <w:pPr>
-        <w:tabs>
-          <w:tab w:val="left" w:pos="674"/>
-        </w:tabs>
-        <w:autoSpaceDE w:val="0"/>
-        <w:autoSpaceDN w:val="0"/>
-        <w:adjustRightInd w:val="0"/>
-        <w:rPr>
-          <w:rFonts w:hint="eastAsia"/>
+          <w:sz w:val="18"/>
+          <w:szCs w:val="18"/>
+        </w:rPr>
+      </w:pPr>
+    </w:p>
+    <w:p>
+      <w:pPr>
+        <w:tabs>
+          <w:tab w:val="left" w:pos="674"/>
+        </w:tabs>
+        <w:autoSpaceDE w:val="0"/>
+        <w:autoSpaceDN w:val="0"/>
+        <w:adjustRightInd w:val="0"/>
+        <w:rPr>
           <w:sz w:val="18"/>
           <w:szCs w:val="18"/>
         </w:rPr>
@@ -20049,31 +20046,71 @@
           <w:szCs w:val="18"/>
         </w:rPr>
         <w:t>React-Native</w:t>
+      </w:r>
+    </w:p>
+    <w:p>
+      <w:pPr>
+        <w:tabs>
+          <w:tab w:val="left" w:pos="674"/>
+        </w:tabs>
+        <w:autoSpaceDE w:val="0"/>
+        <w:autoSpaceDN w:val="0"/>
+        <w:adjustRightInd w:val="0"/>
+        <w:rPr>
+          <w:rFonts w:hint="eastAsia"/>
+          <w:sz w:val="18"/>
+          <w:szCs w:val="18"/>
+        </w:rPr>
+      </w:pPr>
+      <w:hyperlink r:id="rId134" w:history="1">
+        <w:r>
+          <w:rPr>
+            <w:rStyle w:val="a4"/>
+            <w:sz w:val="18"/>
+            <w:szCs w:val="18"/>
+          </w:rPr>
+          <w:t>http://blog.csdn.net/codetomylaw/article/details/51884614</w:t>
+        </w:r>
+      </w:hyperlink>
+    </w:p>
+    <w:p>
+      <w:pPr>
+        <w:tabs>
+          <w:tab w:val="left" w:pos="674"/>
+        </w:tabs>
+        <w:autoSpaceDE w:val="0"/>
+        <w:autoSpaceDN w:val="0"/>
+        <w:adjustRightInd w:val="0"/>
+        <w:rPr>
+          <w:rFonts w:hint="eastAsia"/>
+          <w:sz w:val="18"/>
+          <w:szCs w:val="18"/>
+        </w:rPr>
+      </w:pPr>
+    </w:p>
+    <w:p>
+      <w:pPr>
+        <w:tabs>
+          <w:tab w:val="left" w:pos="674"/>
+        </w:tabs>
+        <w:autoSpaceDE w:val="0"/>
+        <w:autoSpaceDN w:val="0"/>
+        <w:adjustRightInd w:val="0"/>
+        <w:rPr>
+          <w:rFonts w:hint="eastAsia"/>
+          <w:sz w:val="18"/>
+          <w:szCs w:val="18"/>
+        </w:rPr>
+      </w:pPr>
+      <w:r>
+        <w:rPr>
+          <w:sz w:val="18"/>
+          <w:szCs w:val="18"/>
+        </w:rPr>
+        <w:t>http://blog.csdn.net/allenwells/article/details/70813350</w:t>
       </w:r>
       <w:bookmarkStart w:id="2" w:name="_GoBack"/>
       <w:bookmarkEnd w:id="2"/>
-    </w:p>
-    <w:p>
-      <w:pPr>
-        <w:tabs>
-          <w:tab w:val="left" w:pos="674"/>
-        </w:tabs>
-        <w:autoSpaceDE w:val="0"/>
-        <w:autoSpaceDN w:val="0"/>
-        <w:adjustRightInd w:val="0"/>
-        <w:rPr>
-          <w:rFonts w:hint="eastAsia"/>
-          <w:sz w:val="18"/>
-          <w:szCs w:val="18"/>
-        </w:rPr>
-      </w:pPr>
-      <w:r>
-        <w:rPr>
-          <w:sz w:val="18"/>
-          <w:szCs w:val="18"/>
-        </w:rPr>
-        <w:t>http://blog.csdn.net/codetomylaw/article/details/51884614</w:t>
-      </w:r>
     </w:p>
     <w:p>
       <w:pPr>

--- a/IOS/ios 开发知识点收集.docx
+++ b/IOS/ios 开发知识点收集.docx
@@ -800,6 +800,7 @@
         </w:numPr>
         <w:ind w:firstLineChars="0"/>
         <w:rPr>
+          <w:rFonts w:hint="eastAsia"/>
           <w:sz w:val="18"/>
           <w:szCs w:val="18"/>
         </w:rPr>
@@ -1294,6 +1295,59 @@
         </w:rPr>
         <w:t>方法，这样会重新刷新界面方向。</w:t>
       </w:r>
+    </w:p>
+    <w:p>
+      <w:pPr>
+        <w:rPr>
+          <w:rFonts w:hint="eastAsia"/>
+          <w:sz w:val="18"/>
+          <w:szCs w:val="18"/>
+        </w:rPr>
+      </w:pPr>
+    </w:p>
+    <w:p>
+      <w:pPr>
+        <w:rPr>
+          <w:rFonts w:hint="eastAsia"/>
+          <w:sz w:val="18"/>
+          <w:szCs w:val="18"/>
+        </w:rPr>
+      </w:pPr>
+    </w:p>
+    <w:p>
+      <w:pPr>
+        <w:rPr>
+          <w:rFonts w:hint="eastAsia"/>
+          <w:sz w:val="18"/>
+          <w:szCs w:val="18"/>
+        </w:rPr>
+      </w:pPr>
+      <w:r>
+        <w:rPr>
+          <w:rFonts w:hint="eastAsia"/>
+          <w:sz w:val="18"/>
+          <w:szCs w:val="18"/>
+        </w:rPr>
+        <w:t>很好的学习正则表达式的网站</w:t>
+      </w:r>
+    </w:p>
+    <w:p>
+      <w:pPr>
+        <w:rPr>
+          <w:rFonts w:hint="eastAsia"/>
+          <w:sz w:val="18"/>
+          <w:szCs w:val="18"/>
+        </w:rPr>
+      </w:pPr>
+      <w:r>
+        <w:rPr>
+          <w:sz w:val="18"/>
+          <w:szCs w:val="18"/>
+        </w:rPr>
+        <w:t>https://github.com/zeeshanu/learn-regex/blob/master/README-cn.md</w:t>
+      </w:r>
+      <w:bookmarkStart w:id="0" w:name="_GoBack"/>
+      <w:bookmarkEnd w:id="0"/>
     </w:p>
     <w:p>
       <w:pPr>
@@ -1859,7 +1913,6 @@
           <w:sz w:val="18"/>
           <w:szCs w:val="18"/>
         </w:rPr>
-        <w:lastRenderedPageBreak/>
         <w:t>WKWebView</w:t>
       </w:r>
       <w:r>
@@ -3598,7 +3651,17 @@
           <w:sz w:val="18"/>
           <w:szCs w:val="18"/>
         </w:rPr>
-        <w:t>目录下，对于每一个发布版本我们都很有必要保存对应的</w:t>
+        <w:t>目录下，对于每一个发布版</w:t>
+      </w:r>
+      <w:r>
+        <w:rPr>
+          <w:rFonts w:ascii="微软雅黑" w:eastAsia="微软雅黑" w:cs="微软雅黑" w:hint="eastAsia"/>
+          <w:color w:val="202020"/>
+          <w:sz w:val="18"/>
+          <w:szCs w:val="18"/>
+        </w:rPr>
+        <w:lastRenderedPageBreak/>
+        <w:t>本我们都很有必要保存对应的</w:t>
       </w:r>
       <w:r>
         <w:rPr>
@@ -3745,7 +3808,6 @@
           <w:sz w:val="18"/>
           <w:szCs w:val="18"/>
         </w:rPr>
-        <w:lastRenderedPageBreak/>
         <w:t>当我们软件</w:t>
       </w:r>
       <w:r>
@@ -5054,6 +5116,7 @@
           <w:sz w:val="18"/>
           <w:szCs w:val="18"/>
         </w:rPr>
+        <w:lastRenderedPageBreak/>
         <w:t>FFMPEG</w:t>
       </w:r>
       <w:r>
@@ -5171,8 +5234,8 @@
         <w:t>（一些不常见方法）</w:t>
       </w:r>
     </w:p>
-    <w:bookmarkStart w:id="0" w:name="OLE_LINK1"/>
-    <w:bookmarkStart w:id="1" w:name="OLE_LINK2"/>
+    <w:bookmarkStart w:id="1" w:name="OLE_LINK1"/>
+    <w:bookmarkStart w:id="2" w:name="OLE_LINK2"/>
     <w:p>
       <w:pPr>
         <w:rPr>
@@ -5206,8 +5269,8 @@
         <w:fldChar w:fldCharType="end"/>
       </w:r>
     </w:p>
-    <w:bookmarkEnd w:id="0"/>
     <w:bookmarkEnd w:id="1"/>
+    <w:bookmarkEnd w:id="2"/>
     <w:p>
       <w:pPr>
         <w:rPr>
@@ -6108,7 +6171,6 @@
           <w:sz w:val="18"/>
           <w:szCs w:val="18"/>
         </w:rPr>
-        <w:lastRenderedPageBreak/>
         <w:t>IPv6</w:t>
       </w:r>
       <w:r>
@@ -6858,1616 +6920,1625 @@
           <w:sz w:val="16"/>
           <w:szCs w:val="16"/>
         </w:rPr>
+        <w:t>1.</w:t>
+      </w:r>
+      <w:r>
+        <w:rPr>
+          <w:rFonts w:hint="eastAsia"/>
+          <w:color w:val="C0504D" w:themeColor="accent2"/>
+          <w:sz w:val="16"/>
+          <w:szCs w:val="16"/>
+        </w:rPr>
+        <w:t>目前比较知名的有</w:t>
+      </w:r>
+      <w:r>
+        <w:rPr>
+          <w:color w:val="C0504D" w:themeColor="accent2"/>
+          <w:sz w:val="16"/>
+          <w:szCs w:val="16"/>
+        </w:rPr>
+        <w:t>VideoCore</w:t>
+      </w:r>
+    </w:p>
+    <w:p>
+      <w:pPr>
+        <w:tabs>
+          <w:tab w:val="left" w:pos="674"/>
+        </w:tabs>
+        <w:autoSpaceDE w:val="0"/>
+        <w:autoSpaceDN w:val="0"/>
+        <w:adjustRightInd w:val="0"/>
+        <w:rPr>
+          <w:color w:val="C0504D" w:themeColor="accent2"/>
+          <w:sz w:val="16"/>
+          <w:szCs w:val="16"/>
+        </w:rPr>
+      </w:pPr>
+      <w:r>
+        <w:rPr>
+          <w:rFonts w:hint="eastAsia"/>
+          <w:color w:val="C0504D" w:themeColor="accent2"/>
+          <w:sz w:val="16"/>
+          <w:szCs w:val="16"/>
+        </w:rPr>
+        <w:t>目前国内很多知名的推流框架都是对</w:t>
+      </w:r>
+      <w:r>
+        <w:rPr>
+          <w:color w:val="C0504D" w:themeColor="accent2"/>
+          <w:sz w:val="16"/>
+          <w:szCs w:val="16"/>
+        </w:rPr>
+        <w:t>VideoCore</w:t>
+      </w:r>
+      <w:r>
+        <w:rPr>
+          <w:rFonts w:hint="eastAsia"/>
+          <w:color w:val="C0504D" w:themeColor="accent2"/>
+          <w:sz w:val="16"/>
+          <w:szCs w:val="16"/>
+        </w:rPr>
+        <w:t>的二次开发。这个框架主要使用</w:t>
+      </w:r>
+      <w:r>
+        <w:rPr>
+          <w:color w:val="C0504D" w:themeColor="accent2"/>
+          <w:sz w:val="16"/>
+          <w:szCs w:val="16"/>
+        </w:rPr>
+        <w:t>C++</w:t>
+      </w:r>
+      <w:r>
+        <w:rPr>
+          <w:rFonts w:hint="eastAsia"/>
+          <w:color w:val="C0504D" w:themeColor="accent2"/>
+          <w:sz w:val="16"/>
+          <w:szCs w:val="16"/>
+        </w:rPr>
+        <w:t>写的，支持</w:t>
+      </w:r>
+      <w:r>
+        <w:rPr>
+          <w:color w:val="C0504D" w:themeColor="accent2"/>
+          <w:sz w:val="16"/>
+          <w:szCs w:val="16"/>
+        </w:rPr>
+        <w:t>RTMP</w:t>
+      </w:r>
+      <w:r>
+        <w:rPr>
+          <w:rFonts w:hint="eastAsia"/>
+          <w:color w:val="C0504D" w:themeColor="accent2"/>
+          <w:sz w:val="16"/>
+          <w:szCs w:val="16"/>
+        </w:rPr>
+        <w:t>推流，但对于</w:t>
+      </w:r>
+      <w:r>
+        <w:rPr>
+          <w:color w:val="C0504D" w:themeColor="accent2"/>
+          <w:sz w:val="16"/>
+          <w:szCs w:val="16"/>
+        </w:rPr>
+        <w:t>iOS</w:t>
+      </w:r>
+      <w:r>
+        <w:rPr>
+          <w:rFonts w:hint="eastAsia"/>
+          <w:color w:val="C0504D" w:themeColor="accent2"/>
+          <w:sz w:val="16"/>
+          <w:szCs w:val="16"/>
+        </w:rPr>
+        <w:t>开发者来说有点晦涩难懂（精通</w:t>
+      </w:r>
+      <w:r>
+        <w:rPr>
+          <w:color w:val="C0504D" w:themeColor="accent2"/>
+          <w:sz w:val="16"/>
+          <w:szCs w:val="16"/>
+        </w:rPr>
+        <w:t>C++</w:t>
+      </w:r>
+      <w:r>
+        <w:rPr>
+          <w:rFonts w:hint="eastAsia"/>
+          <w:color w:val="C0504D" w:themeColor="accent2"/>
+          <w:sz w:val="16"/>
+          <w:szCs w:val="16"/>
+        </w:rPr>
+        <w:t>的除外）。想开源和免费的可以选择现在的几个知名项目</w:t>
+      </w:r>
+      <w:r>
+        <w:rPr>
+          <w:color w:val="C0504D" w:themeColor="accent2"/>
+          <w:sz w:val="16"/>
+          <w:szCs w:val="16"/>
+        </w:rPr>
+        <w:t>VideoCore + GPUImage+</w:t>
+      </w:r>
+      <w:r>
+        <w:rPr>
+          <w:rFonts w:hint="eastAsia"/>
+          <w:color w:val="C0504D" w:themeColor="accent2"/>
+          <w:sz w:val="16"/>
+          <w:szCs w:val="16"/>
+        </w:rPr>
+        <w:t>基于</w:t>
+      </w:r>
+      <w:r>
+        <w:rPr>
+          <w:color w:val="C0504D" w:themeColor="accent2"/>
+          <w:sz w:val="16"/>
+          <w:szCs w:val="16"/>
+        </w:rPr>
+        <w:t>GPU</w:t>
+      </w:r>
+      <w:r>
+        <w:rPr>
+          <w:rFonts w:hint="eastAsia"/>
+          <w:color w:val="C0504D" w:themeColor="accent2"/>
+          <w:sz w:val="16"/>
+          <w:szCs w:val="16"/>
+        </w:rPr>
+        <w:t>的美颜滤镜</w:t>
+      </w:r>
+      <w:r>
+        <w:rPr>
+          <w:color w:val="C0504D" w:themeColor="accent2"/>
+          <w:sz w:val="16"/>
+          <w:szCs w:val="16"/>
+        </w:rPr>
+        <w:t xml:space="preserve"> ,</w:t>
+      </w:r>
+      <w:r>
+        <w:rPr>
+          <w:rFonts w:hint="eastAsia"/>
+          <w:color w:val="C0504D" w:themeColor="accent2"/>
+          <w:sz w:val="16"/>
+          <w:szCs w:val="16"/>
+        </w:rPr>
+        <w:t>播放用</w:t>
+      </w:r>
+      <w:r>
+        <w:rPr>
+          <w:color w:val="C0504D" w:themeColor="accent2"/>
+          <w:sz w:val="16"/>
+          <w:szCs w:val="16"/>
+        </w:rPr>
+        <w:t>IJKPlayer</w:t>
+      </w:r>
+      <w:r>
+        <w:rPr>
+          <w:rFonts w:hint="eastAsia"/>
+          <w:color w:val="C0504D" w:themeColor="accent2"/>
+          <w:sz w:val="16"/>
+          <w:szCs w:val="16"/>
+        </w:rPr>
+        <w:t>自己修改。</w:t>
+      </w:r>
+    </w:p>
+    <w:p>
+      <w:pPr>
+        <w:tabs>
+          <w:tab w:val="left" w:pos="674"/>
+        </w:tabs>
+        <w:autoSpaceDE w:val="0"/>
+        <w:autoSpaceDN w:val="0"/>
+        <w:adjustRightInd w:val="0"/>
+        <w:rPr>
+          <w:color w:val="C0504D" w:themeColor="accent2"/>
+          <w:sz w:val="16"/>
+          <w:szCs w:val="16"/>
+        </w:rPr>
+      </w:pPr>
+    </w:p>
+    <w:p>
+      <w:pPr>
+        <w:tabs>
+          <w:tab w:val="left" w:pos="674"/>
+        </w:tabs>
+        <w:autoSpaceDE w:val="0"/>
+        <w:autoSpaceDN w:val="0"/>
+        <w:adjustRightInd w:val="0"/>
+        <w:rPr>
+          <w:color w:val="C0504D" w:themeColor="accent2"/>
+          <w:sz w:val="16"/>
+          <w:szCs w:val="16"/>
+        </w:rPr>
+      </w:pPr>
+      <w:r>
+        <w:rPr>
+          <w:color w:val="C0504D" w:themeColor="accent2"/>
+          <w:sz w:val="16"/>
+          <w:szCs w:val="16"/>
+        </w:rPr>
+        <w:t>2.</w:t>
+      </w:r>
+      <w:r>
+        <w:rPr>
+          <w:rFonts w:hint="eastAsia"/>
+          <w:color w:val="C0504D" w:themeColor="accent2"/>
+          <w:sz w:val="16"/>
+          <w:szCs w:val="16"/>
+        </w:rPr>
+        <w:t>国内比较火的</w:t>
+      </w:r>
+      <w:r>
+        <w:rPr>
+          <w:color w:val="C0504D" w:themeColor="accent2"/>
+          <w:sz w:val="16"/>
+          <w:szCs w:val="16"/>
+        </w:rPr>
+        <w:t>LiveVideoCoreSDK</w:t>
+      </w:r>
+    </w:p>
+    <w:p>
+      <w:pPr>
+        <w:tabs>
+          <w:tab w:val="left" w:pos="674"/>
+        </w:tabs>
+        <w:autoSpaceDE w:val="0"/>
+        <w:autoSpaceDN w:val="0"/>
+        <w:adjustRightInd w:val="0"/>
+        <w:rPr>
+          <w:color w:val="C0504D" w:themeColor="accent2"/>
+          <w:sz w:val="16"/>
+          <w:szCs w:val="16"/>
+        </w:rPr>
+      </w:pPr>
+      <w:r>
+        <w:rPr>
+          <w:rFonts w:hint="eastAsia"/>
+          <w:color w:val="C0504D" w:themeColor="accent2"/>
+          <w:sz w:val="16"/>
+          <w:szCs w:val="16"/>
+        </w:rPr>
+        <w:t>框架提供</w:t>
+      </w:r>
+      <w:r>
+        <w:rPr>
+          <w:color w:val="C0504D" w:themeColor="accent2"/>
+          <w:sz w:val="16"/>
+          <w:szCs w:val="16"/>
+        </w:rPr>
+        <w:t>IOS</w:t>
+      </w:r>
+      <w:r>
+        <w:rPr>
+          <w:rFonts w:hint="eastAsia"/>
+          <w:color w:val="C0504D" w:themeColor="accent2"/>
+          <w:sz w:val="16"/>
+          <w:szCs w:val="16"/>
+        </w:rPr>
+        <w:t>苹果手机的</w:t>
+      </w:r>
+      <w:r>
+        <w:rPr>
+          <w:color w:val="C0504D" w:themeColor="accent2"/>
+          <w:sz w:val="16"/>
+          <w:szCs w:val="16"/>
+        </w:rPr>
+        <w:t>RTMP</w:t>
+      </w:r>
+      <w:r>
+        <w:rPr>
+          <w:rFonts w:hint="eastAsia"/>
+          <w:color w:val="C0504D" w:themeColor="accent2"/>
+          <w:sz w:val="16"/>
+          <w:szCs w:val="16"/>
+        </w:rPr>
+        <w:t>推流填写</w:t>
+      </w:r>
+      <w:r>
+        <w:rPr>
+          <w:color w:val="C0504D" w:themeColor="accent2"/>
+          <w:sz w:val="16"/>
+          <w:szCs w:val="16"/>
+        </w:rPr>
+        <w:t>RTMP</w:t>
+      </w:r>
+      <w:r>
+        <w:rPr>
+          <w:rFonts w:hint="eastAsia"/>
+          <w:color w:val="C0504D" w:themeColor="accent2"/>
+          <w:sz w:val="16"/>
+          <w:szCs w:val="16"/>
+        </w:rPr>
+        <w:t>服务地址，直接就可以进行推流，</w:t>
+      </w:r>
+      <w:r>
+        <w:rPr>
+          <w:color w:val="C0504D" w:themeColor="accent2"/>
+          <w:sz w:val="16"/>
+          <w:szCs w:val="16"/>
+        </w:rPr>
+        <w:t>SDK</w:t>
+      </w:r>
+      <w:r>
+        <w:rPr>
+          <w:rFonts w:hint="eastAsia"/>
+          <w:color w:val="C0504D" w:themeColor="accent2"/>
+          <w:sz w:val="16"/>
+          <w:szCs w:val="16"/>
+        </w:rPr>
+        <w:t>下载后简单的工程配置后能直接运行，实现了美颜直播和滤镜功能，基于</w:t>
+      </w:r>
+      <w:r>
+        <w:rPr>
+          <w:color w:val="C0504D" w:themeColor="accent2"/>
+          <w:sz w:val="16"/>
+          <w:szCs w:val="16"/>
+        </w:rPr>
+        <w:t>OpenGL</w:t>
+      </w:r>
+      <w:r>
+        <w:rPr>
+          <w:rFonts w:hint="eastAsia"/>
+          <w:color w:val="C0504D" w:themeColor="accent2"/>
+          <w:sz w:val="16"/>
+          <w:szCs w:val="16"/>
+        </w:rPr>
+        <w:t>，前后摄像头随时切换，提供</w:t>
+      </w:r>
+      <w:r>
+        <w:rPr>
+          <w:color w:val="C0504D" w:themeColor="accent2"/>
+          <w:sz w:val="16"/>
+          <w:szCs w:val="16"/>
+        </w:rPr>
+        <w:t>RTMP</w:t>
+      </w:r>
+      <w:r>
+        <w:rPr>
+          <w:rFonts w:hint="eastAsia"/>
+          <w:color w:val="C0504D" w:themeColor="accent2"/>
+          <w:sz w:val="16"/>
+          <w:szCs w:val="16"/>
+        </w:rPr>
+        <w:t>连接状态的回调。</w:t>
+      </w:r>
+    </w:p>
+    <w:p>
+      <w:pPr>
+        <w:tabs>
+          <w:tab w:val="left" w:pos="674"/>
+        </w:tabs>
+        <w:autoSpaceDE w:val="0"/>
+        <w:autoSpaceDN w:val="0"/>
+        <w:adjustRightInd w:val="0"/>
+        <w:rPr>
+          <w:color w:val="C0504D" w:themeColor="accent2"/>
+          <w:sz w:val="16"/>
+          <w:szCs w:val="16"/>
+        </w:rPr>
+      </w:pPr>
+      <w:r>
+        <w:rPr>
+          <w:rFonts w:hint="eastAsia"/>
+          <w:color w:val="C0504D" w:themeColor="accent2"/>
+          <w:sz w:val="16"/>
+          <w:szCs w:val="16"/>
+        </w:rPr>
+        <w:t>这个框架是国内比较早的一款推流框架有不少在使用这个</w:t>
+      </w:r>
+      <w:r>
+        <w:rPr>
+          <w:color w:val="C0504D" w:themeColor="accent2"/>
+          <w:sz w:val="16"/>
+          <w:szCs w:val="16"/>
+        </w:rPr>
+        <w:t>SDK</w:t>
+      </w:r>
+      <w:r>
+        <w:rPr>
+          <w:rFonts w:hint="eastAsia"/>
+          <w:color w:val="C0504D" w:themeColor="accent2"/>
+          <w:sz w:val="16"/>
+          <w:szCs w:val="16"/>
+        </w:rPr>
+        <w:t>，功能非常齐全，作者也比较牛，用来学习推流采集相关内容非常好，但是集成到工程中有些困难（对于我来说）。总的来说这是一款非常厉害的推流</w:t>
+      </w:r>
+      <w:r>
+        <w:rPr>
+          <w:color w:val="C0504D" w:themeColor="accent2"/>
+          <w:sz w:val="16"/>
+          <w:szCs w:val="16"/>
+        </w:rPr>
+        <w:t>SDK</w:t>
+      </w:r>
+      <w:r>
+        <w:rPr>
+          <w:rFonts w:hint="eastAsia"/>
+          <w:color w:val="C0504D" w:themeColor="accent2"/>
+          <w:sz w:val="16"/>
+          <w:szCs w:val="16"/>
+        </w:rPr>
+        <w:t>，几乎全部使用</w:t>
+      </w:r>
+      <w:r>
+        <w:rPr>
+          <w:color w:val="C0504D" w:themeColor="accent2"/>
+          <w:sz w:val="16"/>
+          <w:szCs w:val="16"/>
+        </w:rPr>
+        <w:t>C++</w:t>
+      </w:r>
+      <w:r>
+        <w:rPr>
+          <w:rFonts w:hint="eastAsia"/>
+          <w:color w:val="C0504D" w:themeColor="accent2"/>
+          <w:sz w:val="16"/>
+          <w:szCs w:val="16"/>
+        </w:rPr>
+        <w:t>写的，编译效率非常好，如果有实力的话推荐使用这个框架来做自己项目的推流端。</w:t>
+      </w:r>
+    </w:p>
+    <w:p>
+      <w:pPr>
+        <w:tabs>
+          <w:tab w:val="left" w:pos="674"/>
+        </w:tabs>
+        <w:autoSpaceDE w:val="0"/>
+        <w:autoSpaceDN w:val="0"/>
+        <w:adjustRightInd w:val="0"/>
+        <w:rPr>
+          <w:color w:val="C0504D" w:themeColor="accent2"/>
+          <w:sz w:val="16"/>
+          <w:szCs w:val="16"/>
+        </w:rPr>
+      </w:pPr>
+    </w:p>
+    <w:p>
+      <w:pPr>
+        <w:tabs>
+          <w:tab w:val="left" w:pos="674"/>
+        </w:tabs>
+        <w:autoSpaceDE w:val="0"/>
+        <w:autoSpaceDN w:val="0"/>
+        <w:adjustRightInd w:val="0"/>
+        <w:rPr>
+          <w:color w:val="C0504D" w:themeColor="accent2"/>
+          <w:sz w:val="16"/>
+          <w:szCs w:val="16"/>
+        </w:rPr>
+      </w:pPr>
+      <w:r>
+        <w:rPr>
+          <w:color w:val="C0504D" w:themeColor="accent2"/>
+          <w:sz w:val="16"/>
+          <w:szCs w:val="16"/>
+        </w:rPr>
+        <w:t>3.</w:t>
+      </w:r>
+      <w:r>
+        <w:rPr>
+          <w:rFonts w:hint="eastAsia"/>
+          <w:color w:val="C0504D" w:themeColor="accent2"/>
+          <w:sz w:val="16"/>
+          <w:szCs w:val="16"/>
+        </w:rPr>
+        <w:t>可读性比较好的推流</w:t>
+      </w:r>
+      <w:r>
+        <w:rPr>
+          <w:color w:val="C0504D" w:themeColor="accent2"/>
+          <w:sz w:val="16"/>
+          <w:szCs w:val="16"/>
+        </w:rPr>
+        <w:t>LFLiveKit</w:t>
+      </w:r>
+    </w:p>
+    <w:p>
+      <w:pPr>
+        <w:tabs>
+          <w:tab w:val="left" w:pos="674"/>
+        </w:tabs>
+        <w:autoSpaceDE w:val="0"/>
+        <w:autoSpaceDN w:val="0"/>
+        <w:adjustRightInd w:val="0"/>
+        <w:rPr>
+          <w:color w:val="C0504D" w:themeColor="accent2"/>
+          <w:sz w:val="16"/>
+          <w:szCs w:val="16"/>
+        </w:rPr>
+      </w:pPr>
+      <w:r>
+        <w:rPr>
+          <w:rFonts w:hint="eastAsia"/>
+          <w:color w:val="C0504D" w:themeColor="accent2"/>
+          <w:sz w:val="16"/>
+          <w:szCs w:val="16"/>
+        </w:rPr>
+        <w:t>框架支持</w:t>
+      </w:r>
+      <w:r>
+        <w:rPr>
+          <w:color w:val="C0504D" w:themeColor="accent2"/>
+          <w:sz w:val="16"/>
+          <w:szCs w:val="16"/>
+        </w:rPr>
+        <w:t>RTMP</w:t>
+      </w:r>
+      <w:r>
+        <w:rPr>
+          <w:rFonts w:hint="eastAsia"/>
+          <w:color w:val="C0504D" w:themeColor="accent2"/>
+          <w:sz w:val="16"/>
+          <w:szCs w:val="16"/>
+        </w:rPr>
+        <w:t>（</w:t>
+      </w:r>
+      <w:r>
+        <w:rPr>
+          <w:color w:val="C0504D" w:themeColor="accent2"/>
+          <w:sz w:val="16"/>
+          <w:szCs w:val="16"/>
+        </w:rPr>
+        <w:t xml:space="preserve">Real Time Messaging Protocol </w:t>
+      </w:r>
+      <w:r>
+        <w:rPr>
+          <w:rFonts w:hint="eastAsia"/>
+          <w:color w:val="C0504D" w:themeColor="accent2"/>
+          <w:sz w:val="16"/>
+          <w:szCs w:val="16"/>
+        </w:rPr>
+        <w:t>）：实时消息传输协议，</w:t>
+      </w:r>
+      <w:r>
+        <w:rPr>
+          <w:color w:val="C0504D" w:themeColor="accent2"/>
+          <w:sz w:val="16"/>
+          <w:szCs w:val="16"/>
+        </w:rPr>
+        <w:t>Adobe</w:t>
+      </w:r>
+      <w:r>
+        <w:rPr>
+          <w:rFonts w:hint="eastAsia"/>
+          <w:color w:val="C0504D" w:themeColor="accent2"/>
+          <w:sz w:val="16"/>
+          <w:szCs w:val="16"/>
+        </w:rPr>
+        <w:t>公司的。</w:t>
+      </w:r>
+    </w:p>
+    <w:p>
+      <w:pPr>
+        <w:tabs>
+          <w:tab w:val="left" w:pos="674"/>
+        </w:tabs>
+        <w:autoSpaceDE w:val="0"/>
+        <w:autoSpaceDN w:val="0"/>
+        <w:adjustRightInd w:val="0"/>
+        <w:rPr>
+          <w:color w:val="C0504D" w:themeColor="accent2"/>
+          <w:sz w:val="16"/>
+          <w:szCs w:val="16"/>
+        </w:rPr>
+      </w:pPr>
+      <w:r>
+        <w:rPr>
+          <w:color w:val="C0504D" w:themeColor="accent2"/>
+          <w:sz w:val="16"/>
+          <w:szCs w:val="16"/>
+        </w:rPr>
+        <w:t xml:space="preserve">HlS (HTTP Live Streaming) </w:t>
+      </w:r>
+      <w:r>
+        <w:rPr>
+          <w:rFonts w:hint="eastAsia"/>
+          <w:color w:val="C0504D" w:themeColor="accent2"/>
+          <w:sz w:val="16"/>
+          <w:szCs w:val="16"/>
+        </w:rPr>
+        <w:t>：苹果自家的动态码率自适应技术。主要用于</w:t>
+      </w:r>
+      <w:r>
+        <w:rPr>
+          <w:color w:val="C0504D" w:themeColor="accent2"/>
+          <w:sz w:val="16"/>
+          <w:szCs w:val="16"/>
+        </w:rPr>
+        <w:t>PC</w:t>
+      </w:r>
+      <w:r>
+        <w:rPr>
+          <w:rFonts w:hint="eastAsia"/>
+          <w:color w:val="C0504D" w:themeColor="accent2"/>
+          <w:sz w:val="16"/>
+          <w:szCs w:val="16"/>
+        </w:rPr>
+        <w:t>和</w:t>
+      </w:r>
+      <w:r>
+        <w:rPr>
+          <w:color w:val="C0504D" w:themeColor="accent2"/>
+          <w:sz w:val="16"/>
+          <w:szCs w:val="16"/>
+        </w:rPr>
+        <w:t>Apple</w:t>
+      </w:r>
+      <w:r>
+        <w:rPr>
+          <w:rFonts w:hint="eastAsia"/>
+          <w:color w:val="C0504D" w:themeColor="accent2"/>
+          <w:sz w:val="16"/>
+          <w:szCs w:val="16"/>
+        </w:rPr>
+        <w:t>终端的音视频服务。包括一个</w:t>
+      </w:r>
+      <w:r>
+        <w:rPr>
+          <w:color w:val="C0504D" w:themeColor="accent2"/>
+          <w:sz w:val="16"/>
+          <w:szCs w:val="16"/>
+        </w:rPr>
+        <w:t>m3u(8)</w:t>
+      </w:r>
+      <w:r>
+        <w:rPr>
+          <w:rFonts w:hint="eastAsia"/>
+          <w:color w:val="C0504D" w:themeColor="accent2"/>
+          <w:sz w:val="16"/>
+          <w:szCs w:val="16"/>
+        </w:rPr>
+        <w:t>的索引文件，</w:t>
+      </w:r>
+      <w:r>
+        <w:rPr>
+          <w:color w:val="C0504D" w:themeColor="accent2"/>
+          <w:sz w:val="16"/>
+          <w:szCs w:val="16"/>
+        </w:rPr>
+        <w:t>TS</w:t>
+      </w:r>
+      <w:r>
+        <w:rPr>
+          <w:rFonts w:hint="eastAsia"/>
+          <w:color w:val="C0504D" w:themeColor="accent2"/>
+          <w:sz w:val="16"/>
+          <w:szCs w:val="16"/>
+        </w:rPr>
+        <w:t>媒体分片文件和</w:t>
+      </w:r>
+      <w:r>
+        <w:rPr>
+          <w:color w:val="C0504D" w:themeColor="accent2"/>
+          <w:sz w:val="16"/>
+          <w:szCs w:val="16"/>
+        </w:rPr>
+        <w:t>key</w:t>
+      </w:r>
+      <w:r>
+        <w:rPr>
+          <w:rFonts w:hint="eastAsia"/>
+          <w:color w:val="C0504D" w:themeColor="accent2"/>
+          <w:sz w:val="16"/>
+          <w:szCs w:val="16"/>
+        </w:rPr>
+        <w:t>加密串文件。</w:t>
+      </w:r>
+    </w:p>
+    <w:p>
+      <w:pPr>
+        <w:tabs>
+          <w:tab w:val="left" w:pos="674"/>
+        </w:tabs>
+        <w:autoSpaceDE w:val="0"/>
+        <w:autoSpaceDN w:val="0"/>
+        <w:adjustRightInd w:val="0"/>
+        <w:rPr>
+          <w:color w:val="C0504D" w:themeColor="accent2"/>
+          <w:sz w:val="16"/>
+          <w:szCs w:val="16"/>
+        </w:rPr>
+      </w:pPr>
+      <w:r>
+        <w:rPr>
+          <w:rFonts w:hint="eastAsia"/>
+          <w:color w:val="C0504D" w:themeColor="accent2"/>
+          <w:sz w:val="16"/>
+          <w:szCs w:val="16"/>
+        </w:rPr>
+        <w:t>推荐这个框架第一是因为它主要使用</w:t>
+      </w:r>
+      <w:r>
+        <w:rPr>
+          <w:color w:val="C0504D" w:themeColor="accent2"/>
+          <w:sz w:val="16"/>
+          <w:szCs w:val="16"/>
+        </w:rPr>
+        <w:t>OC</w:t>
+      </w:r>
+      <w:r>
+        <w:rPr>
+          <w:rFonts w:hint="eastAsia"/>
+          <w:color w:val="C0504D" w:themeColor="accent2"/>
+          <w:sz w:val="16"/>
+          <w:szCs w:val="16"/>
+        </w:rPr>
+        <w:t>写的，剩下的用</w:t>
+      </w:r>
+      <w:r>
+        <w:rPr>
+          <w:color w:val="C0504D" w:themeColor="accent2"/>
+          <w:sz w:val="16"/>
+          <w:szCs w:val="16"/>
+        </w:rPr>
+        <w:t>C</w:t>
+      </w:r>
+      <w:r>
+        <w:rPr>
+          <w:rFonts w:hint="eastAsia"/>
+          <w:color w:val="C0504D" w:themeColor="accent2"/>
+          <w:sz w:val="16"/>
+          <w:szCs w:val="16"/>
+        </w:rPr>
+        <w:t>语言写的，框架文件十分清晰，这对不精通</w:t>
+      </w:r>
+      <w:r>
+        <w:rPr>
+          <w:color w:val="C0504D" w:themeColor="accent2"/>
+          <w:sz w:val="16"/>
+          <w:szCs w:val="16"/>
+        </w:rPr>
+        <w:t>C++</w:t>
+      </w:r>
+      <w:r>
+        <w:rPr>
+          <w:rFonts w:hint="eastAsia"/>
+          <w:color w:val="C0504D" w:themeColor="accent2"/>
+          <w:sz w:val="16"/>
+          <w:szCs w:val="16"/>
+        </w:rPr>
+        <w:t>的初学者提供了很大的便利，并且拓展性非常强，支持动态切换码率功能，支持美颜功能。</w:t>
+      </w:r>
+    </w:p>
+    <w:p>
+      <w:pPr>
+        <w:tabs>
+          <w:tab w:val="left" w:pos="674"/>
+        </w:tabs>
+        <w:autoSpaceDE w:val="0"/>
+        <w:autoSpaceDN w:val="0"/>
+        <w:adjustRightInd w:val="0"/>
+        <w:rPr>
+          <w:color w:val="C0504D" w:themeColor="accent2"/>
+          <w:sz w:val="16"/>
+          <w:szCs w:val="16"/>
+        </w:rPr>
+      </w:pPr>
+    </w:p>
+    <w:p>
+      <w:pPr>
+        <w:tabs>
+          <w:tab w:val="left" w:pos="674"/>
+        </w:tabs>
+        <w:autoSpaceDE w:val="0"/>
+        <w:autoSpaceDN w:val="0"/>
+        <w:adjustRightInd w:val="0"/>
+        <w:rPr>
+          <w:color w:val="C0504D" w:themeColor="accent2"/>
+          <w:sz w:val="16"/>
+          <w:szCs w:val="16"/>
+        </w:rPr>
+      </w:pPr>
+      <w:r>
+        <w:rPr>
+          <w:color w:val="C0504D" w:themeColor="accent2"/>
+          <w:sz w:val="16"/>
+          <w:szCs w:val="16"/>
+        </w:rPr>
+        <w:t>4.</w:t>
+      </w:r>
+      <w:r>
+        <w:rPr>
+          <w:rFonts w:hint="eastAsia"/>
+          <w:color w:val="C0504D" w:themeColor="accent2"/>
+          <w:sz w:val="16"/>
+          <w:szCs w:val="16"/>
+        </w:rPr>
+        <w:t>美颜功能</w:t>
+      </w:r>
+    </w:p>
+    <w:p>
+      <w:pPr>
+        <w:rPr>
+          <w:color w:val="C0504D" w:themeColor="accent2"/>
+          <w:sz w:val="16"/>
+          <w:szCs w:val="16"/>
+        </w:rPr>
+      </w:pPr>
+      <w:r>
+        <w:rPr>
+          <w:rFonts w:hint="eastAsia"/>
+          <w:color w:val="C0504D" w:themeColor="accent2"/>
+          <w:sz w:val="16"/>
+          <w:szCs w:val="16"/>
+        </w:rPr>
+        <w:t>美颜的话一般都是使用的</w:t>
+      </w:r>
+      <w:r>
+        <w:rPr>
+          <w:color w:val="C0504D" w:themeColor="accent2"/>
+          <w:sz w:val="16"/>
+          <w:szCs w:val="16"/>
+        </w:rPr>
+        <w:t>GPUImage</w:t>
+      </w:r>
+      <w:r>
+        <w:rPr>
+          <w:rFonts w:hint="eastAsia"/>
+          <w:color w:val="C0504D" w:themeColor="accent2"/>
+          <w:sz w:val="16"/>
+          <w:szCs w:val="16"/>
+        </w:rPr>
+        <w:t>基于</w:t>
+      </w:r>
+      <w:r>
+        <w:rPr>
+          <w:color w:val="C0504D" w:themeColor="accent2"/>
+          <w:sz w:val="16"/>
+          <w:szCs w:val="16"/>
+        </w:rPr>
+        <w:t>OpenGl</w:t>
+      </w:r>
+      <w:r>
+        <w:rPr>
+          <w:rFonts w:hint="eastAsia"/>
+          <w:color w:val="C0504D" w:themeColor="accent2"/>
+          <w:sz w:val="16"/>
+          <w:szCs w:val="16"/>
+        </w:rPr>
+        <w:t>开发，纯</w:t>
+      </w:r>
+      <w:r>
+        <w:rPr>
+          <w:color w:val="C0504D" w:themeColor="accent2"/>
+          <w:sz w:val="16"/>
+          <w:szCs w:val="16"/>
+        </w:rPr>
+        <w:t>OC</w:t>
+      </w:r>
+      <w:r>
+        <w:rPr>
+          <w:rFonts w:hint="eastAsia"/>
+          <w:color w:val="C0504D" w:themeColor="accent2"/>
+          <w:sz w:val="16"/>
+          <w:szCs w:val="16"/>
+        </w:rPr>
+        <w:t>语言，这个框架十分强大，可以做出各种不同滤镜，可拓展性高。如果对美颜没有具体思路可以直接用</w:t>
+      </w:r>
+      <w:r>
+        <w:rPr>
+          <w:color w:val="C0504D" w:themeColor="accent2"/>
+          <w:sz w:val="16"/>
+          <w:szCs w:val="16"/>
+        </w:rPr>
+        <w:t>BeautifyFace</w:t>
+      </w:r>
+      <w:r>
+        <w:rPr>
+          <w:rFonts w:hint="eastAsia"/>
+          <w:color w:val="C0504D" w:themeColor="accent2"/>
+          <w:sz w:val="16"/>
+          <w:szCs w:val="16"/>
+        </w:rPr>
+        <w:t>，可以加入到项目中，很方便的实现美颜效果。</w:t>
+      </w:r>
+    </w:p>
+    <w:p>
+      <w:pPr>
+        <w:rPr>
+          <w:color w:val="C0504D" w:themeColor="accent2"/>
+          <w:sz w:val="16"/>
+          <w:szCs w:val="16"/>
+        </w:rPr>
+      </w:pPr>
+    </w:p>
+    <w:p>
+      <w:pPr>
+        <w:tabs>
+          <w:tab w:val="left" w:pos="674"/>
+        </w:tabs>
+        <w:autoSpaceDE w:val="0"/>
+        <w:autoSpaceDN w:val="0"/>
+        <w:adjustRightInd w:val="0"/>
+        <w:rPr>
+          <w:color w:val="C0504D" w:themeColor="accent2"/>
+          <w:sz w:val="16"/>
+          <w:szCs w:val="16"/>
+        </w:rPr>
+      </w:pPr>
+      <w:r>
+        <w:rPr>
+          <w:rFonts w:hint="eastAsia"/>
+          <w:color w:val="C0504D" w:themeColor="accent2"/>
+          <w:sz w:val="16"/>
+          <w:szCs w:val="16"/>
+        </w:rPr>
+        <w:t>播放端用的针对</w:t>
+      </w:r>
+      <w:r>
+        <w:rPr>
+          <w:color w:val="C0504D" w:themeColor="accent2"/>
+          <w:sz w:val="16"/>
+          <w:szCs w:val="16"/>
+        </w:rPr>
+        <w:t>RTMP</w:t>
+      </w:r>
+      <w:r>
+        <w:rPr>
+          <w:rFonts w:hint="eastAsia"/>
+          <w:color w:val="C0504D" w:themeColor="accent2"/>
+          <w:sz w:val="16"/>
+          <w:szCs w:val="16"/>
+        </w:rPr>
+        <w:t>优化过的</w:t>
+      </w:r>
+      <w:r>
+        <w:rPr>
+          <w:color w:val="C0504D" w:themeColor="accent2"/>
+          <w:sz w:val="16"/>
+          <w:szCs w:val="16"/>
+        </w:rPr>
+        <w:t>ijkplayer</w:t>
+      </w:r>
+      <w:r>
+        <w:rPr>
+          <w:rFonts w:hint="eastAsia"/>
+          <w:color w:val="C0504D" w:themeColor="accent2"/>
+          <w:sz w:val="16"/>
+          <w:szCs w:val="16"/>
+        </w:rPr>
+        <w:t>（），</w:t>
+      </w:r>
+      <w:r>
+        <w:rPr>
+          <w:color w:val="C0504D" w:themeColor="accent2"/>
+          <w:sz w:val="16"/>
+          <w:szCs w:val="16"/>
+        </w:rPr>
+        <w:t>ijkplayer</w:t>
+      </w:r>
+      <w:r>
+        <w:rPr>
+          <w:rFonts w:hint="eastAsia"/>
+          <w:color w:val="C0504D" w:themeColor="accent2"/>
+          <w:sz w:val="16"/>
+          <w:szCs w:val="16"/>
+        </w:rPr>
+        <w:t>是基于</w:t>
+      </w:r>
+      <w:r>
+        <w:rPr>
+          <w:color w:val="C0504D" w:themeColor="accent2"/>
+          <w:sz w:val="16"/>
+          <w:szCs w:val="16"/>
+        </w:rPr>
+        <w:t>FFmpeg</w:t>
+      </w:r>
+      <w:r>
+        <w:rPr>
+          <w:rFonts w:hint="eastAsia"/>
+          <w:color w:val="C0504D" w:themeColor="accent2"/>
+          <w:sz w:val="16"/>
+          <w:szCs w:val="16"/>
+        </w:rPr>
+        <w:t>的跨平台播放器，这个开源项目已经被多个</w:t>
+      </w:r>
+      <w:r>
+        <w:rPr>
+          <w:color w:val="C0504D" w:themeColor="accent2"/>
+          <w:sz w:val="16"/>
+          <w:szCs w:val="16"/>
+        </w:rPr>
+        <w:t xml:space="preserve"> App </w:t>
+      </w:r>
+      <w:r>
+        <w:rPr>
+          <w:rFonts w:hint="eastAsia"/>
+          <w:color w:val="C0504D" w:themeColor="accent2"/>
+          <w:sz w:val="16"/>
+          <w:szCs w:val="16"/>
+        </w:rPr>
+        <w:t>使用，其中映客、美拍和斗鱼使用了</w:t>
+      </w:r>
+      <w:r>
+        <w:rPr>
+          <w:color w:val="C0504D" w:themeColor="accent2"/>
+          <w:sz w:val="16"/>
+          <w:szCs w:val="16"/>
+        </w:rPr>
+        <w:t xml:space="preserve"> ijkplayer</w:t>
+      </w:r>
+      <w:r>
+        <w:rPr>
+          <w:rFonts w:hint="eastAsia"/>
+          <w:color w:val="C0504D" w:themeColor="accent2"/>
+          <w:sz w:val="16"/>
+          <w:szCs w:val="16"/>
+        </w:rPr>
+        <w:t>（</w:t>
+      </w:r>
+      <w:r>
+        <w:rPr>
+          <w:color w:val="C0504D" w:themeColor="accent2"/>
+          <w:sz w:val="16"/>
+          <w:szCs w:val="16"/>
+        </w:rPr>
+        <w:t>5700+️</w:t>
+      </w:r>
+      <w:r>
+        <w:rPr>
+          <w:rFonts w:hint="eastAsia"/>
+          <w:color w:val="C0504D" w:themeColor="accent2"/>
+          <w:sz w:val="16"/>
+          <w:szCs w:val="16"/>
+        </w:rPr>
+        <w:t>）</w:t>
+      </w:r>
+      <w:r>
+        <w:rPr>
+          <w:color w:val="C0504D" w:themeColor="accent2"/>
+          <w:sz w:val="16"/>
+          <w:szCs w:val="16"/>
+        </w:rPr>
+        <w:t xml:space="preserve"> </w:t>
+      </w:r>
+      <w:r>
+        <w:rPr>
+          <w:rFonts w:hint="eastAsia"/>
+          <w:color w:val="C0504D" w:themeColor="accent2"/>
+          <w:sz w:val="16"/>
+          <w:szCs w:val="16"/>
+        </w:rPr>
+        <w:t>。在本文的末未提供了，已经打包好的</w:t>
+      </w:r>
+      <w:r>
+        <w:rPr>
+          <w:color w:val="C0504D" w:themeColor="accent2"/>
+          <w:sz w:val="16"/>
+          <w:szCs w:val="16"/>
+        </w:rPr>
+        <w:t>ijkplayer</w:t>
+      </w:r>
+      <w:r>
+        <w:rPr>
+          <w:rFonts w:hint="eastAsia"/>
+          <w:color w:val="C0504D" w:themeColor="accent2"/>
+          <w:sz w:val="16"/>
+          <w:szCs w:val="16"/>
+        </w:rPr>
+        <w:t>，直接拖入项目就可以使用。省去了编译的过程（编译十分麻烦，并且容易出错）。播放端调用</w:t>
+      </w:r>
+      <w:r>
+        <w:rPr>
+          <w:color w:val="C0504D" w:themeColor="accent2"/>
+          <w:sz w:val="16"/>
+          <w:szCs w:val="16"/>
+        </w:rPr>
+        <w:t>ijkplayer</w:t>
+      </w:r>
+      <w:r>
+        <w:rPr>
+          <w:rFonts w:hint="eastAsia"/>
+          <w:color w:val="C0504D" w:themeColor="accent2"/>
+          <w:sz w:val="16"/>
+          <w:szCs w:val="16"/>
+        </w:rPr>
+        <w:t>参考</w:t>
+      </w:r>
+      <w:r>
+        <w:rPr>
+          <w:color w:val="C0504D" w:themeColor="accent2"/>
+          <w:sz w:val="16"/>
+          <w:szCs w:val="16"/>
+        </w:rPr>
+        <w:t>VoideSun</w:t>
+      </w:r>
+      <w:r>
+        <w:rPr>
+          <w:rFonts w:hint="eastAsia"/>
+          <w:color w:val="C0504D" w:themeColor="accent2"/>
+          <w:sz w:val="16"/>
+          <w:szCs w:val="16"/>
+        </w:rPr>
+        <w:t>的简仿映客所写，如有关于</w:t>
+      </w:r>
+      <w:r>
+        <w:rPr>
+          <w:color w:val="C0504D" w:themeColor="accent2"/>
+          <w:sz w:val="16"/>
+          <w:szCs w:val="16"/>
+        </w:rPr>
+        <w:t>ijkplayer</w:t>
+      </w:r>
+      <w:r>
+        <w:rPr>
+          <w:rFonts w:hint="eastAsia"/>
+          <w:color w:val="C0504D" w:themeColor="accent2"/>
+          <w:sz w:val="16"/>
+          <w:szCs w:val="16"/>
+        </w:rPr>
+        <w:t>的问题，可以请教这位大牛。</w:t>
+      </w:r>
+    </w:p>
+    <w:p>
+      <w:pPr>
+        <w:rPr>
+          <w:color w:val="C0504D" w:themeColor="accent2"/>
+          <w:sz w:val="16"/>
+          <w:szCs w:val="16"/>
+        </w:rPr>
+      </w:pPr>
+      <w:r>
+        <w:rPr>
+          <w:color w:val="C0504D" w:themeColor="accent2"/>
+          <w:sz w:val="16"/>
+          <w:szCs w:val="16"/>
+        </w:rPr>
+        <w:t>VoiderSun</w:t>
+      </w:r>
+      <w:r>
+        <w:rPr>
+          <w:rFonts w:hint="eastAsia"/>
+          <w:color w:val="C0504D" w:themeColor="accent2"/>
+          <w:sz w:val="16"/>
+          <w:szCs w:val="16"/>
+        </w:rPr>
+        <w:t>:</w:t>
+      </w:r>
+      <w:r>
+        <w:rPr>
+          <w:color w:val="C0504D" w:themeColor="accent2"/>
+          <w:sz w:val="16"/>
+          <w:szCs w:val="16"/>
+        </w:rPr>
+        <w:t xml:space="preserve"> </w:t>
+      </w:r>
+      <w:r>
+        <w:rPr>
+          <w:rFonts w:hint="eastAsia"/>
+          <w:color w:val="C0504D" w:themeColor="accent2"/>
+          <w:sz w:val="16"/>
+          <w:szCs w:val="16"/>
+        </w:rPr>
+        <w:t xml:space="preserve"> </w:t>
+      </w:r>
+      <w:r>
+        <w:rPr>
+          <w:color w:val="C0504D" w:themeColor="accent2"/>
+          <w:sz w:val="16"/>
+          <w:szCs w:val="16"/>
+        </w:rPr>
+        <w:t>http://pan.baidu.com/s/1eRJAcim</w:t>
+      </w:r>
+    </w:p>
+    <w:p>
+      <w:pPr>
+        <w:rPr>
+          <w:color w:val="C0504D" w:themeColor="accent2"/>
+          <w:sz w:val="16"/>
+          <w:szCs w:val="16"/>
+        </w:rPr>
+      </w:pPr>
+    </w:p>
+    <w:p>
+      <w:pPr>
+        <w:rPr>
+          <w:color w:val="C0504D" w:themeColor="accent2"/>
+          <w:sz w:val="16"/>
+          <w:szCs w:val="16"/>
+        </w:rPr>
+      </w:pPr>
+      <w:r>
+        <w:rPr>
+          <w:color w:val="C0504D" w:themeColor="accent2"/>
+          <w:sz w:val="16"/>
+          <w:szCs w:val="16"/>
+        </w:rPr>
+        <w:t xml:space="preserve">https://github.com/GrayJIAXU/520Linkee </w:t>
+      </w:r>
+      <w:r>
+        <w:rPr>
+          <w:rFonts w:hint="eastAsia"/>
+          <w:color w:val="C0504D" w:themeColor="accent2"/>
+          <w:sz w:val="16"/>
+          <w:szCs w:val="16"/>
+        </w:rPr>
+        <w:t>:</w:t>
+      </w:r>
+    </w:p>
+    <w:p>
+      <w:pPr>
+        <w:rPr>
+          <w:color w:val="C0504D" w:themeColor="accent2"/>
+          <w:sz w:val="16"/>
+          <w:szCs w:val="16"/>
+        </w:rPr>
+      </w:pPr>
+      <w:r>
+        <w:rPr>
+          <w:rFonts w:hint="eastAsia"/>
+          <w:color w:val="C0504D" w:themeColor="accent2"/>
+          <w:sz w:val="16"/>
+          <w:szCs w:val="16"/>
+        </w:rPr>
+        <w:t>本项目比较完备的实现了作为一个直播</w:t>
+      </w:r>
+      <w:r>
+        <w:rPr>
+          <w:color w:val="C0504D" w:themeColor="accent2"/>
+          <w:sz w:val="16"/>
+          <w:szCs w:val="16"/>
+        </w:rPr>
+        <w:t>App</w:t>
+      </w:r>
+      <w:r>
+        <w:rPr>
+          <w:rFonts w:hint="eastAsia"/>
+          <w:color w:val="C0504D" w:themeColor="accent2"/>
+          <w:sz w:val="16"/>
+          <w:szCs w:val="16"/>
+        </w:rPr>
+        <w:t>的基本功能，比如本地视频流采集、播放、美颜、礼物、点赞出心等。</w:t>
+      </w:r>
+    </w:p>
+    <w:p>
+      <w:pPr>
+        <w:rPr>
+          <w:color w:val="C0504D" w:themeColor="accent2"/>
+          <w:sz w:val="16"/>
+          <w:szCs w:val="16"/>
+        </w:rPr>
+      </w:pPr>
+    </w:p>
+    <w:p>
+      <w:pPr>
+        <w:rPr>
+          <w:color w:val="FF0000"/>
+          <w:sz w:val="16"/>
+          <w:szCs w:val="16"/>
+        </w:rPr>
+      </w:pPr>
+      <w:r>
+        <w:rPr>
+          <w:rFonts w:hint="eastAsia"/>
+          <w:color w:val="FF0000"/>
+          <w:sz w:val="16"/>
+          <w:szCs w:val="16"/>
+        </w:rPr>
+        <w:t>关于直播优化：</w:t>
+      </w:r>
+    </w:p>
+    <w:p>
+      <w:pPr>
+        <w:rPr>
+          <w:color w:val="FF0000"/>
+          <w:sz w:val="16"/>
+          <w:szCs w:val="16"/>
+        </w:rPr>
+      </w:pPr>
+      <w:r>
+        <w:rPr>
+          <w:rFonts w:hint="eastAsia"/>
+          <w:color w:val="FF0000"/>
+          <w:sz w:val="16"/>
+          <w:szCs w:val="16"/>
+        </w:rPr>
+        <w:t>其实最难的难点是提高首播时间、服务质量即</w:t>
+      </w:r>
+      <w:r>
+        <w:rPr>
+          <w:color w:val="FF0000"/>
+          <w:sz w:val="16"/>
+          <w:szCs w:val="16"/>
+        </w:rPr>
+        <w:t>Qos</w:t>
+      </w:r>
+      <w:r>
+        <w:rPr>
+          <w:rFonts w:hint="eastAsia"/>
+          <w:color w:val="FF0000"/>
+          <w:sz w:val="16"/>
+          <w:szCs w:val="16"/>
+        </w:rPr>
+        <w:t>（</w:t>
+      </w:r>
+      <w:r>
+        <w:rPr>
+          <w:color w:val="FF0000"/>
+          <w:sz w:val="16"/>
+          <w:szCs w:val="16"/>
+        </w:rPr>
+        <w:t>Quality of Service</w:t>
+      </w:r>
+      <w:r>
+        <w:rPr>
+          <w:rFonts w:hint="eastAsia"/>
+          <w:color w:val="FF0000"/>
+          <w:sz w:val="16"/>
+          <w:szCs w:val="16"/>
+        </w:rPr>
+        <w:t>，服务质量），如何在丢包率</w:t>
+      </w:r>
+      <w:r>
+        <w:rPr>
+          <w:color w:val="FF0000"/>
+          <w:sz w:val="16"/>
+          <w:szCs w:val="16"/>
+        </w:rPr>
+        <w:t>20%</w:t>
+      </w:r>
+      <w:r>
+        <w:rPr>
+          <w:rFonts w:hint="eastAsia"/>
+          <w:color w:val="FF0000"/>
+          <w:sz w:val="16"/>
+          <w:szCs w:val="16"/>
+        </w:rPr>
+        <w:t>的情况下还能保障稳定、流畅的直播体验，需要考虑以下方案：</w:t>
+      </w:r>
+    </w:p>
+    <w:p>
+      <w:pPr>
+        <w:tabs>
+          <w:tab w:val="left" w:pos="674"/>
+        </w:tabs>
+        <w:autoSpaceDE w:val="0"/>
+        <w:autoSpaceDN w:val="0"/>
+        <w:adjustRightInd w:val="0"/>
+        <w:rPr>
+          <w:color w:val="FF0000"/>
+          <w:sz w:val="16"/>
+          <w:szCs w:val="16"/>
+        </w:rPr>
+      </w:pPr>
+      <w:r>
+        <w:rPr>
+          <w:color w:val="FF0000"/>
+          <w:sz w:val="16"/>
+          <w:szCs w:val="16"/>
+        </w:rPr>
+        <w:t>1.</w:t>
+      </w:r>
+      <w:r>
+        <w:rPr>
+          <w:rFonts w:hint="eastAsia"/>
+          <w:color w:val="FF0000"/>
+          <w:sz w:val="16"/>
+          <w:szCs w:val="16"/>
+        </w:rPr>
+        <w:t>为加快首播时间，收流服务器主动推送</w:t>
+      </w:r>
+      <w:r>
+        <w:rPr>
+          <w:color w:val="FF0000"/>
+          <w:sz w:val="16"/>
+          <w:szCs w:val="16"/>
+        </w:rPr>
+        <w:t xml:space="preserve"> GOP :</w:t>
+      </w:r>
+      <w:r>
+        <w:rPr>
+          <w:rFonts w:hint="eastAsia"/>
+          <w:color w:val="FF0000"/>
+          <w:sz w:val="16"/>
+          <w:szCs w:val="16"/>
+        </w:rPr>
+        <w:t>（</w:t>
+      </w:r>
+      <w:r>
+        <w:rPr>
+          <w:color w:val="FF0000"/>
+          <w:sz w:val="16"/>
+          <w:szCs w:val="16"/>
+        </w:rPr>
+        <w:t>Group of Pictures:</w:t>
+      </w:r>
+      <w:r>
+        <w:rPr>
+          <w:rFonts w:hint="eastAsia"/>
+          <w:color w:val="FF0000"/>
+          <w:sz w:val="16"/>
+          <w:szCs w:val="16"/>
+        </w:rPr>
+        <w:t>策略影响编码质量</w:t>
+      </w:r>
+      <w:r>
+        <w:rPr>
+          <w:color w:val="FF0000"/>
+          <w:sz w:val="16"/>
+          <w:szCs w:val="16"/>
+        </w:rPr>
+        <w:t>)</w:t>
+      </w:r>
+      <w:r>
+        <w:rPr>
+          <w:rFonts w:hint="eastAsia"/>
+          <w:color w:val="FF0000"/>
+          <w:sz w:val="16"/>
+          <w:szCs w:val="16"/>
+        </w:rPr>
+        <w:t>所谓</w:t>
+      </w:r>
+      <w:r>
+        <w:rPr>
+          <w:color w:val="FF0000"/>
+          <w:sz w:val="16"/>
+          <w:szCs w:val="16"/>
+        </w:rPr>
+        <w:t>GOP</w:t>
+      </w:r>
+      <w:r>
+        <w:rPr>
+          <w:rFonts w:hint="eastAsia"/>
+          <w:color w:val="FF0000"/>
+          <w:sz w:val="16"/>
+          <w:szCs w:val="16"/>
+        </w:rPr>
+        <w:t>，意思是画面组，一个</w:t>
+      </w:r>
+      <w:r>
+        <w:rPr>
+          <w:color w:val="FF0000"/>
+          <w:sz w:val="16"/>
+          <w:szCs w:val="16"/>
+        </w:rPr>
+        <w:t>GOP</w:t>
+      </w:r>
+      <w:r>
+        <w:rPr>
+          <w:rFonts w:hint="eastAsia"/>
+          <w:color w:val="FF0000"/>
+          <w:sz w:val="16"/>
+          <w:szCs w:val="16"/>
+        </w:rPr>
+        <w:t>就是一组连续的画面至边缘节点，边缘节点缓存</w:t>
+      </w:r>
+      <w:r>
+        <w:rPr>
+          <w:color w:val="FF0000"/>
+          <w:sz w:val="16"/>
+          <w:szCs w:val="16"/>
+        </w:rPr>
+        <w:t xml:space="preserve"> GOP</w:t>
+      </w:r>
+      <w:r>
+        <w:rPr>
+          <w:rFonts w:hint="eastAsia"/>
+          <w:color w:val="FF0000"/>
+          <w:sz w:val="16"/>
+          <w:szCs w:val="16"/>
+        </w:rPr>
+        <w:t>，播放端则可以快速加载，减少回源延迟</w:t>
+      </w:r>
+    </w:p>
+    <w:p>
+      <w:pPr>
+        <w:tabs>
+          <w:tab w:val="left" w:pos="674"/>
+        </w:tabs>
+        <w:autoSpaceDE w:val="0"/>
+        <w:autoSpaceDN w:val="0"/>
+        <w:adjustRightInd w:val="0"/>
+        <w:rPr>
+          <w:color w:val="FF0000"/>
+          <w:sz w:val="16"/>
+          <w:szCs w:val="16"/>
+        </w:rPr>
+      </w:pPr>
+    </w:p>
+    <w:p>
+      <w:pPr>
+        <w:tabs>
+          <w:tab w:val="left" w:pos="674"/>
+        </w:tabs>
+        <w:autoSpaceDE w:val="0"/>
+        <w:autoSpaceDN w:val="0"/>
+        <w:adjustRightInd w:val="0"/>
+        <w:rPr>
+          <w:color w:val="FF0000"/>
+          <w:sz w:val="16"/>
+          <w:szCs w:val="16"/>
+        </w:rPr>
+      </w:pPr>
+      <w:r>
+        <w:rPr>
+          <w:color w:val="FF0000"/>
+          <w:sz w:val="16"/>
+          <w:szCs w:val="16"/>
+        </w:rPr>
+        <w:t>2.GOP</w:t>
+      </w:r>
+      <w:r>
+        <w:rPr>
+          <w:rFonts w:hint="eastAsia"/>
+          <w:color w:val="FF0000"/>
+          <w:sz w:val="16"/>
+          <w:szCs w:val="16"/>
+        </w:rPr>
+        <w:t>丢帧，为解决延时，为什么会有延时，网络抖动、网络拥塞导致的数据发送不出去，丢完之后所有的时间戳都要修改，切记，要不客户端就会卡一个</w:t>
+      </w:r>
+      <w:r>
+        <w:rPr>
+          <w:color w:val="FF0000"/>
+          <w:sz w:val="16"/>
+          <w:szCs w:val="16"/>
+        </w:rPr>
+        <w:t xml:space="preserve"> GOP</w:t>
+      </w:r>
+      <w:r>
+        <w:rPr>
+          <w:rFonts w:hint="eastAsia"/>
+          <w:color w:val="FF0000"/>
+          <w:sz w:val="16"/>
+          <w:szCs w:val="16"/>
+        </w:rPr>
+        <w:t>的时间，是由于</w:t>
+      </w:r>
+      <w:r>
+        <w:rPr>
+          <w:color w:val="FF0000"/>
+          <w:sz w:val="16"/>
+          <w:szCs w:val="16"/>
+        </w:rPr>
+        <w:t xml:space="preserve"> PTS</w:t>
+      </w:r>
+      <w:r>
+        <w:rPr>
+          <w:rFonts w:hint="eastAsia"/>
+          <w:color w:val="FF0000"/>
+          <w:sz w:val="16"/>
+          <w:szCs w:val="16"/>
+        </w:rPr>
+        <w:t>（</w:t>
+      </w:r>
+      <w:r>
+        <w:rPr>
+          <w:color w:val="FF0000"/>
+          <w:sz w:val="16"/>
+          <w:szCs w:val="16"/>
+        </w:rPr>
+        <w:t>Presentation Time Stamp</w:t>
+      </w:r>
+      <w:r>
+        <w:rPr>
+          <w:rFonts w:hint="eastAsia"/>
+          <w:color w:val="FF0000"/>
+          <w:sz w:val="16"/>
+          <w:szCs w:val="16"/>
+        </w:rPr>
+        <w:t>，</w:t>
+      </w:r>
+      <w:r>
+        <w:rPr>
+          <w:color w:val="FF0000"/>
+          <w:sz w:val="16"/>
+          <w:szCs w:val="16"/>
+        </w:rPr>
+        <w:t>PTS</w:t>
+      </w:r>
+      <w:r>
+        <w:rPr>
+          <w:rFonts w:hint="eastAsia"/>
+          <w:color w:val="FF0000"/>
+          <w:sz w:val="16"/>
+          <w:szCs w:val="16"/>
+        </w:rPr>
+        <w:t>主要用于度量解码后的</w:t>
+      </w:r>
+      <w:r>
+        <w:rPr>
+          <w:rFonts w:hint="eastAsia"/>
+          <w:color w:val="FF0000"/>
+          <w:sz w:val="16"/>
+          <w:szCs w:val="16"/>
+        </w:rPr>
         <w:lastRenderedPageBreak/>
-        <w:t>1.</w:t>
-      </w:r>
-      <w:r>
-        <w:rPr>
-          <w:rFonts w:hint="eastAsia"/>
-          <w:color w:val="C0504D" w:themeColor="accent2"/>
-          <w:sz w:val="16"/>
-          <w:szCs w:val="16"/>
-        </w:rPr>
-        <w:t>目前比较知名的有</w:t>
-      </w:r>
-      <w:r>
-        <w:rPr>
-          <w:color w:val="C0504D" w:themeColor="accent2"/>
-          <w:sz w:val="16"/>
-          <w:szCs w:val="16"/>
-        </w:rPr>
-        <w:t>VideoCore</w:t>
-      </w:r>
-    </w:p>
-    <w:p>
-      <w:pPr>
-        <w:tabs>
-          <w:tab w:val="left" w:pos="674"/>
-        </w:tabs>
-        <w:autoSpaceDE w:val="0"/>
-        <w:autoSpaceDN w:val="0"/>
-        <w:adjustRightInd w:val="0"/>
-        <w:rPr>
-          <w:color w:val="C0504D" w:themeColor="accent2"/>
-          <w:sz w:val="16"/>
-          <w:szCs w:val="16"/>
-        </w:rPr>
-      </w:pPr>
-      <w:r>
-        <w:rPr>
-          <w:rFonts w:hint="eastAsia"/>
-          <w:color w:val="C0504D" w:themeColor="accent2"/>
-          <w:sz w:val="16"/>
-          <w:szCs w:val="16"/>
-        </w:rPr>
-        <w:t>目前国内很多知名的推流框架都是对</w:t>
-      </w:r>
-      <w:r>
-        <w:rPr>
-          <w:color w:val="C0504D" w:themeColor="accent2"/>
-          <w:sz w:val="16"/>
-          <w:szCs w:val="16"/>
-        </w:rPr>
-        <w:t>VideoCore</w:t>
-      </w:r>
-      <w:r>
-        <w:rPr>
-          <w:rFonts w:hint="eastAsia"/>
-          <w:color w:val="C0504D" w:themeColor="accent2"/>
-          <w:sz w:val="16"/>
-          <w:szCs w:val="16"/>
-        </w:rPr>
-        <w:t>的二次开发。这个框架主要使用</w:t>
-      </w:r>
-      <w:r>
-        <w:rPr>
-          <w:color w:val="C0504D" w:themeColor="accent2"/>
-          <w:sz w:val="16"/>
-          <w:szCs w:val="16"/>
-        </w:rPr>
-        <w:t>C++</w:t>
-      </w:r>
-      <w:r>
-        <w:rPr>
-          <w:rFonts w:hint="eastAsia"/>
-          <w:color w:val="C0504D" w:themeColor="accent2"/>
-          <w:sz w:val="16"/>
-          <w:szCs w:val="16"/>
-        </w:rPr>
-        <w:t>写的，支持</w:t>
-      </w:r>
-      <w:r>
-        <w:rPr>
-          <w:color w:val="C0504D" w:themeColor="accent2"/>
-          <w:sz w:val="16"/>
-          <w:szCs w:val="16"/>
-        </w:rPr>
-        <w:t>RTMP</w:t>
-      </w:r>
-      <w:r>
-        <w:rPr>
-          <w:rFonts w:hint="eastAsia"/>
-          <w:color w:val="C0504D" w:themeColor="accent2"/>
-          <w:sz w:val="16"/>
-          <w:szCs w:val="16"/>
-        </w:rPr>
-        <w:t>推流，但对于</w:t>
-      </w:r>
-      <w:r>
-        <w:rPr>
-          <w:color w:val="C0504D" w:themeColor="accent2"/>
-          <w:sz w:val="16"/>
-          <w:szCs w:val="16"/>
-        </w:rPr>
-        <w:t>iOS</w:t>
-      </w:r>
-      <w:r>
-        <w:rPr>
-          <w:rFonts w:hint="eastAsia"/>
-          <w:color w:val="C0504D" w:themeColor="accent2"/>
-          <w:sz w:val="16"/>
-          <w:szCs w:val="16"/>
-        </w:rPr>
-        <w:t>开发者来说有点晦涩难懂（精通</w:t>
-      </w:r>
-      <w:r>
-        <w:rPr>
-          <w:color w:val="C0504D" w:themeColor="accent2"/>
-          <w:sz w:val="16"/>
-          <w:szCs w:val="16"/>
-        </w:rPr>
-        <w:t>C++</w:t>
-      </w:r>
-      <w:r>
-        <w:rPr>
-          <w:rFonts w:hint="eastAsia"/>
-          <w:color w:val="C0504D" w:themeColor="accent2"/>
-          <w:sz w:val="16"/>
-          <w:szCs w:val="16"/>
-        </w:rPr>
-        <w:t>的除外）。想开源和免费的可以选择现在的几个知名项目</w:t>
-      </w:r>
-      <w:r>
-        <w:rPr>
-          <w:color w:val="C0504D" w:themeColor="accent2"/>
-          <w:sz w:val="16"/>
-          <w:szCs w:val="16"/>
-        </w:rPr>
-        <w:t>VideoCore + GPUImage+</w:t>
-      </w:r>
-      <w:r>
-        <w:rPr>
-          <w:rFonts w:hint="eastAsia"/>
-          <w:color w:val="C0504D" w:themeColor="accent2"/>
-          <w:sz w:val="16"/>
-          <w:szCs w:val="16"/>
-        </w:rPr>
-        <w:t>基于</w:t>
-      </w:r>
-      <w:r>
-        <w:rPr>
-          <w:color w:val="C0504D" w:themeColor="accent2"/>
-          <w:sz w:val="16"/>
-          <w:szCs w:val="16"/>
-        </w:rPr>
-        <w:t>GPU</w:t>
-      </w:r>
-      <w:r>
-        <w:rPr>
-          <w:rFonts w:hint="eastAsia"/>
-          <w:color w:val="C0504D" w:themeColor="accent2"/>
-          <w:sz w:val="16"/>
-          <w:szCs w:val="16"/>
-        </w:rPr>
-        <w:t>的美颜滤镜</w:t>
-      </w:r>
-      <w:r>
-        <w:rPr>
-          <w:color w:val="C0504D" w:themeColor="accent2"/>
-          <w:sz w:val="16"/>
-          <w:szCs w:val="16"/>
-        </w:rPr>
-        <w:t xml:space="preserve"> ,</w:t>
-      </w:r>
-      <w:r>
-        <w:rPr>
-          <w:rFonts w:hint="eastAsia"/>
-          <w:color w:val="C0504D" w:themeColor="accent2"/>
-          <w:sz w:val="16"/>
-          <w:szCs w:val="16"/>
-        </w:rPr>
-        <w:t>播放用</w:t>
-      </w:r>
-      <w:r>
-        <w:rPr>
-          <w:color w:val="C0504D" w:themeColor="accent2"/>
-          <w:sz w:val="16"/>
-          <w:szCs w:val="16"/>
-        </w:rPr>
-        <w:t>IJKPlayer</w:t>
-      </w:r>
-      <w:r>
-        <w:rPr>
-          <w:rFonts w:hint="eastAsia"/>
-          <w:color w:val="C0504D" w:themeColor="accent2"/>
-          <w:sz w:val="16"/>
-          <w:szCs w:val="16"/>
-        </w:rPr>
-        <w:t>自己修改。</w:t>
-      </w:r>
-    </w:p>
-    <w:p>
-      <w:pPr>
-        <w:tabs>
-          <w:tab w:val="left" w:pos="674"/>
-        </w:tabs>
-        <w:autoSpaceDE w:val="0"/>
-        <w:autoSpaceDN w:val="0"/>
-        <w:adjustRightInd w:val="0"/>
-        <w:rPr>
-          <w:color w:val="C0504D" w:themeColor="accent2"/>
-          <w:sz w:val="16"/>
-          <w:szCs w:val="16"/>
-        </w:rPr>
-      </w:pPr>
-    </w:p>
-    <w:p>
-      <w:pPr>
-        <w:tabs>
-          <w:tab w:val="left" w:pos="674"/>
-        </w:tabs>
-        <w:autoSpaceDE w:val="0"/>
-        <w:autoSpaceDN w:val="0"/>
-        <w:adjustRightInd w:val="0"/>
-        <w:rPr>
-          <w:color w:val="C0504D" w:themeColor="accent2"/>
-          <w:sz w:val="16"/>
-          <w:szCs w:val="16"/>
-        </w:rPr>
-      </w:pPr>
-      <w:r>
-        <w:rPr>
-          <w:color w:val="C0504D" w:themeColor="accent2"/>
-          <w:sz w:val="16"/>
-          <w:szCs w:val="16"/>
-        </w:rPr>
-        <w:t>2.</w:t>
-      </w:r>
-      <w:r>
-        <w:rPr>
-          <w:rFonts w:hint="eastAsia"/>
-          <w:color w:val="C0504D" w:themeColor="accent2"/>
-          <w:sz w:val="16"/>
-          <w:szCs w:val="16"/>
-        </w:rPr>
-        <w:t>国内比较火的</w:t>
-      </w:r>
-      <w:r>
-        <w:rPr>
-          <w:color w:val="C0504D" w:themeColor="accent2"/>
-          <w:sz w:val="16"/>
-          <w:szCs w:val="16"/>
-        </w:rPr>
-        <w:t>LiveVideoCoreSDK</w:t>
-      </w:r>
-    </w:p>
-    <w:p>
-      <w:pPr>
-        <w:tabs>
-          <w:tab w:val="left" w:pos="674"/>
-        </w:tabs>
-        <w:autoSpaceDE w:val="0"/>
-        <w:autoSpaceDN w:val="0"/>
-        <w:adjustRightInd w:val="0"/>
-        <w:rPr>
-          <w:color w:val="C0504D" w:themeColor="accent2"/>
-          <w:sz w:val="16"/>
-          <w:szCs w:val="16"/>
-        </w:rPr>
-      </w:pPr>
-      <w:r>
-        <w:rPr>
-          <w:rFonts w:hint="eastAsia"/>
-          <w:color w:val="C0504D" w:themeColor="accent2"/>
-          <w:sz w:val="16"/>
-          <w:szCs w:val="16"/>
-        </w:rPr>
-        <w:t>框架提供</w:t>
-      </w:r>
-      <w:r>
-        <w:rPr>
-          <w:color w:val="C0504D" w:themeColor="accent2"/>
-          <w:sz w:val="16"/>
-          <w:szCs w:val="16"/>
-        </w:rPr>
-        <w:t>IOS</w:t>
-      </w:r>
-      <w:r>
-        <w:rPr>
-          <w:rFonts w:hint="eastAsia"/>
-          <w:color w:val="C0504D" w:themeColor="accent2"/>
-          <w:sz w:val="16"/>
-          <w:szCs w:val="16"/>
-        </w:rPr>
-        <w:t>苹果手机的</w:t>
-      </w:r>
-      <w:r>
-        <w:rPr>
-          <w:color w:val="C0504D" w:themeColor="accent2"/>
-          <w:sz w:val="16"/>
-          <w:szCs w:val="16"/>
-        </w:rPr>
-        <w:t>RTMP</w:t>
-      </w:r>
-      <w:r>
-        <w:rPr>
-          <w:rFonts w:hint="eastAsia"/>
-          <w:color w:val="C0504D" w:themeColor="accent2"/>
-          <w:sz w:val="16"/>
-          <w:szCs w:val="16"/>
-        </w:rPr>
-        <w:t>推流填写</w:t>
-      </w:r>
-      <w:r>
-        <w:rPr>
-          <w:color w:val="C0504D" w:themeColor="accent2"/>
-          <w:sz w:val="16"/>
-          <w:szCs w:val="16"/>
-        </w:rPr>
-        <w:t>RTMP</w:t>
-      </w:r>
-      <w:r>
-        <w:rPr>
-          <w:rFonts w:hint="eastAsia"/>
-          <w:color w:val="C0504D" w:themeColor="accent2"/>
-          <w:sz w:val="16"/>
-          <w:szCs w:val="16"/>
-        </w:rPr>
-        <w:t>服务地址，直接就可以进行推流，</w:t>
-      </w:r>
-      <w:r>
-        <w:rPr>
-          <w:color w:val="C0504D" w:themeColor="accent2"/>
-          <w:sz w:val="16"/>
-          <w:szCs w:val="16"/>
-        </w:rPr>
-        <w:t>SDK</w:t>
-      </w:r>
-      <w:r>
-        <w:rPr>
-          <w:rFonts w:hint="eastAsia"/>
-          <w:color w:val="C0504D" w:themeColor="accent2"/>
-          <w:sz w:val="16"/>
-          <w:szCs w:val="16"/>
-        </w:rPr>
-        <w:t>下载后简单的工程配置后能直接运行，实现了美颜直播和滤镜功能，基于</w:t>
-      </w:r>
-      <w:r>
-        <w:rPr>
-          <w:color w:val="C0504D" w:themeColor="accent2"/>
-          <w:sz w:val="16"/>
-          <w:szCs w:val="16"/>
-        </w:rPr>
-        <w:t>OpenGL</w:t>
-      </w:r>
-      <w:r>
-        <w:rPr>
-          <w:rFonts w:hint="eastAsia"/>
-          <w:color w:val="C0504D" w:themeColor="accent2"/>
-          <w:sz w:val="16"/>
-          <w:szCs w:val="16"/>
-        </w:rPr>
-        <w:t>，前后摄像头随时切换，提供</w:t>
-      </w:r>
-      <w:r>
-        <w:rPr>
-          <w:color w:val="C0504D" w:themeColor="accent2"/>
-          <w:sz w:val="16"/>
-          <w:szCs w:val="16"/>
-        </w:rPr>
-        <w:t>RTMP</w:t>
-      </w:r>
-      <w:r>
-        <w:rPr>
-          <w:rFonts w:hint="eastAsia"/>
-          <w:color w:val="C0504D" w:themeColor="accent2"/>
-          <w:sz w:val="16"/>
-          <w:szCs w:val="16"/>
-        </w:rPr>
-        <w:t>连接状态的回调。</w:t>
-      </w:r>
-    </w:p>
-    <w:p>
-      <w:pPr>
-        <w:tabs>
-          <w:tab w:val="left" w:pos="674"/>
-        </w:tabs>
-        <w:autoSpaceDE w:val="0"/>
-        <w:autoSpaceDN w:val="0"/>
-        <w:adjustRightInd w:val="0"/>
-        <w:rPr>
-          <w:color w:val="C0504D" w:themeColor="accent2"/>
-          <w:sz w:val="16"/>
-          <w:szCs w:val="16"/>
-        </w:rPr>
-      </w:pPr>
-      <w:r>
-        <w:rPr>
-          <w:rFonts w:hint="eastAsia"/>
-          <w:color w:val="C0504D" w:themeColor="accent2"/>
-          <w:sz w:val="16"/>
-          <w:szCs w:val="16"/>
-        </w:rPr>
-        <w:t>这个框架是国内比较早的一款推流框架有不少在使用这个</w:t>
-      </w:r>
-      <w:r>
-        <w:rPr>
-          <w:color w:val="C0504D" w:themeColor="accent2"/>
-          <w:sz w:val="16"/>
-          <w:szCs w:val="16"/>
-        </w:rPr>
-        <w:t>SDK</w:t>
-      </w:r>
-      <w:r>
-        <w:rPr>
-          <w:rFonts w:hint="eastAsia"/>
-          <w:color w:val="C0504D" w:themeColor="accent2"/>
-          <w:sz w:val="16"/>
-          <w:szCs w:val="16"/>
-        </w:rPr>
-        <w:t>，功能非常齐全，作者也比较牛，用来学习推流采集相关内容非常好，但是集成到工程中有些困难（对于我来说）。总的来说这是一款非常厉害的推流</w:t>
-      </w:r>
-      <w:r>
-        <w:rPr>
-          <w:color w:val="C0504D" w:themeColor="accent2"/>
-          <w:sz w:val="16"/>
-          <w:szCs w:val="16"/>
-        </w:rPr>
-        <w:t>SDK</w:t>
-      </w:r>
-      <w:r>
-        <w:rPr>
-          <w:rFonts w:hint="eastAsia"/>
-          <w:color w:val="C0504D" w:themeColor="accent2"/>
-          <w:sz w:val="16"/>
-          <w:szCs w:val="16"/>
-        </w:rPr>
-        <w:t>，几乎全部使用</w:t>
-      </w:r>
-      <w:r>
-        <w:rPr>
-          <w:color w:val="C0504D" w:themeColor="accent2"/>
-          <w:sz w:val="16"/>
-          <w:szCs w:val="16"/>
-        </w:rPr>
-        <w:t>C++</w:t>
-      </w:r>
-      <w:r>
-        <w:rPr>
-          <w:rFonts w:hint="eastAsia"/>
-          <w:color w:val="C0504D" w:themeColor="accent2"/>
-          <w:sz w:val="16"/>
-          <w:szCs w:val="16"/>
-        </w:rPr>
-        <w:t>写的，编译效率非常好，如果有实力的话推荐使用这个框架来做自己项目的推流端。</w:t>
-      </w:r>
-    </w:p>
-    <w:p>
-      <w:pPr>
-        <w:tabs>
-          <w:tab w:val="left" w:pos="674"/>
-        </w:tabs>
-        <w:autoSpaceDE w:val="0"/>
-        <w:autoSpaceDN w:val="0"/>
-        <w:adjustRightInd w:val="0"/>
-        <w:rPr>
-          <w:color w:val="C0504D" w:themeColor="accent2"/>
-          <w:sz w:val="16"/>
-          <w:szCs w:val="16"/>
-        </w:rPr>
-      </w:pPr>
-    </w:p>
-    <w:p>
-      <w:pPr>
-        <w:tabs>
-          <w:tab w:val="left" w:pos="674"/>
-        </w:tabs>
-        <w:autoSpaceDE w:val="0"/>
-        <w:autoSpaceDN w:val="0"/>
-        <w:adjustRightInd w:val="0"/>
-        <w:rPr>
-          <w:color w:val="C0504D" w:themeColor="accent2"/>
-          <w:sz w:val="16"/>
-          <w:szCs w:val="16"/>
-        </w:rPr>
-      </w:pPr>
-      <w:r>
-        <w:rPr>
-          <w:color w:val="C0504D" w:themeColor="accent2"/>
-          <w:sz w:val="16"/>
-          <w:szCs w:val="16"/>
-        </w:rPr>
-        <w:t>3.</w:t>
-      </w:r>
-      <w:r>
-        <w:rPr>
-          <w:rFonts w:hint="eastAsia"/>
-          <w:color w:val="C0504D" w:themeColor="accent2"/>
-          <w:sz w:val="16"/>
-          <w:szCs w:val="16"/>
-        </w:rPr>
-        <w:t>可读性比较好的推流</w:t>
-      </w:r>
-      <w:r>
-        <w:rPr>
-          <w:color w:val="C0504D" w:themeColor="accent2"/>
-          <w:sz w:val="16"/>
-          <w:szCs w:val="16"/>
-        </w:rPr>
-        <w:t>LFLiveKit</w:t>
-      </w:r>
-    </w:p>
-    <w:p>
-      <w:pPr>
-        <w:tabs>
-          <w:tab w:val="left" w:pos="674"/>
-        </w:tabs>
-        <w:autoSpaceDE w:val="0"/>
-        <w:autoSpaceDN w:val="0"/>
-        <w:adjustRightInd w:val="0"/>
-        <w:rPr>
-          <w:color w:val="C0504D" w:themeColor="accent2"/>
-          <w:sz w:val="16"/>
-          <w:szCs w:val="16"/>
-        </w:rPr>
-      </w:pPr>
-      <w:r>
-        <w:rPr>
-          <w:rFonts w:hint="eastAsia"/>
-          <w:color w:val="C0504D" w:themeColor="accent2"/>
-          <w:sz w:val="16"/>
-          <w:szCs w:val="16"/>
-        </w:rPr>
-        <w:t>框架支持</w:t>
-      </w:r>
-      <w:r>
-        <w:rPr>
-          <w:color w:val="C0504D" w:themeColor="accent2"/>
-          <w:sz w:val="16"/>
-          <w:szCs w:val="16"/>
-        </w:rPr>
-        <w:t>RTMP</w:t>
-      </w:r>
-      <w:r>
-        <w:rPr>
-          <w:rFonts w:hint="eastAsia"/>
-          <w:color w:val="C0504D" w:themeColor="accent2"/>
-          <w:sz w:val="16"/>
-          <w:szCs w:val="16"/>
-        </w:rPr>
-        <w:t>（</w:t>
-      </w:r>
-      <w:r>
-        <w:rPr>
-          <w:color w:val="C0504D" w:themeColor="accent2"/>
-          <w:sz w:val="16"/>
-          <w:szCs w:val="16"/>
-        </w:rPr>
-        <w:t xml:space="preserve">Real Time Messaging Protocol </w:t>
-      </w:r>
-      <w:r>
-        <w:rPr>
-          <w:rFonts w:hint="eastAsia"/>
-          <w:color w:val="C0504D" w:themeColor="accent2"/>
-          <w:sz w:val="16"/>
-          <w:szCs w:val="16"/>
-        </w:rPr>
-        <w:t>）：实时消息传输协议，</w:t>
-      </w:r>
-      <w:r>
-        <w:rPr>
-          <w:color w:val="C0504D" w:themeColor="accent2"/>
-          <w:sz w:val="16"/>
-          <w:szCs w:val="16"/>
-        </w:rPr>
-        <w:t>Adobe</w:t>
-      </w:r>
-      <w:r>
-        <w:rPr>
-          <w:rFonts w:hint="eastAsia"/>
-          <w:color w:val="C0504D" w:themeColor="accent2"/>
-          <w:sz w:val="16"/>
-          <w:szCs w:val="16"/>
-        </w:rPr>
-        <w:t>公司的。</w:t>
-      </w:r>
-    </w:p>
-    <w:p>
-      <w:pPr>
-        <w:tabs>
-          <w:tab w:val="left" w:pos="674"/>
-        </w:tabs>
-        <w:autoSpaceDE w:val="0"/>
-        <w:autoSpaceDN w:val="0"/>
-        <w:adjustRightInd w:val="0"/>
-        <w:rPr>
-          <w:color w:val="C0504D" w:themeColor="accent2"/>
-          <w:sz w:val="16"/>
-          <w:szCs w:val="16"/>
-        </w:rPr>
-      </w:pPr>
-      <w:r>
-        <w:rPr>
-          <w:color w:val="C0504D" w:themeColor="accent2"/>
-          <w:sz w:val="16"/>
-          <w:szCs w:val="16"/>
-        </w:rPr>
-        <w:t xml:space="preserve">HlS (HTTP Live Streaming) </w:t>
-      </w:r>
-      <w:r>
-        <w:rPr>
-          <w:rFonts w:hint="eastAsia"/>
-          <w:color w:val="C0504D" w:themeColor="accent2"/>
-          <w:sz w:val="16"/>
-          <w:szCs w:val="16"/>
-        </w:rPr>
-        <w:t>：苹果自家的动态码率自适应技术。主要用于</w:t>
-      </w:r>
-      <w:r>
-        <w:rPr>
-          <w:color w:val="C0504D" w:themeColor="accent2"/>
-          <w:sz w:val="16"/>
-          <w:szCs w:val="16"/>
-        </w:rPr>
-        <w:t>PC</w:t>
-      </w:r>
-      <w:r>
-        <w:rPr>
-          <w:rFonts w:hint="eastAsia"/>
-          <w:color w:val="C0504D" w:themeColor="accent2"/>
-          <w:sz w:val="16"/>
-          <w:szCs w:val="16"/>
-        </w:rPr>
-        <w:t>和</w:t>
-      </w:r>
-      <w:r>
-        <w:rPr>
-          <w:color w:val="C0504D" w:themeColor="accent2"/>
-          <w:sz w:val="16"/>
-          <w:szCs w:val="16"/>
-        </w:rPr>
-        <w:t>Apple</w:t>
-      </w:r>
-      <w:r>
-        <w:rPr>
-          <w:rFonts w:hint="eastAsia"/>
-          <w:color w:val="C0504D" w:themeColor="accent2"/>
-          <w:sz w:val="16"/>
-          <w:szCs w:val="16"/>
-        </w:rPr>
-        <w:t>终端的音视频服务。包括一个</w:t>
-      </w:r>
-      <w:r>
-        <w:rPr>
-          <w:color w:val="C0504D" w:themeColor="accent2"/>
-          <w:sz w:val="16"/>
-          <w:szCs w:val="16"/>
-        </w:rPr>
-        <w:t>m3u(8)</w:t>
-      </w:r>
-      <w:r>
-        <w:rPr>
-          <w:rFonts w:hint="eastAsia"/>
-          <w:color w:val="C0504D" w:themeColor="accent2"/>
-          <w:sz w:val="16"/>
-          <w:szCs w:val="16"/>
-        </w:rPr>
-        <w:t>的索引文件，</w:t>
-      </w:r>
-      <w:r>
-        <w:rPr>
-          <w:color w:val="C0504D" w:themeColor="accent2"/>
-          <w:sz w:val="16"/>
-          <w:szCs w:val="16"/>
-        </w:rPr>
-        <w:t>TS</w:t>
-      </w:r>
-      <w:r>
-        <w:rPr>
-          <w:rFonts w:hint="eastAsia"/>
-          <w:color w:val="C0504D" w:themeColor="accent2"/>
-          <w:sz w:val="16"/>
-          <w:szCs w:val="16"/>
-        </w:rPr>
-        <w:t>媒体分片文件和</w:t>
-      </w:r>
-      <w:r>
-        <w:rPr>
-          <w:color w:val="C0504D" w:themeColor="accent2"/>
-          <w:sz w:val="16"/>
-          <w:szCs w:val="16"/>
-        </w:rPr>
-        <w:t>key</w:t>
-      </w:r>
-      <w:r>
-        <w:rPr>
-          <w:rFonts w:hint="eastAsia"/>
-          <w:color w:val="C0504D" w:themeColor="accent2"/>
-          <w:sz w:val="16"/>
-          <w:szCs w:val="16"/>
-        </w:rPr>
-        <w:t>加密串文件。</w:t>
-      </w:r>
-    </w:p>
-    <w:p>
-      <w:pPr>
-        <w:tabs>
-          <w:tab w:val="left" w:pos="674"/>
-        </w:tabs>
-        <w:autoSpaceDE w:val="0"/>
-        <w:autoSpaceDN w:val="0"/>
-        <w:adjustRightInd w:val="0"/>
-        <w:rPr>
-          <w:color w:val="C0504D" w:themeColor="accent2"/>
-          <w:sz w:val="16"/>
-          <w:szCs w:val="16"/>
-        </w:rPr>
-      </w:pPr>
-      <w:r>
-        <w:rPr>
-          <w:rFonts w:hint="eastAsia"/>
-          <w:color w:val="C0504D" w:themeColor="accent2"/>
-          <w:sz w:val="16"/>
-          <w:szCs w:val="16"/>
-        </w:rPr>
-        <w:t>推荐这个框架第一是因为它主要使用</w:t>
-      </w:r>
-      <w:r>
-        <w:rPr>
-          <w:color w:val="C0504D" w:themeColor="accent2"/>
-          <w:sz w:val="16"/>
-          <w:szCs w:val="16"/>
-        </w:rPr>
-        <w:t>OC</w:t>
-      </w:r>
-      <w:r>
-        <w:rPr>
-          <w:rFonts w:hint="eastAsia"/>
-          <w:color w:val="C0504D" w:themeColor="accent2"/>
-          <w:sz w:val="16"/>
-          <w:szCs w:val="16"/>
-        </w:rPr>
-        <w:t>写的，剩下的用</w:t>
-      </w:r>
-      <w:r>
-        <w:rPr>
-          <w:color w:val="C0504D" w:themeColor="accent2"/>
-          <w:sz w:val="16"/>
-          <w:szCs w:val="16"/>
-        </w:rPr>
-        <w:t>C</w:t>
-      </w:r>
-      <w:r>
-        <w:rPr>
-          <w:rFonts w:hint="eastAsia"/>
-          <w:color w:val="C0504D" w:themeColor="accent2"/>
-          <w:sz w:val="16"/>
-          <w:szCs w:val="16"/>
-        </w:rPr>
-        <w:t>语言写的，框架文件十分清晰，这对不精通</w:t>
-      </w:r>
-      <w:r>
-        <w:rPr>
-          <w:color w:val="C0504D" w:themeColor="accent2"/>
-          <w:sz w:val="16"/>
-          <w:szCs w:val="16"/>
-        </w:rPr>
-        <w:t>C++</w:t>
-      </w:r>
-      <w:r>
-        <w:rPr>
-          <w:rFonts w:hint="eastAsia"/>
-          <w:color w:val="C0504D" w:themeColor="accent2"/>
-          <w:sz w:val="16"/>
-          <w:szCs w:val="16"/>
-        </w:rPr>
-        <w:t>的初学者提供了很大的便利，并且拓展性非常强，支持动态切换码率功能，支持美颜功能。</w:t>
-      </w:r>
-    </w:p>
-    <w:p>
-      <w:pPr>
-        <w:tabs>
-          <w:tab w:val="left" w:pos="674"/>
-        </w:tabs>
-        <w:autoSpaceDE w:val="0"/>
-        <w:autoSpaceDN w:val="0"/>
-        <w:adjustRightInd w:val="0"/>
-        <w:rPr>
-          <w:color w:val="C0504D" w:themeColor="accent2"/>
-          <w:sz w:val="16"/>
-          <w:szCs w:val="16"/>
-        </w:rPr>
-      </w:pPr>
-    </w:p>
-    <w:p>
-      <w:pPr>
-        <w:tabs>
-          <w:tab w:val="left" w:pos="674"/>
-        </w:tabs>
-        <w:autoSpaceDE w:val="0"/>
-        <w:autoSpaceDN w:val="0"/>
-        <w:adjustRightInd w:val="0"/>
-        <w:rPr>
-          <w:color w:val="C0504D" w:themeColor="accent2"/>
-          <w:sz w:val="16"/>
-          <w:szCs w:val="16"/>
-        </w:rPr>
-      </w:pPr>
-      <w:r>
-        <w:rPr>
-          <w:color w:val="C0504D" w:themeColor="accent2"/>
-          <w:sz w:val="16"/>
-          <w:szCs w:val="16"/>
-        </w:rPr>
-        <w:t>4.</w:t>
-      </w:r>
-      <w:r>
-        <w:rPr>
-          <w:rFonts w:hint="eastAsia"/>
-          <w:color w:val="C0504D" w:themeColor="accent2"/>
-          <w:sz w:val="16"/>
-          <w:szCs w:val="16"/>
-        </w:rPr>
-        <w:t>美颜功能</w:t>
-      </w:r>
-    </w:p>
-    <w:p>
-      <w:pPr>
-        <w:rPr>
-          <w:color w:val="C0504D" w:themeColor="accent2"/>
-          <w:sz w:val="16"/>
-          <w:szCs w:val="16"/>
-        </w:rPr>
-      </w:pPr>
-      <w:r>
-        <w:rPr>
-          <w:rFonts w:hint="eastAsia"/>
-          <w:color w:val="C0504D" w:themeColor="accent2"/>
-          <w:sz w:val="16"/>
-          <w:szCs w:val="16"/>
-        </w:rPr>
-        <w:t>美颜的话一般都是使用的</w:t>
-      </w:r>
-      <w:r>
-        <w:rPr>
-          <w:color w:val="C0504D" w:themeColor="accent2"/>
-          <w:sz w:val="16"/>
-          <w:szCs w:val="16"/>
-        </w:rPr>
-        <w:t>GPUImage</w:t>
-      </w:r>
-      <w:r>
-        <w:rPr>
-          <w:rFonts w:hint="eastAsia"/>
-          <w:color w:val="C0504D" w:themeColor="accent2"/>
-          <w:sz w:val="16"/>
-          <w:szCs w:val="16"/>
-        </w:rPr>
-        <w:t>基于</w:t>
-      </w:r>
-      <w:r>
-        <w:rPr>
-          <w:color w:val="C0504D" w:themeColor="accent2"/>
-          <w:sz w:val="16"/>
-          <w:szCs w:val="16"/>
-        </w:rPr>
-        <w:t>OpenGl</w:t>
-      </w:r>
-      <w:r>
-        <w:rPr>
-          <w:rFonts w:hint="eastAsia"/>
-          <w:color w:val="C0504D" w:themeColor="accent2"/>
-          <w:sz w:val="16"/>
-          <w:szCs w:val="16"/>
-        </w:rPr>
-        <w:t>开发，纯</w:t>
-      </w:r>
-      <w:r>
-        <w:rPr>
-          <w:color w:val="C0504D" w:themeColor="accent2"/>
-          <w:sz w:val="16"/>
-          <w:szCs w:val="16"/>
-        </w:rPr>
-        <w:t>OC</w:t>
-      </w:r>
-      <w:r>
-        <w:rPr>
-          <w:rFonts w:hint="eastAsia"/>
-          <w:color w:val="C0504D" w:themeColor="accent2"/>
-          <w:sz w:val="16"/>
-          <w:szCs w:val="16"/>
-        </w:rPr>
-        <w:t>语言，这个框架十分强大，可以做出各种不同滤镜，可拓展性高。如果对美颜没有具体思路可以直接用</w:t>
-      </w:r>
-      <w:r>
-        <w:rPr>
-          <w:color w:val="C0504D" w:themeColor="accent2"/>
-          <w:sz w:val="16"/>
-          <w:szCs w:val="16"/>
-        </w:rPr>
-        <w:t>BeautifyFace</w:t>
-      </w:r>
-      <w:r>
-        <w:rPr>
-          <w:rFonts w:hint="eastAsia"/>
-          <w:color w:val="C0504D" w:themeColor="accent2"/>
-          <w:sz w:val="16"/>
-          <w:szCs w:val="16"/>
-        </w:rPr>
-        <w:t>，可以加入到项目中，很方便的实现美颜效果。</w:t>
-      </w:r>
-    </w:p>
-    <w:p>
-      <w:pPr>
-        <w:rPr>
-          <w:color w:val="C0504D" w:themeColor="accent2"/>
-          <w:sz w:val="16"/>
-          <w:szCs w:val="16"/>
-        </w:rPr>
-      </w:pPr>
-    </w:p>
-    <w:p>
-      <w:pPr>
-        <w:tabs>
-          <w:tab w:val="left" w:pos="674"/>
-        </w:tabs>
-        <w:autoSpaceDE w:val="0"/>
-        <w:autoSpaceDN w:val="0"/>
-        <w:adjustRightInd w:val="0"/>
-        <w:rPr>
-          <w:color w:val="C0504D" w:themeColor="accent2"/>
-          <w:sz w:val="16"/>
-          <w:szCs w:val="16"/>
-        </w:rPr>
-      </w:pPr>
-      <w:r>
-        <w:rPr>
-          <w:rFonts w:hint="eastAsia"/>
-          <w:color w:val="C0504D" w:themeColor="accent2"/>
-          <w:sz w:val="16"/>
-          <w:szCs w:val="16"/>
-        </w:rPr>
-        <w:t>播放端用的针对</w:t>
-      </w:r>
-      <w:r>
-        <w:rPr>
-          <w:color w:val="C0504D" w:themeColor="accent2"/>
-          <w:sz w:val="16"/>
-          <w:szCs w:val="16"/>
-        </w:rPr>
-        <w:t>RTMP</w:t>
-      </w:r>
-      <w:r>
-        <w:rPr>
-          <w:rFonts w:hint="eastAsia"/>
-          <w:color w:val="C0504D" w:themeColor="accent2"/>
-          <w:sz w:val="16"/>
-          <w:szCs w:val="16"/>
-        </w:rPr>
-        <w:t>优化过的</w:t>
-      </w:r>
-      <w:r>
-        <w:rPr>
-          <w:color w:val="C0504D" w:themeColor="accent2"/>
-          <w:sz w:val="16"/>
-          <w:szCs w:val="16"/>
-        </w:rPr>
-        <w:t>ijkplayer</w:t>
-      </w:r>
-      <w:r>
-        <w:rPr>
-          <w:rFonts w:hint="eastAsia"/>
-          <w:color w:val="C0504D" w:themeColor="accent2"/>
-          <w:sz w:val="16"/>
-          <w:szCs w:val="16"/>
-        </w:rPr>
-        <w:t>（），</w:t>
-      </w:r>
-      <w:r>
-        <w:rPr>
-          <w:color w:val="C0504D" w:themeColor="accent2"/>
-          <w:sz w:val="16"/>
-          <w:szCs w:val="16"/>
-        </w:rPr>
-        <w:t>ijkplayer</w:t>
-      </w:r>
-      <w:r>
-        <w:rPr>
-          <w:rFonts w:hint="eastAsia"/>
-          <w:color w:val="C0504D" w:themeColor="accent2"/>
-          <w:sz w:val="16"/>
-          <w:szCs w:val="16"/>
-        </w:rPr>
-        <w:t>是基于</w:t>
-      </w:r>
-      <w:r>
-        <w:rPr>
-          <w:color w:val="C0504D" w:themeColor="accent2"/>
-          <w:sz w:val="16"/>
-          <w:szCs w:val="16"/>
-        </w:rPr>
-        <w:t>FFmpeg</w:t>
-      </w:r>
-      <w:r>
-        <w:rPr>
-          <w:rFonts w:hint="eastAsia"/>
-          <w:color w:val="C0504D" w:themeColor="accent2"/>
-          <w:sz w:val="16"/>
-          <w:szCs w:val="16"/>
-        </w:rPr>
-        <w:t>的跨平台播放器，这个开源项目已经被多个</w:t>
-      </w:r>
-      <w:r>
-        <w:rPr>
-          <w:color w:val="C0504D" w:themeColor="accent2"/>
-          <w:sz w:val="16"/>
-          <w:szCs w:val="16"/>
-        </w:rPr>
-        <w:t xml:space="preserve"> App </w:t>
-      </w:r>
-      <w:r>
-        <w:rPr>
-          <w:rFonts w:hint="eastAsia"/>
-          <w:color w:val="C0504D" w:themeColor="accent2"/>
-          <w:sz w:val="16"/>
-          <w:szCs w:val="16"/>
-        </w:rPr>
-        <w:t>使用，其中映客、美拍和斗鱼使用了</w:t>
-      </w:r>
-      <w:r>
-        <w:rPr>
-          <w:color w:val="C0504D" w:themeColor="accent2"/>
-          <w:sz w:val="16"/>
-          <w:szCs w:val="16"/>
-        </w:rPr>
-        <w:t xml:space="preserve"> ijkplayer</w:t>
-      </w:r>
-      <w:r>
-        <w:rPr>
-          <w:rFonts w:hint="eastAsia"/>
-          <w:color w:val="C0504D" w:themeColor="accent2"/>
-          <w:sz w:val="16"/>
-          <w:szCs w:val="16"/>
-        </w:rPr>
-        <w:t>（</w:t>
-      </w:r>
-      <w:r>
-        <w:rPr>
-          <w:color w:val="C0504D" w:themeColor="accent2"/>
-          <w:sz w:val="16"/>
-          <w:szCs w:val="16"/>
-        </w:rPr>
-        <w:t>5700+️</w:t>
-      </w:r>
-      <w:r>
-        <w:rPr>
-          <w:rFonts w:hint="eastAsia"/>
-          <w:color w:val="C0504D" w:themeColor="accent2"/>
-          <w:sz w:val="16"/>
-          <w:szCs w:val="16"/>
-        </w:rPr>
-        <w:t>）</w:t>
-      </w:r>
-      <w:r>
-        <w:rPr>
-          <w:color w:val="C0504D" w:themeColor="accent2"/>
-          <w:sz w:val="16"/>
-          <w:szCs w:val="16"/>
-        </w:rPr>
-        <w:t xml:space="preserve"> </w:t>
-      </w:r>
-      <w:r>
-        <w:rPr>
-          <w:rFonts w:hint="eastAsia"/>
-          <w:color w:val="C0504D" w:themeColor="accent2"/>
-          <w:sz w:val="16"/>
-          <w:szCs w:val="16"/>
-        </w:rPr>
-        <w:t>。在本文的末未提供了，已经打包好的</w:t>
-      </w:r>
-      <w:r>
-        <w:rPr>
-          <w:color w:val="C0504D" w:themeColor="accent2"/>
-          <w:sz w:val="16"/>
-          <w:szCs w:val="16"/>
-        </w:rPr>
-        <w:t>ijkplayer</w:t>
-      </w:r>
-      <w:r>
-        <w:rPr>
-          <w:rFonts w:hint="eastAsia"/>
-          <w:color w:val="C0504D" w:themeColor="accent2"/>
-          <w:sz w:val="16"/>
-          <w:szCs w:val="16"/>
-        </w:rPr>
-        <w:t>，直接拖入项目就可以使用。省去了编译的过程（编译十分麻烦，并且容易出错）。播放端调用</w:t>
-      </w:r>
-      <w:r>
-        <w:rPr>
-          <w:color w:val="C0504D" w:themeColor="accent2"/>
-          <w:sz w:val="16"/>
-          <w:szCs w:val="16"/>
-        </w:rPr>
-        <w:t>ijkplayer</w:t>
-      </w:r>
-      <w:r>
-        <w:rPr>
-          <w:rFonts w:hint="eastAsia"/>
-          <w:color w:val="C0504D" w:themeColor="accent2"/>
-          <w:sz w:val="16"/>
-          <w:szCs w:val="16"/>
-        </w:rPr>
-        <w:t>参考</w:t>
-      </w:r>
-      <w:r>
-        <w:rPr>
-          <w:color w:val="C0504D" w:themeColor="accent2"/>
-          <w:sz w:val="16"/>
-          <w:szCs w:val="16"/>
-        </w:rPr>
-        <w:t>VoideSun</w:t>
-      </w:r>
-      <w:r>
-        <w:rPr>
-          <w:rFonts w:hint="eastAsia"/>
-          <w:color w:val="C0504D" w:themeColor="accent2"/>
-          <w:sz w:val="16"/>
-          <w:szCs w:val="16"/>
-        </w:rPr>
-        <w:t>的简仿映客所写，如有关于</w:t>
-      </w:r>
-      <w:r>
-        <w:rPr>
-          <w:color w:val="C0504D" w:themeColor="accent2"/>
-          <w:sz w:val="16"/>
-          <w:szCs w:val="16"/>
-        </w:rPr>
-        <w:t>ijkplayer</w:t>
-      </w:r>
-      <w:r>
-        <w:rPr>
-          <w:rFonts w:hint="eastAsia"/>
-          <w:color w:val="C0504D" w:themeColor="accent2"/>
-          <w:sz w:val="16"/>
-          <w:szCs w:val="16"/>
-        </w:rPr>
-        <w:t>的问题，可以请教这位大牛。</w:t>
-      </w:r>
-    </w:p>
-    <w:p>
-      <w:pPr>
-        <w:rPr>
-          <w:color w:val="C0504D" w:themeColor="accent2"/>
-          <w:sz w:val="16"/>
-          <w:szCs w:val="16"/>
-        </w:rPr>
-      </w:pPr>
-      <w:r>
-        <w:rPr>
-          <w:color w:val="C0504D" w:themeColor="accent2"/>
-          <w:sz w:val="16"/>
-          <w:szCs w:val="16"/>
-        </w:rPr>
-        <w:t>VoiderSun</w:t>
-      </w:r>
-      <w:r>
-        <w:rPr>
-          <w:rFonts w:hint="eastAsia"/>
-          <w:color w:val="C0504D" w:themeColor="accent2"/>
-          <w:sz w:val="16"/>
-          <w:szCs w:val="16"/>
-        </w:rPr>
-        <w:t>:</w:t>
-      </w:r>
-      <w:r>
-        <w:rPr>
-          <w:color w:val="C0504D" w:themeColor="accent2"/>
-          <w:sz w:val="16"/>
-          <w:szCs w:val="16"/>
-        </w:rPr>
-        <w:t xml:space="preserve"> </w:t>
-      </w:r>
-      <w:r>
-        <w:rPr>
-          <w:rFonts w:hint="eastAsia"/>
-          <w:color w:val="C0504D" w:themeColor="accent2"/>
-          <w:sz w:val="16"/>
-          <w:szCs w:val="16"/>
-        </w:rPr>
-        <w:t xml:space="preserve"> </w:t>
-      </w:r>
-      <w:r>
-        <w:rPr>
-          <w:color w:val="C0504D" w:themeColor="accent2"/>
-          <w:sz w:val="16"/>
-          <w:szCs w:val="16"/>
-        </w:rPr>
-        <w:t>http://pan.baidu.com/s/1eRJAcim</w:t>
-      </w:r>
-    </w:p>
-    <w:p>
-      <w:pPr>
-        <w:rPr>
-          <w:color w:val="C0504D" w:themeColor="accent2"/>
-          <w:sz w:val="16"/>
-          <w:szCs w:val="16"/>
-        </w:rPr>
-      </w:pPr>
-    </w:p>
-    <w:p>
-      <w:pPr>
-        <w:rPr>
-          <w:color w:val="C0504D" w:themeColor="accent2"/>
-          <w:sz w:val="16"/>
-          <w:szCs w:val="16"/>
-        </w:rPr>
-      </w:pPr>
-      <w:r>
-        <w:rPr>
-          <w:color w:val="C0504D" w:themeColor="accent2"/>
-          <w:sz w:val="16"/>
-          <w:szCs w:val="16"/>
-        </w:rPr>
-        <w:t xml:space="preserve">https://github.com/GrayJIAXU/520Linkee </w:t>
-      </w:r>
-      <w:r>
-        <w:rPr>
-          <w:rFonts w:hint="eastAsia"/>
-          <w:color w:val="C0504D" w:themeColor="accent2"/>
-          <w:sz w:val="16"/>
-          <w:szCs w:val="16"/>
-        </w:rPr>
-        <w:t>:</w:t>
-      </w:r>
-    </w:p>
-    <w:p>
-      <w:pPr>
-        <w:rPr>
-          <w:color w:val="C0504D" w:themeColor="accent2"/>
-          <w:sz w:val="16"/>
-          <w:szCs w:val="16"/>
-        </w:rPr>
-      </w:pPr>
-      <w:r>
-        <w:rPr>
-          <w:rFonts w:hint="eastAsia"/>
-          <w:color w:val="C0504D" w:themeColor="accent2"/>
-          <w:sz w:val="16"/>
-          <w:szCs w:val="16"/>
-        </w:rPr>
-        <w:t>本项目比较完备的实现了作为一个直播</w:t>
-      </w:r>
-      <w:r>
-        <w:rPr>
-          <w:color w:val="C0504D" w:themeColor="accent2"/>
-          <w:sz w:val="16"/>
-          <w:szCs w:val="16"/>
-        </w:rPr>
-        <w:t>App</w:t>
-      </w:r>
-      <w:r>
-        <w:rPr>
-          <w:rFonts w:hint="eastAsia"/>
-          <w:color w:val="C0504D" w:themeColor="accent2"/>
-          <w:sz w:val="16"/>
-          <w:szCs w:val="16"/>
-        </w:rPr>
-        <w:t>的基本功能，比如本地视频流采集、播放、美颜、礼物、点赞出心等。</w:t>
-      </w:r>
-    </w:p>
-    <w:p>
-      <w:pPr>
-        <w:rPr>
-          <w:color w:val="C0504D" w:themeColor="accent2"/>
-          <w:sz w:val="16"/>
-          <w:szCs w:val="16"/>
-        </w:rPr>
-      </w:pPr>
-    </w:p>
-    <w:p>
-      <w:pPr>
-        <w:rPr>
-          <w:color w:val="FF0000"/>
-          <w:sz w:val="16"/>
-          <w:szCs w:val="16"/>
-        </w:rPr>
-      </w:pPr>
-      <w:r>
-        <w:rPr>
-          <w:rFonts w:hint="eastAsia"/>
-          <w:color w:val="FF0000"/>
-          <w:sz w:val="16"/>
-          <w:szCs w:val="16"/>
-        </w:rPr>
-        <w:t>关于直播优化：</w:t>
-      </w:r>
-    </w:p>
-    <w:p>
-      <w:pPr>
-        <w:rPr>
-          <w:color w:val="FF0000"/>
-          <w:sz w:val="16"/>
-          <w:szCs w:val="16"/>
-        </w:rPr>
-      </w:pPr>
-      <w:r>
-        <w:rPr>
-          <w:rFonts w:hint="eastAsia"/>
-          <w:color w:val="FF0000"/>
-          <w:sz w:val="16"/>
-          <w:szCs w:val="16"/>
-        </w:rPr>
-        <w:t>其实最难的难点是提高首播时间、服务质量即</w:t>
-      </w:r>
-      <w:r>
-        <w:rPr>
-          <w:color w:val="FF0000"/>
-          <w:sz w:val="16"/>
-          <w:szCs w:val="16"/>
-        </w:rPr>
-        <w:t>Qos</w:t>
-      </w:r>
-      <w:r>
-        <w:rPr>
-          <w:rFonts w:hint="eastAsia"/>
-          <w:color w:val="FF0000"/>
-          <w:sz w:val="16"/>
-          <w:szCs w:val="16"/>
-        </w:rPr>
-        <w:t>（</w:t>
-      </w:r>
-      <w:r>
-        <w:rPr>
-          <w:color w:val="FF0000"/>
-          <w:sz w:val="16"/>
-          <w:szCs w:val="16"/>
-        </w:rPr>
-        <w:t>Quality of Service</w:t>
-      </w:r>
-      <w:r>
-        <w:rPr>
-          <w:rFonts w:hint="eastAsia"/>
-          <w:color w:val="FF0000"/>
-          <w:sz w:val="16"/>
-          <w:szCs w:val="16"/>
-        </w:rPr>
-        <w:t>，服务质量），如何在丢包率</w:t>
-      </w:r>
-      <w:r>
-        <w:rPr>
-          <w:color w:val="FF0000"/>
-          <w:sz w:val="16"/>
-          <w:szCs w:val="16"/>
-        </w:rPr>
-        <w:t>20%</w:t>
-      </w:r>
-      <w:r>
-        <w:rPr>
-          <w:rFonts w:hint="eastAsia"/>
-          <w:color w:val="FF0000"/>
-          <w:sz w:val="16"/>
-          <w:szCs w:val="16"/>
-        </w:rPr>
-        <w:t>的情况下还能保障稳定、流畅的直播体验，需要考虑以下方案：</w:t>
-      </w:r>
-    </w:p>
-    <w:p>
-      <w:pPr>
-        <w:tabs>
-          <w:tab w:val="left" w:pos="674"/>
-        </w:tabs>
-        <w:autoSpaceDE w:val="0"/>
-        <w:autoSpaceDN w:val="0"/>
-        <w:adjustRightInd w:val="0"/>
-        <w:rPr>
-          <w:color w:val="FF0000"/>
-          <w:sz w:val="16"/>
-          <w:szCs w:val="16"/>
-        </w:rPr>
-      </w:pPr>
-      <w:r>
-        <w:rPr>
-          <w:color w:val="FF0000"/>
-          <w:sz w:val="16"/>
-          <w:szCs w:val="16"/>
-        </w:rPr>
-        <w:t>1.</w:t>
-      </w:r>
-      <w:r>
-        <w:rPr>
-          <w:rFonts w:hint="eastAsia"/>
-          <w:color w:val="FF0000"/>
-          <w:sz w:val="16"/>
-          <w:szCs w:val="16"/>
-        </w:rPr>
-        <w:t>为加快首播时间，收流服务器主动推送</w:t>
-      </w:r>
-      <w:r>
-        <w:rPr>
-          <w:color w:val="FF0000"/>
-          <w:sz w:val="16"/>
-          <w:szCs w:val="16"/>
-        </w:rPr>
-        <w:t xml:space="preserve"> GOP :</w:t>
-      </w:r>
-      <w:r>
-        <w:rPr>
-          <w:rFonts w:hint="eastAsia"/>
-          <w:color w:val="FF0000"/>
-          <w:sz w:val="16"/>
-          <w:szCs w:val="16"/>
-        </w:rPr>
-        <w:t>（</w:t>
-      </w:r>
-      <w:r>
-        <w:rPr>
-          <w:color w:val="FF0000"/>
-          <w:sz w:val="16"/>
-          <w:szCs w:val="16"/>
-        </w:rPr>
-        <w:t>Group of Pictures:</w:t>
-      </w:r>
-      <w:r>
-        <w:rPr>
-          <w:rFonts w:hint="eastAsia"/>
-          <w:color w:val="FF0000"/>
-          <w:sz w:val="16"/>
-          <w:szCs w:val="16"/>
-        </w:rPr>
-        <w:t>策略影响编码质量</w:t>
-      </w:r>
-      <w:r>
-        <w:rPr>
-          <w:color w:val="FF0000"/>
-          <w:sz w:val="16"/>
-          <w:szCs w:val="16"/>
-        </w:rPr>
-        <w:t>)</w:t>
-      </w:r>
-      <w:r>
-        <w:rPr>
-          <w:rFonts w:hint="eastAsia"/>
-          <w:color w:val="FF0000"/>
-          <w:sz w:val="16"/>
-          <w:szCs w:val="16"/>
-        </w:rPr>
-        <w:t>所谓</w:t>
-      </w:r>
-      <w:r>
-        <w:rPr>
-          <w:color w:val="FF0000"/>
-          <w:sz w:val="16"/>
-          <w:szCs w:val="16"/>
-        </w:rPr>
-        <w:t>GOP</w:t>
-      </w:r>
-      <w:r>
-        <w:rPr>
-          <w:rFonts w:hint="eastAsia"/>
-          <w:color w:val="FF0000"/>
-          <w:sz w:val="16"/>
-          <w:szCs w:val="16"/>
-        </w:rPr>
-        <w:t>，意思是画面组，一个</w:t>
-      </w:r>
-      <w:r>
-        <w:rPr>
-          <w:color w:val="FF0000"/>
-          <w:sz w:val="16"/>
-          <w:szCs w:val="16"/>
-        </w:rPr>
-        <w:t>GOP</w:t>
-      </w:r>
-      <w:r>
-        <w:rPr>
-          <w:rFonts w:hint="eastAsia"/>
-          <w:color w:val="FF0000"/>
-          <w:sz w:val="16"/>
-          <w:szCs w:val="16"/>
-        </w:rPr>
-        <w:t>就是一组连续的画面至边缘节点，边缘节点缓存</w:t>
-      </w:r>
-      <w:r>
-        <w:rPr>
-          <w:color w:val="FF0000"/>
-          <w:sz w:val="16"/>
-          <w:szCs w:val="16"/>
-        </w:rPr>
-        <w:t xml:space="preserve"> GOP</w:t>
-      </w:r>
-      <w:r>
-        <w:rPr>
-          <w:rFonts w:hint="eastAsia"/>
-          <w:color w:val="FF0000"/>
-          <w:sz w:val="16"/>
-          <w:szCs w:val="16"/>
-        </w:rPr>
-        <w:t>，播放端则可以快速加载，减少回源延迟</w:t>
-      </w:r>
-    </w:p>
-    <w:p>
-      <w:pPr>
-        <w:tabs>
-          <w:tab w:val="left" w:pos="674"/>
-        </w:tabs>
-        <w:autoSpaceDE w:val="0"/>
-        <w:autoSpaceDN w:val="0"/>
-        <w:adjustRightInd w:val="0"/>
-        <w:rPr>
-          <w:color w:val="FF0000"/>
-          <w:sz w:val="16"/>
-          <w:szCs w:val="16"/>
-        </w:rPr>
-      </w:pPr>
-    </w:p>
-    <w:p>
-      <w:pPr>
-        <w:tabs>
-          <w:tab w:val="left" w:pos="674"/>
-        </w:tabs>
-        <w:autoSpaceDE w:val="0"/>
-        <w:autoSpaceDN w:val="0"/>
-        <w:adjustRightInd w:val="0"/>
-        <w:rPr>
-          <w:color w:val="FF0000"/>
-          <w:sz w:val="16"/>
-          <w:szCs w:val="16"/>
-        </w:rPr>
-      </w:pPr>
-      <w:r>
-        <w:rPr>
-          <w:color w:val="FF0000"/>
-          <w:sz w:val="16"/>
-          <w:szCs w:val="16"/>
-        </w:rPr>
-        <w:t>2.GOP</w:t>
-      </w:r>
-      <w:r>
-        <w:rPr>
-          <w:rFonts w:hint="eastAsia"/>
-          <w:color w:val="FF0000"/>
-          <w:sz w:val="16"/>
-          <w:szCs w:val="16"/>
-        </w:rPr>
-        <w:t>丢帧，为解决延时，为什么会有延时，网络抖动、网络拥塞导致的数据发送不出去，丢完之后所有的时间戳都要修改，切记，要不客户端就会卡一个</w:t>
-      </w:r>
-      <w:r>
-        <w:rPr>
-          <w:color w:val="FF0000"/>
-          <w:sz w:val="16"/>
-          <w:szCs w:val="16"/>
-        </w:rPr>
-        <w:t xml:space="preserve"> GOP</w:t>
-      </w:r>
-      <w:r>
-        <w:rPr>
-          <w:rFonts w:hint="eastAsia"/>
-          <w:color w:val="FF0000"/>
-          <w:sz w:val="16"/>
-          <w:szCs w:val="16"/>
-        </w:rPr>
-        <w:t>的时间，是由于</w:t>
-      </w:r>
-      <w:r>
-        <w:rPr>
-          <w:color w:val="FF0000"/>
-          <w:sz w:val="16"/>
-          <w:szCs w:val="16"/>
-        </w:rPr>
-        <w:t xml:space="preserve"> PTS</w:t>
-      </w:r>
-      <w:r>
-        <w:rPr>
-          <w:rFonts w:hint="eastAsia"/>
-          <w:color w:val="FF0000"/>
-          <w:sz w:val="16"/>
-          <w:szCs w:val="16"/>
-        </w:rPr>
-        <w:t>（</w:t>
-      </w:r>
-      <w:r>
-        <w:rPr>
-          <w:color w:val="FF0000"/>
-          <w:sz w:val="16"/>
-          <w:szCs w:val="16"/>
-        </w:rPr>
-        <w:t>Presentation Time Stamp</w:t>
-      </w:r>
-      <w:r>
-        <w:rPr>
-          <w:rFonts w:hint="eastAsia"/>
-          <w:color w:val="FF0000"/>
-          <w:sz w:val="16"/>
-          <w:szCs w:val="16"/>
-        </w:rPr>
-        <w:t>，</w:t>
-      </w:r>
-      <w:r>
-        <w:rPr>
-          <w:color w:val="FF0000"/>
-          <w:sz w:val="16"/>
-          <w:szCs w:val="16"/>
-        </w:rPr>
-        <w:t>PTS</w:t>
-      </w:r>
-      <w:r>
-        <w:rPr>
-          <w:rFonts w:hint="eastAsia"/>
-          <w:color w:val="FF0000"/>
-          <w:sz w:val="16"/>
-          <w:szCs w:val="16"/>
-        </w:rPr>
-        <w:t>主要用于度量解码后的视频帧什么时候被显示出来）</w:t>
+        <w:t>视频帧什么时候被显示出来）</w:t>
       </w:r>
       <w:r>
         <w:rPr>
@@ -9687,6 +9758,7 @@
           <w:sz w:val="18"/>
           <w:szCs w:val="18"/>
         </w:rPr>
+        <w:lastRenderedPageBreak/>
         <w:t>4</w:t>
       </w:r>
       <w:r>
@@ -10524,6 +10596,7 @@
           <w:sz w:val="18"/>
           <w:szCs w:val="18"/>
         </w:rPr>
+        <w:lastRenderedPageBreak/>
         <w:t>9.</w:t>
       </w:r>
       <w:r>
@@ -10563,7 +10636,6 @@
           <w:sz w:val="18"/>
           <w:szCs w:val="18"/>
         </w:rPr>
-        <w:lastRenderedPageBreak/>
         <w:drawing>
           <wp:inline distT="0" distB="0" distL="0" distR="0" wp14:anchorId="56AC3E80" wp14:editId="15E77EEF">
             <wp:extent cx="3427445" cy="2467496"/>
@@ -11563,6 +11635,7 @@
           <w:sz w:val="18"/>
           <w:szCs w:val="18"/>
         </w:rPr>
+        <w:lastRenderedPageBreak/>
         <w:t xml:space="preserve">     5.3.</w:t>
       </w:r>
       <w:r>
@@ -11620,7 +11693,6 @@
           <w:sz w:val="18"/>
           <w:szCs w:val="18"/>
         </w:rPr>
-        <w:lastRenderedPageBreak/>
         <w:t xml:space="preserve">     </w:t>
       </w:r>
       <w:r>
@@ -12555,6 +12627,7 @@
           <w:sz w:val="18"/>
           <w:szCs w:val="18"/>
         </w:rPr>
+        <w:lastRenderedPageBreak/>
         <w:t>13.</w:t>
       </w:r>
       <w:r>
@@ -13668,7 +13741,6 @@
           <w:sz w:val="18"/>
           <w:szCs w:val="18"/>
         </w:rPr>
-        <w:lastRenderedPageBreak/>
         <w:t>进化型是直接面对摄像头即可测出心率和呼吸频率的</w:t>
       </w:r>
       <w:hyperlink r:id="rId69" w:tgtFrame="_blank" w:history="1">
@@ -14555,6 +14627,7 @@
           <w:sz w:val="18"/>
           <w:szCs w:val="18"/>
         </w:rPr>
+        <w:lastRenderedPageBreak/>
         <w:t>5.</w:t>
       </w:r>
       <w:r>
@@ -14584,7 +14657,6 @@
           <w:sz w:val="18"/>
           <w:szCs w:val="18"/>
         </w:rPr>
-        <w:lastRenderedPageBreak/>
         <w:t xml:space="preserve"> </w:t>
       </w:r>
       <w:r>
@@ -15582,7 +15654,6 @@
           <w:sz w:val="18"/>
           <w:szCs w:val="18"/>
         </w:rPr>
-        <w:lastRenderedPageBreak/>
         <w:t>13.</w:t>
       </w:r>
       <w:r>
@@ -16826,6 +16897,7 @@
           <w:sz w:val="18"/>
           <w:szCs w:val="18"/>
         </w:rPr>
+        <w:lastRenderedPageBreak/>
         <w:t>22.ios</w:t>
       </w:r>
       <w:r>
@@ -16863,7 +16935,6 @@
           <w:sz w:val="18"/>
           <w:szCs w:val="18"/>
         </w:rPr>
-        <w:lastRenderedPageBreak/>
         <w:t>http://www.jianshu.com/p/6c8bf19eb10d</w:t>
       </w:r>
     </w:p>
@@ -19317,7 +19388,6 @@
           <w:sz w:val="18"/>
           <w:szCs w:val="18"/>
         </w:rPr>
-        <w:lastRenderedPageBreak/>
         <w:t>ios</w:t>
       </w:r>
       <w:r>
@@ -20057,7 +20127,6 @@
         <w:autoSpaceDN w:val="0"/>
         <w:adjustRightInd w:val="0"/>
         <w:rPr>
-          <w:rFonts w:hint="eastAsia"/>
           <w:sz w:val="18"/>
           <w:szCs w:val="18"/>
         </w:rPr>
@@ -20082,22 +20151,20 @@
         <w:autoSpaceDN w:val="0"/>
         <w:adjustRightInd w:val="0"/>
         <w:rPr>
-          <w:rFonts w:hint="eastAsia"/>
-          <w:sz w:val="18"/>
-          <w:szCs w:val="18"/>
-        </w:rPr>
-      </w:pPr>
-    </w:p>
-    <w:p>
-      <w:pPr>
-        <w:tabs>
-          <w:tab w:val="left" w:pos="674"/>
-        </w:tabs>
-        <w:autoSpaceDE w:val="0"/>
-        <w:autoSpaceDN w:val="0"/>
-        <w:adjustRightInd w:val="0"/>
-        <w:rPr>
-          <w:rFonts w:hint="eastAsia"/>
+          <w:sz w:val="18"/>
+          <w:szCs w:val="18"/>
+        </w:rPr>
+      </w:pPr>
+    </w:p>
+    <w:p>
+      <w:pPr>
+        <w:tabs>
+          <w:tab w:val="left" w:pos="674"/>
+        </w:tabs>
+        <w:autoSpaceDE w:val="0"/>
+        <w:autoSpaceDN w:val="0"/>
+        <w:adjustRightInd w:val="0"/>
+        <w:rPr>
           <w:sz w:val="18"/>
           <w:szCs w:val="18"/>
         </w:rPr>
@@ -20109,8 +20176,6 @@
         </w:rPr>
         <w:t>http://blog.csdn.net/allenwells/article/details/70813350</w:t>
       </w:r>
-      <w:bookmarkStart w:id="2" w:name="_GoBack"/>
-      <w:bookmarkEnd w:id="2"/>
     </w:p>
     <w:p>
       <w:pPr>

--- a/IOS/ios 开发知识点收集.docx
+++ b/IOS/ios 开发知识点收集.docx
@@ -800,7 +800,6 @@
         </w:numPr>
         <w:ind w:firstLineChars="0"/>
         <w:rPr>
-          <w:rFonts w:hint="eastAsia"/>
           <w:sz w:val="18"/>
           <w:szCs w:val="18"/>
         </w:rPr>
@@ -1299,25 +1298,22 @@
     <w:p>
       <w:pPr>
         <w:rPr>
-          <w:rFonts w:hint="eastAsia"/>
-          <w:sz w:val="18"/>
-          <w:szCs w:val="18"/>
-        </w:rPr>
-      </w:pPr>
-    </w:p>
-    <w:p>
-      <w:pPr>
-        <w:rPr>
-          <w:rFonts w:hint="eastAsia"/>
-          <w:sz w:val="18"/>
-          <w:szCs w:val="18"/>
-        </w:rPr>
-      </w:pPr>
-    </w:p>
-    <w:p>
-      <w:pPr>
-        <w:rPr>
-          <w:rFonts w:hint="eastAsia"/>
+          <w:sz w:val="18"/>
+          <w:szCs w:val="18"/>
+        </w:rPr>
+      </w:pPr>
+    </w:p>
+    <w:p>
+      <w:pPr>
+        <w:rPr>
+          <w:sz w:val="18"/>
+          <w:szCs w:val="18"/>
+        </w:rPr>
+      </w:pPr>
+    </w:p>
+    <w:p>
+      <w:pPr>
+        <w:rPr>
           <w:sz w:val="18"/>
           <w:szCs w:val="18"/>
         </w:rPr>
@@ -1334,7 +1330,6 @@
     <w:p>
       <w:pPr>
         <w:rPr>
-          <w:rFonts w:hint="eastAsia"/>
           <w:sz w:val="18"/>
           <w:szCs w:val="18"/>
         </w:rPr>
@@ -1346,8 +1341,6 @@
         </w:rPr>
         <w:t>https://github.com/zeeshanu/learn-regex/blob/master/README-cn.md</w:t>
       </w:r>
-      <w:bookmarkStart w:id="0" w:name="_GoBack"/>
-      <w:bookmarkEnd w:id="0"/>
     </w:p>
     <w:p>
       <w:pPr>
@@ -5234,8 +5227,8 @@
         <w:t>（一些不常见方法）</w:t>
       </w:r>
     </w:p>
-    <w:bookmarkStart w:id="1" w:name="OLE_LINK1"/>
-    <w:bookmarkStart w:id="2" w:name="OLE_LINK2"/>
+    <w:bookmarkStart w:id="0" w:name="OLE_LINK1"/>
+    <w:bookmarkStart w:id="1" w:name="OLE_LINK2"/>
     <w:p>
       <w:pPr>
         <w:rPr>
@@ -5269,8 +5262,8 @@
         <w:fldChar w:fldCharType="end"/>
       </w:r>
     </w:p>
+    <w:bookmarkEnd w:id="0"/>
     <w:bookmarkEnd w:id="1"/>
-    <w:bookmarkEnd w:id="2"/>
     <w:p>
       <w:pPr>
         <w:rPr>
@@ -20214,24 +20207,50 @@
         <w:autoSpaceDN w:val="0"/>
         <w:adjustRightInd w:val="0"/>
         <w:rPr>
-          <w:sz w:val="18"/>
-          <w:szCs w:val="18"/>
-        </w:rPr>
-      </w:pPr>
-    </w:p>
-    <w:p>
-      <w:pPr>
-        <w:tabs>
-          <w:tab w:val="left" w:pos="674"/>
-        </w:tabs>
-        <w:autoSpaceDE w:val="0"/>
-        <w:autoSpaceDN w:val="0"/>
-        <w:adjustRightInd w:val="0"/>
-        <w:rPr>
-          <w:sz w:val="18"/>
-          <w:szCs w:val="18"/>
-        </w:rPr>
-      </w:pPr>
+          <w:rFonts w:hint="eastAsia"/>
+          <w:sz w:val="18"/>
+          <w:szCs w:val="18"/>
+        </w:rPr>
+      </w:pPr>
+      <w:r>
+        <w:rPr>
+          <w:rFonts w:hint="eastAsia"/>
+          <w:sz w:val="18"/>
+          <w:szCs w:val="18"/>
+        </w:rPr>
+        <w:t>性能检测</w:t>
+      </w:r>
+      <w:r>
+        <w:rPr>
+          <w:rFonts w:hint="eastAsia"/>
+          <w:sz w:val="18"/>
+          <w:szCs w:val="18"/>
+        </w:rPr>
+        <w:t>：</w:t>
+      </w:r>
+      <w:bookmarkStart w:id="2" w:name="_GoBack"/>
+      <w:bookmarkEnd w:id="2"/>
+    </w:p>
+    <w:p>
+      <w:pPr>
+        <w:tabs>
+          <w:tab w:val="left" w:pos="674"/>
+        </w:tabs>
+        <w:autoSpaceDE w:val="0"/>
+        <w:autoSpaceDN w:val="0"/>
+        <w:adjustRightInd w:val="0"/>
+        <w:rPr>
+          <w:sz w:val="18"/>
+          <w:szCs w:val="18"/>
+        </w:rPr>
+      </w:pPr>
+      <w:r>
+        <w:rPr>
+          <w:sz w:val="18"/>
+          <w:szCs w:val="18"/>
+        </w:rPr>
+        <w:t>https://github.com/aozhimin/iOS-Monitor-Platform</w:t>
+      </w:r>
     </w:p>
     <w:sectPr>
       <w:pgSz w:w="11900" w:h="16840"/>
